--- a/LPPC/Plugins/topsky/Documentation/TopSky plugin for EuroScope - Portugal.docx
+++ b/LPPC/Plugins/topsky/Documentation/TopSky plugin for EuroScope - Portugal.docx
@@ -133,12 +133,12 @@
           <wp:inline distB="114300" distT="114300" distL="114300" distR="114300">
             <wp:extent cx="1581150" cy="581025"/>
             <wp:effectExtent b="0" l="0" r="0" t="0"/>
-            <wp:docPr id="11" name="image8.png"/>
+            <wp:docPr id="12" name="image14.png"/>
             <a:graphic>
               <a:graphicData uri="http://schemas.openxmlformats.org/drawingml/2006/picture">
                 <pic:pic>
                   <pic:nvPicPr>
-                    <pic:cNvPr id="0" name="image8.png"/>
+                    <pic:cNvPr id="0" name="image14.png"/>
                     <pic:cNvPicPr preferRelativeResize="0"/>
                   </pic:nvPicPr>
                   <pic:blipFill>
@@ -922,8 +922,8 @@
         </w:p>
         <w:p>
           <w:pPr>
-            <w:spacing w:before="200" w:line="240" w:lineRule="auto"/>
-            <w:ind w:left="0" w:firstLine="0"/>
+            <w:spacing w:before="60" w:line="240" w:lineRule="auto"/>
+            <w:ind w:left="360" w:firstLine="0"/>
             <w:rPr>
               <w:rFonts w:ascii="Arial" w:cs="Arial" w:eastAsia="Arial" w:hAnsi="Arial"/>
               <w:b w:val="0"/>
@@ -952,6 +952,31 @@
                 <w:u w:val="single"/>
                 <w:shd w:fill="auto" w:val="clear"/>
                 <w:vertAlign w:val="baseline"/>
+                <w:rtl w:val="0"/>
+              </w:rPr>
+              <w:t xml:space="preserve">2.4 FP List</w:t>
+            </w:r>
+          </w:hyperlink>
+          <w:r>
+            <w:rPr>
+              <w:rtl w:val="0"/>
+            </w:rPr>
+          </w:r>
+        </w:p>
+        <w:p>
+          <w:pPr>
+            <w:spacing w:before="200" w:line="240" w:lineRule="auto"/>
+            <w:ind w:left="0" w:firstLine="0"/>
+            <w:rPr>
+              <w:color w:val="1155cc"/>
+              <w:u w:val="single"/>
+            </w:rPr>
+          </w:pPr>
+          <w:hyperlink w:anchor="_ta3nz1f92sd8">
+            <w:r>
+              <w:rPr>
+                <w:color w:val="1155cc"/>
+                <w:u w:val="single"/>
                 <w:rtl w:val="0"/>
               </w:rPr>
               <w:t xml:space="preserve">3 Maps</w:t>
@@ -2504,12 +2529,12 @@
           <wp:inline distB="114300" distT="114300" distL="114300" distR="114300">
             <wp:extent cx="352871" cy="379503"/>
             <wp:effectExtent b="0" l="0" r="0" t="0"/>
-            <wp:docPr id="3" name="image9.png"/>
+            <wp:docPr id="3" name="image2.png"/>
             <a:graphic>
               <a:graphicData uri="http://schemas.openxmlformats.org/drawingml/2006/picture">
                 <pic:pic>
                   <pic:nvPicPr>
-                    <pic:cNvPr id="0" name="image9.png"/>
+                    <pic:cNvPr id="0" name="image2.png"/>
                     <pic:cNvPicPr preferRelativeResize="0"/>
                   </pic:nvPicPr>
                   <pic:blipFill>
@@ -2556,12 +2581,12 @@
           <wp:inline distB="114300" distT="114300" distL="114300" distR="114300">
             <wp:extent cx="371773" cy="342422"/>
             <wp:effectExtent b="0" l="0" r="0" t="0"/>
-            <wp:docPr id="14" name="image5.png"/>
+            <wp:docPr id="15" name="image12.png"/>
             <a:graphic>
               <a:graphicData uri="http://schemas.openxmlformats.org/drawingml/2006/picture">
                 <pic:pic>
                   <pic:nvPicPr>
-                    <pic:cNvPr id="0" name="image5.png"/>
+                    <pic:cNvPr id="0" name="image12.png"/>
                     <pic:cNvPicPr preferRelativeResize="0"/>
                   </pic:nvPicPr>
                   <pic:blipFill>
@@ -2639,12 +2664,12 @@
           <wp:inline distB="114300" distT="114300" distL="114300" distR="114300">
             <wp:extent cx="333821" cy="304148"/>
             <wp:effectExtent b="0" l="0" r="0" t="0"/>
-            <wp:docPr id="7" name="image1.png"/>
+            <wp:docPr id="7" name="image7.png"/>
             <a:graphic>
               <a:graphicData uri="http://schemas.openxmlformats.org/drawingml/2006/picture">
                 <pic:pic>
                   <pic:nvPicPr>
-                    <pic:cNvPr id="0" name="image1.png"/>
+                    <pic:cNvPr id="0" name="image7.png"/>
                     <pic:cNvPicPr preferRelativeResize="0"/>
                   </pic:nvPicPr>
                   <pic:blipFill>
@@ -2848,12 +2873,12 @@
           <wp:inline distB="114300" distT="114300" distL="114300" distR="114300">
             <wp:extent cx="304800" cy="323850"/>
             <wp:effectExtent b="0" l="0" r="0" t="0"/>
-            <wp:docPr id="5" name="image12.png"/>
+            <wp:docPr id="5" name="image6.png"/>
             <a:graphic>
               <a:graphicData uri="http://schemas.openxmlformats.org/drawingml/2006/picture">
                 <pic:pic>
                   <pic:nvPicPr>
-                    <pic:cNvPr id="0" name="image12.png"/>
+                    <pic:cNvPr id="0" name="image6.png"/>
                     <pic:cNvPicPr preferRelativeResize="0"/>
                   </pic:nvPicPr>
                   <pic:blipFill>
@@ -3240,12 +3265,12 @@
           <wp:inline distB="114300" distT="114300" distL="114300" distR="114300">
             <wp:extent cx="371475" cy="542925"/>
             <wp:effectExtent b="0" l="0" r="0" t="0"/>
-            <wp:docPr id="8" name="image14.png"/>
+            <wp:docPr id="8" name="image8.png"/>
             <a:graphic>
               <a:graphicData uri="http://schemas.openxmlformats.org/drawingml/2006/picture">
                 <pic:pic>
                   <pic:nvPicPr>
-                    <pic:cNvPr id="0" name="image14.png"/>
+                    <pic:cNvPr id="0" name="image8.png"/>
                     <pic:cNvPicPr preferRelativeResize="0"/>
                   </pic:nvPicPr>
                   <pic:blipFill>
@@ -3618,12 +3643,12 @@
                   <wp:extent cx="1618364" cy="1338263"/>
                   <wp:effectExtent b="0" l="0" r="0" t="0"/>
                   <wp:wrapSquare wrapText="bothSides" distB="114300" distT="114300" distL="114300" distR="114300"/>
-                  <wp:docPr id="4" name="image11.png"/>
+                  <wp:docPr id="4" name="image3.png"/>
                   <a:graphic>
                     <a:graphicData uri="http://schemas.openxmlformats.org/drawingml/2006/picture">
                       <pic:pic>
                         <pic:nvPicPr>
-                          <pic:cNvPr id="0" name="image11.png"/>
+                          <pic:cNvPr id="0" name="image3.png"/>
                           <pic:cNvPicPr preferRelativeResize="0"/>
                         </pic:nvPicPr>
                         <pic:blipFill>
@@ -3688,12 +3713,12 @@
                   <wp:extent cx="1857375" cy="1400175"/>
                   <wp:effectExtent b="0" l="0" r="0" t="0"/>
                   <wp:wrapSquare wrapText="bothSides" distB="0" distT="0" distL="0" distR="0"/>
-                  <wp:docPr id="9" name="image6.png"/>
+                  <wp:docPr id="9" name="image9.png"/>
                   <a:graphic>
                     <a:graphicData uri="http://schemas.openxmlformats.org/drawingml/2006/picture">
                       <pic:pic>
                         <pic:nvPicPr>
-                          <pic:cNvPr id="0" name="image6.png"/>
+                          <pic:cNvPr id="0" name="image9.png"/>
                           <pic:cNvPicPr preferRelativeResize="0"/>
                         </pic:nvPicPr>
                         <pic:blipFill>
@@ -10024,12 +10049,12 @@
           <wp:inline distB="114300" distT="114300" distL="114300" distR="114300">
             <wp:extent cx="5943600" cy="1016000"/>
             <wp:effectExtent b="0" l="0" r="0" t="0"/>
-            <wp:docPr id="6" name="image3.png"/>
+            <wp:docPr id="6" name="image5.png"/>
             <a:graphic>
               <a:graphicData uri="http://schemas.openxmlformats.org/drawingml/2006/picture">
                 <pic:pic>
                   <pic:nvPicPr>
-                    <pic:cNvPr id="0" name="image3.png"/>
+                    <pic:cNvPr id="0" name="image5.png"/>
                     <pic:cNvPicPr preferRelativeResize="0"/>
                   </pic:nvPicPr>
                   <pic:blipFill>
@@ -12821,12 +12846,12 @@
           <wp:inline distB="114300" distT="114300" distL="114300" distR="114300">
             <wp:extent cx="5934075" cy="552450"/>
             <wp:effectExtent b="0" l="0" r="0" t="0"/>
-            <wp:docPr id="13" name="image7.png"/>
+            <wp:docPr id="14" name="image13.png"/>
             <a:graphic>
               <a:graphicData uri="http://schemas.openxmlformats.org/drawingml/2006/picture">
                 <pic:pic>
                   <pic:nvPicPr>
-                    <pic:cNvPr id="0" name="image7.png"/>
+                    <pic:cNvPr id="0" name="image13.png"/>
                     <pic:cNvPicPr preferRelativeResize="0"/>
                   </pic:nvPicPr>
                   <pic:blipFill>
@@ -15551,12 +15576,12 @@
           <wp:inline distB="114300" distT="114300" distL="114300" distR="114300">
             <wp:extent cx="5734050" cy="1038225"/>
             <wp:effectExtent b="0" l="0" r="0" t="0"/>
-            <wp:docPr id="12" name="image13.png"/>
+            <wp:docPr id="13" name="image15.png"/>
             <a:graphic>
               <a:graphicData uri="http://schemas.openxmlformats.org/drawingml/2006/picture">
                 <pic:pic>
                   <pic:nvPicPr>
-                    <pic:cNvPr id="0" name="image13.png"/>
+                    <pic:cNvPr id="0" name="image15.png"/>
                     <pic:cNvPicPr preferRelativeResize="0"/>
                   </pic:nvPicPr>
                   <pic:blipFill>
@@ -18957,15 +18982,2877 @@
     </w:p>
     <w:p>
       <w:pPr>
-        <w:pStyle w:val="Heading1"/>
+        <w:pStyle w:val="Heading2"/>
         <w:widowControl w:val="0"/>
         <w:rPr/>
       </w:pPr>
       <w:bookmarkStart w:colFirst="0" w:colLast="0" w:name="_nizo07tvfdqm" w:id="14"/>
       <w:bookmarkEnd w:id="14"/>
       <w:r>
-        <w:br w:type="page"/>
-      </w:r>
+        <w:rPr>
+          <w:rtl w:val="0"/>
+        </w:rPr>
+        <w:t xml:space="preserve">2.4 FP List </w:t>
+      </w:r>
+    </w:p>
+    <w:p>
+      <w:pPr>
+        <w:rPr/>
+      </w:pPr>
+      <w:r>
+        <w:rPr/>
+        <w:drawing>
+          <wp:inline distB="114300" distT="114300" distL="114300" distR="114300">
+            <wp:extent cx="5943600" cy="812800"/>
+            <wp:effectExtent b="0" l="0" r="0" t="0"/>
+            <wp:docPr id="11" name="image11.png"/>
+            <a:graphic>
+              <a:graphicData uri="http://schemas.openxmlformats.org/drawingml/2006/picture">
+                <pic:pic>
+                  <pic:nvPicPr>
+                    <pic:cNvPr id="0" name="image11.png"/>
+                    <pic:cNvPicPr preferRelativeResize="0"/>
+                  </pic:nvPicPr>
+                  <pic:blipFill>
+                    <a:blip r:embed="rId19"/>
+                    <a:srcRect b="0" l="0" r="0" t="0"/>
+                    <a:stretch>
+                      <a:fillRect/>
+                    </a:stretch>
+                  </pic:blipFill>
+                  <pic:spPr>
+                    <a:xfrm>
+                      <a:off x="0" y="0"/>
+                      <a:ext cx="5943600" cy="812800"/>
+                    </a:xfrm>
+                    <a:prstGeom prst="rect"/>
+                    <a:ln/>
+                  </pic:spPr>
+                </pic:pic>
+              </a:graphicData>
+            </a:graphic>
+          </wp:inline>
+        </w:drawing>
+      </w:r>
+      <w:r>
+        <w:rPr>
+          <w:rtl w:val="0"/>
+        </w:rPr>
+      </w:r>
+    </w:p>
+    <w:p>
+      <w:pPr>
+        <w:rPr/>
+      </w:pPr>
+      <w:r>
+        <w:rPr>
+          <w:rtl w:val="0"/>
+        </w:rPr>
+        <w:t xml:space="preserve">Size set to FIXED 6 (scroll to see more). Sorting by Callsign. List is hidden by default. To show the list, go to QUICK SET/Show Flight Plan List.</w:t>
+      </w:r>
+    </w:p>
+    <w:p>
+      <w:pPr>
+        <w:rPr/>
+      </w:pPr>
+      <w:r>
+        <w:rPr>
+          <w:rtl w:val="0"/>
+        </w:rPr>
+        <w:t xml:space="preserve">This list is close to the LISATM-SLB VFR MIL list. It is used to access flightplans of aircraft from non controlled aerodromes, such as LPPM, LPEV, LPVL, etc, and to access flightplans from military air bases.</w:t>
+      </w:r>
+    </w:p>
+    <w:p>
+      <w:pPr>
+        <w:rPr/>
+      </w:pPr>
+      <w:r>
+        <w:rPr>
+          <w:rtl w:val="0"/>
+        </w:rPr>
+      </w:r>
+    </w:p>
+    <w:p>
+      <w:pPr>
+        <w:rPr/>
+      </w:pPr>
+      <w:r>
+        <w:rPr>
+          <w:rtl w:val="0"/>
+        </w:rPr>
+      </w:r>
+    </w:p>
+    <w:tbl>
+      <w:tblPr>
+        <w:tblStyle w:val="Table11"/>
+        <w:tblW w:w="9360.0" w:type="dxa"/>
+        <w:jc w:val="left"/>
+        <w:tblInd w:w="100.0" w:type="pct"/>
+        <w:tblBorders>
+          <w:top w:color="000000" w:space="0" w:sz="8" w:val="single"/>
+          <w:left w:color="000000" w:space="0" w:sz="8" w:val="single"/>
+          <w:bottom w:color="000000" w:space="0" w:sz="8" w:val="single"/>
+          <w:right w:color="000000" w:space="0" w:sz="8" w:val="single"/>
+          <w:insideH w:color="000000" w:space="0" w:sz="8" w:val="single"/>
+          <w:insideV w:color="000000" w:space="0" w:sz="8" w:val="single"/>
+        </w:tblBorders>
+        <w:tblLayout w:type="fixed"/>
+        <w:tblLook w:val="0600"/>
+      </w:tblPr>
+      <w:tblGrid>
+        <w:gridCol w:w="2340"/>
+        <w:gridCol w:w="2340"/>
+        <w:gridCol w:w="2340"/>
+        <w:gridCol w:w="2340"/>
+        <w:tblGridChange w:id="0">
+          <w:tblGrid>
+            <w:gridCol w:w="2340"/>
+            <w:gridCol w:w="2340"/>
+            <w:gridCol w:w="2340"/>
+            <w:gridCol w:w="2340"/>
+          </w:tblGrid>
+        </w:tblGridChange>
+      </w:tblGrid>
+      <w:tr>
+        <w:tc>
+          <w:tcPr>
+            <w:shd w:fill="auto" w:val="clear"/>
+            <w:tcMar>
+              <w:top w:w="100.0" w:type="dxa"/>
+              <w:left w:w="100.0" w:type="dxa"/>
+              <w:bottom w:w="100.0" w:type="dxa"/>
+              <w:right w:w="100.0" w:type="dxa"/>
+            </w:tcMar>
+            <w:vAlign w:val="top"/>
+          </w:tcPr>
+          <w:p>
+            <w:pPr>
+              <w:widowControl w:val="0"/>
+              <w:spacing w:line="240" w:lineRule="auto"/>
+              <w:rPr>
+                <w:b w:val="1"/>
+              </w:rPr>
+            </w:pPr>
+            <w:r>
+              <w:rPr>
+                <w:b w:val="1"/>
+                <w:rtl w:val="0"/>
+              </w:rPr>
+              <w:t xml:space="preserve">Data Field</w:t>
+            </w:r>
+          </w:p>
+        </w:tc>
+        <w:tc>
+          <w:tcPr>
+            <w:shd w:fill="auto" w:val="clear"/>
+            <w:tcMar>
+              <w:top w:w="100.0" w:type="dxa"/>
+              <w:left w:w="100.0" w:type="dxa"/>
+              <w:bottom w:w="100.0" w:type="dxa"/>
+              <w:right w:w="100.0" w:type="dxa"/>
+            </w:tcMar>
+            <w:vAlign w:val="top"/>
+          </w:tcPr>
+          <w:p>
+            <w:pPr>
+              <w:widowControl w:val="0"/>
+              <w:spacing w:line="240" w:lineRule="auto"/>
+              <w:rPr>
+                <w:b w:val="1"/>
+              </w:rPr>
+            </w:pPr>
+            <w:r>
+              <w:rPr>
+                <w:b w:val="1"/>
+                <w:rtl w:val="0"/>
+              </w:rPr>
+              <w:t xml:space="preserve">Use</w:t>
+            </w:r>
+          </w:p>
+        </w:tc>
+        <w:tc>
+          <w:tcPr>
+            <w:shd w:fill="auto" w:val="clear"/>
+            <w:tcMar>
+              <w:top w:w="100.0" w:type="dxa"/>
+              <w:left w:w="100.0" w:type="dxa"/>
+              <w:bottom w:w="100.0" w:type="dxa"/>
+              <w:right w:w="100.0" w:type="dxa"/>
+            </w:tcMar>
+            <w:vAlign w:val="top"/>
+          </w:tcPr>
+          <w:p>
+            <w:pPr>
+              <w:widowControl w:val="0"/>
+              <w:spacing w:line="240" w:lineRule="auto"/>
+              <w:rPr>
+                <w:b w:val="1"/>
+              </w:rPr>
+            </w:pPr>
+            <w:r>
+              <w:rPr>
+                <w:b w:val="1"/>
+                <w:rtl w:val="0"/>
+              </w:rPr>
+              <w:t xml:space="preserve">Left-click action</w:t>
+            </w:r>
+          </w:p>
+        </w:tc>
+        <w:tc>
+          <w:tcPr>
+            <w:shd w:fill="auto" w:val="clear"/>
+            <w:tcMar>
+              <w:top w:w="100.0" w:type="dxa"/>
+              <w:left w:w="100.0" w:type="dxa"/>
+              <w:bottom w:w="100.0" w:type="dxa"/>
+              <w:right w:w="100.0" w:type="dxa"/>
+            </w:tcMar>
+            <w:vAlign w:val="top"/>
+          </w:tcPr>
+          <w:p>
+            <w:pPr>
+              <w:widowControl w:val="0"/>
+              <w:spacing w:line="240" w:lineRule="auto"/>
+              <w:rPr>
+                <w:b w:val="1"/>
+              </w:rPr>
+            </w:pPr>
+            <w:r>
+              <w:rPr>
+                <w:b w:val="1"/>
+                <w:rtl w:val="0"/>
+              </w:rPr>
+              <w:t xml:space="preserve">Right-click action</w:t>
+            </w:r>
+          </w:p>
+        </w:tc>
+      </w:tr>
+      <w:tr>
+        <w:tc>
+          <w:tcPr>
+            <w:shd w:fill="auto" w:val="clear"/>
+            <w:tcMar>
+              <w:top w:w="100.0" w:type="dxa"/>
+              <w:left w:w="100.0" w:type="dxa"/>
+              <w:bottom w:w="100.0" w:type="dxa"/>
+              <w:right w:w="100.0" w:type="dxa"/>
+            </w:tcMar>
+            <w:vAlign w:val="top"/>
+          </w:tcPr>
+          <w:p>
+            <w:pPr>
+              <w:keepNext w:val="0"/>
+              <w:keepLines w:val="0"/>
+              <w:widowControl w:val="0"/>
+              <w:pBdr>
+                <w:top w:space="0" w:sz="0" w:val="nil"/>
+                <w:left w:space="0" w:sz="0" w:val="nil"/>
+                <w:bottom w:space="0" w:sz="0" w:val="nil"/>
+                <w:right w:space="0" w:sz="0" w:val="nil"/>
+                <w:between w:space="0" w:sz="0" w:val="nil"/>
+              </w:pBdr>
+              <w:shd w:fill="auto" w:val="clear"/>
+              <w:spacing w:after="0" w:before="0" w:line="240" w:lineRule="auto"/>
+              <w:ind w:left="0" w:right="0" w:firstLine="0"/>
+              <w:jc w:val="left"/>
+              <w:rPr/>
+            </w:pPr>
+            <w:r>
+              <w:rPr>
+                <w:rtl w:val="0"/>
+              </w:rPr>
+              <w:t xml:space="preserve">CALLSIGN</w:t>
+            </w:r>
+          </w:p>
+        </w:tc>
+        <w:tc>
+          <w:tcPr>
+            <w:shd w:fill="auto" w:val="clear"/>
+            <w:tcMar>
+              <w:top w:w="100.0" w:type="dxa"/>
+              <w:left w:w="100.0" w:type="dxa"/>
+              <w:bottom w:w="100.0" w:type="dxa"/>
+              <w:right w:w="100.0" w:type="dxa"/>
+            </w:tcMar>
+            <w:vAlign w:val="top"/>
+          </w:tcPr>
+          <w:p>
+            <w:pPr>
+              <w:keepNext w:val="0"/>
+              <w:keepLines w:val="0"/>
+              <w:widowControl w:val="0"/>
+              <w:pBdr>
+                <w:top w:space="0" w:sz="0" w:val="nil"/>
+                <w:left w:space="0" w:sz="0" w:val="nil"/>
+                <w:bottom w:space="0" w:sz="0" w:val="nil"/>
+                <w:right w:space="0" w:sz="0" w:val="nil"/>
+                <w:between w:space="0" w:sz="0" w:val="nil"/>
+              </w:pBdr>
+              <w:shd w:fill="auto" w:val="clear"/>
+              <w:spacing w:after="0" w:before="0" w:line="240" w:lineRule="auto"/>
+              <w:ind w:left="0" w:right="0" w:firstLine="0"/>
+              <w:jc w:val="left"/>
+              <w:rPr/>
+            </w:pPr>
+            <w:r>
+              <w:rPr>
+                <w:rtl w:val="0"/>
+              </w:rPr>
+            </w:r>
+          </w:p>
+        </w:tc>
+        <w:tc>
+          <w:tcPr>
+            <w:shd w:fill="auto" w:val="clear"/>
+            <w:tcMar>
+              <w:top w:w="100.0" w:type="dxa"/>
+              <w:left w:w="100.0" w:type="dxa"/>
+              <w:bottom w:w="100.0" w:type="dxa"/>
+              <w:right w:w="100.0" w:type="dxa"/>
+            </w:tcMar>
+            <w:vAlign w:val="top"/>
+          </w:tcPr>
+          <w:p>
+            <w:pPr>
+              <w:keepNext w:val="0"/>
+              <w:keepLines w:val="0"/>
+              <w:widowControl w:val="0"/>
+              <w:pBdr>
+                <w:top w:space="0" w:sz="0" w:val="nil"/>
+                <w:left w:space="0" w:sz="0" w:val="nil"/>
+                <w:bottom w:space="0" w:sz="0" w:val="nil"/>
+                <w:right w:space="0" w:sz="0" w:val="nil"/>
+                <w:between w:space="0" w:sz="0" w:val="nil"/>
+              </w:pBdr>
+              <w:shd w:fill="auto" w:val="clear"/>
+              <w:spacing w:after="0" w:before="0" w:line="240" w:lineRule="auto"/>
+              <w:ind w:left="0" w:right="0" w:firstLine="0"/>
+              <w:jc w:val="left"/>
+              <w:rPr/>
+            </w:pPr>
+            <w:r>
+              <w:rPr>
+                <w:rtl w:val="0"/>
+              </w:rPr>
+              <w:t xml:space="preserve">Open Callsign Menu</w:t>
+            </w:r>
+          </w:p>
+        </w:tc>
+        <w:tc>
+          <w:tcPr>
+            <w:shd w:fill="auto" w:val="clear"/>
+            <w:tcMar>
+              <w:top w:w="100.0" w:type="dxa"/>
+              <w:left w:w="100.0" w:type="dxa"/>
+              <w:bottom w:w="100.0" w:type="dxa"/>
+              <w:right w:w="100.0" w:type="dxa"/>
+            </w:tcMar>
+            <w:vAlign w:val="top"/>
+          </w:tcPr>
+          <w:p>
+            <w:pPr>
+              <w:keepNext w:val="0"/>
+              <w:keepLines w:val="0"/>
+              <w:widowControl w:val="0"/>
+              <w:pBdr>
+                <w:top w:space="0" w:sz="0" w:val="nil"/>
+                <w:left w:space="0" w:sz="0" w:val="nil"/>
+                <w:bottom w:space="0" w:sz="0" w:val="nil"/>
+                <w:right w:space="0" w:sz="0" w:val="nil"/>
+                <w:between w:space="0" w:sz="0" w:val="nil"/>
+              </w:pBdr>
+              <w:shd w:fill="auto" w:val="clear"/>
+              <w:spacing w:after="0" w:before="0" w:line="240" w:lineRule="auto"/>
+              <w:ind w:left="0" w:right="0" w:firstLine="0"/>
+              <w:jc w:val="left"/>
+              <w:rPr/>
+            </w:pPr>
+            <w:r>
+              <w:rPr>
+                <w:rtl w:val="0"/>
+              </w:rPr>
+            </w:r>
+          </w:p>
+        </w:tc>
+      </w:tr>
+      <w:tr>
+        <w:tc>
+          <w:tcPr>
+            <w:shd w:fill="auto" w:val="clear"/>
+            <w:tcMar>
+              <w:top w:w="100.0" w:type="dxa"/>
+              <w:left w:w="100.0" w:type="dxa"/>
+              <w:bottom w:w="100.0" w:type="dxa"/>
+              <w:right w:w="100.0" w:type="dxa"/>
+            </w:tcMar>
+            <w:vAlign w:val="top"/>
+          </w:tcPr>
+          <w:p>
+            <w:pPr>
+              <w:keepNext w:val="0"/>
+              <w:keepLines w:val="0"/>
+              <w:widowControl w:val="0"/>
+              <w:pBdr>
+                <w:top w:space="0" w:sz="0" w:val="nil"/>
+                <w:left w:space="0" w:sz="0" w:val="nil"/>
+                <w:bottom w:space="0" w:sz="0" w:val="nil"/>
+                <w:right w:space="0" w:sz="0" w:val="nil"/>
+                <w:between w:space="0" w:sz="0" w:val="nil"/>
+              </w:pBdr>
+              <w:shd w:fill="auto" w:val="clear"/>
+              <w:spacing w:after="0" w:before="0" w:line="240" w:lineRule="auto"/>
+              <w:ind w:left="0" w:right="0" w:firstLine="0"/>
+              <w:jc w:val="left"/>
+              <w:rPr/>
+            </w:pPr>
+            <w:r>
+              <w:rPr>
+                <w:rtl w:val="0"/>
+              </w:rPr>
+              <w:t xml:space="preserve">COPN</w:t>
+            </w:r>
+          </w:p>
+        </w:tc>
+        <w:tc>
+          <w:tcPr>
+            <w:shd w:fill="auto" w:val="clear"/>
+            <w:tcMar>
+              <w:top w:w="100.0" w:type="dxa"/>
+              <w:left w:w="100.0" w:type="dxa"/>
+              <w:bottom w:w="100.0" w:type="dxa"/>
+              <w:right w:w="100.0" w:type="dxa"/>
+            </w:tcMar>
+            <w:vAlign w:val="top"/>
+          </w:tcPr>
+          <w:p>
+            <w:pPr>
+              <w:widowControl w:val="0"/>
+              <w:spacing w:line="240" w:lineRule="auto"/>
+              <w:rPr/>
+            </w:pPr>
+            <w:r>
+              <w:rPr>
+                <w:sz w:val="22.079999923706055"/>
+                <w:szCs w:val="22.079999923706055"/>
+                <w:rtl w:val="0"/>
+              </w:rPr>
+              <w:t xml:space="preserve">Direct to coordination from previous sector</w:t>
+            </w:r>
+            <w:r>
+              <w:rPr>
+                <w:rtl w:val="0"/>
+              </w:rPr>
+            </w:r>
+          </w:p>
+        </w:tc>
+        <w:tc>
+          <w:tcPr>
+            <w:shd w:fill="auto" w:val="clear"/>
+            <w:tcMar>
+              <w:top w:w="100.0" w:type="dxa"/>
+              <w:left w:w="100.0" w:type="dxa"/>
+              <w:bottom w:w="100.0" w:type="dxa"/>
+              <w:right w:w="100.0" w:type="dxa"/>
+            </w:tcMar>
+            <w:vAlign w:val="top"/>
+          </w:tcPr>
+          <w:p>
+            <w:pPr>
+              <w:keepNext w:val="0"/>
+              <w:keepLines w:val="0"/>
+              <w:widowControl w:val="0"/>
+              <w:pBdr>
+                <w:top w:space="0" w:sz="0" w:val="nil"/>
+                <w:left w:space="0" w:sz="0" w:val="nil"/>
+                <w:bottom w:space="0" w:sz="0" w:val="nil"/>
+                <w:right w:space="0" w:sz="0" w:val="nil"/>
+                <w:between w:space="0" w:sz="0" w:val="nil"/>
+              </w:pBdr>
+              <w:shd w:fill="auto" w:val="clear"/>
+              <w:spacing w:after="0" w:before="0" w:line="240" w:lineRule="auto"/>
+              <w:ind w:left="0" w:right="0" w:firstLine="0"/>
+              <w:jc w:val="left"/>
+              <w:rPr/>
+            </w:pPr>
+            <w:r>
+              <w:rPr>
+                <w:rtl w:val="0"/>
+              </w:rPr>
+            </w:r>
+          </w:p>
+        </w:tc>
+        <w:tc>
+          <w:tcPr>
+            <w:shd w:fill="auto" w:val="clear"/>
+            <w:tcMar>
+              <w:top w:w="100.0" w:type="dxa"/>
+              <w:left w:w="100.0" w:type="dxa"/>
+              <w:bottom w:w="100.0" w:type="dxa"/>
+              <w:right w:w="100.0" w:type="dxa"/>
+            </w:tcMar>
+            <w:vAlign w:val="top"/>
+          </w:tcPr>
+          <w:p>
+            <w:pPr>
+              <w:keepNext w:val="0"/>
+              <w:keepLines w:val="0"/>
+              <w:widowControl w:val="0"/>
+              <w:pBdr>
+                <w:top w:space="0" w:sz="0" w:val="nil"/>
+                <w:left w:space="0" w:sz="0" w:val="nil"/>
+                <w:bottom w:space="0" w:sz="0" w:val="nil"/>
+                <w:right w:space="0" w:sz="0" w:val="nil"/>
+                <w:between w:space="0" w:sz="0" w:val="nil"/>
+              </w:pBdr>
+              <w:shd w:fill="auto" w:val="clear"/>
+              <w:spacing w:after="0" w:before="0" w:line="240" w:lineRule="auto"/>
+              <w:ind w:left="0" w:right="0" w:firstLine="0"/>
+              <w:jc w:val="left"/>
+              <w:rPr/>
+            </w:pPr>
+            <w:r>
+              <w:rPr>
+                <w:rtl w:val="0"/>
+              </w:rPr>
+            </w:r>
+          </w:p>
+        </w:tc>
+      </w:tr>
+      <w:tr>
+        <w:tc>
+          <w:tcPr>
+            <w:shd w:fill="auto" w:val="clear"/>
+            <w:tcMar>
+              <w:top w:w="100.0" w:type="dxa"/>
+              <w:left w:w="100.0" w:type="dxa"/>
+              <w:bottom w:w="100.0" w:type="dxa"/>
+              <w:right w:w="100.0" w:type="dxa"/>
+            </w:tcMar>
+            <w:vAlign w:val="top"/>
+          </w:tcPr>
+          <w:p>
+            <w:pPr>
+              <w:keepNext w:val="0"/>
+              <w:keepLines w:val="0"/>
+              <w:widowControl w:val="0"/>
+              <w:pBdr>
+                <w:top w:space="0" w:sz="0" w:val="nil"/>
+                <w:left w:space="0" w:sz="0" w:val="nil"/>
+                <w:bottom w:space="0" w:sz="0" w:val="nil"/>
+                <w:right w:space="0" w:sz="0" w:val="nil"/>
+                <w:between w:space="0" w:sz="0" w:val="nil"/>
+              </w:pBdr>
+              <w:shd w:fill="auto" w:val="clear"/>
+              <w:spacing w:after="0" w:before="0" w:line="240" w:lineRule="auto"/>
+              <w:ind w:left="0" w:right="0" w:firstLine="0"/>
+              <w:jc w:val="left"/>
+              <w:rPr/>
+            </w:pPr>
+            <w:r>
+              <w:rPr>
+                <w:rtl w:val="0"/>
+              </w:rPr>
+              <w:t xml:space="preserve">ETN</w:t>
+            </w:r>
+          </w:p>
+        </w:tc>
+        <w:tc>
+          <w:tcPr>
+            <w:shd w:fill="auto" w:val="clear"/>
+            <w:tcMar>
+              <w:top w:w="100.0" w:type="dxa"/>
+              <w:left w:w="100.0" w:type="dxa"/>
+              <w:bottom w:w="100.0" w:type="dxa"/>
+              <w:right w:w="100.0" w:type="dxa"/>
+            </w:tcMar>
+            <w:vAlign w:val="top"/>
+          </w:tcPr>
+          <w:p>
+            <w:pPr>
+              <w:widowControl w:val="0"/>
+              <w:spacing w:line="240" w:lineRule="auto"/>
+              <w:rPr/>
+            </w:pPr>
+            <w:r>
+              <w:rPr>
+                <w:sz w:val="22.079999923706055"/>
+                <w:szCs w:val="22.079999923706055"/>
+                <w:rtl w:val="0"/>
+              </w:rPr>
+              <w:t xml:space="preserve">Estimate time of entry into sector</w:t>
+            </w:r>
+            <w:r>
+              <w:rPr>
+                <w:rtl w:val="0"/>
+              </w:rPr>
+            </w:r>
+          </w:p>
+        </w:tc>
+        <w:tc>
+          <w:tcPr>
+            <w:shd w:fill="auto" w:val="clear"/>
+            <w:tcMar>
+              <w:top w:w="100.0" w:type="dxa"/>
+              <w:left w:w="100.0" w:type="dxa"/>
+              <w:bottom w:w="100.0" w:type="dxa"/>
+              <w:right w:w="100.0" w:type="dxa"/>
+            </w:tcMar>
+            <w:vAlign w:val="top"/>
+          </w:tcPr>
+          <w:p>
+            <w:pPr>
+              <w:keepNext w:val="0"/>
+              <w:keepLines w:val="0"/>
+              <w:widowControl w:val="0"/>
+              <w:pBdr>
+                <w:top w:space="0" w:sz="0" w:val="nil"/>
+                <w:left w:space="0" w:sz="0" w:val="nil"/>
+                <w:bottom w:space="0" w:sz="0" w:val="nil"/>
+                <w:right w:space="0" w:sz="0" w:val="nil"/>
+                <w:between w:space="0" w:sz="0" w:val="nil"/>
+              </w:pBdr>
+              <w:shd w:fill="auto" w:val="clear"/>
+              <w:spacing w:after="0" w:before="0" w:line="240" w:lineRule="auto"/>
+              <w:ind w:left="0" w:right="0" w:firstLine="0"/>
+              <w:jc w:val="left"/>
+              <w:rPr/>
+            </w:pPr>
+            <w:r>
+              <w:rPr>
+                <w:rtl w:val="0"/>
+              </w:rPr>
+              <w:t xml:space="preserve">Open Estimate Popup</w:t>
+            </w:r>
+          </w:p>
+        </w:tc>
+        <w:tc>
+          <w:tcPr>
+            <w:shd w:fill="auto" w:val="clear"/>
+            <w:tcMar>
+              <w:top w:w="100.0" w:type="dxa"/>
+              <w:left w:w="100.0" w:type="dxa"/>
+              <w:bottom w:w="100.0" w:type="dxa"/>
+              <w:right w:w="100.0" w:type="dxa"/>
+            </w:tcMar>
+            <w:vAlign w:val="top"/>
+          </w:tcPr>
+          <w:p>
+            <w:pPr>
+              <w:keepNext w:val="0"/>
+              <w:keepLines w:val="0"/>
+              <w:widowControl w:val="0"/>
+              <w:pBdr>
+                <w:top w:space="0" w:sz="0" w:val="nil"/>
+                <w:left w:space="0" w:sz="0" w:val="nil"/>
+                <w:bottom w:space="0" w:sz="0" w:val="nil"/>
+                <w:right w:space="0" w:sz="0" w:val="nil"/>
+                <w:between w:space="0" w:sz="0" w:val="nil"/>
+              </w:pBdr>
+              <w:shd w:fill="auto" w:val="clear"/>
+              <w:spacing w:after="0" w:before="0" w:line="240" w:lineRule="auto"/>
+              <w:ind w:left="0" w:right="0" w:firstLine="0"/>
+              <w:jc w:val="left"/>
+              <w:rPr/>
+            </w:pPr>
+            <w:r>
+              <w:rPr>
+                <w:rtl w:val="0"/>
+              </w:rPr>
+            </w:r>
+          </w:p>
+        </w:tc>
+      </w:tr>
+      <w:tr>
+        <w:tc>
+          <w:tcPr>
+            <w:shd w:fill="auto" w:val="clear"/>
+            <w:tcMar>
+              <w:top w:w="100.0" w:type="dxa"/>
+              <w:left w:w="100.0" w:type="dxa"/>
+              <w:bottom w:w="100.0" w:type="dxa"/>
+              <w:right w:w="100.0" w:type="dxa"/>
+            </w:tcMar>
+            <w:vAlign w:val="top"/>
+          </w:tcPr>
+          <w:p>
+            <w:pPr>
+              <w:keepNext w:val="0"/>
+              <w:keepLines w:val="0"/>
+              <w:widowControl w:val="0"/>
+              <w:pBdr>
+                <w:top w:space="0" w:sz="0" w:val="nil"/>
+                <w:left w:space="0" w:sz="0" w:val="nil"/>
+                <w:bottom w:space="0" w:sz="0" w:val="nil"/>
+                <w:right w:space="0" w:sz="0" w:val="nil"/>
+                <w:between w:space="0" w:sz="0" w:val="nil"/>
+              </w:pBdr>
+              <w:shd w:fill="auto" w:val="clear"/>
+              <w:spacing w:after="0" w:before="0" w:line="240" w:lineRule="auto"/>
+              <w:ind w:left="0" w:right="0" w:firstLine="0"/>
+              <w:jc w:val="left"/>
+              <w:rPr/>
+            </w:pPr>
+            <w:r>
+              <w:rPr>
+                <w:rtl w:val="0"/>
+              </w:rPr>
+              <w:t xml:space="preserve">EFL</w:t>
+            </w:r>
+          </w:p>
+        </w:tc>
+        <w:tc>
+          <w:tcPr>
+            <w:shd w:fill="auto" w:val="clear"/>
+            <w:tcMar>
+              <w:top w:w="100.0" w:type="dxa"/>
+              <w:left w:w="100.0" w:type="dxa"/>
+              <w:bottom w:w="100.0" w:type="dxa"/>
+              <w:right w:w="100.0" w:type="dxa"/>
+            </w:tcMar>
+            <w:vAlign w:val="top"/>
+          </w:tcPr>
+          <w:p>
+            <w:pPr>
+              <w:widowControl w:val="0"/>
+              <w:spacing w:line="240" w:lineRule="auto"/>
+              <w:rPr>
+                <w:sz w:val="22.079999923706055"/>
+                <w:szCs w:val="22.079999923706055"/>
+              </w:rPr>
+            </w:pPr>
+            <w:r>
+              <w:rPr>
+                <w:sz w:val="22.079999923706055"/>
+                <w:szCs w:val="22.079999923706055"/>
+                <w:rtl w:val="0"/>
+              </w:rPr>
+              <w:t xml:space="preserve">Planned entry level</w:t>
+            </w:r>
+          </w:p>
+        </w:tc>
+        <w:tc>
+          <w:tcPr>
+            <w:shd w:fill="auto" w:val="clear"/>
+            <w:tcMar>
+              <w:top w:w="100.0" w:type="dxa"/>
+              <w:left w:w="100.0" w:type="dxa"/>
+              <w:bottom w:w="100.0" w:type="dxa"/>
+              <w:right w:w="100.0" w:type="dxa"/>
+            </w:tcMar>
+            <w:vAlign w:val="top"/>
+          </w:tcPr>
+          <w:p>
+            <w:pPr>
+              <w:keepNext w:val="0"/>
+              <w:keepLines w:val="0"/>
+              <w:widowControl w:val="0"/>
+              <w:pBdr>
+                <w:top w:space="0" w:sz="0" w:val="nil"/>
+                <w:left w:space="0" w:sz="0" w:val="nil"/>
+                <w:bottom w:space="0" w:sz="0" w:val="nil"/>
+                <w:right w:space="0" w:sz="0" w:val="nil"/>
+                <w:between w:space="0" w:sz="0" w:val="nil"/>
+              </w:pBdr>
+              <w:shd w:fill="auto" w:val="clear"/>
+              <w:spacing w:after="0" w:before="0" w:line="240" w:lineRule="auto"/>
+              <w:ind w:left="0" w:right="0" w:firstLine="0"/>
+              <w:jc w:val="left"/>
+              <w:rPr/>
+            </w:pPr>
+            <w:r>
+              <w:rPr>
+                <w:rtl w:val="0"/>
+              </w:rPr>
+              <w:t xml:space="preserve">Open PEL menu</w:t>
+            </w:r>
+          </w:p>
+        </w:tc>
+        <w:tc>
+          <w:tcPr>
+            <w:shd w:fill="auto" w:val="clear"/>
+            <w:tcMar>
+              <w:top w:w="100.0" w:type="dxa"/>
+              <w:left w:w="100.0" w:type="dxa"/>
+              <w:bottom w:w="100.0" w:type="dxa"/>
+              <w:right w:w="100.0" w:type="dxa"/>
+            </w:tcMar>
+            <w:vAlign w:val="top"/>
+          </w:tcPr>
+          <w:p>
+            <w:pPr>
+              <w:keepNext w:val="0"/>
+              <w:keepLines w:val="0"/>
+              <w:widowControl w:val="0"/>
+              <w:pBdr>
+                <w:top w:space="0" w:sz="0" w:val="nil"/>
+                <w:left w:space="0" w:sz="0" w:val="nil"/>
+                <w:bottom w:space="0" w:sz="0" w:val="nil"/>
+                <w:right w:space="0" w:sz="0" w:val="nil"/>
+                <w:between w:space="0" w:sz="0" w:val="nil"/>
+              </w:pBdr>
+              <w:shd w:fill="auto" w:val="clear"/>
+              <w:spacing w:after="0" w:before="0" w:line="240" w:lineRule="auto"/>
+              <w:ind w:left="0" w:right="0" w:firstLine="0"/>
+              <w:jc w:val="left"/>
+              <w:rPr/>
+            </w:pPr>
+            <w:r>
+              <w:rPr>
+                <w:rtl w:val="0"/>
+              </w:rPr>
+            </w:r>
+          </w:p>
+        </w:tc>
+      </w:tr>
+      <w:tr>
+        <w:tc>
+          <w:tcPr>
+            <w:shd w:fill="auto" w:val="clear"/>
+            <w:tcMar>
+              <w:top w:w="100.0" w:type="dxa"/>
+              <w:left w:w="100.0" w:type="dxa"/>
+              <w:bottom w:w="100.0" w:type="dxa"/>
+              <w:right w:w="100.0" w:type="dxa"/>
+            </w:tcMar>
+            <w:vAlign w:val="top"/>
+          </w:tcPr>
+          <w:p>
+            <w:pPr>
+              <w:keepNext w:val="0"/>
+              <w:keepLines w:val="0"/>
+              <w:widowControl w:val="0"/>
+              <w:pBdr>
+                <w:top w:space="0" w:sz="0" w:val="nil"/>
+                <w:left w:space="0" w:sz="0" w:val="nil"/>
+                <w:bottom w:space="0" w:sz="0" w:val="nil"/>
+                <w:right w:space="0" w:sz="0" w:val="nil"/>
+                <w:between w:space="0" w:sz="0" w:val="nil"/>
+              </w:pBdr>
+              <w:shd w:fill="auto" w:val="clear"/>
+              <w:spacing w:after="0" w:before="0" w:line="240" w:lineRule="auto"/>
+              <w:ind w:left="0" w:right="0" w:firstLine="0"/>
+              <w:jc w:val="left"/>
+              <w:rPr/>
+            </w:pPr>
+            <w:r>
+              <w:rPr>
+                <w:rtl w:val="0"/>
+              </w:rPr>
+              <w:t xml:space="preserve">FIRCOPX</w:t>
+            </w:r>
+          </w:p>
+        </w:tc>
+        <w:tc>
+          <w:tcPr>
+            <w:shd w:fill="auto" w:val="clear"/>
+            <w:tcMar>
+              <w:top w:w="100.0" w:type="dxa"/>
+              <w:left w:w="100.0" w:type="dxa"/>
+              <w:bottom w:w="100.0" w:type="dxa"/>
+              <w:right w:w="100.0" w:type="dxa"/>
+            </w:tcMar>
+            <w:vAlign w:val="top"/>
+          </w:tcPr>
+          <w:p>
+            <w:pPr>
+              <w:widowControl w:val="0"/>
+              <w:spacing w:line="240" w:lineRule="auto"/>
+              <w:rPr/>
+            </w:pPr>
+            <w:r>
+              <w:rPr>
+                <w:sz w:val="22.079999923706055"/>
+                <w:szCs w:val="22.079999923706055"/>
+                <w:rtl w:val="0"/>
+              </w:rPr>
+              <w:t xml:space="preserve">FIR Exit Point</w:t>
+            </w:r>
+            <w:r>
+              <w:rPr>
+                <w:rtl w:val="0"/>
+              </w:rPr>
+            </w:r>
+          </w:p>
+        </w:tc>
+        <w:tc>
+          <w:tcPr>
+            <w:shd w:fill="auto" w:val="clear"/>
+            <w:tcMar>
+              <w:top w:w="100.0" w:type="dxa"/>
+              <w:left w:w="100.0" w:type="dxa"/>
+              <w:bottom w:w="100.0" w:type="dxa"/>
+              <w:right w:w="100.0" w:type="dxa"/>
+            </w:tcMar>
+            <w:vAlign w:val="top"/>
+          </w:tcPr>
+          <w:p>
+            <w:pPr>
+              <w:keepNext w:val="0"/>
+              <w:keepLines w:val="0"/>
+              <w:widowControl w:val="0"/>
+              <w:pBdr>
+                <w:top w:space="0" w:sz="0" w:val="nil"/>
+                <w:left w:space="0" w:sz="0" w:val="nil"/>
+                <w:bottom w:space="0" w:sz="0" w:val="nil"/>
+                <w:right w:space="0" w:sz="0" w:val="nil"/>
+                <w:between w:space="0" w:sz="0" w:val="nil"/>
+              </w:pBdr>
+              <w:shd w:fill="auto" w:val="clear"/>
+              <w:spacing w:after="0" w:before="0" w:line="240" w:lineRule="auto"/>
+              <w:ind w:left="0" w:right="0" w:firstLine="0"/>
+              <w:jc w:val="left"/>
+              <w:rPr/>
+            </w:pPr>
+            <w:r>
+              <w:rPr>
+                <w:rtl w:val="0"/>
+              </w:rPr>
+            </w:r>
+          </w:p>
+        </w:tc>
+        <w:tc>
+          <w:tcPr>
+            <w:shd w:fill="auto" w:val="clear"/>
+            <w:tcMar>
+              <w:top w:w="100.0" w:type="dxa"/>
+              <w:left w:w="100.0" w:type="dxa"/>
+              <w:bottom w:w="100.0" w:type="dxa"/>
+              <w:right w:w="100.0" w:type="dxa"/>
+            </w:tcMar>
+            <w:vAlign w:val="top"/>
+          </w:tcPr>
+          <w:p>
+            <w:pPr>
+              <w:keepNext w:val="0"/>
+              <w:keepLines w:val="0"/>
+              <w:widowControl w:val="0"/>
+              <w:pBdr>
+                <w:top w:space="0" w:sz="0" w:val="nil"/>
+                <w:left w:space="0" w:sz="0" w:val="nil"/>
+                <w:bottom w:space="0" w:sz="0" w:val="nil"/>
+                <w:right w:space="0" w:sz="0" w:val="nil"/>
+                <w:between w:space="0" w:sz="0" w:val="nil"/>
+              </w:pBdr>
+              <w:shd w:fill="auto" w:val="clear"/>
+              <w:spacing w:after="0" w:before="0" w:line="240" w:lineRule="auto"/>
+              <w:ind w:left="0" w:right="0" w:firstLine="0"/>
+              <w:jc w:val="left"/>
+              <w:rPr/>
+            </w:pPr>
+            <w:r>
+              <w:rPr>
+                <w:rtl w:val="0"/>
+              </w:rPr>
+            </w:r>
+          </w:p>
+        </w:tc>
+      </w:tr>
+      <w:tr>
+        <w:tc>
+          <w:tcPr>
+            <w:shd w:fill="auto" w:val="clear"/>
+            <w:tcMar>
+              <w:top w:w="100.0" w:type="dxa"/>
+              <w:left w:w="100.0" w:type="dxa"/>
+              <w:bottom w:w="100.0" w:type="dxa"/>
+              <w:right w:w="100.0" w:type="dxa"/>
+            </w:tcMar>
+            <w:vAlign w:val="top"/>
+          </w:tcPr>
+          <w:p>
+            <w:pPr>
+              <w:keepNext w:val="0"/>
+              <w:keepLines w:val="0"/>
+              <w:widowControl w:val="0"/>
+              <w:pBdr>
+                <w:top w:space="0" w:sz="0" w:val="nil"/>
+                <w:left w:space="0" w:sz="0" w:val="nil"/>
+                <w:bottom w:space="0" w:sz="0" w:val="nil"/>
+                <w:right w:space="0" w:sz="0" w:val="nil"/>
+                <w:between w:space="0" w:sz="0" w:val="nil"/>
+              </w:pBdr>
+              <w:shd w:fill="auto" w:val="clear"/>
+              <w:spacing w:after="0" w:before="0" w:line="240" w:lineRule="auto"/>
+              <w:ind w:left="0" w:right="0" w:firstLine="0"/>
+              <w:jc w:val="left"/>
+              <w:rPr/>
+            </w:pPr>
+            <w:r>
+              <w:rPr>
+                <w:rtl w:val="0"/>
+              </w:rPr>
+              <w:t xml:space="preserve">DEP</w:t>
+            </w:r>
+          </w:p>
+        </w:tc>
+        <w:tc>
+          <w:tcPr>
+            <w:shd w:fill="auto" w:val="clear"/>
+            <w:tcMar>
+              <w:top w:w="100.0" w:type="dxa"/>
+              <w:left w:w="100.0" w:type="dxa"/>
+              <w:bottom w:w="100.0" w:type="dxa"/>
+              <w:right w:w="100.0" w:type="dxa"/>
+            </w:tcMar>
+            <w:vAlign w:val="top"/>
+          </w:tcPr>
+          <w:p>
+            <w:pPr>
+              <w:keepNext w:val="0"/>
+              <w:keepLines w:val="0"/>
+              <w:widowControl w:val="0"/>
+              <w:pBdr>
+                <w:top w:space="0" w:sz="0" w:val="nil"/>
+                <w:left w:space="0" w:sz="0" w:val="nil"/>
+                <w:bottom w:space="0" w:sz="0" w:val="nil"/>
+                <w:right w:space="0" w:sz="0" w:val="nil"/>
+                <w:between w:space="0" w:sz="0" w:val="nil"/>
+              </w:pBdr>
+              <w:shd w:fill="auto" w:val="clear"/>
+              <w:spacing w:after="0" w:before="0" w:line="240" w:lineRule="auto"/>
+              <w:ind w:left="0" w:right="0" w:firstLine="0"/>
+              <w:jc w:val="left"/>
+              <w:rPr/>
+            </w:pPr>
+            <w:r>
+              <w:rPr>
+                <w:rtl w:val="0"/>
+              </w:rPr>
+            </w:r>
+          </w:p>
+        </w:tc>
+        <w:tc>
+          <w:tcPr>
+            <w:shd w:fill="auto" w:val="clear"/>
+            <w:tcMar>
+              <w:top w:w="100.0" w:type="dxa"/>
+              <w:left w:w="100.0" w:type="dxa"/>
+              <w:bottom w:w="100.0" w:type="dxa"/>
+              <w:right w:w="100.0" w:type="dxa"/>
+            </w:tcMar>
+            <w:vAlign w:val="top"/>
+          </w:tcPr>
+          <w:p>
+            <w:pPr>
+              <w:keepNext w:val="0"/>
+              <w:keepLines w:val="0"/>
+              <w:widowControl w:val="0"/>
+              <w:pBdr>
+                <w:top w:space="0" w:sz="0" w:val="nil"/>
+                <w:left w:space="0" w:sz="0" w:val="nil"/>
+                <w:bottom w:space="0" w:sz="0" w:val="nil"/>
+                <w:right w:space="0" w:sz="0" w:val="nil"/>
+                <w:between w:space="0" w:sz="0" w:val="nil"/>
+              </w:pBdr>
+              <w:shd w:fill="auto" w:val="clear"/>
+              <w:spacing w:after="0" w:before="0" w:line="240" w:lineRule="auto"/>
+              <w:ind w:left="0" w:right="0" w:firstLine="0"/>
+              <w:jc w:val="left"/>
+              <w:rPr/>
+            </w:pPr>
+            <w:r>
+              <w:rPr>
+                <w:rtl w:val="0"/>
+              </w:rPr>
+            </w:r>
+          </w:p>
+        </w:tc>
+        <w:tc>
+          <w:tcPr>
+            <w:shd w:fill="auto" w:val="clear"/>
+            <w:tcMar>
+              <w:top w:w="100.0" w:type="dxa"/>
+              <w:left w:w="100.0" w:type="dxa"/>
+              <w:bottom w:w="100.0" w:type="dxa"/>
+              <w:right w:w="100.0" w:type="dxa"/>
+            </w:tcMar>
+            <w:vAlign w:val="top"/>
+          </w:tcPr>
+          <w:p>
+            <w:pPr>
+              <w:keepNext w:val="0"/>
+              <w:keepLines w:val="0"/>
+              <w:widowControl w:val="0"/>
+              <w:pBdr>
+                <w:top w:space="0" w:sz="0" w:val="nil"/>
+                <w:left w:space="0" w:sz="0" w:val="nil"/>
+                <w:bottom w:space="0" w:sz="0" w:val="nil"/>
+                <w:right w:space="0" w:sz="0" w:val="nil"/>
+                <w:between w:space="0" w:sz="0" w:val="nil"/>
+              </w:pBdr>
+              <w:shd w:fill="auto" w:val="clear"/>
+              <w:spacing w:after="0" w:before="0" w:line="240" w:lineRule="auto"/>
+              <w:ind w:left="0" w:right="0" w:firstLine="0"/>
+              <w:jc w:val="left"/>
+              <w:rPr/>
+            </w:pPr>
+            <w:r>
+              <w:rPr>
+                <w:rtl w:val="0"/>
+              </w:rPr>
+            </w:r>
+          </w:p>
+        </w:tc>
+      </w:tr>
+      <w:tr>
+        <w:tc>
+          <w:tcPr>
+            <w:shd w:fill="auto" w:val="clear"/>
+            <w:tcMar>
+              <w:top w:w="100.0" w:type="dxa"/>
+              <w:left w:w="100.0" w:type="dxa"/>
+              <w:bottom w:w="100.0" w:type="dxa"/>
+              <w:right w:w="100.0" w:type="dxa"/>
+            </w:tcMar>
+            <w:vAlign w:val="top"/>
+          </w:tcPr>
+          <w:p>
+            <w:pPr>
+              <w:keepNext w:val="0"/>
+              <w:keepLines w:val="0"/>
+              <w:widowControl w:val="0"/>
+              <w:pBdr>
+                <w:top w:space="0" w:sz="0" w:val="nil"/>
+                <w:left w:space="0" w:sz="0" w:val="nil"/>
+                <w:bottom w:space="0" w:sz="0" w:val="nil"/>
+                <w:right w:space="0" w:sz="0" w:val="nil"/>
+                <w:between w:space="0" w:sz="0" w:val="nil"/>
+              </w:pBdr>
+              <w:shd w:fill="auto" w:val="clear"/>
+              <w:spacing w:after="0" w:before="0" w:line="240" w:lineRule="auto"/>
+              <w:ind w:left="0" w:right="0" w:firstLine="0"/>
+              <w:jc w:val="left"/>
+              <w:rPr/>
+            </w:pPr>
+            <w:r>
+              <w:rPr>
+                <w:rtl w:val="0"/>
+              </w:rPr>
+              <w:t xml:space="preserve">EOBT</w:t>
+            </w:r>
+          </w:p>
+        </w:tc>
+        <w:tc>
+          <w:tcPr>
+            <w:shd w:fill="auto" w:val="clear"/>
+            <w:tcMar>
+              <w:top w:w="100.0" w:type="dxa"/>
+              <w:left w:w="100.0" w:type="dxa"/>
+              <w:bottom w:w="100.0" w:type="dxa"/>
+              <w:right w:w="100.0" w:type="dxa"/>
+            </w:tcMar>
+            <w:vAlign w:val="top"/>
+          </w:tcPr>
+          <w:p>
+            <w:pPr>
+              <w:keepNext w:val="0"/>
+              <w:keepLines w:val="0"/>
+              <w:widowControl w:val="0"/>
+              <w:pBdr>
+                <w:top w:space="0" w:sz="0" w:val="nil"/>
+                <w:left w:space="0" w:sz="0" w:val="nil"/>
+                <w:bottom w:space="0" w:sz="0" w:val="nil"/>
+                <w:right w:space="0" w:sz="0" w:val="nil"/>
+                <w:between w:space="0" w:sz="0" w:val="nil"/>
+              </w:pBdr>
+              <w:shd w:fill="auto" w:val="clear"/>
+              <w:spacing w:after="0" w:before="0" w:line="240" w:lineRule="auto"/>
+              <w:ind w:left="0" w:right="0" w:firstLine="0"/>
+              <w:jc w:val="left"/>
+              <w:rPr/>
+            </w:pPr>
+            <w:r>
+              <w:rPr>
+                <w:rtl w:val="0"/>
+              </w:rPr>
+            </w:r>
+          </w:p>
+        </w:tc>
+        <w:tc>
+          <w:tcPr>
+            <w:shd w:fill="auto" w:val="clear"/>
+            <w:tcMar>
+              <w:top w:w="100.0" w:type="dxa"/>
+              <w:left w:w="100.0" w:type="dxa"/>
+              <w:bottom w:w="100.0" w:type="dxa"/>
+              <w:right w:w="100.0" w:type="dxa"/>
+            </w:tcMar>
+            <w:vAlign w:val="top"/>
+          </w:tcPr>
+          <w:p>
+            <w:pPr>
+              <w:keepNext w:val="0"/>
+              <w:keepLines w:val="0"/>
+              <w:widowControl w:val="0"/>
+              <w:pBdr>
+                <w:top w:space="0" w:sz="0" w:val="nil"/>
+                <w:left w:space="0" w:sz="0" w:val="nil"/>
+                <w:bottom w:space="0" w:sz="0" w:val="nil"/>
+                <w:right w:space="0" w:sz="0" w:val="nil"/>
+                <w:between w:space="0" w:sz="0" w:val="nil"/>
+              </w:pBdr>
+              <w:shd w:fill="auto" w:val="clear"/>
+              <w:spacing w:after="0" w:before="0" w:line="240" w:lineRule="auto"/>
+              <w:ind w:left="0" w:right="0" w:firstLine="0"/>
+              <w:jc w:val="left"/>
+              <w:rPr/>
+            </w:pPr>
+            <w:r>
+              <w:rPr>
+                <w:rtl w:val="0"/>
+              </w:rPr>
+              <w:t xml:space="preserve">Open Time Menu (EOBT)</w:t>
+            </w:r>
+          </w:p>
+        </w:tc>
+        <w:tc>
+          <w:tcPr>
+            <w:shd w:fill="auto" w:val="clear"/>
+            <w:tcMar>
+              <w:top w:w="100.0" w:type="dxa"/>
+              <w:left w:w="100.0" w:type="dxa"/>
+              <w:bottom w:w="100.0" w:type="dxa"/>
+              <w:right w:w="100.0" w:type="dxa"/>
+            </w:tcMar>
+            <w:vAlign w:val="top"/>
+          </w:tcPr>
+          <w:p>
+            <w:pPr>
+              <w:keepNext w:val="0"/>
+              <w:keepLines w:val="0"/>
+              <w:widowControl w:val="0"/>
+              <w:pBdr>
+                <w:top w:space="0" w:sz="0" w:val="nil"/>
+                <w:left w:space="0" w:sz="0" w:val="nil"/>
+                <w:bottom w:space="0" w:sz="0" w:val="nil"/>
+                <w:right w:space="0" w:sz="0" w:val="nil"/>
+                <w:between w:space="0" w:sz="0" w:val="nil"/>
+              </w:pBdr>
+              <w:shd w:fill="auto" w:val="clear"/>
+              <w:spacing w:after="0" w:before="0" w:line="240" w:lineRule="auto"/>
+              <w:ind w:left="0" w:right="0" w:firstLine="0"/>
+              <w:jc w:val="left"/>
+              <w:rPr/>
+            </w:pPr>
+            <w:r>
+              <w:rPr>
+                <w:rtl w:val="0"/>
+              </w:rPr>
+            </w:r>
+          </w:p>
+        </w:tc>
+      </w:tr>
+      <w:tr>
+        <w:tc>
+          <w:tcPr>
+            <w:shd w:fill="auto" w:val="clear"/>
+            <w:tcMar>
+              <w:top w:w="100.0" w:type="dxa"/>
+              <w:left w:w="100.0" w:type="dxa"/>
+              <w:bottom w:w="100.0" w:type="dxa"/>
+              <w:right w:w="100.0" w:type="dxa"/>
+            </w:tcMar>
+            <w:vAlign w:val="top"/>
+          </w:tcPr>
+          <w:p>
+            <w:pPr>
+              <w:keepNext w:val="0"/>
+              <w:keepLines w:val="0"/>
+              <w:widowControl w:val="0"/>
+              <w:pBdr>
+                <w:top w:space="0" w:sz="0" w:val="nil"/>
+                <w:left w:space="0" w:sz="0" w:val="nil"/>
+                <w:bottom w:space="0" w:sz="0" w:val="nil"/>
+                <w:right w:space="0" w:sz="0" w:val="nil"/>
+                <w:between w:space="0" w:sz="0" w:val="nil"/>
+              </w:pBdr>
+              <w:shd w:fill="auto" w:val="clear"/>
+              <w:spacing w:after="0" w:before="0" w:line="240" w:lineRule="auto"/>
+              <w:ind w:left="0" w:right="0" w:firstLine="0"/>
+              <w:jc w:val="left"/>
+              <w:rPr/>
+            </w:pPr>
+            <w:r>
+              <w:rPr>
+                <w:rtl w:val="0"/>
+              </w:rPr>
+              <w:t xml:space="preserve">SID</w:t>
+            </w:r>
+          </w:p>
+        </w:tc>
+        <w:tc>
+          <w:tcPr>
+            <w:shd w:fill="auto" w:val="clear"/>
+            <w:tcMar>
+              <w:top w:w="100.0" w:type="dxa"/>
+              <w:left w:w="100.0" w:type="dxa"/>
+              <w:bottom w:w="100.0" w:type="dxa"/>
+              <w:right w:w="100.0" w:type="dxa"/>
+            </w:tcMar>
+            <w:vAlign w:val="top"/>
+          </w:tcPr>
+          <w:p>
+            <w:pPr>
+              <w:keepNext w:val="0"/>
+              <w:keepLines w:val="0"/>
+              <w:widowControl w:val="0"/>
+              <w:pBdr>
+                <w:top w:space="0" w:sz="0" w:val="nil"/>
+                <w:left w:space="0" w:sz="0" w:val="nil"/>
+                <w:bottom w:space="0" w:sz="0" w:val="nil"/>
+                <w:right w:space="0" w:sz="0" w:val="nil"/>
+                <w:between w:space="0" w:sz="0" w:val="nil"/>
+              </w:pBdr>
+              <w:shd w:fill="auto" w:val="clear"/>
+              <w:spacing w:after="0" w:before="0" w:line="240" w:lineRule="auto"/>
+              <w:ind w:left="0" w:right="0" w:firstLine="0"/>
+              <w:jc w:val="left"/>
+              <w:rPr/>
+            </w:pPr>
+            <w:r>
+              <w:rPr>
+                <w:rtl w:val="0"/>
+              </w:rPr>
+            </w:r>
+          </w:p>
+        </w:tc>
+        <w:tc>
+          <w:tcPr>
+            <w:shd w:fill="auto" w:val="clear"/>
+            <w:tcMar>
+              <w:top w:w="100.0" w:type="dxa"/>
+              <w:left w:w="100.0" w:type="dxa"/>
+              <w:bottom w:w="100.0" w:type="dxa"/>
+              <w:right w:w="100.0" w:type="dxa"/>
+            </w:tcMar>
+            <w:vAlign w:val="top"/>
+          </w:tcPr>
+          <w:p>
+            <w:pPr>
+              <w:keepNext w:val="0"/>
+              <w:keepLines w:val="0"/>
+              <w:widowControl w:val="0"/>
+              <w:pBdr>
+                <w:top w:space="0" w:sz="0" w:val="nil"/>
+                <w:left w:space="0" w:sz="0" w:val="nil"/>
+                <w:bottom w:space="0" w:sz="0" w:val="nil"/>
+                <w:right w:space="0" w:sz="0" w:val="nil"/>
+                <w:between w:space="0" w:sz="0" w:val="nil"/>
+              </w:pBdr>
+              <w:shd w:fill="auto" w:val="clear"/>
+              <w:spacing w:after="0" w:before="0" w:line="240" w:lineRule="auto"/>
+              <w:ind w:left="0" w:right="0" w:firstLine="0"/>
+              <w:jc w:val="left"/>
+              <w:rPr/>
+            </w:pPr>
+            <w:r>
+              <w:rPr>
+                <w:rtl w:val="0"/>
+              </w:rPr>
+              <w:t xml:space="preserve">Open PDC menu</w:t>
+            </w:r>
+          </w:p>
+        </w:tc>
+        <w:tc>
+          <w:tcPr>
+            <w:shd w:fill="auto" w:val="clear"/>
+            <w:tcMar>
+              <w:top w:w="100.0" w:type="dxa"/>
+              <w:left w:w="100.0" w:type="dxa"/>
+              <w:bottom w:w="100.0" w:type="dxa"/>
+              <w:right w:w="100.0" w:type="dxa"/>
+            </w:tcMar>
+            <w:vAlign w:val="top"/>
+          </w:tcPr>
+          <w:p>
+            <w:pPr>
+              <w:keepNext w:val="0"/>
+              <w:keepLines w:val="0"/>
+              <w:widowControl w:val="0"/>
+              <w:pBdr>
+                <w:top w:space="0" w:sz="0" w:val="nil"/>
+                <w:left w:space="0" w:sz="0" w:val="nil"/>
+                <w:bottom w:space="0" w:sz="0" w:val="nil"/>
+                <w:right w:space="0" w:sz="0" w:val="nil"/>
+                <w:between w:space="0" w:sz="0" w:val="nil"/>
+              </w:pBdr>
+              <w:shd w:fill="auto" w:val="clear"/>
+              <w:spacing w:after="0" w:before="0" w:line="240" w:lineRule="auto"/>
+              <w:ind w:left="0" w:right="0" w:firstLine="0"/>
+              <w:jc w:val="left"/>
+              <w:rPr/>
+            </w:pPr>
+            <w:r>
+              <w:rPr>
+                <w:rtl w:val="0"/>
+              </w:rPr>
+            </w:r>
+          </w:p>
+        </w:tc>
+      </w:tr>
+      <w:tr>
+        <w:tc>
+          <w:tcPr>
+            <w:shd w:fill="auto" w:val="clear"/>
+            <w:tcMar>
+              <w:top w:w="100.0" w:type="dxa"/>
+              <w:left w:w="100.0" w:type="dxa"/>
+              <w:bottom w:w="100.0" w:type="dxa"/>
+              <w:right w:w="100.0" w:type="dxa"/>
+            </w:tcMar>
+            <w:vAlign w:val="top"/>
+          </w:tcPr>
+          <w:p>
+            <w:pPr>
+              <w:keepNext w:val="0"/>
+              <w:keepLines w:val="0"/>
+              <w:widowControl w:val="0"/>
+              <w:pBdr>
+                <w:top w:space="0" w:sz="0" w:val="nil"/>
+                <w:left w:space="0" w:sz="0" w:val="nil"/>
+                <w:bottom w:space="0" w:sz="0" w:val="nil"/>
+                <w:right w:space="0" w:sz="0" w:val="nil"/>
+                <w:between w:space="0" w:sz="0" w:val="nil"/>
+              </w:pBdr>
+              <w:shd w:fill="auto" w:val="clear"/>
+              <w:spacing w:after="0" w:before="0" w:line="240" w:lineRule="auto"/>
+              <w:ind w:left="0" w:right="0" w:firstLine="0"/>
+              <w:jc w:val="left"/>
+              <w:rPr/>
+            </w:pPr>
+            <w:r>
+              <w:rPr>
+                <w:rtl w:val="0"/>
+              </w:rPr>
+              <w:t xml:space="preserve">ADES</w:t>
+            </w:r>
+          </w:p>
+        </w:tc>
+        <w:tc>
+          <w:tcPr>
+            <w:shd w:fill="auto" w:val="clear"/>
+            <w:tcMar>
+              <w:top w:w="100.0" w:type="dxa"/>
+              <w:left w:w="100.0" w:type="dxa"/>
+              <w:bottom w:w="100.0" w:type="dxa"/>
+              <w:right w:w="100.0" w:type="dxa"/>
+            </w:tcMar>
+            <w:vAlign w:val="top"/>
+          </w:tcPr>
+          <w:p>
+            <w:pPr>
+              <w:keepNext w:val="0"/>
+              <w:keepLines w:val="0"/>
+              <w:widowControl w:val="0"/>
+              <w:pBdr>
+                <w:top w:space="0" w:sz="0" w:val="nil"/>
+                <w:left w:space="0" w:sz="0" w:val="nil"/>
+                <w:bottom w:space="0" w:sz="0" w:val="nil"/>
+                <w:right w:space="0" w:sz="0" w:val="nil"/>
+                <w:between w:space="0" w:sz="0" w:val="nil"/>
+              </w:pBdr>
+              <w:shd w:fill="auto" w:val="clear"/>
+              <w:spacing w:after="0" w:before="0" w:line="240" w:lineRule="auto"/>
+              <w:ind w:left="0" w:right="0" w:firstLine="0"/>
+              <w:jc w:val="left"/>
+              <w:rPr/>
+            </w:pPr>
+            <w:r>
+              <w:rPr>
+                <w:rtl w:val="0"/>
+              </w:rPr>
+            </w:r>
+          </w:p>
+        </w:tc>
+        <w:tc>
+          <w:tcPr>
+            <w:shd w:fill="auto" w:val="clear"/>
+            <w:tcMar>
+              <w:top w:w="100.0" w:type="dxa"/>
+              <w:left w:w="100.0" w:type="dxa"/>
+              <w:bottom w:w="100.0" w:type="dxa"/>
+              <w:right w:w="100.0" w:type="dxa"/>
+            </w:tcMar>
+            <w:vAlign w:val="top"/>
+          </w:tcPr>
+          <w:p>
+            <w:pPr>
+              <w:keepNext w:val="0"/>
+              <w:keepLines w:val="0"/>
+              <w:widowControl w:val="0"/>
+              <w:pBdr>
+                <w:top w:space="0" w:sz="0" w:val="nil"/>
+                <w:left w:space="0" w:sz="0" w:val="nil"/>
+                <w:bottom w:space="0" w:sz="0" w:val="nil"/>
+                <w:right w:space="0" w:sz="0" w:val="nil"/>
+                <w:between w:space="0" w:sz="0" w:val="nil"/>
+              </w:pBdr>
+              <w:shd w:fill="auto" w:val="clear"/>
+              <w:spacing w:after="0" w:before="0" w:line="240" w:lineRule="auto"/>
+              <w:ind w:left="0" w:right="0" w:firstLine="0"/>
+              <w:jc w:val="left"/>
+              <w:rPr/>
+            </w:pPr>
+            <w:r>
+              <w:rPr>
+                <w:rtl w:val="0"/>
+              </w:rPr>
+              <w:t xml:space="preserve">Open FPL Window</w:t>
+            </w:r>
+          </w:p>
+        </w:tc>
+        <w:tc>
+          <w:tcPr>
+            <w:shd w:fill="auto" w:val="clear"/>
+            <w:tcMar>
+              <w:top w:w="100.0" w:type="dxa"/>
+              <w:left w:w="100.0" w:type="dxa"/>
+              <w:bottom w:w="100.0" w:type="dxa"/>
+              <w:right w:w="100.0" w:type="dxa"/>
+            </w:tcMar>
+            <w:vAlign w:val="top"/>
+          </w:tcPr>
+          <w:p>
+            <w:pPr>
+              <w:keepNext w:val="0"/>
+              <w:keepLines w:val="0"/>
+              <w:widowControl w:val="0"/>
+              <w:pBdr>
+                <w:top w:space="0" w:sz="0" w:val="nil"/>
+                <w:left w:space="0" w:sz="0" w:val="nil"/>
+                <w:bottom w:space="0" w:sz="0" w:val="nil"/>
+                <w:right w:space="0" w:sz="0" w:val="nil"/>
+                <w:between w:space="0" w:sz="0" w:val="nil"/>
+              </w:pBdr>
+              <w:shd w:fill="auto" w:val="clear"/>
+              <w:spacing w:after="0" w:before="0" w:line="240" w:lineRule="auto"/>
+              <w:ind w:left="0" w:right="0" w:firstLine="0"/>
+              <w:jc w:val="left"/>
+              <w:rPr/>
+            </w:pPr>
+            <w:r>
+              <w:rPr>
+                <w:rtl w:val="0"/>
+              </w:rPr>
+              <w:t xml:space="preserve">Toggle Route Draw</w:t>
+            </w:r>
+          </w:p>
+        </w:tc>
+      </w:tr>
+      <w:tr>
+        <w:tc>
+          <w:tcPr>
+            <w:shd w:fill="auto" w:val="clear"/>
+            <w:tcMar>
+              <w:top w:w="100.0" w:type="dxa"/>
+              <w:left w:w="100.0" w:type="dxa"/>
+              <w:bottom w:w="100.0" w:type="dxa"/>
+              <w:right w:w="100.0" w:type="dxa"/>
+            </w:tcMar>
+            <w:vAlign w:val="top"/>
+          </w:tcPr>
+          <w:p>
+            <w:pPr>
+              <w:keepNext w:val="0"/>
+              <w:keepLines w:val="0"/>
+              <w:widowControl w:val="0"/>
+              <w:pBdr>
+                <w:top w:space="0" w:sz="0" w:val="nil"/>
+                <w:left w:space="0" w:sz="0" w:val="nil"/>
+                <w:bottom w:space="0" w:sz="0" w:val="nil"/>
+                <w:right w:space="0" w:sz="0" w:val="nil"/>
+                <w:between w:space="0" w:sz="0" w:val="nil"/>
+              </w:pBdr>
+              <w:shd w:fill="auto" w:val="clear"/>
+              <w:spacing w:after="0" w:before="0" w:line="240" w:lineRule="auto"/>
+              <w:ind w:left="0" w:right="0" w:firstLine="0"/>
+              <w:jc w:val="left"/>
+              <w:rPr/>
+            </w:pPr>
+            <w:r>
+              <w:rPr>
+                <w:rtl w:val="0"/>
+              </w:rPr>
+              <w:t xml:space="preserve">STAR</w:t>
+            </w:r>
+          </w:p>
+        </w:tc>
+        <w:tc>
+          <w:tcPr>
+            <w:shd w:fill="auto" w:val="clear"/>
+            <w:tcMar>
+              <w:top w:w="100.0" w:type="dxa"/>
+              <w:left w:w="100.0" w:type="dxa"/>
+              <w:bottom w:w="100.0" w:type="dxa"/>
+              <w:right w:w="100.0" w:type="dxa"/>
+            </w:tcMar>
+            <w:vAlign w:val="top"/>
+          </w:tcPr>
+          <w:p>
+            <w:pPr>
+              <w:keepNext w:val="0"/>
+              <w:keepLines w:val="0"/>
+              <w:widowControl w:val="0"/>
+              <w:pBdr>
+                <w:top w:space="0" w:sz="0" w:val="nil"/>
+                <w:left w:space="0" w:sz="0" w:val="nil"/>
+                <w:bottom w:space="0" w:sz="0" w:val="nil"/>
+                <w:right w:space="0" w:sz="0" w:val="nil"/>
+                <w:between w:space="0" w:sz="0" w:val="nil"/>
+              </w:pBdr>
+              <w:shd w:fill="auto" w:val="clear"/>
+              <w:spacing w:after="0" w:before="0" w:line="240" w:lineRule="auto"/>
+              <w:ind w:left="0" w:right="0" w:firstLine="0"/>
+              <w:jc w:val="left"/>
+              <w:rPr/>
+            </w:pPr>
+            <w:r>
+              <w:rPr>
+                <w:rtl w:val="0"/>
+              </w:rPr>
+            </w:r>
+          </w:p>
+        </w:tc>
+        <w:tc>
+          <w:tcPr>
+            <w:shd w:fill="auto" w:val="clear"/>
+            <w:tcMar>
+              <w:top w:w="100.0" w:type="dxa"/>
+              <w:left w:w="100.0" w:type="dxa"/>
+              <w:bottom w:w="100.0" w:type="dxa"/>
+              <w:right w:w="100.0" w:type="dxa"/>
+            </w:tcMar>
+            <w:vAlign w:val="top"/>
+          </w:tcPr>
+          <w:p>
+            <w:pPr>
+              <w:keepNext w:val="0"/>
+              <w:keepLines w:val="0"/>
+              <w:widowControl w:val="0"/>
+              <w:pBdr>
+                <w:top w:space="0" w:sz="0" w:val="nil"/>
+                <w:left w:space="0" w:sz="0" w:val="nil"/>
+                <w:bottom w:space="0" w:sz="0" w:val="nil"/>
+                <w:right w:space="0" w:sz="0" w:val="nil"/>
+                <w:between w:space="0" w:sz="0" w:val="nil"/>
+              </w:pBdr>
+              <w:shd w:fill="auto" w:val="clear"/>
+              <w:spacing w:after="0" w:before="0" w:line="240" w:lineRule="auto"/>
+              <w:ind w:left="0" w:right="0" w:firstLine="0"/>
+              <w:jc w:val="left"/>
+              <w:rPr/>
+            </w:pPr>
+            <w:r>
+              <w:rPr>
+                <w:rtl w:val="0"/>
+              </w:rPr>
+              <w:t xml:space="preserve">Open Waypoint Menu</w:t>
+            </w:r>
+          </w:p>
+        </w:tc>
+        <w:tc>
+          <w:tcPr>
+            <w:shd w:fill="auto" w:val="clear"/>
+            <w:tcMar>
+              <w:top w:w="100.0" w:type="dxa"/>
+              <w:left w:w="100.0" w:type="dxa"/>
+              <w:bottom w:w="100.0" w:type="dxa"/>
+              <w:right w:w="100.0" w:type="dxa"/>
+            </w:tcMar>
+            <w:vAlign w:val="top"/>
+          </w:tcPr>
+          <w:p>
+            <w:pPr>
+              <w:keepNext w:val="0"/>
+              <w:keepLines w:val="0"/>
+              <w:widowControl w:val="0"/>
+              <w:pBdr>
+                <w:top w:space="0" w:sz="0" w:val="nil"/>
+                <w:left w:space="0" w:sz="0" w:val="nil"/>
+                <w:bottom w:space="0" w:sz="0" w:val="nil"/>
+                <w:right w:space="0" w:sz="0" w:val="nil"/>
+                <w:between w:space="0" w:sz="0" w:val="nil"/>
+              </w:pBdr>
+              <w:shd w:fill="auto" w:val="clear"/>
+              <w:spacing w:after="0" w:before="0" w:line="240" w:lineRule="auto"/>
+              <w:ind w:left="0" w:right="0" w:firstLine="0"/>
+              <w:jc w:val="left"/>
+              <w:rPr/>
+            </w:pPr>
+            <w:r>
+              <w:rPr>
+                <w:rtl w:val="0"/>
+              </w:rPr>
+            </w:r>
+          </w:p>
+        </w:tc>
+      </w:tr>
+      <w:tr>
+        <w:tc>
+          <w:tcPr>
+            <w:shd w:fill="auto" w:val="clear"/>
+            <w:tcMar>
+              <w:top w:w="100.0" w:type="dxa"/>
+              <w:left w:w="100.0" w:type="dxa"/>
+              <w:bottom w:w="100.0" w:type="dxa"/>
+              <w:right w:w="100.0" w:type="dxa"/>
+            </w:tcMar>
+            <w:vAlign w:val="top"/>
+          </w:tcPr>
+          <w:p>
+            <w:pPr>
+              <w:keepNext w:val="0"/>
+              <w:keepLines w:val="0"/>
+              <w:widowControl w:val="0"/>
+              <w:pBdr>
+                <w:top w:space="0" w:sz="0" w:val="nil"/>
+                <w:left w:space="0" w:sz="0" w:val="nil"/>
+                <w:bottom w:space="0" w:sz="0" w:val="nil"/>
+                <w:right w:space="0" w:sz="0" w:val="nil"/>
+                <w:between w:space="0" w:sz="0" w:val="nil"/>
+              </w:pBdr>
+              <w:shd w:fill="auto" w:val="clear"/>
+              <w:spacing w:after="0" w:before="0" w:line="240" w:lineRule="auto"/>
+              <w:ind w:left="0" w:right="0" w:firstLine="0"/>
+              <w:jc w:val="left"/>
+              <w:rPr/>
+            </w:pPr>
+            <w:r>
+              <w:rPr>
+                <w:rtl w:val="0"/>
+              </w:rPr>
+              <w:t xml:space="preserve">ATYP</w:t>
+            </w:r>
+          </w:p>
+        </w:tc>
+        <w:tc>
+          <w:tcPr>
+            <w:shd w:fill="auto" w:val="clear"/>
+            <w:tcMar>
+              <w:top w:w="100.0" w:type="dxa"/>
+              <w:left w:w="100.0" w:type="dxa"/>
+              <w:bottom w:w="100.0" w:type="dxa"/>
+              <w:right w:w="100.0" w:type="dxa"/>
+            </w:tcMar>
+            <w:vAlign w:val="top"/>
+          </w:tcPr>
+          <w:p>
+            <w:pPr>
+              <w:keepNext w:val="0"/>
+              <w:keepLines w:val="0"/>
+              <w:widowControl w:val="0"/>
+              <w:pBdr>
+                <w:top w:space="0" w:sz="0" w:val="nil"/>
+                <w:left w:space="0" w:sz="0" w:val="nil"/>
+                <w:bottom w:space="0" w:sz="0" w:val="nil"/>
+                <w:right w:space="0" w:sz="0" w:val="nil"/>
+                <w:between w:space="0" w:sz="0" w:val="nil"/>
+              </w:pBdr>
+              <w:shd w:fill="auto" w:val="clear"/>
+              <w:spacing w:after="0" w:before="0" w:line="240" w:lineRule="auto"/>
+              <w:ind w:left="0" w:right="0" w:firstLine="0"/>
+              <w:jc w:val="left"/>
+              <w:rPr/>
+            </w:pPr>
+            <w:r>
+              <w:rPr>
+                <w:rtl w:val="0"/>
+              </w:rPr>
+            </w:r>
+          </w:p>
+        </w:tc>
+        <w:tc>
+          <w:tcPr>
+            <w:shd w:fill="auto" w:val="clear"/>
+            <w:tcMar>
+              <w:top w:w="100.0" w:type="dxa"/>
+              <w:left w:w="100.0" w:type="dxa"/>
+              <w:bottom w:w="100.0" w:type="dxa"/>
+              <w:right w:w="100.0" w:type="dxa"/>
+            </w:tcMar>
+            <w:vAlign w:val="top"/>
+          </w:tcPr>
+          <w:p>
+            <w:pPr>
+              <w:keepNext w:val="0"/>
+              <w:keepLines w:val="0"/>
+              <w:widowControl w:val="0"/>
+              <w:pBdr>
+                <w:top w:space="0" w:sz="0" w:val="nil"/>
+                <w:left w:space="0" w:sz="0" w:val="nil"/>
+                <w:bottom w:space="0" w:sz="0" w:val="nil"/>
+                <w:right w:space="0" w:sz="0" w:val="nil"/>
+                <w:between w:space="0" w:sz="0" w:val="nil"/>
+              </w:pBdr>
+              <w:shd w:fill="auto" w:val="clear"/>
+              <w:spacing w:after="0" w:before="0" w:line="240" w:lineRule="auto"/>
+              <w:ind w:left="0" w:right="0" w:firstLine="0"/>
+              <w:jc w:val="left"/>
+              <w:rPr/>
+            </w:pPr>
+            <w:r>
+              <w:rPr>
+                <w:rtl w:val="0"/>
+              </w:rPr>
+            </w:r>
+          </w:p>
+        </w:tc>
+        <w:tc>
+          <w:tcPr>
+            <w:shd w:fill="auto" w:val="clear"/>
+            <w:tcMar>
+              <w:top w:w="100.0" w:type="dxa"/>
+              <w:left w:w="100.0" w:type="dxa"/>
+              <w:bottom w:w="100.0" w:type="dxa"/>
+              <w:right w:w="100.0" w:type="dxa"/>
+            </w:tcMar>
+            <w:vAlign w:val="top"/>
+          </w:tcPr>
+          <w:p>
+            <w:pPr>
+              <w:keepNext w:val="0"/>
+              <w:keepLines w:val="0"/>
+              <w:widowControl w:val="0"/>
+              <w:pBdr>
+                <w:top w:space="0" w:sz="0" w:val="nil"/>
+                <w:left w:space="0" w:sz="0" w:val="nil"/>
+                <w:bottom w:space="0" w:sz="0" w:val="nil"/>
+                <w:right w:space="0" w:sz="0" w:val="nil"/>
+                <w:between w:space="0" w:sz="0" w:val="nil"/>
+              </w:pBdr>
+              <w:shd w:fill="auto" w:val="clear"/>
+              <w:spacing w:after="0" w:before="0" w:line="240" w:lineRule="auto"/>
+              <w:ind w:left="0" w:right="0" w:firstLine="0"/>
+              <w:jc w:val="left"/>
+              <w:rPr/>
+            </w:pPr>
+            <w:r>
+              <w:rPr>
+                <w:rtl w:val="0"/>
+              </w:rPr>
+            </w:r>
+          </w:p>
+        </w:tc>
+      </w:tr>
+      <w:tr>
+        <w:tc>
+          <w:tcPr>
+            <w:shd w:fill="auto" w:val="clear"/>
+            <w:tcMar>
+              <w:top w:w="100.0" w:type="dxa"/>
+              <w:left w:w="100.0" w:type="dxa"/>
+              <w:bottom w:w="100.0" w:type="dxa"/>
+              <w:right w:w="100.0" w:type="dxa"/>
+            </w:tcMar>
+            <w:vAlign w:val="top"/>
+          </w:tcPr>
+          <w:p>
+            <w:pPr>
+              <w:keepNext w:val="0"/>
+              <w:keepLines w:val="0"/>
+              <w:widowControl w:val="0"/>
+              <w:pBdr>
+                <w:top w:space="0" w:sz="0" w:val="nil"/>
+                <w:left w:space="0" w:sz="0" w:val="nil"/>
+                <w:bottom w:space="0" w:sz="0" w:val="nil"/>
+                <w:right w:space="0" w:sz="0" w:val="nil"/>
+                <w:between w:space="0" w:sz="0" w:val="nil"/>
+              </w:pBdr>
+              <w:shd w:fill="auto" w:val="clear"/>
+              <w:spacing w:after="0" w:before="0" w:line="240" w:lineRule="auto"/>
+              <w:ind w:left="0" w:right="0" w:firstLine="0"/>
+              <w:jc w:val="left"/>
+              <w:rPr/>
+            </w:pPr>
+            <w:r>
+              <w:rPr>
+                <w:rtl w:val="0"/>
+              </w:rPr>
+              <w:t xml:space="preserve">PSSR</w:t>
+            </w:r>
+          </w:p>
+        </w:tc>
+        <w:tc>
+          <w:tcPr>
+            <w:shd w:fill="auto" w:val="clear"/>
+            <w:tcMar>
+              <w:top w:w="100.0" w:type="dxa"/>
+              <w:left w:w="100.0" w:type="dxa"/>
+              <w:bottom w:w="100.0" w:type="dxa"/>
+              <w:right w:w="100.0" w:type="dxa"/>
+            </w:tcMar>
+            <w:vAlign w:val="top"/>
+          </w:tcPr>
+          <w:p>
+            <w:pPr>
+              <w:keepNext w:val="0"/>
+              <w:keepLines w:val="0"/>
+              <w:widowControl w:val="0"/>
+              <w:pBdr>
+                <w:top w:space="0" w:sz="0" w:val="nil"/>
+                <w:left w:space="0" w:sz="0" w:val="nil"/>
+                <w:bottom w:space="0" w:sz="0" w:val="nil"/>
+                <w:right w:space="0" w:sz="0" w:val="nil"/>
+                <w:between w:space="0" w:sz="0" w:val="nil"/>
+              </w:pBdr>
+              <w:shd w:fill="auto" w:val="clear"/>
+              <w:spacing w:after="0" w:before="0" w:line="240" w:lineRule="auto"/>
+              <w:ind w:left="0" w:right="0" w:firstLine="0"/>
+              <w:jc w:val="left"/>
+              <w:rPr/>
+            </w:pPr>
+            <w:r>
+              <w:rPr>
+                <w:rtl w:val="0"/>
+              </w:rPr>
+              <w:t xml:space="preserve">Transponded SSR</w:t>
+            </w:r>
+          </w:p>
+        </w:tc>
+        <w:tc>
+          <w:tcPr>
+            <w:shd w:fill="auto" w:val="clear"/>
+            <w:tcMar>
+              <w:top w:w="100.0" w:type="dxa"/>
+              <w:left w:w="100.0" w:type="dxa"/>
+              <w:bottom w:w="100.0" w:type="dxa"/>
+              <w:right w:w="100.0" w:type="dxa"/>
+            </w:tcMar>
+            <w:vAlign w:val="top"/>
+          </w:tcPr>
+          <w:p>
+            <w:pPr>
+              <w:keepNext w:val="0"/>
+              <w:keepLines w:val="0"/>
+              <w:widowControl w:val="0"/>
+              <w:pBdr>
+                <w:top w:space="0" w:sz="0" w:val="nil"/>
+                <w:left w:space="0" w:sz="0" w:val="nil"/>
+                <w:bottom w:space="0" w:sz="0" w:val="nil"/>
+                <w:right w:space="0" w:sz="0" w:val="nil"/>
+                <w:between w:space="0" w:sz="0" w:val="nil"/>
+              </w:pBdr>
+              <w:shd w:fill="auto" w:val="clear"/>
+              <w:spacing w:after="0" w:before="0" w:line="240" w:lineRule="auto"/>
+              <w:ind w:left="0" w:right="0" w:firstLine="0"/>
+              <w:jc w:val="left"/>
+              <w:rPr/>
+            </w:pPr>
+            <w:r>
+              <w:rPr>
+                <w:rtl w:val="0"/>
+              </w:rPr>
+            </w:r>
+          </w:p>
+        </w:tc>
+        <w:tc>
+          <w:tcPr>
+            <w:shd w:fill="auto" w:val="clear"/>
+            <w:tcMar>
+              <w:top w:w="100.0" w:type="dxa"/>
+              <w:left w:w="100.0" w:type="dxa"/>
+              <w:bottom w:w="100.0" w:type="dxa"/>
+              <w:right w:w="100.0" w:type="dxa"/>
+            </w:tcMar>
+            <w:vAlign w:val="top"/>
+          </w:tcPr>
+          <w:p>
+            <w:pPr>
+              <w:keepNext w:val="0"/>
+              <w:keepLines w:val="0"/>
+              <w:widowControl w:val="0"/>
+              <w:pBdr>
+                <w:top w:space="0" w:sz="0" w:val="nil"/>
+                <w:left w:space="0" w:sz="0" w:val="nil"/>
+                <w:bottom w:space="0" w:sz="0" w:val="nil"/>
+                <w:right w:space="0" w:sz="0" w:val="nil"/>
+                <w:between w:space="0" w:sz="0" w:val="nil"/>
+              </w:pBdr>
+              <w:shd w:fill="auto" w:val="clear"/>
+              <w:spacing w:after="0" w:before="0" w:line="240" w:lineRule="auto"/>
+              <w:ind w:left="0" w:right="0" w:firstLine="0"/>
+              <w:jc w:val="left"/>
+              <w:rPr/>
+            </w:pPr>
+            <w:r>
+              <w:rPr>
+                <w:rtl w:val="0"/>
+              </w:rPr>
+            </w:r>
+          </w:p>
+        </w:tc>
+      </w:tr>
+      <w:tr>
+        <w:tc>
+          <w:tcPr>
+            <w:shd w:fill="auto" w:val="clear"/>
+            <w:tcMar>
+              <w:top w:w="100.0" w:type="dxa"/>
+              <w:left w:w="100.0" w:type="dxa"/>
+              <w:bottom w:w="100.0" w:type="dxa"/>
+              <w:right w:w="100.0" w:type="dxa"/>
+            </w:tcMar>
+            <w:vAlign w:val="top"/>
+          </w:tcPr>
+          <w:p>
+            <w:pPr>
+              <w:keepNext w:val="0"/>
+              <w:keepLines w:val="0"/>
+              <w:widowControl w:val="0"/>
+              <w:pBdr>
+                <w:top w:space="0" w:sz="0" w:val="nil"/>
+                <w:left w:space="0" w:sz="0" w:val="nil"/>
+                <w:bottom w:space="0" w:sz="0" w:val="nil"/>
+                <w:right w:space="0" w:sz="0" w:val="nil"/>
+                <w:between w:space="0" w:sz="0" w:val="nil"/>
+              </w:pBdr>
+              <w:shd w:fill="auto" w:val="clear"/>
+              <w:spacing w:after="0" w:before="0" w:line="240" w:lineRule="auto"/>
+              <w:ind w:left="0" w:right="0" w:firstLine="0"/>
+              <w:jc w:val="left"/>
+              <w:rPr/>
+            </w:pPr>
+            <w:r>
+              <w:rPr>
+                <w:rtl w:val="0"/>
+              </w:rPr>
+              <w:t xml:space="preserve">SSR</w:t>
+            </w:r>
+          </w:p>
+        </w:tc>
+        <w:tc>
+          <w:tcPr>
+            <w:shd w:fill="auto" w:val="clear"/>
+            <w:tcMar>
+              <w:top w:w="100.0" w:type="dxa"/>
+              <w:left w:w="100.0" w:type="dxa"/>
+              <w:bottom w:w="100.0" w:type="dxa"/>
+              <w:right w:w="100.0" w:type="dxa"/>
+            </w:tcMar>
+            <w:vAlign w:val="top"/>
+          </w:tcPr>
+          <w:p>
+            <w:pPr>
+              <w:widowControl w:val="0"/>
+              <w:spacing w:line="240" w:lineRule="auto"/>
+              <w:rPr/>
+            </w:pPr>
+            <w:r>
+              <w:rPr>
+                <w:rtl w:val="0"/>
+              </w:rPr>
+              <w:t xml:space="preserve">Assigned SSR</w:t>
+            </w:r>
+          </w:p>
+        </w:tc>
+        <w:tc>
+          <w:tcPr>
+            <w:shd w:fill="auto" w:val="clear"/>
+            <w:tcMar>
+              <w:top w:w="100.0" w:type="dxa"/>
+              <w:left w:w="100.0" w:type="dxa"/>
+              <w:bottom w:w="100.0" w:type="dxa"/>
+              <w:right w:w="100.0" w:type="dxa"/>
+            </w:tcMar>
+            <w:vAlign w:val="top"/>
+          </w:tcPr>
+          <w:p>
+            <w:pPr>
+              <w:keepNext w:val="0"/>
+              <w:keepLines w:val="0"/>
+              <w:widowControl w:val="0"/>
+              <w:pBdr>
+                <w:top w:space="0" w:sz="0" w:val="nil"/>
+                <w:left w:space="0" w:sz="0" w:val="nil"/>
+                <w:bottom w:space="0" w:sz="0" w:val="nil"/>
+                <w:right w:space="0" w:sz="0" w:val="nil"/>
+                <w:between w:space="0" w:sz="0" w:val="nil"/>
+              </w:pBdr>
+              <w:shd w:fill="auto" w:val="clear"/>
+              <w:spacing w:after="0" w:before="0" w:line="240" w:lineRule="auto"/>
+              <w:ind w:left="0" w:right="0" w:firstLine="0"/>
+              <w:jc w:val="left"/>
+              <w:rPr/>
+            </w:pPr>
+            <w:r>
+              <w:rPr>
+                <w:rtl w:val="0"/>
+              </w:rPr>
+              <w:t xml:space="preserve">Open ASSR Menu</w:t>
+            </w:r>
+          </w:p>
+        </w:tc>
+        <w:tc>
+          <w:tcPr>
+            <w:shd w:fill="auto" w:val="clear"/>
+            <w:tcMar>
+              <w:top w:w="100.0" w:type="dxa"/>
+              <w:left w:w="100.0" w:type="dxa"/>
+              <w:bottom w:w="100.0" w:type="dxa"/>
+              <w:right w:w="100.0" w:type="dxa"/>
+            </w:tcMar>
+            <w:vAlign w:val="top"/>
+          </w:tcPr>
+          <w:p>
+            <w:pPr>
+              <w:keepNext w:val="0"/>
+              <w:keepLines w:val="0"/>
+              <w:widowControl w:val="0"/>
+              <w:pBdr>
+                <w:top w:space="0" w:sz="0" w:val="nil"/>
+                <w:left w:space="0" w:sz="0" w:val="nil"/>
+                <w:bottom w:space="0" w:sz="0" w:val="nil"/>
+                <w:right w:space="0" w:sz="0" w:val="nil"/>
+                <w:between w:space="0" w:sz="0" w:val="nil"/>
+              </w:pBdr>
+              <w:shd w:fill="auto" w:val="clear"/>
+              <w:spacing w:after="0" w:before="0" w:line="240" w:lineRule="auto"/>
+              <w:ind w:left="0" w:right="0" w:firstLine="0"/>
+              <w:jc w:val="left"/>
+              <w:rPr/>
+            </w:pPr>
+            <w:r>
+              <w:rPr>
+                <w:rtl w:val="0"/>
+              </w:rPr>
+            </w:r>
+          </w:p>
+        </w:tc>
+      </w:tr>
+      <w:tr>
+        <w:tc>
+          <w:tcPr>
+            <w:shd w:fill="auto" w:val="clear"/>
+            <w:tcMar>
+              <w:top w:w="100.0" w:type="dxa"/>
+              <w:left w:w="100.0" w:type="dxa"/>
+              <w:bottom w:w="100.0" w:type="dxa"/>
+              <w:right w:w="100.0" w:type="dxa"/>
+            </w:tcMar>
+            <w:vAlign w:val="top"/>
+          </w:tcPr>
+          <w:p>
+            <w:pPr>
+              <w:keepNext w:val="0"/>
+              <w:keepLines w:val="0"/>
+              <w:widowControl w:val="0"/>
+              <w:pBdr>
+                <w:top w:space="0" w:sz="0" w:val="nil"/>
+                <w:left w:space="0" w:sz="0" w:val="nil"/>
+                <w:bottom w:space="0" w:sz="0" w:val="nil"/>
+                <w:right w:space="0" w:sz="0" w:val="nil"/>
+                <w:between w:space="0" w:sz="0" w:val="nil"/>
+              </w:pBdr>
+              <w:shd w:fill="auto" w:val="clear"/>
+              <w:spacing w:after="0" w:before="0" w:line="240" w:lineRule="auto"/>
+              <w:ind w:left="0" w:right="0" w:firstLine="0"/>
+              <w:jc w:val="left"/>
+              <w:rPr/>
+            </w:pPr>
+            <w:r>
+              <w:rPr>
+                <w:rtl w:val="0"/>
+              </w:rPr>
+              <w:t xml:space="preserve">CFL</w:t>
+            </w:r>
+          </w:p>
+        </w:tc>
+        <w:tc>
+          <w:tcPr>
+            <w:shd w:fill="auto" w:val="clear"/>
+            <w:tcMar>
+              <w:top w:w="100.0" w:type="dxa"/>
+              <w:left w:w="100.0" w:type="dxa"/>
+              <w:bottom w:w="100.0" w:type="dxa"/>
+              <w:right w:w="100.0" w:type="dxa"/>
+            </w:tcMar>
+            <w:vAlign w:val="top"/>
+          </w:tcPr>
+          <w:p>
+            <w:pPr>
+              <w:keepNext w:val="0"/>
+              <w:keepLines w:val="0"/>
+              <w:widowControl w:val="0"/>
+              <w:pBdr>
+                <w:top w:space="0" w:sz="0" w:val="nil"/>
+                <w:left w:space="0" w:sz="0" w:val="nil"/>
+                <w:bottom w:space="0" w:sz="0" w:val="nil"/>
+                <w:right w:space="0" w:sz="0" w:val="nil"/>
+                <w:between w:space="0" w:sz="0" w:val="nil"/>
+              </w:pBdr>
+              <w:shd w:fill="auto" w:val="clear"/>
+              <w:spacing w:after="0" w:before="0" w:line="240" w:lineRule="auto"/>
+              <w:ind w:left="0" w:right="0" w:firstLine="0"/>
+              <w:jc w:val="left"/>
+              <w:rPr/>
+            </w:pPr>
+            <w:r>
+              <w:rPr>
+                <w:rtl w:val="0"/>
+              </w:rPr>
+            </w:r>
+          </w:p>
+        </w:tc>
+        <w:tc>
+          <w:tcPr>
+            <w:shd w:fill="auto" w:val="clear"/>
+            <w:tcMar>
+              <w:top w:w="100.0" w:type="dxa"/>
+              <w:left w:w="100.0" w:type="dxa"/>
+              <w:bottom w:w="100.0" w:type="dxa"/>
+              <w:right w:w="100.0" w:type="dxa"/>
+            </w:tcMar>
+            <w:vAlign w:val="top"/>
+          </w:tcPr>
+          <w:p>
+            <w:pPr>
+              <w:keepNext w:val="0"/>
+              <w:keepLines w:val="0"/>
+              <w:widowControl w:val="0"/>
+              <w:pBdr>
+                <w:top w:space="0" w:sz="0" w:val="nil"/>
+                <w:left w:space="0" w:sz="0" w:val="nil"/>
+                <w:bottom w:space="0" w:sz="0" w:val="nil"/>
+                <w:right w:space="0" w:sz="0" w:val="nil"/>
+                <w:between w:space="0" w:sz="0" w:val="nil"/>
+              </w:pBdr>
+              <w:shd w:fill="auto" w:val="clear"/>
+              <w:spacing w:after="0" w:before="0" w:line="240" w:lineRule="auto"/>
+              <w:ind w:left="0" w:right="0" w:firstLine="0"/>
+              <w:jc w:val="left"/>
+              <w:rPr/>
+            </w:pPr>
+            <w:r>
+              <w:rPr>
+                <w:rtl w:val="0"/>
+              </w:rPr>
+              <w:t xml:space="preserve">Open CFL Menu</w:t>
+            </w:r>
+          </w:p>
+        </w:tc>
+        <w:tc>
+          <w:tcPr>
+            <w:shd w:fill="auto" w:val="clear"/>
+            <w:tcMar>
+              <w:top w:w="100.0" w:type="dxa"/>
+              <w:left w:w="100.0" w:type="dxa"/>
+              <w:bottom w:w="100.0" w:type="dxa"/>
+              <w:right w:w="100.0" w:type="dxa"/>
+            </w:tcMar>
+            <w:vAlign w:val="top"/>
+          </w:tcPr>
+          <w:p>
+            <w:pPr>
+              <w:keepNext w:val="0"/>
+              <w:keepLines w:val="0"/>
+              <w:widowControl w:val="0"/>
+              <w:pBdr>
+                <w:top w:space="0" w:sz="0" w:val="nil"/>
+                <w:left w:space="0" w:sz="0" w:val="nil"/>
+                <w:bottom w:space="0" w:sz="0" w:val="nil"/>
+                <w:right w:space="0" w:sz="0" w:val="nil"/>
+                <w:between w:space="0" w:sz="0" w:val="nil"/>
+              </w:pBdr>
+              <w:shd w:fill="auto" w:val="clear"/>
+              <w:spacing w:after="0" w:before="0" w:line="240" w:lineRule="auto"/>
+              <w:ind w:left="0" w:right="0" w:firstLine="0"/>
+              <w:jc w:val="left"/>
+              <w:rPr/>
+            </w:pPr>
+            <w:r>
+              <w:rPr>
+                <w:rtl w:val="0"/>
+              </w:rPr>
+            </w:r>
+          </w:p>
+        </w:tc>
+      </w:tr>
+      <w:tr>
+        <w:tc>
+          <w:tcPr>
+            <w:shd w:fill="auto" w:val="clear"/>
+            <w:tcMar>
+              <w:top w:w="100.0" w:type="dxa"/>
+              <w:left w:w="100.0" w:type="dxa"/>
+              <w:bottom w:w="100.0" w:type="dxa"/>
+              <w:right w:w="100.0" w:type="dxa"/>
+            </w:tcMar>
+            <w:vAlign w:val="top"/>
+          </w:tcPr>
+          <w:p>
+            <w:pPr>
+              <w:keepNext w:val="0"/>
+              <w:keepLines w:val="0"/>
+              <w:widowControl w:val="0"/>
+              <w:pBdr>
+                <w:top w:space="0" w:sz="0" w:val="nil"/>
+                <w:left w:space="0" w:sz="0" w:val="nil"/>
+                <w:bottom w:space="0" w:sz="0" w:val="nil"/>
+                <w:right w:space="0" w:sz="0" w:val="nil"/>
+                <w:between w:space="0" w:sz="0" w:val="nil"/>
+              </w:pBdr>
+              <w:shd w:fill="auto" w:val="clear"/>
+              <w:spacing w:after="0" w:before="0" w:line="240" w:lineRule="auto"/>
+              <w:ind w:left="0" w:right="0" w:firstLine="0"/>
+              <w:jc w:val="left"/>
+              <w:rPr/>
+            </w:pPr>
+            <w:r>
+              <w:rPr>
+                <w:rtl w:val="0"/>
+              </w:rPr>
+              <w:t xml:space="preserve">STS</w:t>
+            </w:r>
+          </w:p>
+        </w:tc>
+        <w:tc>
+          <w:tcPr>
+            <w:shd w:fill="auto" w:val="clear"/>
+            <w:tcMar>
+              <w:top w:w="100.0" w:type="dxa"/>
+              <w:left w:w="100.0" w:type="dxa"/>
+              <w:bottom w:w="100.0" w:type="dxa"/>
+              <w:right w:w="100.0" w:type="dxa"/>
+            </w:tcMar>
+            <w:vAlign w:val="top"/>
+          </w:tcPr>
+          <w:p>
+            <w:pPr>
+              <w:widowControl w:val="0"/>
+              <w:spacing w:line="240" w:lineRule="auto"/>
+              <w:rPr/>
+            </w:pPr>
+            <w:r>
+              <w:rPr>
+                <w:sz w:val="22.079999923706055"/>
+                <w:szCs w:val="22.079999923706055"/>
+                <w:rtl w:val="0"/>
+              </w:rPr>
+              <w:t xml:space="preserve">Priority aircraft with STS/ALTRV,STS/ATFMX,STS/HUM,STS/FFR,STS/FLTCK,STS/HAZMAT,STS/HEAD,STS/HOSP,STS/MARSA,STS/MEDEVAC,STS/NONRVSM,STS/SAR or STS/STATE</w:t>
+            </w:r>
+            <w:r>
+              <w:rPr>
+                <w:rtl w:val="0"/>
+              </w:rPr>
+            </w:r>
+          </w:p>
+        </w:tc>
+        <w:tc>
+          <w:tcPr>
+            <w:shd w:fill="auto" w:val="clear"/>
+            <w:tcMar>
+              <w:top w:w="100.0" w:type="dxa"/>
+              <w:left w:w="100.0" w:type="dxa"/>
+              <w:bottom w:w="100.0" w:type="dxa"/>
+              <w:right w:w="100.0" w:type="dxa"/>
+            </w:tcMar>
+            <w:vAlign w:val="top"/>
+          </w:tcPr>
+          <w:p>
+            <w:pPr>
+              <w:keepNext w:val="0"/>
+              <w:keepLines w:val="0"/>
+              <w:widowControl w:val="0"/>
+              <w:pBdr>
+                <w:top w:space="0" w:sz="0" w:val="nil"/>
+                <w:left w:space="0" w:sz="0" w:val="nil"/>
+                <w:bottom w:space="0" w:sz="0" w:val="nil"/>
+                <w:right w:space="0" w:sz="0" w:val="nil"/>
+                <w:between w:space="0" w:sz="0" w:val="nil"/>
+              </w:pBdr>
+              <w:shd w:fill="auto" w:val="clear"/>
+              <w:spacing w:after="0" w:before="0" w:line="240" w:lineRule="auto"/>
+              <w:ind w:left="0" w:right="0" w:firstLine="0"/>
+              <w:jc w:val="left"/>
+              <w:rPr/>
+            </w:pPr>
+            <w:r>
+              <w:rPr>
+                <w:rtl w:val="0"/>
+              </w:rPr>
+            </w:r>
+          </w:p>
+        </w:tc>
+        <w:tc>
+          <w:tcPr>
+            <w:shd w:fill="auto" w:val="clear"/>
+            <w:tcMar>
+              <w:top w:w="100.0" w:type="dxa"/>
+              <w:left w:w="100.0" w:type="dxa"/>
+              <w:bottom w:w="100.0" w:type="dxa"/>
+              <w:right w:w="100.0" w:type="dxa"/>
+            </w:tcMar>
+            <w:vAlign w:val="top"/>
+          </w:tcPr>
+          <w:p>
+            <w:pPr>
+              <w:keepNext w:val="0"/>
+              <w:keepLines w:val="0"/>
+              <w:widowControl w:val="0"/>
+              <w:pBdr>
+                <w:top w:space="0" w:sz="0" w:val="nil"/>
+                <w:left w:space="0" w:sz="0" w:val="nil"/>
+                <w:bottom w:space="0" w:sz="0" w:val="nil"/>
+                <w:right w:space="0" w:sz="0" w:val="nil"/>
+                <w:between w:space="0" w:sz="0" w:val="nil"/>
+              </w:pBdr>
+              <w:shd w:fill="auto" w:val="clear"/>
+              <w:spacing w:after="0" w:before="0" w:line="240" w:lineRule="auto"/>
+              <w:ind w:left="0" w:right="0" w:firstLine="0"/>
+              <w:jc w:val="left"/>
+              <w:rPr/>
+            </w:pPr>
+            <w:r>
+              <w:rPr>
+                <w:rtl w:val="0"/>
+              </w:rPr>
+            </w:r>
+          </w:p>
+        </w:tc>
+      </w:tr>
+      <w:tr>
+        <w:tc>
+          <w:tcPr>
+            <w:shd w:fill="auto" w:val="clear"/>
+            <w:tcMar>
+              <w:top w:w="100.0" w:type="dxa"/>
+              <w:left w:w="100.0" w:type="dxa"/>
+              <w:bottom w:w="100.0" w:type="dxa"/>
+              <w:right w:w="100.0" w:type="dxa"/>
+            </w:tcMar>
+            <w:vAlign w:val="top"/>
+          </w:tcPr>
+          <w:p>
+            <w:pPr>
+              <w:keepNext w:val="0"/>
+              <w:keepLines w:val="0"/>
+              <w:widowControl w:val="0"/>
+              <w:pBdr>
+                <w:top w:space="0" w:sz="0" w:val="nil"/>
+                <w:left w:space="0" w:sz="0" w:val="nil"/>
+                <w:bottom w:space="0" w:sz="0" w:val="nil"/>
+                <w:right w:space="0" w:sz="0" w:val="nil"/>
+                <w:between w:space="0" w:sz="0" w:val="nil"/>
+              </w:pBdr>
+              <w:shd w:fill="auto" w:val="clear"/>
+              <w:spacing w:after="0" w:before="0" w:line="240" w:lineRule="auto"/>
+              <w:ind w:left="0" w:right="0" w:firstLine="0"/>
+              <w:jc w:val="left"/>
+              <w:rPr/>
+            </w:pPr>
+            <w:r>
+              <w:rPr>
+                <w:rtl w:val="0"/>
+              </w:rPr>
+              <w:t xml:space="preserve">WTC</w:t>
+            </w:r>
+          </w:p>
+        </w:tc>
+        <w:tc>
+          <w:tcPr>
+            <w:shd w:fill="auto" w:val="clear"/>
+            <w:tcMar>
+              <w:top w:w="100.0" w:type="dxa"/>
+              <w:left w:w="100.0" w:type="dxa"/>
+              <w:bottom w:w="100.0" w:type="dxa"/>
+              <w:right w:w="100.0" w:type="dxa"/>
+            </w:tcMar>
+            <w:vAlign w:val="top"/>
+          </w:tcPr>
+          <w:p>
+            <w:pPr>
+              <w:keepNext w:val="0"/>
+              <w:keepLines w:val="0"/>
+              <w:widowControl w:val="0"/>
+              <w:pBdr>
+                <w:top w:space="0" w:sz="0" w:val="nil"/>
+                <w:left w:space="0" w:sz="0" w:val="nil"/>
+                <w:bottom w:space="0" w:sz="0" w:val="nil"/>
+                <w:right w:space="0" w:sz="0" w:val="nil"/>
+                <w:between w:space="0" w:sz="0" w:val="nil"/>
+              </w:pBdr>
+              <w:shd w:fill="auto" w:val="clear"/>
+              <w:spacing w:after="0" w:before="0" w:line="240" w:lineRule="auto"/>
+              <w:ind w:left="0" w:right="0" w:firstLine="0"/>
+              <w:jc w:val="left"/>
+              <w:rPr/>
+            </w:pPr>
+            <w:r>
+              <w:rPr>
+                <w:rtl w:val="0"/>
+              </w:rPr>
+            </w:r>
+          </w:p>
+        </w:tc>
+        <w:tc>
+          <w:tcPr>
+            <w:shd w:fill="auto" w:val="clear"/>
+            <w:tcMar>
+              <w:top w:w="100.0" w:type="dxa"/>
+              <w:left w:w="100.0" w:type="dxa"/>
+              <w:bottom w:w="100.0" w:type="dxa"/>
+              <w:right w:w="100.0" w:type="dxa"/>
+            </w:tcMar>
+            <w:vAlign w:val="top"/>
+          </w:tcPr>
+          <w:p>
+            <w:pPr>
+              <w:keepNext w:val="0"/>
+              <w:keepLines w:val="0"/>
+              <w:widowControl w:val="0"/>
+              <w:pBdr>
+                <w:top w:space="0" w:sz="0" w:val="nil"/>
+                <w:left w:space="0" w:sz="0" w:val="nil"/>
+                <w:bottom w:space="0" w:sz="0" w:val="nil"/>
+                <w:right w:space="0" w:sz="0" w:val="nil"/>
+                <w:between w:space="0" w:sz="0" w:val="nil"/>
+              </w:pBdr>
+              <w:shd w:fill="auto" w:val="clear"/>
+              <w:spacing w:after="0" w:before="0" w:line="240" w:lineRule="auto"/>
+              <w:ind w:left="0" w:right="0" w:firstLine="0"/>
+              <w:jc w:val="left"/>
+              <w:rPr/>
+            </w:pPr>
+            <w:r>
+              <w:rPr>
+                <w:rtl w:val="0"/>
+              </w:rPr>
+            </w:r>
+          </w:p>
+        </w:tc>
+        <w:tc>
+          <w:tcPr>
+            <w:shd w:fill="auto" w:val="clear"/>
+            <w:tcMar>
+              <w:top w:w="100.0" w:type="dxa"/>
+              <w:left w:w="100.0" w:type="dxa"/>
+              <w:bottom w:w="100.0" w:type="dxa"/>
+              <w:right w:w="100.0" w:type="dxa"/>
+            </w:tcMar>
+            <w:vAlign w:val="top"/>
+          </w:tcPr>
+          <w:p>
+            <w:pPr>
+              <w:keepNext w:val="0"/>
+              <w:keepLines w:val="0"/>
+              <w:widowControl w:val="0"/>
+              <w:pBdr>
+                <w:top w:space="0" w:sz="0" w:val="nil"/>
+                <w:left w:space="0" w:sz="0" w:val="nil"/>
+                <w:bottom w:space="0" w:sz="0" w:val="nil"/>
+                <w:right w:space="0" w:sz="0" w:val="nil"/>
+                <w:between w:space="0" w:sz="0" w:val="nil"/>
+              </w:pBdr>
+              <w:shd w:fill="auto" w:val="clear"/>
+              <w:spacing w:after="0" w:before="0" w:line="240" w:lineRule="auto"/>
+              <w:ind w:left="0" w:right="0" w:firstLine="0"/>
+              <w:jc w:val="left"/>
+              <w:rPr/>
+            </w:pPr>
+            <w:r>
+              <w:rPr>
+                <w:rtl w:val="0"/>
+              </w:rPr>
+            </w:r>
+          </w:p>
+        </w:tc>
+      </w:tr>
+      <w:tr>
+        <w:tc>
+          <w:tcPr>
+            <w:shd w:fill="auto" w:val="clear"/>
+            <w:tcMar>
+              <w:top w:w="100.0" w:type="dxa"/>
+              <w:left w:w="100.0" w:type="dxa"/>
+              <w:bottom w:w="100.0" w:type="dxa"/>
+              <w:right w:w="100.0" w:type="dxa"/>
+            </w:tcMar>
+            <w:vAlign w:val="top"/>
+          </w:tcPr>
+          <w:p>
+            <w:pPr>
+              <w:keepNext w:val="0"/>
+              <w:keepLines w:val="0"/>
+              <w:widowControl w:val="0"/>
+              <w:pBdr>
+                <w:top w:space="0" w:sz="0" w:val="nil"/>
+                <w:left w:space="0" w:sz="0" w:val="nil"/>
+                <w:bottom w:space="0" w:sz="0" w:val="nil"/>
+                <w:right w:space="0" w:sz="0" w:val="nil"/>
+                <w:between w:space="0" w:sz="0" w:val="nil"/>
+              </w:pBdr>
+              <w:shd w:fill="auto" w:val="clear"/>
+              <w:spacing w:after="0" w:before="0" w:line="240" w:lineRule="auto"/>
+              <w:ind w:left="0" w:right="0" w:firstLine="0"/>
+              <w:jc w:val="left"/>
+              <w:rPr/>
+            </w:pPr>
+            <w:r>
+              <w:rPr>
+                <w:rtl w:val="0"/>
+              </w:rPr>
+              <w:t xml:space="preserve">FRULES</w:t>
+            </w:r>
+          </w:p>
+        </w:tc>
+        <w:tc>
+          <w:tcPr>
+            <w:shd w:fill="auto" w:val="clear"/>
+            <w:tcMar>
+              <w:top w:w="100.0" w:type="dxa"/>
+              <w:left w:w="100.0" w:type="dxa"/>
+              <w:bottom w:w="100.0" w:type="dxa"/>
+              <w:right w:w="100.0" w:type="dxa"/>
+            </w:tcMar>
+            <w:vAlign w:val="top"/>
+          </w:tcPr>
+          <w:p>
+            <w:pPr>
+              <w:widowControl w:val="0"/>
+              <w:spacing w:line="240" w:lineRule="auto"/>
+              <w:rPr/>
+            </w:pPr>
+            <w:r>
+              <w:rPr>
+                <w:sz w:val="22.079999923706055"/>
+                <w:szCs w:val="22.079999923706055"/>
+                <w:rtl w:val="0"/>
+              </w:rPr>
+              <w:t xml:space="preserve">Flight rules. Shows ‘V’ for VFR</w:t>
+            </w:r>
+            <w:r>
+              <w:rPr>
+                <w:rtl w:val="0"/>
+              </w:rPr>
+            </w:r>
+          </w:p>
+        </w:tc>
+        <w:tc>
+          <w:tcPr>
+            <w:shd w:fill="auto" w:val="clear"/>
+            <w:tcMar>
+              <w:top w:w="100.0" w:type="dxa"/>
+              <w:left w:w="100.0" w:type="dxa"/>
+              <w:bottom w:w="100.0" w:type="dxa"/>
+              <w:right w:w="100.0" w:type="dxa"/>
+            </w:tcMar>
+            <w:vAlign w:val="top"/>
+          </w:tcPr>
+          <w:p>
+            <w:pPr>
+              <w:keepNext w:val="0"/>
+              <w:keepLines w:val="0"/>
+              <w:widowControl w:val="0"/>
+              <w:pBdr>
+                <w:top w:space="0" w:sz="0" w:val="nil"/>
+                <w:left w:space="0" w:sz="0" w:val="nil"/>
+                <w:bottom w:space="0" w:sz="0" w:val="nil"/>
+                <w:right w:space="0" w:sz="0" w:val="nil"/>
+                <w:between w:space="0" w:sz="0" w:val="nil"/>
+              </w:pBdr>
+              <w:shd w:fill="auto" w:val="clear"/>
+              <w:spacing w:after="0" w:before="0" w:line="240" w:lineRule="auto"/>
+              <w:ind w:left="0" w:right="0" w:firstLine="0"/>
+              <w:jc w:val="left"/>
+              <w:rPr/>
+            </w:pPr>
+            <w:r>
+              <w:rPr>
+                <w:rtl w:val="0"/>
+              </w:rPr>
+            </w:r>
+          </w:p>
+        </w:tc>
+        <w:tc>
+          <w:tcPr>
+            <w:shd w:fill="auto" w:val="clear"/>
+            <w:tcMar>
+              <w:top w:w="100.0" w:type="dxa"/>
+              <w:left w:w="100.0" w:type="dxa"/>
+              <w:bottom w:w="100.0" w:type="dxa"/>
+              <w:right w:w="100.0" w:type="dxa"/>
+            </w:tcMar>
+            <w:vAlign w:val="top"/>
+          </w:tcPr>
+          <w:p>
+            <w:pPr>
+              <w:keepNext w:val="0"/>
+              <w:keepLines w:val="0"/>
+              <w:widowControl w:val="0"/>
+              <w:pBdr>
+                <w:top w:space="0" w:sz="0" w:val="nil"/>
+                <w:left w:space="0" w:sz="0" w:val="nil"/>
+                <w:bottom w:space="0" w:sz="0" w:val="nil"/>
+                <w:right w:space="0" w:sz="0" w:val="nil"/>
+                <w:between w:space="0" w:sz="0" w:val="nil"/>
+              </w:pBdr>
+              <w:shd w:fill="auto" w:val="clear"/>
+              <w:spacing w:after="0" w:before="0" w:line="240" w:lineRule="auto"/>
+              <w:ind w:left="0" w:right="0" w:firstLine="0"/>
+              <w:jc w:val="left"/>
+              <w:rPr/>
+            </w:pPr>
+            <w:r>
+              <w:rPr>
+                <w:rtl w:val="0"/>
+              </w:rPr>
+            </w:r>
+          </w:p>
+        </w:tc>
+      </w:tr>
+      <w:tr>
+        <w:tc>
+          <w:tcPr>
+            <w:shd w:fill="auto" w:val="clear"/>
+            <w:tcMar>
+              <w:top w:w="100.0" w:type="dxa"/>
+              <w:left w:w="100.0" w:type="dxa"/>
+              <w:bottom w:w="100.0" w:type="dxa"/>
+              <w:right w:w="100.0" w:type="dxa"/>
+            </w:tcMar>
+            <w:vAlign w:val="top"/>
+          </w:tcPr>
+          <w:p>
+            <w:pPr>
+              <w:keepNext w:val="0"/>
+              <w:keepLines w:val="0"/>
+              <w:widowControl w:val="0"/>
+              <w:pBdr>
+                <w:top w:space="0" w:sz="0" w:val="nil"/>
+                <w:left w:space="0" w:sz="0" w:val="nil"/>
+                <w:bottom w:space="0" w:sz="0" w:val="nil"/>
+                <w:right w:space="0" w:sz="0" w:val="nil"/>
+                <w:between w:space="0" w:sz="0" w:val="nil"/>
+              </w:pBdr>
+              <w:shd w:fill="auto" w:val="clear"/>
+              <w:spacing w:after="0" w:before="0" w:line="240" w:lineRule="auto"/>
+              <w:ind w:left="0" w:right="0" w:firstLine="0"/>
+              <w:jc w:val="left"/>
+              <w:rPr/>
+            </w:pPr>
+            <w:r>
+              <w:rPr>
+                <w:rtl w:val="0"/>
+              </w:rPr>
+              <w:t xml:space="preserve">COM</w:t>
+            </w:r>
+          </w:p>
+        </w:tc>
+        <w:tc>
+          <w:tcPr>
+            <w:shd w:fill="auto" w:val="clear"/>
+            <w:tcMar>
+              <w:top w:w="100.0" w:type="dxa"/>
+              <w:left w:w="100.0" w:type="dxa"/>
+              <w:bottom w:w="100.0" w:type="dxa"/>
+              <w:right w:w="100.0" w:type="dxa"/>
+            </w:tcMar>
+            <w:vAlign w:val="top"/>
+          </w:tcPr>
+          <w:p>
+            <w:pPr>
+              <w:keepNext w:val="0"/>
+              <w:keepLines w:val="0"/>
+              <w:widowControl w:val="0"/>
+              <w:pBdr>
+                <w:top w:space="0" w:sz="0" w:val="nil"/>
+                <w:left w:space="0" w:sz="0" w:val="nil"/>
+                <w:bottom w:space="0" w:sz="0" w:val="nil"/>
+                <w:right w:space="0" w:sz="0" w:val="nil"/>
+                <w:between w:space="0" w:sz="0" w:val="nil"/>
+              </w:pBdr>
+              <w:shd w:fill="auto" w:val="clear"/>
+              <w:spacing w:after="0" w:before="0" w:line="240" w:lineRule="auto"/>
+              <w:ind w:left="0" w:right="0" w:firstLine="0"/>
+              <w:jc w:val="left"/>
+              <w:rPr/>
+            </w:pPr>
+            <w:r>
+              <w:rPr>
+                <w:rtl w:val="0"/>
+              </w:rPr>
+            </w:r>
+          </w:p>
+        </w:tc>
+        <w:tc>
+          <w:tcPr>
+            <w:shd w:fill="auto" w:val="clear"/>
+            <w:tcMar>
+              <w:top w:w="100.0" w:type="dxa"/>
+              <w:left w:w="100.0" w:type="dxa"/>
+              <w:bottom w:w="100.0" w:type="dxa"/>
+              <w:right w:w="100.0" w:type="dxa"/>
+            </w:tcMar>
+            <w:vAlign w:val="top"/>
+          </w:tcPr>
+          <w:p>
+            <w:pPr>
+              <w:keepNext w:val="0"/>
+              <w:keepLines w:val="0"/>
+              <w:widowControl w:val="0"/>
+              <w:pBdr>
+                <w:top w:space="0" w:sz="0" w:val="nil"/>
+                <w:left w:space="0" w:sz="0" w:val="nil"/>
+                <w:bottom w:space="0" w:sz="0" w:val="nil"/>
+                <w:right w:space="0" w:sz="0" w:val="nil"/>
+                <w:between w:space="0" w:sz="0" w:val="nil"/>
+              </w:pBdr>
+              <w:shd w:fill="auto" w:val="clear"/>
+              <w:spacing w:after="0" w:before="0" w:line="240" w:lineRule="auto"/>
+              <w:ind w:left="0" w:right="0" w:firstLine="0"/>
+              <w:jc w:val="left"/>
+              <w:rPr/>
+            </w:pPr>
+            <w:r>
+              <w:rPr>
+                <w:rtl w:val="0"/>
+              </w:rPr>
+              <w:t xml:space="preserve">Open Communication Type Menu</w:t>
+            </w:r>
+          </w:p>
+        </w:tc>
+        <w:tc>
+          <w:tcPr>
+            <w:shd w:fill="auto" w:val="clear"/>
+            <w:tcMar>
+              <w:top w:w="100.0" w:type="dxa"/>
+              <w:left w:w="100.0" w:type="dxa"/>
+              <w:bottom w:w="100.0" w:type="dxa"/>
+              <w:right w:w="100.0" w:type="dxa"/>
+            </w:tcMar>
+            <w:vAlign w:val="top"/>
+          </w:tcPr>
+          <w:p>
+            <w:pPr>
+              <w:keepNext w:val="0"/>
+              <w:keepLines w:val="0"/>
+              <w:widowControl w:val="0"/>
+              <w:pBdr>
+                <w:top w:space="0" w:sz="0" w:val="nil"/>
+                <w:left w:space="0" w:sz="0" w:val="nil"/>
+                <w:bottom w:space="0" w:sz="0" w:val="nil"/>
+                <w:right w:space="0" w:sz="0" w:val="nil"/>
+                <w:between w:space="0" w:sz="0" w:val="nil"/>
+              </w:pBdr>
+              <w:shd w:fill="auto" w:val="clear"/>
+              <w:spacing w:after="0" w:before="0" w:line="240" w:lineRule="auto"/>
+              <w:ind w:left="0" w:right="0" w:firstLine="0"/>
+              <w:jc w:val="left"/>
+              <w:rPr/>
+            </w:pPr>
+            <w:r>
+              <w:rPr>
+                <w:rtl w:val="0"/>
+              </w:rPr>
+            </w:r>
+          </w:p>
+        </w:tc>
+      </w:tr>
+    </w:tbl>
+    <w:p>
+      <w:pPr>
+        <w:rPr/>
+      </w:pPr>
       <w:r>
         <w:rPr>
           <w:rtl w:val="0"/>
@@ -18978,8 +21865,22 @@
         <w:widowControl w:val="0"/>
         <w:rPr/>
       </w:pPr>
-      <w:bookmarkStart w:colFirst="0" w:colLast="0" w:name="_ta3nz1f92sd8" w:id="15"/>
+      <w:bookmarkStart w:colFirst="0" w:colLast="0" w:name="_y3w5ck6zx8bo" w:id="15"/>
       <w:bookmarkEnd w:id="15"/>
+      <w:r>
+        <w:rPr>
+          <w:rtl w:val="0"/>
+        </w:rPr>
+      </w:r>
+    </w:p>
+    <w:p>
+      <w:pPr>
+        <w:pStyle w:val="Heading1"/>
+        <w:widowControl w:val="0"/>
+        <w:rPr/>
+      </w:pPr>
+      <w:bookmarkStart w:colFirst="0" w:colLast="0" w:name="_ta3nz1f92sd8" w:id="16"/>
+      <w:bookmarkEnd w:id="16"/>
       <w:r>
         <w:rPr>
           <w:rtl w:val="0"/>
@@ -19018,16 +21919,16 @@
           <wp:inline distB="114300" distT="114300" distL="114300" distR="114300">
             <wp:extent cx="3224213" cy="3788143"/>
             <wp:effectExtent b="0" l="0" r="0" t="0"/>
-            <wp:docPr id="1" name="image2.png"/>
+            <wp:docPr id="1" name="image1.png"/>
             <a:graphic>
               <a:graphicData uri="http://schemas.openxmlformats.org/drawingml/2006/picture">
                 <pic:pic>
                   <pic:nvPicPr>
-                    <pic:cNvPr id="0" name="image2.png"/>
+                    <pic:cNvPr id="0" name="image1.png"/>
                     <pic:cNvPicPr preferRelativeResize="0"/>
                   </pic:nvPicPr>
                   <pic:blipFill>
-                    <a:blip r:embed="rId19"/>
+                    <a:blip r:embed="rId20"/>
                     <a:srcRect b="0" l="0" r="0" t="0"/>
                     <a:stretch>
                       <a:fillRect/>
@@ -19331,8 +22232,8 @@
         <w:pStyle w:val="Heading2"/>
         <w:rPr/>
       </w:pPr>
-      <w:bookmarkStart w:colFirst="0" w:colLast="0" w:name="_ew7bq7gwvbvs" w:id="16"/>
-      <w:bookmarkEnd w:id="16"/>
+      <w:bookmarkStart w:colFirst="0" w:colLast="0" w:name="_ew7bq7gwvbvs" w:id="17"/>
+      <w:bookmarkEnd w:id="17"/>
       <w:r>
         <w:rPr>
           <w:rtl w:val="0"/>
@@ -19539,8 +22440,8 @@
         <w:pStyle w:val="Heading2"/>
         <w:rPr/>
       </w:pPr>
-      <w:bookmarkStart w:colFirst="0" w:colLast="0" w:name="_y4adadlxuprv" w:id="17"/>
-      <w:bookmarkEnd w:id="17"/>
+      <w:bookmarkStart w:colFirst="0" w:colLast="0" w:name="_y4adadlxuprv" w:id="18"/>
+      <w:bookmarkEnd w:id="18"/>
       <w:r>
         <w:rPr>
           <w:rtl w:val="0"/>
@@ -20074,8 +22975,8 @@
         <w:pStyle w:val="Heading2"/>
         <w:rPr/>
       </w:pPr>
-      <w:bookmarkStart w:colFirst="0" w:colLast="0" w:name="_rgy6bxw41moq" w:id="18"/>
-      <w:bookmarkEnd w:id="18"/>
+      <w:bookmarkStart w:colFirst="0" w:colLast="0" w:name="_rgy6bxw41moq" w:id="19"/>
+      <w:bookmarkEnd w:id="19"/>
       <w:r>
         <w:rPr>
           <w:rtl w:val="0"/>
@@ -20200,8 +23101,8 @@
         <w:pStyle w:val="Heading2"/>
         <w:rPr/>
       </w:pPr>
-      <w:bookmarkStart w:colFirst="0" w:colLast="0" w:name="_jpt3m09ahhlt" w:id="19"/>
-      <w:bookmarkEnd w:id="19"/>
+      <w:bookmarkStart w:colFirst="0" w:colLast="0" w:name="_jpt3m09ahhlt" w:id="20"/>
+      <w:bookmarkEnd w:id="20"/>
       <w:r>
         <w:rPr>
           <w:rtl w:val="0"/>
@@ -20330,8 +23231,8 @@
         <w:pStyle w:val="Heading2"/>
         <w:rPr/>
       </w:pPr>
-      <w:bookmarkStart w:colFirst="0" w:colLast="0" w:name="_95op70x6xr73" w:id="20"/>
-      <w:bookmarkEnd w:id="20"/>
+      <w:bookmarkStart w:colFirst="0" w:colLast="0" w:name="_95op70x6xr73" w:id="21"/>
+      <w:bookmarkEnd w:id="21"/>
       <w:r>
         <w:rPr>
           <w:rtl w:val="0"/>
@@ -21082,6 +23983,19 @@
       </w:tblCellMar>
     </w:tblPr>
   </w:style>
+  <w:style w:type="table" w:styleId="Table11">
+    <w:basedOn w:val="TableNormal"/>
+    <w:tblPr>
+      <w:tblStyleRowBandSize w:val="1"/>
+      <w:tblStyleColBandSize w:val="1"/>
+      <w:tblCellMar>
+        <w:top w:w="100.0" w:type="dxa"/>
+        <w:left w:w="100.0" w:type="dxa"/>
+        <w:bottom w:w="100.0" w:type="dxa"/>
+        <w:right w:w="100.0" w:type="dxa"/>
+      </w:tblCellMar>
+    </w:tblPr>
+  </w:style>
 </w:styles>
 </file>
 

--- a/LPPC/Plugins/topsky/Documentation/TopSky plugin for EuroScope - Portugal.docx
+++ b/LPPC/Plugins/topsky/Documentation/TopSky plugin for EuroScope - Portugal.docx
@@ -133,12 +133,12 @@
           <wp:inline distB="114300" distT="114300" distL="114300" distR="114300">
             <wp:extent cx="1581150" cy="581025"/>
             <wp:effectExtent b="0" l="0" r="0" t="0"/>
-            <wp:docPr id="12" name="image16.png"/>
+            <wp:docPr id="12" name="image14.png"/>
             <a:graphic>
               <a:graphicData uri="http://schemas.openxmlformats.org/drawingml/2006/picture">
                 <pic:pic>
                   <pic:nvPicPr>
-                    <pic:cNvPr id="0" name="image16.png"/>
+                    <pic:cNvPr id="0" name="image14.png"/>
                     <pic:cNvPicPr preferRelativeResize="0"/>
                   </pic:nvPicPr>
                   <pic:blipFill>
@@ -968,15 +968,33 @@
             <w:spacing w:before="200" w:line="240" w:lineRule="auto"/>
             <w:ind w:left="0" w:firstLine="0"/>
             <w:rPr>
+              <w:rFonts w:ascii="Arial" w:cs="Arial" w:eastAsia="Arial" w:hAnsi="Arial"/>
+              <w:b w:val="0"/>
+              <w:i w:val="0"/>
+              <w:smallCaps w:val="0"/>
+              <w:strike w:val="0"/>
               <w:color w:val="1155cc"/>
+              <w:sz w:val="22"/>
+              <w:szCs w:val="22"/>
               <w:u w:val="single"/>
+              <w:shd w:fill="auto" w:val="clear"/>
+              <w:vertAlign w:val="baseline"/>
             </w:rPr>
           </w:pPr>
           <w:hyperlink w:anchor="_ta3nz1f92sd8">
             <w:r>
               <w:rPr>
+                <w:rFonts w:ascii="Arial" w:cs="Arial" w:eastAsia="Arial" w:hAnsi="Arial"/>
+                <w:b w:val="0"/>
+                <w:i w:val="0"/>
+                <w:smallCaps w:val="0"/>
+                <w:strike w:val="0"/>
                 <w:color w:val="1155cc"/>
+                <w:sz w:val="22"/>
+                <w:szCs w:val="22"/>
                 <w:u w:val="single"/>
+                <w:shd w:fill="auto" w:val="clear"/>
+                <w:vertAlign w:val="baseline"/>
                 <w:rtl w:val="0"/>
               </w:rPr>
               <w:t xml:space="preserve">3 Maps</w:t>
@@ -1162,7 +1180,7 @@
         </w:p>
         <w:p>
           <w:pPr>
-            <w:spacing w:after="80" w:before="60" w:line="240" w:lineRule="auto"/>
+            <w:spacing w:before="60" w:line="240" w:lineRule="auto"/>
             <w:ind w:left="360" w:firstLine="0"/>
             <w:rPr>
               <w:rFonts w:ascii="Arial" w:cs="Arial" w:eastAsia="Arial" w:hAnsi="Arial"/>
@@ -1195,6 +1213,31 @@
                 <w:rtl w:val="0"/>
               </w:rPr>
               <w:t xml:space="preserve">3.5 CONTG - Contingency</w:t>
+            </w:r>
+          </w:hyperlink>
+          <w:r>
+            <w:rPr>
+              <w:rtl w:val="0"/>
+            </w:rPr>
+          </w:r>
+        </w:p>
+        <w:p>
+          <w:pPr>
+            <w:spacing w:after="80" w:before="200" w:line="240" w:lineRule="auto"/>
+            <w:ind w:left="0" w:firstLine="0"/>
+            <w:rPr>
+              <w:color w:val="1155cc"/>
+              <w:u w:val="single"/>
+            </w:rPr>
+          </w:pPr>
+          <w:hyperlink w:anchor="_plnsc2lxapyb">
+            <w:r>
+              <w:rPr>
+                <w:color w:val="1155cc"/>
+                <w:u w:val="single"/>
+                <w:rtl w:val="0"/>
+              </w:rPr>
+              <w:t xml:space="preserve">4 Segregated Airspace</w:t>
             </w:r>
           </w:hyperlink>
           <w:r>
@@ -2529,12 +2572,12 @@
           <wp:inline distB="114300" distT="114300" distL="114300" distR="114300">
             <wp:extent cx="352871" cy="379503"/>
             <wp:effectExtent b="0" l="0" r="0" t="0"/>
-            <wp:docPr id="3" name="image5.png"/>
+            <wp:docPr id="3" name="image1.png"/>
             <a:graphic>
               <a:graphicData uri="http://schemas.openxmlformats.org/drawingml/2006/picture">
                 <pic:pic>
                   <pic:nvPicPr>
-                    <pic:cNvPr id="0" name="image5.png"/>
+                    <pic:cNvPr id="0" name="image1.png"/>
                     <pic:cNvPicPr preferRelativeResize="0"/>
                   </pic:nvPicPr>
                   <pic:blipFill>
@@ -2581,12 +2624,12 @@
           <wp:inline distB="114300" distT="114300" distL="114300" distR="114300">
             <wp:extent cx="371773" cy="342422"/>
             <wp:effectExtent b="0" l="0" r="0" t="0"/>
-            <wp:docPr id="16" name="image2.png"/>
+            <wp:docPr id="16" name="image7.png"/>
             <a:graphic>
               <a:graphicData uri="http://schemas.openxmlformats.org/drawingml/2006/picture">
                 <pic:pic>
                   <pic:nvPicPr>
-                    <pic:cNvPr id="0" name="image2.png"/>
+                    <pic:cNvPr id="0" name="image7.png"/>
                     <pic:cNvPicPr preferRelativeResize="0"/>
                   </pic:nvPicPr>
                   <pic:blipFill>
@@ -2664,12 +2707,12 @@
           <wp:inline distB="114300" distT="114300" distL="114300" distR="114300">
             <wp:extent cx="333821" cy="304148"/>
             <wp:effectExtent b="0" l="0" r="0" t="0"/>
-            <wp:docPr id="7" name="image13.png"/>
+            <wp:docPr id="7" name="image11.png"/>
             <a:graphic>
               <a:graphicData uri="http://schemas.openxmlformats.org/drawingml/2006/picture">
                 <pic:pic>
                   <pic:nvPicPr>
-                    <pic:cNvPr id="0" name="image13.png"/>
+                    <pic:cNvPr id="0" name="image11.png"/>
                     <pic:cNvPicPr preferRelativeResize="0"/>
                   </pic:nvPicPr>
                   <pic:blipFill>
@@ -2763,12 +2806,12 @@
           <wp:inline distB="114300" distT="114300" distL="114300" distR="114300">
             <wp:extent cx="319385" cy="296572"/>
             <wp:effectExtent b="0" l="0" r="0" t="0"/>
-            <wp:docPr id="2" name="image10.png"/>
+            <wp:docPr id="2" name="image9.png"/>
             <a:graphic>
               <a:graphicData uri="http://schemas.openxmlformats.org/drawingml/2006/picture">
                 <pic:pic>
                   <pic:nvPicPr>
-                    <pic:cNvPr id="0" name="image10.png"/>
+                    <pic:cNvPr id="0" name="image9.png"/>
                     <pic:cNvPicPr preferRelativeResize="0"/>
                   </pic:nvPicPr>
                   <pic:blipFill>
@@ -2873,12 +2916,12 @@
           <wp:inline distB="114300" distT="114300" distL="114300" distR="114300">
             <wp:extent cx="304800" cy="323850"/>
             <wp:effectExtent b="0" l="0" r="0" t="0"/>
-            <wp:docPr id="5" name="image9.png"/>
+            <wp:docPr id="5" name="image13.png"/>
             <a:graphic>
               <a:graphicData uri="http://schemas.openxmlformats.org/drawingml/2006/picture">
                 <pic:pic>
                   <pic:nvPicPr>
-                    <pic:cNvPr id="0" name="image9.png"/>
+                    <pic:cNvPr id="0" name="image13.png"/>
                     <pic:cNvPicPr preferRelativeResize="0"/>
                   </pic:nvPicPr>
                   <pic:blipFill>
@@ -3265,12 +3308,12 @@
           <wp:inline distB="114300" distT="114300" distL="114300" distR="114300">
             <wp:extent cx="371475" cy="542925"/>
             <wp:effectExtent b="0" l="0" r="0" t="0"/>
-            <wp:docPr id="8" name="image15.png"/>
+            <wp:docPr id="8" name="image10.png"/>
             <a:graphic>
               <a:graphicData uri="http://schemas.openxmlformats.org/drawingml/2006/picture">
                 <pic:pic>
                   <pic:nvPicPr>
-                    <pic:cNvPr id="0" name="image15.png"/>
+                    <pic:cNvPr id="0" name="image10.png"/>
                     <pic:cNvPicPr preferRelativeResize="0"/>
                   </pic:nvPicPr>
                   <pic:blipFill>
@@ -3643,12 +3686,12 @@
                   <wp:extent cx="1618364" cy="1338263"/>
                   <wp:effectExtent b="0" l="0" r="0" t="0"/>
                   <wp:wrapSquare wrapText="bothSides" distB="114300" distT="114300" distL="114300" distR="114300"/>
-                  <wp:docPr id="4" name="image6.png"/>
+                  <wp:docPr id="4" name="image8.png"/>
                   <a:graphic>
                     <a:graphicData uri="http://schemas.openxmlformats.org/drawingml/2006/picture">
                       <pic:pic>
                         <pic:nvPicPr>
-                          <pic:cNvPr id="0" name="image6.png"/>
+                          <pic:cNvPr id="0" name="image8.png"/>
                           <pic:cNvPicPr preferRelativeResize="0"/>
                         </pic:nvPicPr>
                         <pic:blipFill>
@@ -3713,12 +3756,12 @@
                   <wp:extent cx="1857375" cy="1400175"/>
                   <wp:effectExtent b="0" l="0" r="0" t="0"/>
                   <wp:wrapSquare wrapText="bothSides" distB="0" distT="0" distL="0" distR="0"/>
-                  <wp:docPr id="9" name="image8.png"/>
+                  <wp:docPr id="9" name="image15.png"/>
                   <a:graphic>
                     <a:graphicData uri="http://schemas.openxmlformats.org/drawingml/2006/picture">
                       <pic:pic>
                         <pic:nvPicPr>
-                          <pic:cNvPr id="0" name="image8.png"/>
+                          <pic:cNvPr id="0" name="image15.png"/>
                           <pic:cNvPicPr preferRelativeResize="0"/>
                         </pic:nvPicPr>
                         <pic:blipFill>
@@ -3774,12 +3817,12 @@
                 <wp:inline distB="114300" distT="114300" distL="114300" distR="114300">
                   <wp:extent cx="2139264" cy="1319213"/>
                   <wp:effectExtent b="0" l="0" r="0" t="0"/>
-                  <wp:docPr id="10" name="image11.png"/>
+                  <wp:docPr id="10" name="image6.png"/>
                   <a:graphic>
                     <a:graphicData uri="http://schemas.openxmlformats.org/drawingml/2006/picture">
                       <pic:pic>
                         <pic:nvPicPr>
-                          <pic:cNvPr id="0" name="image11.png"/>
+                          <pic:cNvPr id="0" name="image6.png"/>
                           <pic:cNvPicPr preferRelativeResize="0"/>
                         </pic:nvPicPr>
                         <pic:blipFill>
@@ -10049,12 +10092,12 @@
           <wp:inline distB="114300" distT="114300" distL="114300" distR="114300">
             <wp:extent cx="5943600" cy="1016000"/>
             <wp:effectExtent b="0" l="0" r="0" t="0"/>
-            <wp:docPr id="6" name="image14.png"/>
+            <wp:docPr id="6" name="image2.png"/>
             <a:graphic>
               <a:graphicData uri="http://schemas.openxmlformats.org/drawingml/2006/picture">
                 <pic:pic>
                   <pic:nvPicPr>
-                    <pic:cNvPr id="0" name="image14.png"/>
+                    <pic:cNvPr id="0" name="image2.png"/>
                     <pic:cNvPicPr preferRelativeResize="0"/>
                   </pic:nvPicPr>
                   <pic:blipFill>
@@ -12846,12 +12889,12 @@
           <wp:inline distB="114300" distT="114300" distL="114300" distR="114300">
             <wp:extent cx="5934075" cy="552450"/>
             <wp:effectExtent b="0" l="0" r="0" t="0"/>
-            <wp:docPr id="15" name="image4.png"/>
+            <wp:docPr id="15" name="image5.png"/>
             <a:graphic>
               <a:graphicData uri="http://schemas.openxmlformats.org/drawingml/2006/picture">
                 <pic:pic>
                   <pic:nvPicPr>
-                    <pic:cNvPr id="0" name="image4.png"/>
+                    <pic:cNvPr id="0" name="image5.png"/>
                     <pic:cNvPicPr preferRelativeResize="0"/>
                   </pic:nvPicPr>
                   <pic:blipFill>
@@ -15576,12 +15619,12 @@
           <wp:inline distB="114300" distT="114300" distL="114300" distR="114300">
             <wp:extent cx="5734050" cy="1038225"/>
             <wp:effectExtent b="0" l="0" r="0" t="0"/>
-            <wp:docPr id="14" name="image12.png"/>
+            <wp:docPr id="14" name="image4.png"/>
             <a:graphic>
               <a:graphicData uri="http://schemas.openxmlformats.org/drawingml/2006/picture">
                 <pic:pic>
                   <pic:nvPicPr>
-                    <pic:cNvPr id="0" name="image12.png"/>
+                    <pic:cNvPr id="0" name="image4.png"/>
                     <pic:cNvPicPr preferRelativeResize="0"/>
                   </pic:nvPicPr>
                   <pic:blipFill>
@@ -19005,12 +19048,12 @@
           <wp:inline distB="114300" distT="114300" distL="114300" distR="114300">
             <wp:extent cx="5943600" cy="812800"/>
             <wp:effectExtent b="0" l="0" r="0" t="0"/>
-            <wp:docPr id="11" name="image7.png"/>
+            <wp:docPr id="11" name="image12.png"/>
             <a:graphic>
               <a:graphicData uri="http://schemas.openxmlformats.org/drawingml/2006/picture">
                 <pic:pic>
                   <pic:nvPicPr>
-                    <pic:cNvPr id="0" name="image7.png"/>
+                    <pic:cNvPr id="0" name="image12.png"/>
                     <pic:cNvPicPr preferRelativeResize="0"/>
                   </pic:nvPicPr>
                   <pic:blipFill>
@@ -21919,12 +21962,12 @@
           <wp:inline distB="114300" distT="114300" distL="114300" distR="114300">
             <wp:extent cx="3224213" cy="3788143"/>
             <wp:effectExtent b="0" l="0" r="0" t="0"/>
-            <wp:docPr id="1" name="image1.png"/>
+            <wp:docPr id="1" name="image3.png"/>
             <a:graphic>
               <a:graphicData uri="http://schemas.openxmlformats.org/drawingml/2006/picture">
                 <pic:pic>
                   <pic:nvPicPr>
-                    <pic:cNvPr id="0" name="image1.png"/>
+                    <pic:cNvPr id="0" name="image3.png"/>
                     <pic:cNvPicPr preferRelativeResize="0"/>
                   </pic:nvPicPr>
                   <pic:blipFill>
@@ -23415,12 +23458,12 @@
           <wp:inline distB="114300" distT="114300" distL="114300" distR="114300">
             <wp:extent cx="5725494" cy="2471738"/>
             <wp:effectExtent b="0" l="0" r="0" t="0"/>
-            <wp:docPr id="13" name="image3.png"/>
+            <wp:docPr id="13" name="image16.png"/>
             <a:graphic>
               <a:graphicData uri="http://schemas.openxmlformats.org/drawingml/2006/picture">
                 <pic:pic>
                   <pic:nvPicPr>
-                    <pic:cNvPr id="0" name="image3.png"/>
+                    <pic:cNvPr id="0" name="image16.png"/>
                     <pic:cNvPicPr preferRelativeResize="0"/>
                   </pic:nvPicPr>
                   <pic:blipFill>

--- a/LPPC/Plugins/topsky/Documentation/TopSky plugin for EuroScope - Portugal.docx
+++ b/LPPC/Plugins/topsky/Documentation/TopSky plugin for EuroScope - Portugal.docx
@@ -968,15 +968,33 @@
             <w:spacing w:before="200" w:line="240" w:lineRule="auto"/>
             <w:ind w:left="0" w:firstLine="0"/>
             <w:rPr>
+              <w:rFonts w:ascii="Arial" w:cs="Arial" w:eastAsia="Arial" w:hAnsi="Arial"/>
+              <w:b w:val="0"/>
+              <w:i w:val="0"/>
+              <w:smallCaps w:val="0"/>
+              <w:strike w:val="0"/>
               <w:color w:val="1155cc"/>
+              <w:sz w:val="22"/>
+              <w:szCs w:val="22"/>
               <w:u w:val="single"/>
+              <w:shd w:fill="auto" w:val="clear"/>
+              <w:vertAlign w:val="baseline"/>
             </w:rPr>
           </w:pPr>
           <w:hyperlink w:anchor="_ta3nz1f92sd8">
             <w:r>
               <w:rPr>
+                <w:rFonts w:ascii="Arial" w:cs="Arial" w:eastAsia="Arial" w:hAnsi="Arial"/>
+                <w:b w:val="0"/>
+                <w:i w:val="0"/>
+                <w:smallCaps w:val="0"/>
+                <w:strike w:val="0"/>
                 <w:color w:val="1155cc"/>
+                <w:sz w:val="22"/>
+                <w:szCs w:val="22"/>
                 <w:u w:val="single"/>
+                <w:shd w:fill="auto" w:val="clear"/>
+                <w:vertAlign w:val="baseline"/>
                 <w:rtl w:val="0"/>
               </w:rPr>
               <w:t xml:space="preserve">3 Maps</w:t>
@@ -1162,7 +1180,7 @@
         </w:p>
         <w:p>
           <w:pPr>
-            <w:spacing w:after="80" w:before="60" w:line="240" w:lineRule="auto"/>
+            <w:spacing w:before="60" w:line="240" w:lineRule="auto"/>
             <w:ind w:left="360" w:firstLine="0"/>
             <w:rPr>
               <w:rFonts w:ascii="Arial" w:cs="Arial" w:eastAsia="Arial" w:hAnsi="Arial"/>
@@ -1195,6 +1213,31 @@
                 <w:rtl w:val="0"/>
               </w:rPr>
               <w:t xml:space="preserve">3.5 CONTG - Contingency</w:t>
+            </w:r>
+          </w:hyperlink>
+          <w:r>
+            <w:rPr>
+              <w:rtl w:val="0"/>
+            </w:rPr>
+          </w:r>
+        </w:p>
+        <w:p>
+          <w:pPr>
+            <w:spacing w:after="80" w:before="200" w:line="240" w:lineRule="auto"/>
+            <w:ind w:left="0" w:firstLine="0"/>
+            <w:rPr>
+              <w:color w:val="1155cc"/>
+              <w:u w:val="single"/>
+            </w:rPr>
+          </w:pPr>
+          <w:hyperlink w:anchor="_plnsc2lxapyb">
+            <w:r>
+              <w:rPr>
+                <w:color w:val="1155cc"/>
+                <w:u w:val="single"/>
+                <w:rtl w:val="0"/>
+              </w:rPr>
+              <w:t xml:space="preserve">4 Segregated Airspace</w:t>
             </w:r>
           </w:hyperlink>
           <w:r>
@@ -2529,12 +2572,12 @@
           <wp:inline distB="114300" distT="114300" distL="114300" distR="114300">
             <wp:extent cx="352871" cy="379503"/>
             <wp:effectExtent b="0" l="0" r="0" t="0"/>
-            <wp:docPr id="3" name="image2.png"/>
+            <wp:docPr id="3" name="image1.png"/>
             <a:graphic>
               <a:graphicData uri="http://schemas.openxmlformats.org/drawingml/2006/picture">
                 <pic:pic>
                   <pic:nvPicPr>
-                    <pic:cNvPr id="0" name="image2.png"/>
+                    <pic:cNvPr id="0" name="image1.png"/>
                     <pic:cNvPicPr preferRelativeResize="0"/>
                   </pic:nvPicPr>
                   <pic:blipFill>
@@ -2581,12 +2624,12 @@
           <wp:inline distB="114300" distT="114300" distL="114300" distR="114300">
             <wp:extent cx="371773" cy="342422"/>
             <wp:effectExtent b="0" l="0" r="0" t="0"/>
-            <wp:docPr id="15" name="image12.png"/>
+            <wp:docPr id="16" name="image7.png"/>
             <a:graphic>
               <a:graphicData uri="http://schemas.openxmlformats.org/drawingml/2006/picture">
                 <pic:pic>
                   <pic:nvPicPr>
-                    <pic:cNvPr id="0" name="image12.png"/>
+                    <pic:cNvPr id="0" name="image7.png"/>
                     <pic:cNvPicPr preferRelativeResize="0"/>
                   </pic:nvPicPr>
                   <pic:blipFill>
@@ -2664,12 +2707,12 @@
           <wp:inline distB="114300" distT="114300" distL="114300" distR="114300">
             <wp:extent cx="333821" cy="304148"/>
             <wp:effectExtent b="0" l="0" r="0" t="0"/>
-            <wp:docPr id="7" name="image7.png"/>
+            <wp:docPr id="7" name="image11.png"/>
             <a:graphic>
               <a:graphicData uri="http://schemas.openxmlformats.org/drawingml/2006/picture">
                 <pic:pic>
                   <pic:nvPicPr>
-                    <pic:cNvPr id="0" name="image7.png"/>
+                    <pic:cNvPr id="0" name="image11.png"/>
                     <pic:cNvPicPr preferRelativeResize="0"/>
                   </pic:nvPicPr>
                   <pic:blipFill>
@@ -2763,12 +2806,12 @@
           <wp:inline distB="114300" distT="114300" distL="114300" distR="114300">
             <wp:extent cx="319385" cy="296572"/>
             <wp:effectExtent b="0" l="0" r="0" t="0"/>
-            <wp:docPr id="2" name="image4.png"/>
+            <wp:docPr id="2" name="image9.png"/>
             <a:graphic>
               <a:graphicData uri="http://schemas.openxmlformats.org/drawingml/2006/picture">
                 <pic:pic>
                   <pic:nvPicPr>
-                    <pic:cNvPr id="0" name="image4.png"/>
+                    <pic:cNvPr id="0" name="image9.png"/>
                     <pic:cNvPicPr preferRelativeResize="0"/>
                   </pic:nvPicPr>
                   <pic:blipFill>
@@ -2873,12 +2916,12 @@
           <wp:inline distB="114300" distT="114300" distL="114300" distR="114300">
             <wp:extent cx="304800" cy="323850"/>
             <wp:effectExtent b="0" l="0" r="0" t="0"/>
-            <wp:docPr id="5" name="image6.png"/>
+            <wp:docPr id="5" name="image13.png"/>
             <a:graphic>
               <a:graphicData uri="http://schemas.openxmlformats.org/drawingml/2006/picture">
                 <pic:pic>
                   <pic:nvPicPr>
-                    <pic:cNvPr id="0" name="image6.png"/>
+                    <pic:cNvPr id="0" name="image13.png"/>
                     <pic:cNvPicPr preferRelativeResize="0"/>
                   </pic:nvPicPr>
                   <pic:blipFill>
@@ -3265,12 +3308,12 @@
           <wp:inline distB="114300" distT="114300" distL="114300" distR="114300">
             <wp:extent cx="371475" cy="542925"/>
             <wp:effectExtent b="0" l="0" r="0" t="0"/>
-            <wp:docPr id="8" name="image8.png"/>
+            <wp:docPr id="8" name="image10.png"/>
             <a:graphic>
               <a:graphicData uri="http://schemas.openxmlformats.org/drawingml/2006/picture">
                 <pic:pic>
                   <pic:nvPicPr>
-                    <pic:cNvPr id="0" name="image8.png"/>
+                    <pic:cNvPr id="0" name="image10.png"/>
                     <pic:cNvPicPr preferRelativeResize="0"/>
                   </pic:nvPicPr>
                   <pic:blipFill>
@@ -3643,12 +3686,12 @@
                   <wp:extent cx="1618364" cy="1338263"/>
                   <wp:effectExtent b="0" l="0" r="0" t="0"/>
                   <wp:wrapSquare wrapText="bothSides" distB="114300" distT="114300" distL="114300" distR="114300"/>
-                  <wp:docPr id="4" name="image3.png"/>
+                  <wp:docPr id="4" name="image8.png"/>
                   <a:graphic>
                     <a:graphicData uri="http://schemas.openxmlformats.org/drawingml/2006/picture">
                       <pic:pic>
                         <pic:nvPicPr>
-                          <pic:cNvPr id="0" name="image3.png"/>
+                          <pic:cNvPr id="0" name="image8.png"/>
                           <pic:cNvPicPr preferRelativeResize="0"/>
                         </pic:nvPicPr>
                         <pic:blipFill>
@@ -3713,12 +3756,12 @@
                   <wp:extent cx="1857375" cy="1400175"/>
                   <wp:effectExtent b="0" l="0" r="0" t="0"/>
                   <wp:wrapSquare wrapText="bothSides" distB="0" distT="0" distL="0" distR="0"/>
-                  <wp:docPr id="9" name="image9.png"/>
+                  <wp:docPr id="9" name="image15.png"/>
                   <a:graphic>
                     <a:graphicData uri="http://schemas.openxmlformats.org/drawingml/2006/picture">
                       <pic:pic>
                         <pic:nvPicPr>
-                          <pic:cNvPr id="0" name="image9.png"/>
+                          <pic:cNvPr id="0" name="image15.png"/>
                           <pic:cNvPicPr preferRelativeResize="0"/>
                         </pic:nvPicPr>
                         <pic:blipFill>
@@ -3774,12 +3817,12 @@
                 <wp:inline distB="114300" distT="114300" distL="114300" distR="114300">
                   <wp:extent cx="2139264" cy="1319213"/>
                   <wp:effectExtent b="0" l="0" r="0" t="0"/>
-                  <wp:docPr id="10" name="image10.png"/>
+                  <wp:docPr id="10" name="image6.png"/>
                   <a:graphic>
                     <a:graphicData uri="http://schemas.openxmlformats.org/drawingml/2006/picture">
                       <pic:pic>
                         <pic:nvPicPr>
-                          <pic:cNvPr id="0" name="image10.png"/>
+                          <pic:cNvPr id="0" name="image6.png"/>
                           <pic:cNvPicPr preferRelativeResize="0"/>
                         </pic:nvPicPr>
                         <pic:blipFill>
@@ -10049,12 +10092,12 @@
           <wp:inline distB="114300" distT="114300" distL="114300" distR="114300">
             <wp:extent cx="5943600" cy="1016000"/>
             <wp:effectExtent b="0" l="0" r="0" t="0"/>
-            <wp:docPr id="6" name="image5.png"/>
+            <wp:docPr id="6" name="image2.png"/>
             <a:graphic>
               <a:graphicData uri="http://schemas.openxmlformats.org/drawingml/2006/picture">
                 <pic:pic>
                   <pic:nvPicPr>
-                    <pic:cNvPr id="0" name="image5.png"/>
+                    <pic:cNvPr id="0" name="image2.png"/>
                     <pic:cNvPicPr preferRelativeResize="0"/>
                   </pic:nvPicPr>
                   <pic:blipFill>
@@ -12846,12 +12889,12 @@
           <wp:inline distB="114300" distT="114300" distL="114300" distR="114300">
             <wp:extent cx="5934075" cy="552450"/>
             <wp:effectExtent b="0" l="0" r="0" t="0"/>
-            <wp:docPr id="14" name="image13.png"/>
+            <wp:docPr id="15" name="image5.png"/>
             <a:graphic>
               <a:graphicData uri="http://schemas.openxmlformats.org/drawingml/2006/picture">
                 <pic:pic>
                   <pic:nvPicPr>
-                    <pic:cNvPr id="0" name="image13.png"/>
+                    <pic:cNvPr id="0" name="image5.png"/>
                     <pic:cNvPicPr preferRelativeResize="0"/>
                   </pic:nvPicPr>
                   <pic:blipFill>
@@ -15576,12 +15619,12 @@
           <wp:inline distB="114300" distT="114300" distL="114300" distR="114300">
             <wp:extent cx="5734050" cy="1038225"/>
             <wp:effectExtent b="0" l="0" r="0" t="0"/>
-            <wp:docPr id="13" name="image15.png"/>
+            <wp:docPr id="14" name="image4.png"/>
             <a:graphic>
               <a:graphicData uri="http://schemas.openxmlformats.org/drawingml/2006/picture">
                 <pic:pic>
                   <pic:nvPicPr>
-                    <pic:cNvPr id="0" name="image15.png"/>
+                    <pic:cNvPr id="0" name="image4.png"/>
                     <pic:cNvPicPr preferRelativeResize="0"/>
                   </pic:nvPicPr>
                   <pic:blipFill>
@@ -19005,12 +19048,12 @@
           <wp:inline distB="114300" distT="114300" distL="114300" distR="114300">
             <wp:extent cx="5943600" cy="812800"/>
             <wp:effectExtent b="0" l="0" r="0" t="0"/>
-            <wp:docPr id="11" name="image11.png"/>
+            <wp:docPr id="11" name="image12.png"/>
             <a:graphic>
               <a:graphicData uri="http://schemas.openxmlformats.org/drawingml/2006/picture">
                 <pic:pic>
                   <pic:nvPicPr>
-                    <pic:cNvPr id="0" name="image11.png"/>
+                    <pic:cNvPr id="0" name="image12.png"/>
                     <pic:cNvPicPr preferRelativeResize="0"/>
                   </pic:nvPicPr>
                   <pic:blipFill>
@@ -21919,12 +21962,12 @@
           <wp:inline distB="114300" distT="114300" distL="114300" distR="114300">
             <wp:extent cx="3224213" cy="3788143"/>
             <wp:effectExtent b="0" l="0" r="0" t="0"/>
-            <wp:docPr id="1" name="image1.png"/>
+            <wp:docPr id="1" name="image3.png"/>
             <a:graphic>
               <a:graphicData uri="http://schemas.openxmlformats.org/drawingml/2006/picture">
                 <pic:pic>
                   <pic:nvPicPr>
-                    <pic:cNvPr id="0" name="image1.png"/>
+                    <pic:cNvPr id="0" name="image3.png"/>
                     <pic:cNvPicPr preferRelativeResize="0"/>
                   </pic:nvPicPr>
                   <pic:blipFill>
@@ -23287,24 +23330,172 @@
     </w:p>
     <w:p>
       <w:pPr>
-        <w:keepNext w:val="0"/>
-        <w:keepLines w:val="0"/>
+        <w:rPr/>
+      </w:pPr>
+      <w:r>
+        <w:rPr>
+          <w:rtl w:val="0"/>
+        </w:rPr>
+      </w:r>
+    </w:p>
+    <w:p>
+      <w:pPr>
+        <w:pStyle w:val="Heading1"/>
         <w:widowControl w:val="0"/>
-        <w:pBdr>
-          <w:top w:space="0" w:sz="0" w:val="nil"/>
-          <w:left w:space="0" w:sz="0" w:val="nil"/>
-          <w:bottom w:space="0" w:sz="0" w:val="nil"/>
-          <w:right w:space="0" w:sz="0" w:val="nil"/>
-          <w:between w:space="0" w:sz="0" w:val="nil"/>
-        </w:pBdr>
-        <w:shd w:fill="auto" w:val="clear"/>
-        <w:spacing w:after="0" w:before="0" w:line="240" w:lineRule="auto"/>
-        <w:ind w:left="0" w:right="-311.9999999999982" w:firstLine="0"/>
-        <w:jc w:val="left"/>
-        <w:rPr>
-          <w:sz w:val="22.079999923706055"/>
-          <w:szCs w:val="22.079999923706055"/>
-        </w:rPr>
+        <w:rPr/>
+      </w:pPr>
+      <w:bookmarkStart w:colFirst="0" w:colLast="0" w:name="_plnsc2lxapyb" w:id="22"/>
+      <w:bookmarkEnd w:id="22"/>
+      <w:r>
+        <w:rPr>
+          <w:rtl w:val="0"/>
+        </w:rPr>
+        <w:t xml:space="preserve">4 Segregated Airspace</w:t>
+      </w:r>
+    </w:p>
+    <w:p>
+      <w:pPr>
+        <w:rPr/>
+      </w:pPr>
+      <w:r>
+        <w:rPr>
+          <w:rtl w:val="0"/>
+        </w:rPr>
+      </w:r>
+    </w:p>
+    <w:p>
+      <w:pPr>
+        <w:rPr/>
+      </w:pPr>
+      <w:r>
+        <w:rPr>
+          <w:rtl w:val="0"/>
+        </w:rPr>
+        <w:t xml:space="preserve">TopSky handles segregated airspace through the use of a static data file, an updatable data file with area schedule activations, and internally through the AMC window. Refer to TopSky plugin for EuroScope - General for more details about the AMC window.</w:t>
+      </w:r>
+    </w:p>
+    <w:p>
+      <w:pPr>
+        <w:rPr/>
+      </w:pPr>
+      <w:r>
+        <w:rPr>
+          <w:rtl w:val="0"/>
+        </w:rPr>
+      </w:r>
+    </w:p>
+    <w:p>
+      <w:pPr>
+        <w:rPr/>
+      </w:pPr>
+      <w:r>
+        <w:rPr>
+          <w:rtl w:val="0"/>
+        </w:rPr>
+        <w:t xml:space="preserve">Segregated airspace will be displayed either in blank or with a red full color. Blank is airspace which can be penetrated through previous coordination with the unit responsible for it (typically LPPC), while full red airspaces can never be penetrated. Additionally, 30 minutes before an area is activated, it will be depicted in a bright red color.</w:t>
+      </w:r>
+    </w:p>
+    <w:p>
+      <w:pPr>
+        <w:rPr/>
+      </w:pPr>
+      <w:r>
+        <w:rPr>
+          <w:rtl w:val="0"/>
+        </w:rPr>
+      </w:r>
+    </w:p>
+    <w:p>
+      <w:pPr>
+        <w:rPr/>
+      </w:pPr>
+      <w:r>
+        <w:rPr>
+          <w:rtl w:val="0"/>
+        </w:rPr>
+        <w:t xml:space="preserve">Most areas will have it’s SFL (Safe Level) which is the lowest level an aircraft can de descended to without causing a loss of separation to whatever activity is happening inside the segregated airspace. The SFL is editable in real time through the AMC window in the User column, however care should be taken as this edit does not broadcast to any other controller, so close coordination is required should an SFL need to be changed.</w:t>
+      </w:r>
+    </w:p>
+    <w:p>
+      <w:pPr>
+        <w:rPr/>
+      </w:pPr>
+      <w:r>
+        <w:rPr>
+          <w:rtl w:val="0"/>
+        </w:rPr>
+        <w:t xml:space="preserve">Areas which do not show an SFL are typically more static areas, such as Montijo MCTR, which do not change over time and thus always have the same limits.</w:t>
+      </w:r>
+    </w:p>
+    <w:p>
+      <w:pPr>
+        <w:rPr/>
+      </w:pPr>
+      <w:r>
+        <w:rPr>
+          <w:rtl w:val="0"/>
+        </w:rPr>
+      </w:r>
+    </w:p>
+    <w:p>
+      <w:pPr>
+        <w:rPr/>
+      </w:pPr>
+      <w:r>
+        <w:rPr>
+          <w:rtl w:val="0"/>
+        </w:rPr>
+        <w:t xml:space="preserve">Each area label contains a small blue dot, which when clicked and held, will reveal additional information about the area. </w:t>
+      </w:r>
+    </w:p>
+    <w:p>
+      <w:pPr>
+        <w:rPr/>
+      </w:pPr>
+      <w:r>
+        <w:rPr/>
+        <w:drawing>
+          <wp:inline distB="114300" distT="114300" distL="114300" distR="114300">
+            <wp:extent cx="5725494" cy="2471738"/>
+            <wp:effectExtent b="0" l="0" r="0" t="0"/>
+            <wp:docPr id="13" name="image16.png"/>
+            <a:graphic>
+              <a:graphicData uri="http://schemas.openxmlformats.org/drawingml/2006/picture">
+                <pic:pic>
+                  <pic:nvPicPr>
+                    <pic:cNvPr id="0" name="image16.png"/>
+                    <pic:cNvPicPr preferRelativeResize="0"/>
+                  </pic:nvPicPr>
+                  <pic:blipFill>
+                    <a:blip r:embed="rId21"/>
+                    <a:srcRect b="40419" l="34294" r="0" t="13123"/>
+                    <a:stretch>
+                      <a:fillRect/>
+                    </a:stretch>
+                  </pic:blipFill>
+                  <pic:spPr>
+                    <a:xfrm>
+                      <a:off x="0" y="0"/>
+                      <a:ext cx="5725494" cy="2471738"/>
+                    </a:xfrm>
+                    <a:prstGeom prst="rect"/>
+                    <a:ln/>
+                  </pic:spPr>
+                </pic:pic>
+              </a:graphicData>
+            </a:graphic>
+          </wp:inline>
+        </w:drawing>
+      </w:r>
+      <w:r>
+        <w:rPr>
+          <w:rtl w:val="0"/>
+        </w:rPr>
+      </w:r>
+    </w:p>
+    <w:p>
+      <w:pPr>
+        <w:rPr/>
       </w:pPr>
       <w:r>
         <w:rPr>

--- a/LPPC/Plugins/topsky/Documentation/TopSky plugin for EuroScope - Portugal.docx
+++ b/LPPC/Plugins/topsky/Documentation/TopSky plugin for EuroScope - Portugal.docx
@@ -138,16 +138,16 @@
           <wp:inline distB="114300" distT="114300" distL="114300" distR="114300">
             <wp:extent cx="1581150" cy="581025"/>
             <wp:effectExtent b="0" l="0" r="0" t="0"/>
-            <wp:docPr id="12" name="image8.png"/>
+            <wp:docPr id="18" name="image2.png"/>
             <a:graphic>
               <a:graphicData uri="http://schemas.openxmlformats.org/drawingml/2006/picture">
                 <pic:pic>
                   <pic:nvPicPr>
-                    <pic:cNvPr id="0" name="image8.png"/>
+                    <pic:cNvPr id="0" name="image2.png"/>
                     <pic:cNvPicPr preferRelativeResize="0"/>
                   </pic:nvPicPr>
                   <pic:blipFill>
-                    <a:blip r:embed="rId6"/>
+                    <a:blip r:embed="rId7"/>
                     <a:srcRect b="0" l="0" r="0" t="0"/>
                     <a:stretch>
                       <a:fillRect/>
@@ -189,7 +189,7 @@
           <w:vertAlign w:val="baseline"/>
         </w:rPr>
       </w:pPr>
-      <w:bookmarkStart w:colFirst="0" w:colLast="0" w:name="_vmklaxxdlzk9" w:id="0"/>
+      <w:bookmarkStart w:colFirst="0" w:colLast="0" w:name="_heading=h.gjdgxs" w:id="0"/>
       <w:bookmarkEnd w:id="0"/>
       <w:r>
         <w:rPr>
@@ -251,7 +251,7 @@
           <w:szCs w:val="24"/>
           <w:rtl w:val="0"/>
         </w:rPr>
-        <w:t xml:space="preserve">4</w:t>
+        <w:t xml:space="preserve">5</w:t>
       </w:r>
       <w:r>
         <w:rPr>
@@ -477,7 +477,7 @@
             <w:instrText xml:space="preserve"> TOC \h \u \z \n </w:instrText>
             <w:fldChar w:fldCharType="separate"/>
           </w:r>
-          <w:hyperlink w:anchor="_o2s8xtyiuxsg">
+          <w:hyperlink w:anchor="_heading=h.30j0zll">
             <w:r>
               <w:rPr>
                 <w:rFonts w:ascii="Proxima Nova" w:cs="Proxima Nova" w:eastAsia="Proxima Nova" w:hAnsi="Proxima Nova"/>
@@ -520,7 +520,7 @@
               <w:vertAlign w:val="baseline"/>
             </w:rPr>
           </w:pPr>
-          <w:hyperlink w:anchor="_5tr5dmk1ggjf">
+          <w:hyperlink w:anchor="_heading=h.1fob9te">
             <w:r>
               <w:rPr>
                 <w:rFonts w:ascii="Proxima Nova" w:cs="Proxima Nova" w:eastAsia="Proxima Nova" w:hAnsi="Proxima Nova"/>
@@ -563,7 +563,7 @@
               <w:vertAlign w:val="baseline"/>
             </w:rPr>
           </w:pPr>
-          <w:hyperlink w:anchor="_d6gd4juuo1kn">
+          <w:hyperlink w:anchor="_heading=h.3znysh7">
             <w:r>
               <w:rPr>
                 <w:rFonts w:ascii="Proxima Nova" w:cs="Proxima Nova" w:eastAsia="Proxima Nova" w:hAnsi="Proxima Nova"/>
@@ -606,7 +606,7 @@
               <w:vertAlign w:val="baseline"/>
             </w:rPr>
           </w:pPr>
-          <w:hyperlink w:anchor="_hljsjddovh8w">
+          <w:hyperlink w:anchor="_heading=h.2et92p0">
             <w:r>
               <w:rPr>
                 <w:rFonts w:ascii="Proxima Nova" w:cs="Proxima Nova" w:eastAsia="Proxima Nova" w:hAnsi="Proxima Nova"/>
@@ -649,7 +649,7 @@
               <w:vertAlign w:val="baseline"/>
             </w:rPr>
           </w:pPr>
-          <w:hyperlink w:anchor="_u73ee3fmfkc1">
+          <w:hyperlink w:anchor="_heading=h.tyjcwt">
             <w:r>
               <w:rPr>
                 <w:rFonts w:ascii="Proxima Nova" w:cs="Proxima Nova" w:eastAsia="Proxima Nova" w:hAnsi="Proxima Nova"/>
@@ -692,7 +692,7 @@
               <w:vertAlign w:val="baseline"/>
             </w:rPr>
           </w:pPr>
-          <w:hyperlink w:anchor="_wr92kl3vxu9x">
+          <w:hyperlink w:anchor="_heading=h.3dy6vkm">
             <w:r>
               <w:rPr>
                 <w:rFonts w:ascii="Proxima Nova" w:cs="Proxima Nova" w:eastAsia="Proxima Nova" w:hAnsi="Proxima Nova"/>
@@ -735,7 +735,7 @@
               <w:vertAlign w:val="baseline"/>
             </w:rPr>
           </w:pPr>
-          <w:hyperlink w:anchor="_lzrxrwyd7ton">
+          <w:hyperlink w:anchor="_heading=h.4d34og8">
             <w:r>
               <w:rPr>
                 <w:rFonts w:ascii="Proxima Nova" w:cs="Proxima Nova" w:eastAsia="Proxima Nova" w:hAnsi="Proxima Nova"/>
@@ -778,7 +778,7 @@
               <w:vertAlign w:val="baseline"/>
             </w:rPr>
           </w:pPr>
-          <w:hyperlink w:anchor="_uf1atb24a8k2">
+          <w:hyperlink w:anchor="_heading=h.17dp8vu">
             <w:r>
               <w:rPr>
                 <w:rFonts w:ascii="Proxima Nova" w:cs="Proxima Nova" w:eastAsia="Proxima Nova" w:hAnsi="Proxima Nova"/>
@@ -821,7 +821,7 @@
               <w:vertAlign w:val="baseline"/>
             </w:rPr>
           </w:pPr>
-          <w:hyperlink w:anchor="_76rl8tq62rz4">
+          <w:hyperlink w:anchor="_heading=h.3rdcrjn">
             <w:r>
               <w:rPr>
                 <w:rFonts w:ascii="Proxima Nova" w:cs="Proxima Nova" w:eastAsia="Proxima Nova" w:hAnsi="Proxima Nova"/>
@@ -864,7 +864,7 @@
               <w:vertAlign w:val="baseline"/>
             </w:rPr>
           </w:pPr>
-          <w:hyperlink w:anchor="_eznlha92cw7g">
+          <w:hyperlink w:anchor="_heading=h.26in1rg">
             <w:r>
               <w:rPr>
                 <w:rFonts w:ascii="Proxima Nova" w:cs="Proxima Nova" w:eastAsia="Proxima Nova" w:hAnsi="Proxima Nova"/>
@@ -907,7 +907,7 @@
               <w:vertAlign w:val="baseline"/>
             </w:rPr>
           </w:pPr>
-          <w:hyperlink w:anchor="_qtjnsvtes6vw">
+          <w:hyperlink w:anchor="_heading=h.lnxbz9">
             <w:r>
               <w:rPr>
                 <w:rFonts w:ascii="Proxima Nova" w:cs="Proxima Nova" w:eastAsia="Proxima Nova" w:hAnsi="Proxima Nova"/>
@@ -950,7 +950,7 @@
               <w:vertAlign w:val="baseline"/>
             </w:rPr>
           </w:pPr>
-          <w:hyperlink w:anchor="_nizo07tvfdqm">
+          <w:hyperlink w:anchor="_heading=h.35nkun2">
             <w:r>
               <w:rPr>
                 <w:rFonts w:ascii="Proxima Nova" w:cs="Proxima Nova" w:eastAsia="Proxima Nova" w:hAnsi="Proxima Nova"/>
@@ -993,7 +993,7 @@
               <w:vertAlign w:val="baseline"/>
             </w:rPr>
           </w:pPr>
-          <w:hyperlink w:anchor="_ta3nz1f92sd8">
+          <w:hyperlink w:anchor="_heading=h.44sinio">
             <w:r>
               <w:rPr>
                 <w:rFonts w:ascii="Proxima Nova" w:cs="Proxima Nova" w:eastAsia="Proxima Nova" w:hAnsi="Proxima Nova"/>
@@ -1036,7 +1036,7 @@
               <w:vertAlign w:val="baseline"/>
             </w:rPr>
           </w:pPr>
-          <w:hyperlink w:anchor="_ew7bq7gwvbvs">
+          <w:hyperlink w:anchor="_heading=h.2jxsxqh">
             <w:r>
               <w:rPr>
                 <w:rFonts w:ascii="Proxima Nova" w:cs="Proxima Nova" w:eastAsia="Proxima Nova" w:hAnsi="Proxima Nova"/>
@@ -1079,7 +1079,7 @@
               <w:vertAlign w:val="baseline"/>
             </w:rPr>
           </w:pPr>
-          <w:hyperlink w:anchor="_y4adadlxuprv">
+          <w:hyperlink w:anchor="_heading=h.z337ya">
             <w:r>
               <w:rPr>
                 <w:rFonts w:ascii="Proxima Nova" w:cs="Proxima Nova" w:eastAsia="Proxima Nova" w:hAnsi="Proxima Nova"/>
@@ -1122,7 +1122,7 @@
               <w:vertAlign w:val="baseline"/>
             </w:rPr>
           </w:pPr>
-          <w:hyperlink w:anchor="_rgy6bxw41moq">
+          <w:hyperlink w:anchor="_heading=h.3j2qqm3">
             <w:r>
               <w:rPr>
                 <w:rFonts w:ascii="Proxima Nova" w:cs="Proxima Nova" w:eastAsia="Proxima Nova" w:hAnsi="Proxima Nova"/>
@@ -1165,7 +1165,7 @@
               <w:vertAlign w:val="baseline"/>
             </w:rPr>
           </w:pPr>
-          <w:hyperlink w:anchor="_jpt3m09ahhlt">
+          <w:hyperlink w:anchor="_heading=h.1y810tw">
             <w:r>
               <w:rPr>
                 <w:rFonts w:ascii="Proxima Nova" w:cs="Proxima Nova" w:eastAsia="Proxima Nova" w:hAnsi="Proxima Nova"/>
@@ -1208,7 +1208,7 @@
               <w:vertAlign w:val="baseline"/>
             </w:rPr>
           </w:pPr>
-          <w:hyperlink w:anchor="_95op70x6xr73">
+          <w:hyperlink w:anchor="_heading=h.4i7ojhp">
             <w:r>
               <w:rPr>
                 <w:rFonts w:ascii="Proxima Nova" w:cs="Proxima Nova" w:eastAsia="Proxima Nova" w:hAnsi="Proxima Nova"/>
@@ -1251,7 +1251,7 @@
               <w:vertAlign w:val="baseline"/>
             </w:rPr>
           </w:pPr>
-          <w:hyperlink w:anchor="_plnsc2lxapyb">
+          <w:hyperlink w:anchor="_heading=h.2xcytpi">
             <w:r>
               <w:rPr>
                 <w:rFonts w:ascii="Proxima Nova" w:cs="Proxima Nova" w:eastAsia="Proxima Nova" w:hAnsi="Proxima Nova"/>
@@ -1343,7 +1343,7 @@
           <w:vertAlign w:val="baseline"/>
         </w:rPr>
       </w:pPr>
-      <w:bookmarkStart w:colFirst="0" w:colLast="0" w:name="_o2s8xtyiuxsg" w:id="1"/>
+      <w:bookmarkStart w:colFirst="0" w:colLast="0" w:name="_heading=h.30j0zll" w:id="1"/>
       <w:bookmarkEnd w:id="1"/>
       <w:r>
         <w:rPr>
@@ -1634,7 +1634,7 @@
           <w:b w:val="0"/>
         </w:rPr>
       </w:pPr>
-      <w:bookmarkStart w:colFirst="0" w:colLast="0" w:name="_5tr5dmk1ggjf" w:id="2"/>
+      <w:bookmarkStart w:colFirst="0" w:colLast="0" w:name="_heading=h.1fob9te" w:id="2"/>
       <w:bookmarkEnd w:id="2"/>
       <w:r>
         <w:rPr>
@@ -1755,6 +1755,10 @@
         </w:tblGridChange>
       </w:tblGrid>
       <w:tr>
+        <w:trPr>
+          <w:cantSplit w:val="0"/>
+          <w:tblHeader w:val="0"/>
+        </w:trPr>
         <w:tc>
           <w:tcPr>
             <w:shd w:fill="auto" w:val="clear"/>
@@ -1787,11 +1791,6 @@
               </w:rPr>
               <w:t xml:space="preserve">Sector state name</w:t>
             </w:r>
-            <w:r>
-              <w:rPr>
-                <w:rtl w:val="0"/>
-              </w:rPr>
-            </w:r>
           </w:p>
         </w:tc>
         <w:tc>
@@ -1825,11 +1824,6 @@
               </w:rPr>
               <w:t xml:space="preserve">Color name</w:t>
             </w:r>
-            <w:r>
-              <w:rPr>
-                <w:rtl w:val="0"/>
-              </w:rPr>
-            </w:r>
           </w:p>
         </w:tc>
         <w:tc>
@@ -1863,15 +1857,14 @@
               </w:rPr>
               <w:t xml:space="preserve">Condition</w:t>
             </w:r>
-            <w:r>
-              <w:rPr>
-                <w:rtl w:val="0"/>
-              </w:rPr>
-            </w:r>
           </w:p>
         </w:tc>
       </w:tr>
       <w:tr>
+        <w:trPr>
+          <w:cantSplit w:val="0"/>
+          <w:tblHeader w:val="0"/>
+        </w:trPr>
         <w:tc>
           <w:tcPr>
             <w:shd w:fill="auto" w:val="clear"/>
@@ -1974,6 +1967,10 @@
         </w:tc>
       </w:tr>
       <w:tr>
+        <w:trPr>
+          <w:cantSplit w:val="0"/>
+          <w:tblHeader w:val="0"/>
+        </w:trPr>
         <w:tc>
           <w:tcPr>
             <w:shd w:fill="auto" w:val="clear"/>
@@ -2076,6 +2073,10 @@
         </w:tc>
       </w:tr>
       <w:tr>
+        <w:trPr>
+          <w:cantSplit w:val="0"/>
+          <w:tblHeader w:val="0"/>
+        </w:trPr>
         <w:tc>
           <w:tcPr>
             <w:shd w:fill="auto" w:val="clear"/>
@@ -2178,6 +2179,10 @@
         </w:tc>
       </w:tr>
       <w:tr>
+        <w:trPr>
+          <w:cantSplit w:val="0"/>
+          <w:tblHeader w:val="0"/>
+        </w:trPr>
         <w:tc>
           <w:tcPr>
             <w:shd w:fill="auto" w:val="clear"/>
@@ -2280,6 +2285,10 @@
         </w:tc>
       </w:tr>
       <w:tr>
+        <w:trPr>
+          <w:cantSplit w:val="0"/>
+          <w:tblHeader w:val="0"/>
+        </w:trPr>
         <w:tc>
           <w:tcPr>
             <w:shd w:fill="auto" w:val="clear"/>
@@ -2382,6 +2391,10 @@
         </w:tc>
       </w:tr>
       <w:tr>
+        <w:trPr>
+          <w:cantSplit w:val="0"/>
+          <w:tblHeader w:val="0"/>
+        </w:trPr>
         <w:tc>
           <w:tcPr>
             <w:shd w:fill="auto" w:val="clear"/>
@@ -2523,7 +2536,7 @@
           <w:vertAlign w:val="baseline"/>
         </w:rPr>
       </w:pPr>
-      <w:bookmarkStart w:colFirst="0" w:colLast="0" w:name="_d6gd4juuo1kn" w:id="3"/>
+      <w:bookmarkStart w:colFirst="0" w:colLast="0" w:name="_heading=h.3znysh7" w:id="3"/>
       <w:bookmarkEnd w:id="3"/>
       <w:r>
         <w:rPr>
@@ -2646,16 +2659,16 @@
           <wp:inline distB="114300" distT="114300" distL="114300" distR="114300">
             <wp:extent cx="352871" cy="379503"/>
             <wp:effectExtent b="0" l="0" r="0" t="0"/>
-            <wp:docPr id="3" name="image5.png"/>
+            <wp:docPr id="21" name="image6.png"/>
             <a:graphic>
               <a:graphicData uri="http://schemas.openxmlformats.org/drawingml/2006/picture">
                 <pic:pic>
                   <pic:nvPicPr>
-                    <pic:cNvPr id="0" name="image5.png"/>
+                    <pic:cNvPr id="0" name="image6.png"/>
                     <pic:cNvPicPr preferRelativeResize="0"/>
                   </pic:nvPicPr>
                   <pic:blipFill>
-                    <a:blip r:embed="rId7"/>
+                    <a:blip r:embed="rId8"/>
                     <a:srcRect b="0" l="0" r="0" t="0"/>
                     <a:stretch>
                       <a:fillRect/>
@@ -2699,16 +2712,16 @@
           <wp:inline distB="114300" distT="114300" distL="114300" distR="114300">
             <wp:extent cx="371773" cy="342422"/>
             <wp:effectExtent b="0" l="0" r="0" t="0"/>
-            <wp:docPr id="16" name="image6.png"/>
+            <wp:docPr id="19" name="image8.png"/>
             <a:graphic>
               <a:graphicData uri="http://schemas.openxmlformats.org/drawingml/2006/picture">
                 <pic:pic>
                   <pic:nvPicPr>
-                    <pic:cNvPr id="0" name="image6.png"/>
+                    <pic:cNvPr id="0" name="image8.png"/>
                     <pic:cNvPicPr preferRelativeResize="0"/>
                   </pic:nvPicPr>
                   <pic:blipFill>
-                    <a:blip r:embed="rId8"/>
+                    <a:blip r:embed="rId9"/>
                     <a:srcRect b="0" l="0" r="0" t="0"/>
                     <a:stretch>
                       <a:fillRect/>
@@ -2782,16 +2795,16 @@
           <wp:inline distB="114300" distT="114300" distL="114300" distR="114300">
             <wp:extent cx="333821" cy="304148"/>
             <wp:effectExtent b="0" l="0" r="0" t="0"/>
-            <wp:docPr id="7" name="image1.png"/>
+            <wp:docPr id="24" name="image14.png"/>
             <a:graphic>
               <a:graphicData uri="http://schemas.openxmlformats.org/drawingml/2006/picture">
                 <pic:pic>
                   <pic:nvPicPr>
-                    <pic:cNvPr id="0" name="image1.png"/>
+                    <pic:cNvPr id="0" name="image14.png"/>
                     <pic:cNvPicPr preferRelativeResize="0"/>
                   </pic:nvPicPr>
                   <pic:blipFill>
-                    <a:blip r:embed="rId9"/>
+                    <a:blip r:embed="rId10"/>
                     <a:srcRect b="0" l="0" r="0" t="0"/>
                     <a:stretch>
                       <a:fillRect/>
@@ -2883,16 +2896,16 @@
           <wp:inline distB="114300" distT="114300" distL="114300" distR="114300">
             <wp:extent cx="319385" cy="296572"/>
             <wp:effectExtent b="0" l="0" r="0" t="0"/>
-            <wp:docPr id="2" name="image12.png"/>
+            <wp:docPr id="23" name="image11.png"/>
             <a:graphic>
               <a:graphicData uri="http://schemas.openxmlformats.org/drawingml/2006/picture">
                 <pic:pic>
                   <pic:nvPicPr>
-                    <pic:cNvPr id="0" name="image12.png"/>
+                    <pic:cNvPr id="0" name="image11.png"/>
                     <pic:cNvPicPr preferRelativeResize="0"/>
                   </pic:nvPicPr>
                   <pic:blipFill>
-                    <a:blip r:embed="rId10"/>
+                    <a:blip r:embed="rId11"/>
                     <a:srcRect b="0" l="0" r="0" t="0"/>
                     <a:stretch>
                       <a:fillRect/>
@@ -2994,16 +3007,16 @@
           <wp:inline distB="114300" distT="114300" distL="114300" distR="114300">
             <wp:extent cx="304800" cy="323850"/>
             <wp:effectExtent b="0" l="0" r="0" t="0"/>
-            <wp:docPr id="5" name="image14.png"/>
+            <wp:docPr id="26" name="image12.png"/>
             <a:graphic>
               <a:graphicData uri="http://schemas.openxmlformats.org/drawingml/2006/picture">
                 <pic:pic>
                   <pic:nvPicPr>
-                    <pic:cNvPr id="0" name="image14.png"/>
+                    <pic:cNvPr id="0" name="image12.png"/>
                     <pic:cNvPicPr preferRelativeResize="0"/>
                   </pic:nvPicPr>
                   <pic:blipFill>
-                    <a:blip r:embed="rId11"/>
+                    <a:blip r:embed="rId12"/>
                     <a:srcRect b="0" l="0" r="0" t="0"/>
                     <a:stretch>
                       <a:fillRect/>
@@ -3124,7 +3137,7 @@
           <w:b w:val="0"/>
         </w:rPr>
       </w:pPr>
-      <w:bookmarkStart w:colFirst="0" w:colLast="0" w:name="_hljsjddovh8w" w:id="4"/>
+      <w:bookmarkStart w:colFirst="0" w:colLast="0" w:name="_heading=h.2et92p0" w:id="4"/>
       <w:bookmarkEnd w:id="4"/>
       <w:r>
         <w:rPr>
@@ -3227,7 +3240,7 @@
           <w:vertAlign w:val="baseline"/>
         </w:rPr>
       </w:pPr>
-      <w:bookmarkStart w:colFirst="0" w:colLast="0" w:name="_u73ee3fmfkc1" w:id="5"/>
+      <w:bookmarkStart w:colFirst="0" w:colLast="0" w:name="_heading=h.tyjcwt" w:id="5"/>
       <w:bookmarkEnd w:id="5"/>
       <w:r>
         <w:rPr>
@@ -3392,16 +3405,16 @@
           <wp:inline distB="114300" distT="114300" distL="114300" distR="114300">
             <wp:extent cx="371475" cy="542925"/>
             <wp:effectExtent b="0" l="0" r="0" t="0"/>
-            <wp:docPr id="8" name="image13.png"/>
+            <wp:docPr id="25" name="image3.png"/>
             <a:graphic>
               <a:graphicData uri="http://schemas.openxmlformats.org/drawingml/2006/picture">
                 <pic:pic>
                   <pic:nvPicPr>
-                    <pic:cNvPr id="0" name="image13.png"/>
+                    <pic:cNvPr id="0" name="image3.png"/>
                     <pic:cNvPicPr preferRelativeResize="0"/>
                   </pic:nvPicPr>
                   <pic:blipFill>
-                    <a:blip r:embed="rId12"/>
+                    <a:blip r:embed="rId13"/>
                     <a:srcRect b="0" l="0" r="0" t="0"/>
                     <a:stretch>
                       <a:fillRect/>
@@ -3438,7 +3451,7 @@
           <w:vertAlign w:val="baseline"/>
         </w:rPr>
       </w:pPr>
-      <w:bookmarkStart w:colFirst="0" w:colLast="0" w:name="_wr92kl3vxu9x" w:id="6"/>
+      <w:bookmarkStart w:colFirst="0" w:colLast="0" w:name="_heading=h.3dy6vkm" w:id="6"/>
       <w:bookmarkEnd w:id="6"/>
       <w:r>
         <w:rPr>
@@ -3606,6 +3619,10 @@
         </w:tblGridChange>
       </w:tblGrid>
       <w:tr>
+        <w:trPr>
+          <w:cantSplit w:val="0"/>
+          <w:tblHeader w:val="0"/>
+        </w:trPr>
         <w:tc>
           <w:tcPr>
             <w:shd w:fill="auto" w:val="clear"/>
@@ -3740,6 +3757,10 @@
         </w:tc>
       </w:tr>
       <w:tr>
+        <w:trPr>
+          <w:cantSplit w:val="0"/>
+          <w:tblHeader w:val="0"/>
+        </w:trPr>
         <w:tc>
           <w:tcPr>
             <w:shd w:fill="auto" w:val="clear"/>
@@ -3779,22 +3800,22 @@
                     <wp:posOffset>123825</wp:posOffset>
                   </wp:positionH>
                   <wp:positionV relativeFrom="paragraph">
-                    <wp:posOffset>76201</wp:posOffset>
+                    <wp:posOffset>76202</wp:posOffset>
                   </wp:positionV>
                   <wp:extent cx="1618364" cy="1338263"/>
                   <wp:effectExtent b="0" l="0" r="0" t="0"/>
                   <wp:wrapSquare wrapText="bothSides" distB="114300" distT="114300" distL="114300" distR="114300"/>
-                  <wp:docPr id="4" name="image3.png"/>
+                  <wp:docPr id="22" name="image9.png"/>
                   <a:graphic>
                     <a:graphicData uri="http://schemas.openxmlformats.org/drawingml/2006/picture">
                       <pic:pic>
                         <pic:nvPicPr>
-                          <pic:cNvPr id="0" name="image3.png"/>
+                          <pic:cNvPr id="0" name="image9.png"/>
                           <pic:cNvPicPr preferRelativeResize="0"/>
                         </pic:nvPicPr>
                         <pic:blipFill>
-                          <a:blip r:embed="rId13"/>
-                          <a:srcRect b="25146" l="0" r="48258" t="24561"/>
+                          <a:blip r:embed="rId14"/>
+                          <a:srcRect b="25145" l="0" r="48258" t="24561"/>
                           <a:stretch>
                             <a:fillRect/>
                           </a:stretch>
@@ -3855,17 +3876,17 @@
                   <wp:extent cx="1857375" cy="1400175"/>
                   <wp:effectExtent b="0" l="0" r="0" t="0"/>
                   <wp:wrapSquare wrapText="bothSides" distB="0" distT="0" distL="0" distR="0"/>
-                  <wp:docPr id="9" name="image16.png"/>
+                  <wp:docPr id="20" name="image1.png"/>
                   <a:graphic>
                     <a:graphicData uri="http://schemas.openxmlformats.org/drawingml/2006/picture">
                       <pic:pic>
                         <pic:nvPicPr>
-                          <pic:cNvPr id="0" name="image16.png"/>
+                          <pic:cNvPr id="0" name="image1.png"/>
                           <pic:cNvPicPr preferRelativeResize="0"/>
                         </pic:nvPicPr>
                         <pic:blipFill>
-                          <a:blip r:embed="rId14"/>
-                          <a:srcRect b="19594" l="7960" r="39800" t="26801"/>
+                          <a:blip r:embed="rId15"/>
+                          <a:srcRect b="19593" l="7960" r="39799" t="26801"/>
                           <a:stretch>
                             <a:fillRect/>
                           </a:stretch>
@@ -3918,17 +3939,17 @@
                 <wp:inline distB="114300" distT="114300" distL="114300" distR="114300">
                   <wp:extent cx="2139264" cy="1319213"/>
                   <wp:effectExtent b="0" l="0" r="0" t="0"/>
-                  <wp:docPr id="10" name="image7.png"/>
+                  <wp:docPr id="29" name="image15.png"/>
                   <a:graphic>
                     <a:graphicData uri="http://schemas.openxmlformats.org/drawingml/2006/picture">
                       <pic:pic>
                         <pic:nvPicPr>
-                          <pic:cNvPr id="0" name="image7.png"/>
+                          <pic:cNvPr id="0" name="image15.png"/>
                           <pic:cNvPicPr preferRelativeResize="0"/>
                         </pic:nvPicPr>
                         <pic:blipFill>
-                          <a:blip r:embed="rId15"/>
-                          <a:srcRect b="15748" l="0" r="40298" t="25984"/>
+                          <a:blip r:embed="rId16"/>
+                          <a:srcRect b="15748" l="0" r="40297" t="25983"/>
                           <a:stretch>
                             <a:fillRect/>
                           </a:stretch>
@@ -4166,7 +4187,7 @@
           <w:color w:val="000000"/>
         </w:rPr>
       </w:pPr>
-      <w:bookmarkStart w:colFirst="0" w:colLast="0" w:name="_kagt3iwnxoru" w:id="7"/>
+      <w:bookmarkStart w:colFirst="0" w:colLast="0" w:name="_heading=h.1t3h5sf" w:id="7"/>
       <w:bookmarkEnd w:id="7"/>
       <w:r>
         <w:rPr>
@@ -4185,7 +4206,7 @@
           <w:szCs w:val="22.079999923706055"/>
         </w:rPr>
       </w:pPr>
-      <w:bookmarkStart w:colFirst="0" w:colLast="0" w:name="_lzrxrwyd7ton" w:id="8"/>
+      <w:bookmarkStart w:colFirst="0" w:colLast="0" w:name="_heading=h.4d34og8" w:id="8"/>
       <w:bookmarkEnd w:id="8"/>
       <w:r>
         <w:rPr>
@@ -4293,6 +4314,10 @@
         </w:tblGridChange>
       </w:tblGrid>
       <w:tr>
+        <w:trPr>
+          <w:cantSplit w:val="0"/>
+          <w:tblHeader w:val="0"/>
+        </w:trPr>
         <w:tc>
           <w:tcPr>
             <w:shd w:fill="auto" w:val="clear"/>
@@ -4407,6 +4432,10 @@
         </w:tc>
       </w:tr>
       <w:tr>
+        <w:trPr>
+          <w:cantSplit w:val="0"/>
+          <w:tblHeader w:val="0"/>
+        </w:trPr>
         <w:tc>
           <w:tcPr>
             <w:shd w:fill="auto" w:val="clear"/>
@@ -4569,6 +4598,10 @@
         </w:tc>
       </w:tr>
       <w:tr>
+        <w:trPr>
+          <w:cantSplit w:val="0"/>
+          <w:tblHeader w:val="0"/>
+        </w:trPr>
         <w:tc>
           <w:tcPr>
             <w:shd w:fill="auto" w:val="clear"/>
@@ -4727,6 +4760,10 @@
         </w:tc>
       </w:tr>
       <w:tr>
+        <w:trPr>
+          <w:cantSplit w:val="0"/>
+          <w:tblHeader w:val="0"/>
+        </w:trPr>
         <w:tc>
           <w:tcPr>
             <w:shd w:fill="auto" w:val="clear"/>
@@ -4885,6 +4922,10 @@
         </w:tc>
       </w:tr>
       <w:tr>
+        <w:trPr>
+          <w:cantSplit w:val="0"/>
+          <w:tblHeader w:val="0"/>
+        </w:trPr>
         <w:tc>
           <w:tcPr>
             <w:shd w:fill="auto" w:val="clear"/>
@@ -5103,6 +5144,10 @@
         </w:tc>
       </w:tr>
       <w:tr>
+        <w:trPr>
+          <w:cantSplit w:val="0"/>
+          <w:tblHeader w:val="0"/>
+        </w:trPr>
         <w:tc>
           <w:tcPr>
             <w:shd w:fill="auto" w:val="clear"/>
@@ -5325,6 +5370,10 @@
         </w:tc>
       </w:tr>
       <w:tr>
+        <w:trPr>
+          <w:cantSplit w:val="0"/>
+          <w:tblHeader w:val="0"/>
+        </w:trPr>
         <w:tc>
           <w:tcPr>
             <w:shd w:fill="auto" w:val="clear"/>
@@ -5499,6 +5548,10 @@
         </w:tc>
       </w:tr>
       <w:tr>
+        <w:trPr>
+          <w:cantSplit w:val="0"/>
+          <w:tblHeader w:val="0"/>
+        </w:trPr>
         <w:tc>
           <w:tcPr>
             <w:shd w:fill="auto" w:val="clear"/>
@@ -5761,6 +5814,10 @@
         </w:tc>
       </w:tr>
       <w:tr>
+        <w:trPr>
+          <w:cantSplit w:val="0"/>
+          <w:tblHeader w:val="0"/>
+        </w:trPr>
         <w:tc>
           <w:tcPr>
             <w:shd w:fill="auto" w:val="clear"/>
@@ -5915,6 +5972,10 @@
         </w:tc>
       </w:tr>
       <w:tr>
+        <w:trPr>
+          <w:cantSplit w:val="0"/>
+          <w:tblHeader w:val="0"/>
+        </w:trPr>
         <w:tc>
           <w:tcPr>
             <w:shd w:fill="auto" w:val="clear"/>
@@ -6097,6 +6158,10 @@
         </w:tc>
       </w:tr>
       <w:tr>
+        <w:trPr>
+          <w:cantSplit w:val="0"/>
+          <w:tblHeader w:val="0"/>
+        </w:trPr>
         <w:tc>
           <w:tcPr>
             <w:shd w:fill="auto" w:val="clear"/>
@@ -6335,6 +6400,10 @@
         </w:tc>
       </w:tr>
       <w:tr>
+        <w:trPr>
+          <w:cantSplit w:val="0"/>
+          <w:tblHeader w:val="0"/>
+        </w:trPr>
         <w:tc>
           <w:tcPr>
             <w:shd w:fill="auto" w:val="clear"/>
@@ -6605,6 +6674,10 @@
         </w:tblGridChange>
       </w:tblGrid>
       <w:tr>
+        <w:trPr>
+          <w:cantSplit w:val="0"/>
+          <w:tblHeader w:val="0"/>
+        </w:trPr>
         <w:tc>
           <w:tcPr>
             <w:shd w:fill="auto" w:val="clear"/>
@@ -6719,6 +6792,10 @@
         </w:tc>
       </w:tr>
       <w:tr>
+        <w:trPr>
+          <w:cantSplit w:val="0"/>
+          <w:tblHeader w:val="0"/>
+        </w:trPr>
         <w:tc>
           <w:tcPr>
             <w:shd w:fill="auto" w:val="clear"/>
@@ -7065,6 +7142,10 @@
         </w:tc>
       </w:tr>
       <w:tr>
+        <w:trPr>
+          <w:cantSplit w:val="0"/>
+          <w:tblHeader w:val="0"/>
+        </w:trPr>
         <w:tc>
           <w:tcPr>
             <w:shd w:fill="auto" w:val="clear"/>
@@ -7479,6 +7560,10 @@
         </w:tc>
       </w:tr>
       <w:tr>
+        <w:trPr>
+          <w:cantSplit w:val="0"/>
+          <w:tblHeader w:val="0"/>
+        </w:trPr>
         <w:tc>
           <w:tcPr>
             <w:shd w:fill="auto" w:val="clear"/>
@@ -8013,6 +8098,10 @@
         </w:tblGridChange>
       </w:tblGrid>
       <w:tr>
+        <w:trPr>
+          <w:cantSplit w:val="0"/>
+          <w:tblHeader w:val="0"/>
+        </w:trPr>
         <w:tc>
           <w:tcPr>
             <w:shd w:fill="auto" w:val="clear"/>
@@ -8127,6 +8216,10 @@
         </w:tc>
       </w:tr>
       <w:tr>
+        <w:trPr>
+          <w:cantSplit w:val="0"/>
+          <w:tblHeader w:val="0"/>
+        </w:trPr>
         <w:tc>
           <w:tcPr>
             <w:shd w:fill="auto" w:val="clear"/>
@@ -8397,6 +8490,10 @@
         </w:tc>
       </w:tr>
       <w:tr>
+        <w:trPr>
+          <w:cantSplit w:val="0"/>
+          <w:tblHeader w:val="0"/>
+        </w:trPr>
         <w:tc>
           <w:tcPr>
             <w:shd w:fill="auto" w:val="clear"/>
@@ -8631,6 +8728,10 @@
         </w:tc>
       </w:tr>
       <w:tr>
+        <w:trPr>
+          <w:cantSplit w:val="0"/>
+          <w:tblHeader w:val="0"/>
+        </w:trPr>
         <w:tc>
           <w:tcPr>
             <w:shd w:fill="auto" w:val="clear"/>
@@ -8929,6 +9030,10 @@
         </w:tc>
       </w:tr>
       <w:tr>
+        <w:trPr>
+          <w:cantSplit w:val="0"/>
+          <w:tblHeader w:val="0"/>
+        </w:trPr>
         <w:tc>
           <w:tcPr>
             <w:shd w:fill="auto" w:val="clear"/>
@@ -9268,6 +9373,10 @@
         </w:tblGridChange>
       </w:tblGrid>
       <w:tr>
+        <w:trPr>
+          <w:cantSplit w:val="0"/>
+          <w:tblHeader w:val="0"/>
+        </w:trPr>
         <w:tc>
           <w:tcPr>
             <w:shd w:fill="auto" w:val="clear"/>
@@ -9382,6 +9491,10 @@
         </w:tc>
       </w:tr>
       <w:tr>
+        <w:trPr>
+          <w:cantSplit w:val="0"/>
+          <w:tblHeader w:val="0"/>
+        </w:trPr>
         <w:tc>
           <w:tcPr>
             <w:shd w:fill="auto" w:val="clear"/>
@@ -9552,6 +9665,10 @@
         </w:tc>
       </w:tr>
       <w:tr>
+        <w:trPr>
+          <w:cantSplit w:val="0"/>
+          <w:tblHeader w:val="0"/>
+        </w:trPr>
         <w:tc>
           <w:tcPr>
             <w:shd w:fill="auto" w:val="clear"/>
@@ -9722,6 +9839,10 @@
         </w:tc>
       </w:tr>
       <w:tr>
+        <w:trPr>
+          <w:cantSplit w:val="0"/>
+          <w:tblHeader w:val="0"/>
+        </w:trPr>
         <w:tc>
           <w:tcPr>
             <w:shd w:fill="auto" w:val="clear"/>
@@ -10120,6 +10241,10 @@
         </w:tblGridChange>
       </w:tblGrid>
       <w:tr>
+        <w:trPr>
+          <w:cantSplit w:val="0"/>
+          <w:tblHeader w:val="0"/>
+        </w:trPr>
         <w:tc>
           <w:tcPr>
             <w:shd w:fill="auto" w:val="clear"/>
@@ -10234,6 +10359,10 @@
         </w:tc>
       </w:tr>
       <w:tr>
+        <w:trPr>
+          <w:cantSplit w:val="0"/>
+          <w:tblHeader w:val="0"/>
+        </w:trPr>
         <w:tc>
           <w:tcPr>
             <w:shd w:fill="auto" w:val="clear"/>
@@ -10421,7 +10550,7 @@
           <w:b w:val="0"/>
         </w:rPr>
       </w:pPr>
-      <w:bookmarkStart w:colFirst="0" w:colLast="0" w:name="_5rbbu9lcc9xd" w:id="9"/>
+      <w:bookmarkStart w:colFirst="0" w:colLast="0" w:name="_heading=h.2s8eyo1" w:id="9"/>
       <w:bookmarkEnd w:id="9"/>
       <w:r>
         <w:rPr>
@@ -10439,7 +10568,7 @@
           <w:vertAlign w:val="baseline"/>
         </w:rPr>
       </w:pPr>
-      <w:bookmarkStart w:colFirst="0" w:colLast="0" w:name="_uf1atb24a8k2" w:id="10"/>
+      <w:bookmarkStart w:colFirst="0" w:colLast="0" w:name="_heading=h.17dp8vu" w:id="10"/>
       <w:bookmarkEnd w:id="10"/>
       <w:r>
         <w:rPr>
@@ -10461,7 +10590,7 @@
           <w:vertAlign w:val="baseline"/>
         </w:rPr>
       </w:pPr>
-      <w:bookmarkStart w:colFirst="0" w:colLast="0" w:name="_76rl8tq62rz4" w:id="11"/>
+      <w:bookmarkStart w:colFirst="0" w:colLast="0" w:name="_heading=h.3rdcrjn" w:id="11"/>
       <w:bookmarkEnd w:id="11"/>
       <w:r>
         <w:rPr>
@@ -10506,16 +10635,16 @@
           <wp:inline distB="114300" distT="114300" distL="114300" distR="114300">
             <wp:extent cx="5943600" cy="1016000"/>
             <wp:effectExtent b="0" l="0" r="0" t="0"/>
-            <wp:docPr id="6" name="image9.png"/>
+            <wp:docPr id="27" name="image10.png"/>
             <a:graphic>
               <a:graphicData uri="http://schemas.openxmlformats.org/drawingml/2006/picture">
                 <pic:pic>
                   <pic:nvPicPr>
-                    <pic:cNvPr id="0" name="image9.png"/>
+                    <pic:cNvPr id="0" name="image10.png"/>
                     <pic:cNvPicPr preferRelativeResize="0"/>
                   </pic:nvPicPr>
                   <pic:blipFill>
-                    <a:blip r:embed="rId16"/>
+                    <a:blip r:embed="rId17"/>
                     <a:srcRect b="0" l="0" r="0" t="0"/>
                     <a:stretch>
                       <a:fillRect/>
@@ -10615,6 +10744,10 @@
         </w:tblGridChange>
       </w:tblGrid>
       <w:tr>
+        <w:trPr>
+          <w:cantSplit w:val="0"/>
+          <w:tblHeader w:val="0"/>
+        </w:trPr>
         <w:tc>
           <w:tcPr>
             <w:shd w:fill="auto" w:val="clear"/>
@@ -10729,6 +10862,10 @@
         </w:tc>
       </w:tr>
       <w:tr>
+        <w:trPr>
+          <w:cantSplit w:val="0"/>
+          <w:tblHeader w:val="0"/>
+        </w:trPr>
         <w:tc>
           <w:tcPr>
             <w:shd w:fill="auto" w:val="clear"/>
@@ -10891,6 +11028,10 @@
         </w:tc>
       </w:tr>
       <w:tr>
+        <w:trPr>
+          <w:cantSplit w:val="0"/>
+          <w:tblHeader w:val="0"/>
+        </w:trPr>
         <w:tc>
           <w:tcPr>
             <w:shd w:fill="auto" w:val="clear"/>
@@ -11057,6 +11198,10 @@
         </w:tc>
       </w:tr>
       <w:tr>
+        <w:trPr>
+          <w:cantSplit w:val="0"/>
+          <w:tblHeader w:val="0"/>
+        </w:trPr>
         <w:tc>
           <w:tcPr>
             <w:shd w:fill="auto" w:val="clear"/>
@@ -11223,6 +11368,10 @@
         </w:tc>
       </w:tr>
       <w:tr>
+        <w:trPr>
+          <w:cantSplit w:val="0"/>
+          <w:tblHeader w:val="0"/>
+        </w:trPr>
         <w:tc>
           <w:tcPr>
             <w:shd w:fill="auto" w:val="clear"/>
@@ -11389,6 +11538,10 @@
         </w:tc>
       </w:tr>
       <w:tr>
+        <w:trPr>
+          <w:cantSplit w:val="0"/>
+          <w:tblHeader w:val="0"/>
+        </w:trPr>
         <w:tc>
           <w:tcPr>
             <w:shd w:fill="auto" w:val="clear"/>
@@ -11559,6 +11712,10 @@
         </w:tc>
       </w:tr>
       <w:tr>
+        <w:trPr>
+          <w:cantSplit w:val="0"/>
+          <w:tblHeader w:val="0"/>
+        </w:trPr>
         <w:tc>
           <w:tcPr>
             <w:shd w:fill="auto" w:val="clear"/>
@@ -11713,6 +11870,10 @@
         </w:tc>
       </w:tr>
       <w:tr>
+        <w:trPr>
+          <w:cantSplit w:val="0"/>
+          <w:tblHeader w:val="0"/>
+        </w:trPr>
         <w:tc>
           <w:tcPr>
             <w:shd w:fill="auto" w:val="clear"/>
@@ -11883,6 +12044,10 @@
         </w:tc>
       </w:tr>
       <w:tr>
+        <w:trPr>
+          <w:cantSplit w:val="0"/>
+          <w:tblHeader w:val="0"/>
+        </w:trPr>
         <w:tc>
           <w:tcPr>
             <w:shd w:fill="auto" w:val="clear"/>
@@ -12045,6 +12210,10 @@
         </w:tc>
       </w:tr>
       <w:tr>
+        <w:trPr>
+          <w:cantSplit w:val="0"/>
+          <w:tblHeader w:val="0"/>
+        </w:trPr>
         <w:tc>
           <w:tcPr>
             <w:shd w:fill="auto" w:val="clear"/>
@@ -12195,6 +12364,10 @@
         </w:tc>
       </w:tr>
       <w:tr>
+        <w:trPr>
+          <w:cantSplit w:val="0"/>
+          <w:tblHeader w:val="0"/>
+        </w:trPr>
         <w:tc>
           <w:tcPr>
             <w:shd w:fill="auto" w:val="clear"/>
@@ -12361,6 +12534,10 @@
         </w:tc>
       </w:tr>
       <w:tr>
+        <w:trPr>
+          <w:cantSplit w:val="0"/>
+          <w:tblHeader w:val="0"/>
+        </w:trPr>
         <w:tc>
           <w:tcPr>
             <w:shd w:fill="auto" w:val="clear"/>
@@ -12531,6 +12708,10 @@
         </w:tc>
       </w:tr>
       <w:tr>
+        <w:trPr>
+          <w:cantSplit w:val="0"/>
+          <w:tblHeader w:val="0"/>
+        </w:trPr>
         <w:tc>
           <w:tcPr>
             <w:shd w:fill="auto" w:val="clear"/>
@@ -12661,6 +12842,10 @@
         </w:tc>
       </w:tr>
       <w:tr>
+        <w:trPr>
+          <w:cantSplit w:val="0"/>
+          <w:tblHeader w:val="0"/>
+        </w:trPr>
         <w:tc>
           <w:tcPr>
             <w:shd w:fill="auto" w:val="clear"/>
@@ -12827,6 +13012,10 @@
         </w:tc>
       </w:tr>
       <w:tr>
+        <w:trPr>
+          <w:cantSplit w:val="0"/>
+          <w:tblHeader w:val="0"/>
+        </w:trPr>
         <w:tc>
           <w:tcPr>
             <w:shd w:fill="auto" w:val="clear"/>
@@ -13001,6 +13190,10 @@
         </w:tc>
       </w:tr>
       <w:tr>
+        <w:trPr>
+          <w:cantSplit w:val="0"/>
+          <w:tblHeader w:val="0"/>
+        </w:trPr>
         <w:tc>
           <w:tcPr>
             <w:shd w:fill="auto" w:val="clear"/>
@@ -13163,6 +13356,10 @@
         </w:tc>
       </w:tr>
       <w:tr>
+        <w:trPr>
+          <w:cantSplit w:val="0"/>
+          <w:tblHeader w:val="0"/>
+        </w:trPr>
         <w:tc>
           <w:tcPr>
             <w:shd w:fill="auto" w:val="clear"/>
@@ -13359,7 +13556,7 @@
           <w:vertAlign w:val="baseline"/>
         </w:rPr>
       </w:pPr>
-      <w:bookmarkStart w:colFirst="0" w:colLast="0" w:name="_eznlha92cw7g" w:id="12"/>
+      <w:bookmarkStart w:colFirst="0" w:colLast="0" w:name="_heading=h.26in1rg" w:id="12"/>
       <w:bookmarkEnd w:id="12"/>
       <w:r>
         <w:rPr>
@@ -13426,16 +13623,16 @@
           <wp:inline distB="114300" distT="114300" distL="114300" distR="114300">
             <wp:extent cx="5934075" cy="552450"/>
             <wp:effectExtent b="0" l="0" r="0" t="0"/>
-            <wp:docPr id="15" name="image15.png"/>
+            <wp:docPr id="28" name="image13.png"/>
             <a:graphic>
               <a:graphicData uri="http://schemas.openxmlformats.org/drawingml/2006/picture">
                 <pic:pic>
                   <pic:nvPicPr>
-                    <pic:cNvPr id="0" name="image15.png"/>
+                    <pic:cNvPr id="0" name="image13.png"/>
                     <pic:cNvPicPr preferRelativeResize="0"/>
                   </pic:nvPicPr>
                   <pic:blipFill>
-                    <a:blip r:embed="rId17"/>
+                    <a:blip r:embed="rId18"/>
                     <a:srcRect b="0" l="0" r="0" t="0"/>
                     <a:stretch>
                       <a:fillRect/>
@@ -13548,6 +13745,10 @@
         </w:tblGridChange>
       </w:tblGrid>
       <w:tr>
+        <w:trPr>
+          <w:cantSplit w:val="0"/>
+          <w:tblHeader w:val="0"/>
+        </w:trPr>
         <w:tc>
           <w:tcPr>
             <w:shd w:fill="auto" w:val="clear"/>
@@ -13662,6 +13863,10 @@
         </w:tc>
       </w:tr>
       <w:tr>
+        <w:trPr>
+          <w:cantSplit w:val="0"/>
+          <w:tblHeader w:val="0"/>
+        </w:trPr>
         <w:tc>
           <w:tcPr>
             <w:shd w:fill="auto" w:val="clear"/>
@@ -13824,6 +14029,10 @@
         </w:tc>
       </w:tr>
       <w:tr>
+        <w:trPr>
+          <w:cantSplit w:val="0"/>
+          <w:tblHeader w:val="0"/>
+        </w:trPr>
         <w:tc>
           <w:tcPr>
             <w:shd w:fill="auto" w:val="clear"/>
@@ -13990,6 +14199,10 @@
         </w:tc>
       </w:tr>
       <w:tr>
+        <w:trPr>
+          <w:cantSplit w:val="0"/>
+          <w:tblHeader w:val="0"/>
+        </w:trPr>
         <w:tc>
           <w:tcPr>
             <w:shd w:fill="auto" w:val="clear"/>
@@ -14156,6 +14369,10 @@
         </w:tc>
       </w:tr>
       <w:tr>
+        <w:trPr>
+          <w:cantSplit w:val="0"/>
+          <w:tblHeader w:val="0"/>
+        </w:trPr>
         <w:tc>
           <w:tcPr>
             <w:shd w:fill="auto" w:val="clear"/>
@@ -14310,6 +14527,10 @@
         </w:tc>
       </w:tr>
       <w:tr>
+        <w:trPr>
+          <w:cantSplit w:val="0"/>
+          <w:tblHeader w:val="0"/>
+        </w:trPr>
         <w:tc>
           <w:tcPr>
             <w:shd w:fill="auto" w:val="clear"/>
@@ -14468,6 +14689,10 @@
         </w:tc>
       </w:tr>
       <w:tr>
+        <w:trPr>
+          <w:cantSplit w:val="0"/>
+          <w:tblHeader w:val="0"/>
+        </w:trPr>
         <w:tc>
           <w:tcPr>
             <w:shd w:fill="auto" w:val="clear"/>
@@ -14598,6 +14823,10 @@
         </w:tc>
       </w:tr>
       <w:tr>
+        <w:trPr>
+          <w:cantSplit w:val="0"/>
+          <w:tblHeader w:val="0"/>
+        </w:trPr>
         <w:tc>
           <w:tcPr>
             <w:shd w:fill="auto" w:val="clear"/>
@@ -14728,6 +14957,10 @@
         </w:tc>
       </w:tr>
       <w:tr>
+        <w:trPr>
+          <w:cantSplit w:val="0"/>
+          <w:tblHeader w:val="0"/>
+        </w:trPr>
         <w:tc>
           <w:tcPr>
             <w:shd w:fill="auto" w:val="clear"/>
@@ -14858,6 +15091,10 @@
         </w:tc>
       </w:tr>
       <w:tr>
+        <w:trPr>
+          <w:cantSplit w:val="0"/>
+          <w:tblHeader w:val="0"/>
+        </w:trPr>
         <w:tc>
           <w:tcPr>
             <w:shd w:fill="auto" w:val="clear"/>
@@ -15016,6 +15253,10 @@
         </w:tc>
       </w:tr>
       <w:tr>
+        <w:trPr>
+          <w:cantSplit w:val="0"/>
+          <w:tblHeader w:val="0"/>
+        </w:trPr>
         <w:tc>
           <w:tcPr>
             <w:shd w:fill="auto" w:val="clear"/>
@@ -15190,6 +15431,10 @@
         </w:tc>
       </w:tr>
       <w:tr>
+        <w:trPr>
+          <w:cantSplit w:val="0"/>
+          <w:tblHeader w:val="0"/>
+        </w:trPr>
         <w:tc>
           <w:tcPr>
             <w:shd w:fill="auto" w:val="clear"/>
@@ -15344,6 +15589,10 @@
         </w:tc>
       </w:tr>
       <w:tr>
+        <w:trPr>
+          <w:cantSplit w:val="0"/>
+          <w:tblHeader w:val="0"/>
+        </w:trPr>
         <w:tc>
           <w:tcPr>
             <w:shd w:fill="auto" w:val="clear"/>
@@ -15510,6 +15759,10 @@
         </w:tc>
       </w:tr>
       <w:tr>
+        <w:trPr>
+          <w:cantSplit w:val="0"/>
+          <w:tblHeader w:val="0"/>
+        </w:trPr>
         <w:tc>
           <w:tcPr>
             <w:shd w:fill="auto" w:val="clear"/>
@@ -15676,6 +15929,10 @@
         </w:tc>
       </w:tr>
       <w:tr>
+        <w:trPr>
+          <w:cantSplit w:val="0"/>
+          <w:tblHeader w:val="0"/>
+        </w:trPr>
         <w:tc>
           <w:tcPr>
             <w:shd w:fill="auto" w:val="clear"/>
@@ -15838,6 +16095,10 @@
         </w:tc>
       </w:tr>
       <w:tr>
+        <w:trPr>
+          <w:cantSplit w:val="0"/>
+          <w:tblHeader w:val="0"/>
+        </w:trPr>
         <w:tc>
           <w:tcPr>
             <w:shd w:fill="auto" w:val="clear"/>
@@ -16012,6 +16273,10 @@
         </w:tc>
       </w:tr>
       <w:tr>
+        <w:trPr>
+          <w:cantSplit w:val="0"/>
+          <w:tblHeader w:val="0"/>
+        </w:trPr>
         <w:tc>
           <w:tcPr>
             <w:shd w:fill="auto" w:val="clear"/>
@@ -16205,7 +16470,7 @@
           <w:vertAlign w:val="baseline"/>
         </w:rPr>
       </w:pPr>
-      <w:bookmarkStart w:colFirst="0" w:colLast="0" w:name="_qtjnsvtes6vw" w:id="13"/>
+      <w:bookmarkStart w:colFirst="0" w:colLast="0" w:name="_heading=h.lnxbz9" w:id="13"/>
       <w:bookmarkEnd w:id="13"/>
       <w:r>
         <w:rPr>
@@ -16279,18 +16544,18 @@
         </w:rPr>
         <w:drawing>
           <wp:inline distB="114300" distT="114300" distL="114300" distR="114300">
-            <wp:extent cx="5734050" cy="1038225"/>
+            <wp:extent cx="5848350" cy="895350"/>
             <wp:effectExtent b="0" l="0" r="0" t="0"/>
-            <wp:docPr id="14" name="image4.png"/>
+            <wp:docPr id="17" name="image7.png"/>
             <a:graphic>
               <a:graphicData uri="http://schemas.openxmlformats.org/drawingml/2006/picture">
                 <pic:pic>
                   <pic:nvPicPr>
-                    <pic:cNvPr id="0" name="image4.png"/>
+                    <pic:cNvPr id="0" name="image7.png"/>
                     <pic:cNvPicPr preferRelativeResize="0"/>
                   </pic:nvPicPr>
                   <pic:blipFill>
-                    <a:blip r:embed="rId18"/>
+                    <a:blip r:embed="rId19"/>
                     <a:srcRect b="0" l="0" r="0" t="0"/>
                     <a:stretch>
                       <a:fillRect/>
@@ -16299,7 +16564,7 @@
                   <pic:spPr>
                     <a:xfrm>
                       <a:off x="0" y="0"/>
-                      <a:ext cx="5734050" cy="1038225"/>
+                      <a:ext cx="5848350" cy="895350"/>
                     </a:xfrm>
                     <a:prstGeom prst="rect"/>
                     <a:ln/>
@@ -16356,7 +16621,7 @@
           <w:rFonts w:ascii="Proxima Nova" w:cs="Proxima Nova" w:eastAsia="Proxima Nova" w:hAnsi="Proxima Nova"/>
           <w:rtl w:val="0"/>
         </w:rPr>
-        <w:t xml:space="preserve">Size set to MAX 15 (scroll to see more). Sorting by TOBT (earliest TOBT at the top). CTOT, QNH and TXT field hidden by default. To activate it, press the “F” at the top left of the Departure List and activate accordingly from the dropdown.</w:t>
+        <w:t xml:space="preserve">Size set to MAX 15 (scroll to see more). Sorting by TOBT (earliest TOBT at the top). Some CDM related items, QNH and TXT fields hidden by default. To activate it, press the “F” at the top left of the Departure List and activate accordingly from the dropdown.</w:t>
       </w:r>
     </w:p>
     <w:p>
@@ -16419,6 +16684,10 @@
         </w:tblGridChange>
       </w:tblGrid>
       <w:tr>
+        <w:trPr>
+          <w:cantSplit w:val="0"/>
+          <w:tblHeader w:val="0"/>
+        </w:trPr>
         <w:tc>
           <w:tcPr>
             <w:shd w:fill="auto" w:val="clear"/>
@@ -16533,350 +16802,350 @@
         </w:tc>
       </w:tr>
       <w:tr>
-        <w:tc>
-          <w:tcPr>
-            <w:shd w:fill="auto" w:val="clear"/>
-            <w:tcMar>
-              <w:top w:w="100.0" w:type="dxa"/>
-              <w:left w:w="100.0" w:type="dxa"/>
-              <w:bottom w:w="100.0" w:type="dxa"/>
-              <w:right w:w="100.0" w:type="dxa"/>
-            </w:tcMar>
-            <w:vAlign w:val="top"/>
-          </w:tcPr>
-          <w:p>
-            <w:pPr>
-              <w:keepNext w:val="0"/>
-              <w:keepLines w:val="0"/>
-              <w:widowControl w:val="0"/>
-              <w:pBdr>
-                <w:top w:space="0" w:sz="0" w:val="nil"/>
-                <w:left w:space="0" w:sz="0" w:val="nil"/>
-                <w:bottom w:space="0" w:sz="0" w:val="nil"/>
-                <w:right w:space="0" w:sz="0" w:val="nil"/>
-                <w:between w:space="0" w:sz="0" w:val="nil"/>
-              </w:pBdr>
-              <w:shd w:fill="auto" w:val="clear"/>
-              <w:spacing w:after="0" w:before="0" w:line="240" w:lineRule="auto"/>
-              <w:ind w:left="0" w:right="0" w:firstLine="0"/>
-              <w:jc w:val="left"/>
-              <w:rPr>
-                <w:rFonts w:ascii="Proxima Nova" w:cs="Proxima Nova" w:eastAsia="Proxima Nova" w:hAnsi="Proxima Nova"/>
-                <w:sz w:val="22.079999923706055"/>
-                <w:szCs w:val="22.079999923706055"/>
-              </w:rPr>
-            </w:pPr>
-            <w:r>
-              <w:rPr>
-                <w:rFonts w:ascii="Proxima Nova" w:cs="Proxima Nova" w:eastAsia="Proxima Nova" w:hAnsi="Proxima Nova"/>
-                <w:sz w:val="22.079999923706055"/>
-                <w:szCs w:val="22.079999923706055"/>
-                <w:rtl w:val="0"/>
-              </w:rPr>
-              <w:t xml:space="preserve">SEQ</w:t>
-            </w:r>
-          </w:p>
-        </w:tc>
-        <w:tc>
-          <w:tcPr>
-            <w:shd w:fill="auto" w:val="clear"/>
-            <w:tcMar>
-              <w:top w:w="100.0" w:type="dxa"/>
-              <w:left w:w="100.0" w:type="dxa"/>
-              <w:bottom w:w="100.0" w:type="dxa"/>
-              <w:right w:w="100.0" w:type="dxa"/>
-            </w:tcMar>
-            <w:vAlign w:val="top"/>
-          </w:tcPr>
-          <w:p>
-            <w:pPr>
-              <w:keepNext w:val="0"/>
-              <w:keepLines w:val="0"/>
-              <w:widowControl w:val="0"/>
-              <w:pBdr>
-                <w:top w:space="0" w:sz="0" w:val="nil"/>
-                <w:left w:space="0" w:sz="0" w:val="nil"/>
-                <w:bottom w:space="0" w:sz="0" w:val="nil"/>
-                <w:right w:space="0" w:sz="0" w:val="nil"/>
-                <w:between w:space="0" w:sz="0" w:val="nil"/>
-              </w:pBdr>
-              <w:shd w:fill="auto" w:val="clear"/>
-              <w:spacing w:after="0" w:before="0" w:line="240" w:lineRule="auto"/>
-              <w:ind w:left="0" w:right="0" w:firstLine="0"/>
-              <w:jc w:val="left"/>
-              <w:rPr>
-                <w:rFonts w:ascii="Proxima Nova" w:cs="Proxima Nova" w:eastAsia="Proxima Nova" w:hAnsi="Proxima Nova"/>
-                <w:sz w:val="22.079999923706055"/>
-                <w:szCs w:val="22.079999923706055"/>
-              </w:rPr>
-            </w:pPr>
-            <w:r>
-              <w:rPr>
-                <w:rFonts w:ascii="Proxima Nova" w:cs="Proxima Nova" w:eastAsia="Proxima Nova" w:hAnsi="Proxima Nova"/>
-                <w:sz w:val="22.079999923706055"/>
-                <w:szCs w:val="22.079999923706055"/>
-                <w:rtl w:val="0"/>
-              </w:rPr>
-              <w:t xml:space="preserve">Departure sequence</w:t>
-            </w:r>
-          </w:p>
-        </w:tc>
-        <w:tc>
-          <w:tcPr>
-            <w:shd w:fill="auto" w:val="clear"/>
-            <w:tcMar>
-              <w:top w:w="100.0" w:type="dxa"/>
-              <w:left w:w="100.0" w:type="dxa"/>
-              <w:bottom w:w="100.0" w:type="dxa"/>
-              <w:right w:w="100.0" w:type="dxa"/>
-            </w:tcMar>
-            <w:vAlign w:val="top"/>
-          </w:tcPr>
-          <w:p>
-            <w:pPr>
-              <w:keepNext w:val="0"/>
-              <w:keepLines w:val="0"/>
-              <w:widowControl w:val="0"/>
-              <w:pBdr>
-                <w:top w:space="0" w:sz="0" w:val="nil"/>
-                <w:left w:space="0" w:sz="0" w:val="nil"/>
-                <w:bottom w:space="0" w:sz="0" w:val="nil"/>
-                <w:right w:space="0" w:sz="0" w:val="nil"/>
-                <w:between w:space="0" w:sz="0" w:val="nil"/>
-              </w:pBdr>
-              <w:shd w:fill="auto" w:val="clear"/>
-              <w:spacing w:after="0" w:before="0" w:line="240" w:lineRule="auto"/>
-              <w:ind w:left="0" w:right="0" w:firstLine="0"/>
-              <w:jc w:val="left"/>
-              <w:rPr>
-                <w:rFonts w:ascii="Proxima Nova" w:cs="Proxima Nova" w:eastAsia="Proxima Nova" w:hAnsi="Proxima Nova"/>
-                <w:sz w:val="22.079999923706055"/>
-                <w:szCs w:val="22.079999923706055"/>
-              </w:rPr>
-            </w:pPr>
-            <w:r>
-              <w:rPr>
-                <w:rtl w:val="0"/>
-              </w:rPr>
-            </w:r>
-          </w:p>
-        </w:tc>
-        <w:tc>
-          <w:tcPr>
-            <w:shd w:fill="auto" w:val="clear"/>
-            <w:tcMar>
-              <w:top w:w="100.0" w:type="dxa"/>
-              <w:left w:w="100.0" w:type="dxa"/>
-              <w:bottom w:w="100.0" w:type="dxa"/>
-              <w:right w:w="100.0" w:type="dxa"/>
-            </w:tcMar>
-            <w:vAlign w:val="top"/>
-          </w:tcPr>
-          <w:p>
-            <w:pPr>
-              <w:keepNext w:val="0"/>
-              <w:keepLines w:val="0"/>
-              <w:widowControl w:val="0"/>
-              <w:pBdr>
-                <w:top w:space="0" w:sz="0" w:val="nil"/>
-                <w:left w:space="0" w:sz="0" w:val="nil"/>
-                <w:bottom w:space="0" w:sz="0" w:val="nil"/>
-                <w:right w:space="0" w:sz="0" w:val="nil"/>
-                <w:between w:space="0" w:sz="0" w:val="nil"/>
-              </w:pBdr>
-              <w:shd w:fill="auto" w:val="clear"/>
-              <w:spacing w:after="0" w:before="0" w:line="240" w:lineRule="auto"/>
-              <w:ind w:left="0" w:right="0" w:firstLine="0"/>
-              <w:jc w:val="left"/>
-              <w:rPr>
-                <w:rFonts w:ascii="Proxima Nova" w:cs="Proxima Nova" w:eastAsia="Proxima Nova" w:hAnsi="Proxima Nova"/>
-                <w:sz w:val="22.079999923706055"/>
-                <w:szCs w:val="22.079999923706055"/>
-              </w:rPr>
-            </w:pPr>
-            <w:r>
-              <w:rPr>
-                <w:rtl w:val="0"/>
-              </w:rPr>
+        <w:trPr>
+          <w:cantSplit w:val="0"/>
+          <w:tblHeader w:val="0"/>
+        </w:trPr>
+        <w:tc>
+          <w:tcPr>
+            <w:shd w:fill="auto" w:val="clear"/>
+            <w:tcMar>
+              <w:top w:w="100.0" w:type="dxa"/>
+              <w:left w:w="100.0" w:type="dxa"/>
+              <w:bottom w:w="100.0" w:type="dxa"/>
+              <w:right w:w="100.0" w:type="dxa"/>
+            </w:tcMar>
+            <w:vAlign w:val="top"/>
+          </w:tcPr>
+          <w:p>
+            <w:pPr>
+              <w:keepNext w:val="0"/>
+              <w:keepLines w:val="0"/>
+              <w:widowControl w:val="0"/>
+              <w:pBdr>
+                <w:top w:space="0" w:sz="0" w:val="nil"/>
+                <w:left w:space="0" w:sz="0" w:val="nil"/>
+                <w:bottom w:space="0" w:sz="0" w:val="nil"/>
+                <w:right w:space="0" w:sz="0" w:val="nil"/>
+                <w:between w:space="0" w:sz="0" w:val="nil"/>
+              </w:pBdr>
+              <w:shd w:fill="auto" w:val="clear"/>
+              <w:spacing w:after="0" w:before="0" w:line="240" w:lineRule="auto"/>
+              <w:ind w:left="0" w:right="0" w:firstLine="0"/>
+              <w:jc w:val="left"/>
+              <w:rPr>
+                <w:rFonts w:ascii="Proxima Nova" w:cs="Proxima Nova" w:eastAsia="Proxima Nova" w:hAnsi="Proxima Nova"/>
+                <w:sz w:val="22.079999923706055"/>
+                <w:szCs w:val="22.079999923706055"/>
+              </w:rPr>
+            </w:pPr>
+            <w:r>
+              <w:rPr>
+                <w:rFonts w:ascii="Proxima Nova" w:cs="Proxima Nova" w:eastAsia="Proxima Nova" w:hAnsi="Proxima Nova"/>
+                <w:sz w:val="22.079999923706055"/>
+                <w:szCs w:val="22.079999923706055"/>
+                <w:rtl w:val="0"/>
+              </w:rPr>
+              <w:t xml:space="preserve">CALLSIGN</w:t>
+            </w:r>
+          </w:p>
+        </w:tc>
+        <w:tc>
+          <w:tcPr>
+            <w:shd w:fill="auto" w:val="clear"/>
+            <w:tcMar>
+              <w:top w:w="100.0" w:type="dxa"/>
+              <w:left w:w="100.0" w:type="dxa"/>
+              <w:bottom w:w="100.0" w:type="dxa"/>
+              <w:right w:w="100.0" w:type="dxa"/>
+            </w:tcMar>
+            <w:vAlign w:val="top"/>
+          </w:tcPr>
+          <w:p>
+            <w:pPr>
+              <w:keepNext w:val="0"/>
+              <w:keepLines w:val="0"/>
+              <w:widowControl w:val="0"/>
+              <w:pBdr>
+                <w:top w:space="0" w:sz="0" w:val="nil"/>
+                <w:left w:space="0" w:sz="0" w:val="nil"/>
+                <w:bottom w:space="0" w:sz="0" w:val="nil"/>
+                <w:right w:space="0" w:sz="0" w:val="nil"/>
+                <w:between w:space="0" w:sz="0" w:val="nil"/>
+              </w:pBdr>
+              <w:shd w:fill="auto" w:val="clear"/>
+              <w:spacing w:after="0" w:before="0" w:line="240" w:lineRule="auto"/>
+              <w:ind w:left="0" w:right="0" w:firstLine="0"/>
+              <w:jc w:val="left"/>
+              <w:rPr>
+                <w:rFonts w:ascii="Proxima Nova" w:cs="Proxima Nova" w:eastAsia="Proxima Nova" w:hAnsi="Proxima Nova"/>
+                <w:sz w:val="22.079999923706055"/>
+                <w:szCs w:val="22.079999923706055"/>
+              </w:rPr>
+            </w:pPr>
+            <w:r>
+              <w:rPr>
+                <w:rtl w:val="0"/>
+              </w:rPr>
+            </w:r>
+          </w:p>
+        </w:tc>
+        <w:tc>
+          <w:tcPr>
+            <w:shd w:fill="auto" w:val="clear"/>
+            <w:tcMar>
+              <w:top w:w="100.0" w:type="dxa"/>
+              <w:left w:w="100.0" w:type="dxa"/>
+              <w:bottom w:w="100.0" w:type="dxa"/>
+              <w:right w:w="100.0" w:type="dxa"/>
+            </w:tcMar>
+            <w:vAlign w:val="top"/>
+          </w:tcPr>
+          <w:p>
+            <w:pPr>
+              <w:keepNext w:val="0"/>
+              <w:keepLines w:val="0"/>
+              <w:widowControl w:val="0"/>
+              <w:pBdr>
+                <w:top w:space="0" w:sz="0" w:val="nil"/>
+                <w:left w:space="0" w:sz="0" w:val="nil"/>
+                <w:bottom w:space="0" w:sz="0" w:val="nil"/>
+                <w:right w:space="0" w:sz="0" w:val="nil"/>
+                <w:between w:space="0" w:sz="0" w:val="nil"/>
+              </w:pBdr>
+              <w:shd w:fill="auto" w:val="clear"/>
+              <w:spacing w:after="0" w:before="0" w:line="240" w:lineRule="auto"/>
+              <w:ind w:left="0" w:right="0" w:firstLine="0"/>
+              <w:jc w:val="left"/>
+              <w:rPr>
+                <w:rFonts w:ascii="Proxima Nova" w:cs="Proxima Nova" w:eastAsia="Proxima Nova" w:hAnsi="Proxima Nova"/>
+                <w:sz w:val="22.079999923706055"/>
+                <w:szCs w:val="22.079999923706055"/>
+              </w:rPr>
+            </w:pPr>
+            <w:r>
+              <w:rPr>
+                <w:rFonts w:ascii="Proxima Nova" w:cs="Proxima Nova" w:eastAsia="Proxima Nova" w:hAnsi="Proxima Nova"/>
+                <w:sz w:val="22.079999923706055"/>
+                <w:szCs w:val="22.079999923706055"/>
+                <w:rtl w:val="0"/>
+              </w:rPr>
+              <w:t xml:space="preserve">Open callsign menu</w:t>
+            </w:r>
+          </w:p>
+        </w:tc>
+        <w:tc>
+          <w:tcPr>
+            <w:shd w:fill="auto" w:val="clear"/>
+            <w:tcMar>
+              <w:top w:w="100.0" w:type="dxa"/>
+              <w:left w:w="100.0" w:type="dxa"/>
+              <w:bottom w:w="100.0" w:type="dxa"/>
+              <w:right w:w="100.0" w:type="dxa"/>
+            </w:tcMar>
+            <w:vAlign w:val="top"/>
+          </w:tcPr>
+          <w:p>
+            <w:pPr>
+              <w:keepNext w:val="0"/>
+              <w:keepLines w:val="0"/>
+              <w:widowControl w:val="0"/>
+              <w:pBdr>
+                <w:top w:space="0" w:sz="0" w:val="nil"/>
+                <w:left w:space="0" w:sz="0" w:val="nil"/>
+                <w:bottom w:space="0" w:sz="0" w:val="nil"/>
+                <w:right w:space="0" w:sz="0" w:val="nil"/>
+                <w:between w:space="0" w:sz="0" w:val="nil"/>
+              </w:pBdr>
+              <w:shd w:fill="auto" w:val="clear"/>
+              <w:spacing w:after="0" w:before="0" w:line="240" w:lineRule="auto"/>
+              <w:ind w:left="0" w:right="0" w:firstLine="0"/>
+              <w:jc w:val="left"/>
+              <w:rPr>
+                <w:rFonts w:ascii="Proxima Nova" w:cs="Proxima Nova" w:eastAsia="Proxima Nova" w:hAnsi="Proxima Nova"/>
+                <w:sz w:val="22.079999923706055"/>
+                <w:szCs w:val="22.079999923706055"/>
+              </w:rPr>
+            </w:pPr>
+            <w:r>
+              <w:rPr>
+                <w:rFonts w:ascii="Proxima Nova" w:cs="Proxima Nova" w:eastAsia="Proxima Nova" w:hAnsi="Proxima Nova"/>
+                <w:sz w:val="22.079999923706055"/>
+                <w:szCs w:val="22.079999923706055"/>
+                <w:rtl w:val="0"/>
+              </w:rPr>
+              <w:t xml:space="preserve">Toggle Route Draw (with autohide)</w:t>
             </w:r>
           </w:p>
         </w:tc>
       </w:tr>
       <w:tr>
-        <w:tc>
-          <w:tcPr>
-            <w:shd w:fill="auto" w:val="clear"/>
-            <w:tcMar>
-              <w:top w:w="100.0" w:type="dxa"/>
-              <w:left w:w="100.0" w:type="dxa"/>
-              <w:bottom w:w="100.0" w:type="dxa"/>
-              <w:right w:w="100.0" w:type="dxa"/>
-            </w:tcMar>
-            <w:vAlign w:val="top"/>
-          </w:tcPr>
-          <w:p>
-            <w:pPr>
-              <w:keepNext w:val="0"/>
-              <w:keepLines w:val="0"/>
-              <w:widowControl w:val="0"/>
-              <w:pBdr>
-                <w:top w:space="0" w:sz="0" w:val="nil"/>
-                <w:left w:space="0" w:sz="0" w:val="nil"/>
-                <w:bottom w:space="0" w:sz="0" w:val="nil"/>
-                <w:right w:space="0" w:sz="0" w:val="nil"/>
-                <w:between w:space="0" w:sz="0" w:val="nil"/>
-              </w:pBdr>
-              <w:shd w:fill="auto" w:val="clear"/>
-              <w:spacing w:after="0" w:before="0" w:line="240" w:lineRule="auto"/>
-              <w:ind w:left="0" w:right="0" w:firstLine="0"/>
-              <w:jc w:val="left"/>
-              <w:rPr>
-                <w:rFonts w:ascii="Proxima Nova" w:cs="Proxima Nova" w:eastAsia="Proxima Nova" w:hAnsi="Proxima Nova"/>
-                <w:sz w:val="22.079999923706055"/>
-                <w:szCs w:val="22.079999923706055"/>
-              </w:rPr>
-            </w:pPr>
-            <w:r>
-              <w:rPr>
-                <w:rFonts w:ascii="Proxima Nova" w:cs="Proxima Nova" w:eastAsia="Proxima Nova" w:hAnsi="Proxima Nova"/>
-                <w:sz w:val="22.079999923706055"/>
-                <w:szCs w:val="22.079999923706055"/>
-                <w:rtl w:val="0"/>
-              </w:rPr>
-              <w:t xml:space="preserve">CALLSIGN</w:t>
-            </w:r>
-          </w:p>
-        </w:tc>
-        <w:tc>
-          <w:tcPr>
-            <w:shd w:fill="auto" w:val="clear"/>
-            <w:tcMar>
-              <w:top w:w="100.0" w:type="dxa"/>
-              <w:left w:w="100.0" w:type="dxa"/>
-              <w:bottom w:w="100.0" w:type="dxa"/>
-              <w:right w:w="100.0" w:type="dxa"/>
-            </w:tcMar>
-            <w:vAlign w:val="top"/>
-          </w:tcPr>
-          <w:p>
-            <w:pPr>
-              <w:keepNext w:val="0"/>
-              <w:keepLines w:val="0"/>
-              <w:widowControl w:val="0"/>
-              <w:pBdr>
-                <w:top w:space="0" w:sz="0" w:val="nil"/>
-                <w:left w:space="0" w:sz="0" w:val="nil"/>
-                <w:bottom w:space="0" w:sz="0" w:val="nil"/>
-                <w:right w:space="0" w:sz="0" w:val="nil"/>
-                <w:between w:space="0" w:sz="0" w:val="nil"/>
-              </w:pBdr>
-              <w:shd w:fill="auto" w:val="clear"/>
-              <w:spacing w:after="0" w:before="0" w:line="240" w:lineRule="auto"/>
-              <w:ind w:left="0" w:right="0" w:firstLine="0"/>
-              <w:jc w:val="left"/>
-              <w:rPr>
-                <w:rFonts w:ascii="Proxima Nova" w:cs="Proxima Nova" w:eastAsia="Proxima Nova" w:hAnsi="Proxima Nova"/>
-                <w:sz w:val="22.079999923706055"/>
-                <w:szCs w:val="22.079999923706055"/>
-              </w:rPr>
-            </w:pPr>
-            <w:r>
-              <w:rPr>
-                <w:rtl w:val="0"/>
-              </w:rPr>
-            </w:r>
-          </w:p>
-        </w:tc>
-        <w:tc>
-          <w:tcPr>
-            <w:shd w:fill="auto" w:val="clear"/>
-            <w:tcMar>
-              <w:top w:w="100.0" w:type="dxa"/>
-              <w:left w:w="100.0" w:type="dxa"/>
-              <w:bottom w:w="100.0" w:type="dxa"/>
-              <w:right w:w="100.0" w:type="dxa"/>
-            </w:tcMar>
-            <w:vAlign w:val="top"/>
-          </w:tcPr>
-          <w:p>
-            <w:pPr>
-              <w:keepNext w:val="0"/>
-              <w:keepLines w:val="0"/>
-              <w:widowControl w:val="0"/>
-              <w:pBdr>
-                <w:top w:space="0" w:sz="0" w:val="nil"/>
-                <w:left w:space="0" w:sz="0" w:val="nil"/>
-                <w:bottom w:space="0" w:sz="0" w:val="nil"/>
-                <w:right w:space="0" w:sz="0" w:val="nil"/>
-                <w:between w:space="0" w:sz="0" w:val="nil"/>
-              </w:pBdr>
-              <w:shd w:fill="auto" w:val="clear"/>
-              <w:spacing w:after="0" w:before="0" w:line="240" w:lineRule="auto"/>
-              <w:ind w:left="0" w:right="0" w:firstLine="0"/>
-              <w:jc w:val="left"/>
-              <w:rPr>
-                <w:rFonts w:ascii="Proxima Nova" w:cs="Proxima Nova" w:eastAsia="Proxima Nova" w:hAnsi="Proxima Nova"/>
-                <w:sz w:val="22.079999923706055"/>
-                <w:szCs w:val="22.079999923706055"/>
-              </w:rPr>
-            </w:pPr>
-            <w:r>
-              <w:rPr>
-                <w:rFonts w:ascii="Proxima Nova" w:cs="Proxima Nova" w:eastAsia="Proxima Nova" w:hAnsi="Proxima Nova"/>
-                <w:sz w:val="22.079999923706055"/>
-                <w:szCs w:val="22.079999923706055"/>
-                <w:rtl w:val="0"/>
-              </w:rPr>
-              <w:t xml:space="preserve">Open callsign menu</w:t>
-            </w:r>
-          </w:p>
-        </w:tc>
-        <w:tc>
-          <w:tcPr>
-            <w:shd w:fill="auto" w:val="clear"/>
-            <w:tcMar>
-              <w:top w:w="100.0" w:type="dxa"/>
-              <w:left w:w="100.0" w:type="dxa"/>
-              <w:bottom w:w="100.0" w:type="dxa"/>
-              <w:right w:w="100.0" w:type="dxa"/>
-            </w:tcMar>
-            <w:vAlign w:val="top"/>
-          </w:tcPr>
-          <w:p>
-            <w:pPr>
-              <w:keepNext w:val="0"/>
-              <w:keepLines w:val="0"/>
-              <w:widowControl w:val="0"/>
-              <w:pBdr>
-                <w:top w:space="0" w:sz="0" w:val="nil"/>
-                <w:left w:space="0" w:sz="0" w:val="nil"/>
-                <w:bottom w:space="0" w:sz="0" w:val="nil"/>
-                <w:right w:space="0" w:sz="0" w:val="nil"/>
-                <w:between w:space="0" w:sz="0" w:val="nil"/>
-              </w:pBdr>
-              <w:shd w:fill="auto" w:val="clear"/>
-              <w:spacing w:after="0" w:before="0" w:line="240" w:lineRule="auto"/>
-              <w:ind w:left="0" w:right="0" w:firstLine="0"/>
-              <w:jc w:val="left"/>
-              <w:rPr>
-                <w:rFonts w:ascii="Proxima Nova" w:cs="Proxima Nova" w:eastAsia="Proxima Nova" w:hAnsi="Proxima Nova"/>
-                <w:sz w:val="22.079999923706055"/>
-                <w:szCs w:val="22.079999923706055"/>
-              </w:rPr>
-            </w:pPr>
-            <w:r>
-              <w:rPr>
-                <w:rFonts w:ascii="Proxima Nova" w:cs="Proxima Nova" w:eastAsia="Proxima Nova" w:hAnsi="Proxima Nova"/>
-                <w:sz w:val="22.079999923706055"/>
-                <w:szCs w:val="22.079999923706055"/>
-                <w:rtl w:val="0"/>
-              </w:rPr>
-              <w:t xml:space="preserve">Toggle Route Draw (with autohide)</w:t>
+        <w:trPr>
+          <w:cantSplit w:val="0"/>
+          <w:tblHeader w:val="0"/>
+        </w:trPr>
+        <w:tc>
+          <w:tcPr>
+            <w:shd w:fill="auto" w:val="clear"/>
+            <w:tcMar>
+              <w:top w:w="100.0" w:type="dxa"/>
+              <w:left w:w="100.0" w:type="dxa"/>
+              <w:bottom w:w="100.0" w:type="dxa"/>
+              <w:right w:w="100.0" w:type="dxa"/>
+            </w:tcMar>
+            <w:vAlign w:val="top"/>
+          </w:tcPr>
+          <w:p>
+            <w:pPr>
+              <w:keepNext w:val="0"/>
+              <w:keepLines w:val="0"/>
+              <w:widowControl w:val="0"/>
+              <w:pBdr>
+                <w:top w:space="0" w:sz="0" w:val="nil"/>
+                <w:left w:space="0" w:sz="0" w:val="nil"/>
+                <w:bottom w:space="0" w:sz="0" w:val="nil"/>
+                <w:right w:space="0" w:sz="0" w:val="nil"/>
+                <w:between w:space="0" w:sz="0" w:val="nil"/>
+              </w:pBdr>
+              <w:shd w:fill="auto" w:val="clear"/>
+              <w:spacing w:after="0" w:before="0" w:line="240" w:lineRule="auto"/>
+              <w:ind w:left="0" w:right="0" w:firstLine="0"/>
+              <w:jc w:val="left"/>
+              <w:rPr>
+                <w:rFonts w:ascii="Proxima Nova" w:cs="Proxima Nova" w:eastAsia="Proxima Nova" w:hAnsi="Proxima Nova"/>
+                <w:sz w:val="22.079999923706055"/>
+                <w:szCs w:val="22.079999923706055"/>
+              </w:rPr>
+            </w:pPr>
+            <w:r>
+              <w:rPr>
+                <w:rFonts w:ascii="Proxima Nova" w:cs="Proxima Nova" w:eastAsia="Proxima Nova" w:hAnsi="Proxima Nova"/>
+                <w:sz w:val="22.079999923706055"/>
+                <w:szCs w:val="22.079999923706055"/>
+                <w:rtl w:val="0"/>
+              </w:rPr>
+              <w:t xml:space="preserve">EOBT</w:t>
+            </w:r>
+          </w:p>
+        </w:tc>
+        <w:tc>
+          <w:tcPr>
+            <w:shd w:fill="auto" w:val="clear"/>
+            <w:tcMar>
+              <w:top w:w="100.0" w:type="dxa"/>
+              <w:left w:w="100.0" w:type="dxa"/>
+              <w:bottom w:w="100.0" w:type="dxa"/>
+              <w:right w:w="100.0" w:type="dxa"/>
+            </w:tcMar>
+            <w:vAlign w:val="top"/>
+          </w:tcPr>
+          <w:p>
+            <w:pPr>
+              <w:keepNext w:val="0"/>
+              <w:keepLines w:val="0"/>
+              <w:widowControl w:val="0"/>
+              <w:pBdr>
+                <w:top w:space="0" w:sz="0" w:val="nil"/>
+                <w:left w:space="0" w:sz="0" w:val="nil"/>
+                <w:bottom w:space="0" w:sz="0" w:val="nil"/>
+                <w:right w:space="0" w:sz="0" w:val="nil"/>
+                <w:between w:space="0" w:sz="0" w:val="nil"/>
+              </w:pBdr>
+              <w:shd w:fill="auto" w:val="clear"/>
+              <w:spacing w:after="0" w:before="0" w:line="240" w:lineRule="auto"/>
+              <w:ind w:left="0" w:right="0" w:firstLine="0"/>
+              <w:jc w:val="left"/>
+              <w:rPr>
+                <w:rFonts w:ascii="Proxima Nova" w:cs="Proxima Nova" w:eastAsia="Proxima Nova" w:hAnsi="Proxima Nova"/>
+                <w:sz w:val="22.079999923706055"/>
+                <w:szCs w:val="22.079999923706055"/>
+              </w:rPr>
+            </w:pPr>
+            <w:r>
+              <w:rPr>
+                <w:rFonts w:ascii="Proxima Nova" w:cs="Proxima Nova" w:eastAsia="Proxima Nova" w:hAnsi="Proxima Nova"/>
+                <w:sz w:val="22.079999923706055"/>
+                <w:szCs w:val="22.079999923706055"/>
+                <w:rtl w:val="0"/>
+              </w:rPr>
+              <w:t xml:space="preserve">Estimated Off Block Time. Flightplan ETD.</w:t>
+            </w:r>
+          </w:p>
+        </w:tc>
+        <w:tc>
+          <w:tcPr>
+            <w:shd w:fill="auto" w:val="clear"/>
+            <w:tcMar>
+              <w:top w:w="100.0" w:type="dxa"/>
+              <w:left w:w="100.0" w:type="dxa"/>
+              <w:bottom w:w="100.0" w:type="dxa"/>
+              <w:right w:w="100.0" w:type="dxa"/>
+            </w:tcMar>
+            <w:vAlign w:val="top"/>
+          </w:tcPr>
+          <w:p>
+            <w:pPr>
+              <w:keepNext w:val="0"/>
+              <w:keepLines w:val="0"/>
+              <w:widowControl w:val="0"/>
+              <w:pBdr>
+                <w:top w:space="0" w:sz="0" w:val="nil"/>
+                <w:left w:space="0" w:sz="0" w:val="nil"/>
+                <w:bottom w:space="0" w:sz="0" w:val="nil"/>
+                <w:right w:space="0" w:sz="0" w:val="nil"/>
+                <w:between w:space="0" w:sz="0" w:val="nil"/>
+              </w:pBdr>
+              <w:shd w:fill="auto" w:val="clear"/>
+              <w:spacing w:after="0" w:before="0" w:line="240" w:lineRule="auto"/>
+              <w:ind w:left="0" w:right="0" w:firstLine="0"/>
+              <w:jc w:val="left"/>
+              <w:rPr>
+                <w:rFonts w:ascii="Proxima Nova" w:cs="Proxima Nova" w:eastAsia="Proxima Nova" w:hAnsi="Proxima Nova"/>
+                <w:sz w:val="22.079999923706055"/>
+                <w:szCs w:val="22.079999923706055"/>
+              </w:rPr>
+            </w:pPr>
+            <w:r>
+              <w:rPr>
+                <w:rtl w:val="0"/>
+              </w:rPr>
+            </w:r>
+          </w:p>
+        </w:tc>
+        <w:tc>
+          <w:tcPr>
+            <w:shd w:fill="auto" w:val="clear"/>
+            <w:tcMar>
+              <w:top w:w="100.0" w:type="dxa"/>
+              <w:left w:w="100.0" w:type="dxa"/>
+              <w:bottom w:w="100.0" w:type="dxa"/>
+              <w:right w:w="100.0" w:type="dxa"/>
+            </w:tcMar>
+            <w:vAlign w:val="top"/>
+          </w:tcPr>
+          <w:p>
+            <w:pPr>
+              <w:widowControl w:val="0"/>
+              <w:spacing w:line="240" w:lineRule="auto"/>
+              <w:rPr>
+                <w:rFonts w:ascii="Proxima Nova" w:cs="Proxima Nova" w:eastAsia="Proxima Nova" w:hAnsi="Proxima Nova"/>
+                <w:sz w:val="22.079999923706055"/>
+                <w:szCs w:val="22.079999923706055"/>
+              </w:rPr>
+            </w:pPr>
+            <w:r>
+              <w:rPr>
+                <w:rtl w:val="0"/>
+              </w:rPr>
             </w:r>
           </w:p>
         </w:tc>
       </w:tr>
       <w:tr>
+        <w:trPr>
+          <w:cantSplit w:val="0"/>
+          <w:tblHeader w:val="0"/>
+        </w:trPr>
         <w:tc>
           <w:tcPr>
             <w:shd w:fill="auto" w:val="clear"/>
@@ -16961,51 +17230,197 @@
                 <w:szCs w:val="22.079999923706055"/>
                 <w:rtl w:val="0"/>
               </w:rPr>
-              <w:t xml:space="preserve">Sequencing, update on ready. Defaults to current time on menu opening</w:t>
-            </w:r>
-          </w:p>
-        </w:tc>
-        <w:tc>
-          <w:tcPr>
-            <w:shd w:fill="auto" w:val="clear"/>
-            <w:tcMar>
-              <w:top w:w="100.0" w:type="dxa"/>
-              <w:left w:w="100.0" w:type="dxa"/>
-              <w:bottom w:w="100.0" w:type="dxa"/>
-              <w:right w:w="100.0" w:type="dxa"/>
-            </w:tcMar>
-            <w:vAlign w:val="top"/>
-          </w:tcPr>
-          <w:p>
-            <w:pPr>
-              <w:keepNext w:val="0"/>
-              <w:keepLines w:val="0"/>
-              <w:widowControl w:val="0"/>
-              <w:pBdr>
-                <w:top w:space="0" w:sz="0" w:val="nil"/>
-                <w:left w:space="0" w:sz="0" w:val="nil"/>
-                <w:bottom w:space="0" w:sz="0" w:val="nil"/>
-                <w:right w:space="0" w:sz="0" w:val="nil"/>
-                <w:between w:space="0" w:sz="0" w:val="nil"/>
-              </w:pBdr>
-              <w:shd w:fill="auto" w:val="clear"/>
-              <w:spacing w:after="0" w:before="0" w:line="240" w:lineRule="auto"/>
-              <w:ind w:left="0" w:right="0" w:firstLine="0"/>
-              <w:jc w:val="left"/>
-              <w:rPr>
-                <w:rFonts w:ascii="Proxima Nova" w:cs="Proxima Nova" w:eastAsia="Proxima Nova" w:hAnsi="Proxima Nova"/>
-                <w:sz w:val="22.079999923706055"/>
-                <w:szCs w:val="22.079999923706055"/>
-              </w:rPr>
-            </w:pPr>
-            <w:r>
-              <w:rPr>
-                <w:rFonts w:ascii="Proxima Nova" w:cs="Proxima Nova" w:eastAsia="Proxima Nova" w:hAnsi="Proxima Nova"/>
-                <w:sz w:val="22.079999923706055"/>
-                <w:szCs w:val="22.079999923706055"/>
-                <w:rtl w:val="0"/>
-              </w:rPr>
-              <w:t xml:space="preserve">Open time menu (EOBT)</w:t>
+              <w:t xml:space="preserve">Target Off Block Time. Always equal to EOBT.  update when needed</w:t>
+            </w:r>
+          </w:p>
+          <w:p>
+            <w:pPr>
+              <w:keepNext w:val="0"/>
+              <w:keepLines w:val="0"/>
+              <w:widowControl w:val="0"/>
+              <w:pBdr>
+                <w:top w:space="0" w:sz="0" w:val="nil"/>
+                <w:left w:space="0" w:sz="0" w:val="nil"/>
+                <w:bottom w:space="0" w:sz="0" w:val="nil"/>
+                <w:right w:space="0" w:sz="0" w:val="nil"/>
+                <w:between w:space="0" w:sz="0" w:val="nil"/>
+              </w:pBdr>
+              <w:shd w:fill="auto" w:val="clear"/>
+              <w:spacing w:after="0" w:before="0" w:line="240" w:lineRule="auto"/>
+              <w:ind w:left="0" w:right="0" w:firstLine="0"/>
+              <w:jc w:val="left"/>
+              <w:rPr>
+                <w:rFonts w:ascii="Proxima Nova" w:cs="Proxima Nova" w:eastAsia="Proxima Nova" w:hAnsi="Proxima Nova"/>
+                <w:sz w:val="22.079999923706055"/>
+                <w:szCs w:val="22.079999923706055"/>
+              </w:rPr>
+            </w:pPr>
+            <w:r>
+              <w:rPr>
+                <w:rtl w:val="0"/>
+              </w:rPr>
+            </w:r>
+          </w:p>
+          <w:p>
+            <w:pPr>
+              <w:keepNext w:val="0"/>
+              <w:keepLines w:val="0"/>
+              <w:widowControl w:val="0"/>
+              <w:pBdr>
+                <w:top w:space="0" w:sz="0" w:val="nil"/>
+                <w:left w:space="0" w:sz="0" w:val="nil"/>
+                <w:bottom w:space="0" w:sz="0" w:val="nil"/>
+                <w:right w:space="0" w:sz="0" w:val="nil"/>
+                <w:between w:space="0" w:sz="0" w:val="nil"/>
+              </w:pBdr>
+              <w:shd w:fill="auto" w:val="clear"/>
+              <w:spacing w:after="0" w:before="0" w:line="240" w:lineRule="auto"/>
+              <w:ind w:left="0" w:right="0" w:firstLine="0"/>
+              <w:jc w:val="left"/>
+              <w:rPr>
+                <w:rFonts w:ascii="Proxima Nova" w:cs="Proxima Nova" w:eastAsia="Proxima Nova" w:hAnsi="Proxima Nova"/>
+                <w:sz w:val="22.079999923706055"/>
+                <w:szCs w:val="22.079999923706055"/>
+              </w:rPr>
+            </w:pPr>
+            <w:r>
+              <w:rPr>
+                <w:rFonts w:ascii="Proxima Nova" w:cs="Proxima Nova" w:eastAsia="Proxima Nova" w:hAnsi="Proxima Nova"/>
+                <w:b w:val="1"/>
+                <w:color w:val="ffd966"/>
+                <w:sz w:val="22.079999923706055"/>
+                <w:szCs w:val="22.079999923706055"/>
+                <w:rtl w:val="0"/>
+              </w:rPr>
+              <w:t xml:space="preserve">Yellow</w:t>
+            </w:r>
+            <w:r>
+              <w:rPr>
+                <w:rFonts w:ascii="Proxima Nova" w:cs="Proxima Nova" w:eastAsia="Proxima Nova" w:hAnsi="Proxima Nova"/>
+                <w:sz w:val="22.079999923706055"/>
+                <w:szCs w:val="22.079999923706055"/>
+                <w:rtl w:val="0"/>
+              </w:rPr>
+              <w:t xml:space="preserve"> - From -35 to -5 of TOBT</w:t>
+            </w:r>
+          </w:p>
+          <w:p>
+            <w:pPr>
+              <w:keepNext w:val="0"/>
+              <w:keepLines w:val="0"/>
+              <w:widowControl w:val="0"/>
+              <w:pBdr>
+                <w:top w:space="0" w:sz="0" w:val="nil"/>
+                <w:left w:space="0" w:sz="0" w:val="nil"/>
+                <w:bottom w:space="0" w:sz="0" w:val="nil"/>
+                <w:right w:space="0" w:sz="0" w:val="nil"/>
+                <w:between w:space="0" w:sz="0" w:val="nil"/>
+              </w:pBdr>
+              <w:shd w:fill="auto" w:val="clear"/>
+              <w:spacing w:after="0" w:before="0" w:line="240" w:lineRule="auto"/>
+              <w:ind w:left="0" w:right="0" w:firstLine="0"/>
+              <w:jc w:val="left"/>
+              <w:rPr>
+                <w:rFonts w:ascii="Proxima Nova" w:cs="Proxima Nova" w:eastAsia="Proxima Nova" w:hAnsi="Proxima Nova"/>
+                <w:sz w:val="22.079999923706055"/>
+                <w:szCs w:val="22.079999923706055"/>
+              </w:rPr>
+            </w:pPr>
+            <w:r>
+              <w:rPr>
+                <w:rFonts w:ascii="Proxima Nova" w:cs="Proxima Nova" w:eastAsia="Proxima Nova" w:hAnsi="Proxima Nova"/>
+                <w:b w:val="1"/>
+                <w:color w:val="6aa84f"/>
+                <w:sz w:val="22.079999923706055"/>
+                <w:szCs w:val="22.079999923706055"/>
+                <w:rtl w:val="0"/>
+              </w:rPr>
+              <w:t xml:space="preserve">Green</w:t>
+            </w:r>
+            <w:r>
+              <w:rPr>
+                <w:rFonts w:ascii="Proxima Nova" w:cs="Proxima Nova" w:eastAsia="Proxima Nova" w:hAnsi="Proxima Nova"/>
+                <w:sz w:val="22.079999923706055"/>
+                <w:szCs w:val="22.079999923706055"/>
+                <w:rtl w:val="0"/>
+              </w:rPr>
+              <w:t xml:space="preserve"> - From -5 to +35 of TOBT</w:t>
+            </w:r>
+          </w:p>
+          <w:p>
+            <w:pPr>
+              <w:keepNext w:val="0"/>
+              <w:keepLines w:val="0"/>
+              <w:widowControl w:val="0"/>
+              <w:pBdr>
+                <w:top w:space="0" w:sz="0" w:val="nil"/>
+                <w:left w:space="0" w:sz="0" w:val="nil"/>
+                <w:bottom w:space="0" w:sz="0" w:val="nil"/>
+                <w:right w:space="0" w:sz="0" w:val="nil"/>
+                <w:between w:space="0" w:sz="0" w:val="nil"/>
+              </w:pBdr>
+              <w:shd w:fill="auto" w:val="clear"/>
+              <w:spacing w:after="0" w:before="0" w:line="240" w:lineRule="auto"/>
+              <w:ind w:left="0" w:right="0" w:firstLine="0"/>
+              <w:jc w:val="left"/>
+              <w:rPr>
+                <w:rFonts w:ascii="Proxima Nova" w:cs="Proxima Nova" w:eastAsia="Proxima Nova" w:hAnsi="Proxima Nova"/>
+                <w:sz w:val="22.079999923706055"/>
+                <w:szCs w:val="22.079999923706055"/>
+              </w:rPr>
+            </w:pPr>
+            <w:r>
+              <w:rPr>
+                <w:rFonts w:ascii="Proxima Nova" w:cs="Proxima Nova" w:eastAsia="Proxima Nova" w:hAnsi="Proxima Nova"/>
+                <w:sz w:val="22.079999923706055"/>
+                <w:szCs w:val="22.079999923706055"/>
+                <w:rtl w:val="0"/>
+              </w:rPr>
+              <w:t xml:space="preserve">Blank - Too far in the future or already expired. More than 35 before or after TOBT</w:t>
+            </w:r>
+          </w:p>
+        </w:tc>
+        <w:tc>
+          <w:tcPr>
+            <w:shd w:fill="auto" w:val="clear"/>
+            <w:tcMar>
+              <w:top w:w="100.0" w:type="dxa"/>
+              <w:left w:w="100.0" w:type="dxa"/>
+              <w:bottom w:w="100.0" w:type="dxa"/>
+              <w:right w:w="100.0" w:type="dxa"/>
+            </w:tcMar>
+            <w:vAlign w:val="top"/>
+          </w:tcPr>
+          <w:p>
+            <w:pPr>
+              <w:keepNext w:val="0"/>
+              <w:keepLines w:val="0"/>
+              <w:widowControl w:val="0"/>
+              <w:pBdr>
+                <w:top w:space="0" w:sz="0" w:val="nil"/>
+                <w:left w:space="0" w:sz="0" w:val="nil"/>
+                <w:bottom w:space="0" w:sz="0" w:val="nil"/>
+                <w:right w:space="0" w:sz="0" w:val="nil"/>
+                <w:between w:space="0" w:sz="0" w:val="nil"/>
+              </w:pBdr>
+              <w:shd w:fill="auto" w:val="clear"/>
+              <w:spacing w:after="0" w:before="0" w:line="240" w:lineRule="auto"/>
+              <w:ind w:left="0" w:right="0" w:firstLine="0"/>
+              <w:jc w:val="left"/>
+              <w:rPr>
+                <w:rFonts w:ascii="Proxima Nova" w:cs="Proxima Nova" w:eastAsia="Proxima Nova" w:hAnsi="Proxima Nova"/>
+                <w:sz w:val="22.079999923706055"/>
+                <w:szCs w:val="22.079999923706055"/>
+              </w:rPr>
+            </w:pPr>
+            <w:r>
+              <w:rPr>
+                <w:rFonts w:ascii="Proxima Nova" w:cs="Proxima Nova" w:eastAsia="Proxima Nova" w:hAnsi="Proxima Nova"/>
+                <w:sz w:val="22.079999923706055"/>
+                <w:szCs w:val="22.079999923706055"/>
+                <w:rtl w:val="0"/>
+              </w:rPr>
+              <w:t xml:space="preserve">Edit TOBT</w:t>
             </w:r>
           </w:p>
         </w:tc>
@@ -17037,12 +17452,338 @@
                 <w:szCs w:val="22.079999923706055"/>
                 <w:rtl w:val="0"/>
               </w:rPr>
-              <w:t xml:space="preserve">Open time menu (EOBT)</w:t>
+              <w:t xml:space="preserve">Edit TOBT</w:t>
             </w:r>
           </w:p>
         </w:tc>
       </w:tr>
       <w:tr>
+        <w:trPr>
+          <w:cantSplit w:val="0"/>
+          <w:tblHeader w:val="0"/>
+        </w:trPr>
+        <w:tc>
+          <w:tcPr>
+            <w:shd w:fill="auto" w:val="clear"/>
+            <w:tcMar>
+              <w:top w:w="100.0" w:type="dxa"/>
+              <w:left w:w="100.0" w:type="dxa"/>
+              <w:bottom w:w="100.0" w:type="dxa"/>
+              <w:right w:w="100.0" w:type="dxa"/>
+            </w:tcMar>
+            <w:vAlign w:val="top"/>
+          </w:tcPr>
+          <w:p>
+            <w:pPr>
+              <w:keepNext w:val="0"/>
+              <w:keepLines w:val="0"/>
+              <w:widowControl w:val="0"/>
+              <w:pBdr>
+                <w:top w:space="0" w:sz="0" w:val="nil"/>
+                <w:left w:space="0" w:sz="0" w:val="nil"/>
+                <w:bottom w:space="0" w:sz="0" w:val="nil"/>
+                <w:right w:space="0" w:sz="0" w:val="nil"/>
+                <w:between w:space="0" w:sz="0" w:val="nil"/>
+              </w:pBdr>
+              <w:shd w:fill="auto" w:val="clear"/>
+              <w:spacing w:after="0" w:before="0" w:line="240" w:lineRule="auto"/>
+              <w:ind w:left="0" w:right="0" w:firstLine="0"/>
+              <w:jc w:val="left"/>
+              <w:rPr>
+                <w:rFonts w:ascii="Proxima Nova" w:cs="Proxima Nova" w:eastAsia="Proxima Nova" w:hAnsi="Proxima Nova"/>
+                <w:sz w:val="22.079999923706055"/>
+                <w:szCs w:val="22.079999923706055"/>
+              </w:rPr>
+            </w:pPr>
+            <w:r>
+              <w:rPr>
+                <w:rFonts w:ascii="Proxima Nova" w:cs="Proxima Nova" w:eastAsia="Proxima Nova" w:hAnsi="Proxima Nova"/>
+                <w:sz w:val="22.079999923706055"/>
+                <w:szCs w:val="22.079999923706055"/>
+                <w:rtl w:val="0"/>
+              </w:rPr>
+              <w:t xml:space="preserve">TSAT</w:t>
+            </w:r>
+          </w:p>
+        </w:tc>
+        <w:tc>
+          <w:tcPr>
+            <w:shd w:fill="auto" w:val="clear"/>
+            <w:tcMar>
+              <w:top w:w="100.0" w:type="dxa"/>
+              <w:left w:w="100.0" w:type="dxa"/>
+              <w:bottom w:w="100.0" w:type="dxa"/>
+              <w:right w:w="100.0" w:type="dxa"/>
+            </w:tcMar>
+            <w:vAlign w:val="top"/>
+          </w:tcPr>
+          <w:p>
+            <w:pPr>
+              <w:keepNext w:val="0"/>
+              <w:keepLines w:val="0"/>
+              <w:widowControl w:val="0"/>
+              <w:pBdr>
+                <w:top w:space="0" w:sz="0" w:val="nil"/>
+                <w:left w:space="0" w:sz="0" w:val="nil"/>
+                <w:bottom w:space="0" w:sz="0" w:val="nil"/>
+                <w:right w:space="0" w:sz="0" w:val="nil"/>
+                <w:between w:space="0" w:sz="0" w:val="nil"/>
+              </w:pBdr>
+              <w:shd w:fill="auto" w:val="clear"/>
+              <w:spacing w:after="0" w:before="0" w:line="240" w:lineRule="auto"/>
+              <w:ind w:left="0" w:right="0" w:firstLine="0"/>
+              <w:jc w:val="left"/>
+              <w:rPr>
+                <w:rFonts w:ascii="Proxima Nova" w:cs="Proxima Nova" w:eastAsia="Proxima Nova" w:hAnsi="Proxima Nova"/>
+                <w:sz w:val="22.079999923706055"/>
+                <w:szCs w:val="22.079999923706055"/>
+              </w:rPr>
+            </w:pPr>
+            <w:r>
+              <w:rPr>
+                <w:rFonts w:ascii="Proxima Nova" w:cs="Proxima Nova" w:eastAsia="Proxima Nova" w:hAnsi="Proxima Nova"/>
+                <w:sz w:val="22.079999923706055"/>
+                <w:szCs w:val="22.079999923706055"/>
+                <w:rtl w:val="0"/>
+              </w:rPr>
+              <w:t xml:space="preserve">Target Startup time.  Send Ready Message when flight reports ready</w:t>
+            </w:r>
+          </w:p>
+          <w:p>
+            <w:pPr>
+              <w:keepNext w:val="0"/>
+              <w:keepLines w:val="0"/>
+              <w:widowControl w:val="0"/>
+              <w:pBdr>
+                <w:top w:space="0" w:sz="0" w:val="nil"/>
+                <w:left w:space="0" w:sz="0" w:val="nil"/>
+                <w:bottom w:space="0" w:sz="0" w:val="nil"/>
+                <w:right w:space="0" w:sz="0" w:val="nil"/>
+                <w:between w:space="0" w:sz="0" w:val="nil"/>
+              </w:pBdr>
+              <w:shd w:fill="auto" w:val="clear"/>
+              <w:spacing w:after="0" w:before="0" w:line="240" w:lineRule="auto"/>
+              <w:ind w:left="0" w:right="0" w:firstLine="0"/>
+              <w:jc w:val="left"/>
+              <w:rPr>
+                <w:rFonts w:ascii="Proxima Nova" w:cs="Proxima Nova" w:eastAsia="Proxima Nova" w:hAnsi="Proxima Nova"/>
+                <w:sz w:val="22.079999923706055"/>
+                <w:szCs w:val="22.079999923706055"/>
+              </w:rPr>
+            </w:pPr>
+            <w:r>
+              <w:rPr>
+                <w:rtl w:val="0"/>
+              </w:rPr>
+            </w:r>
+          </w:p>
+          <w:p>
+            <w:pPr>
+              <w:keepNext w:val="0"/>
+              <w:keepLines w:val="0"/>
+              <w:widowControl w:val="0"/>
+              <w:pBdr>
+                <w:top w:space="0" w:sz="0" w:val="nil"/>
+                <w:left w:space="0" w:sz="0" w:val="nil"/>
+                <w:bottom w:space="0" w:sz="0" w:val="nil"/>
+                <w:right w:space="0" w:sz="0" w:val="nil"/>
+                <w:between w:space="0" w:sz="0" w:val="nil"/>
+              </w:pBdr>
+              <w:shd w:fill="auto" w:val="clear"/>
+              <w:spacing w:after="0" w:before="0" w:line="240" w:lineRule="auto"/>
+              <w:ind w:left="0" w:right="0" w:firstLine="0"/>
+              <w:jc w:val="left"/>
+              <w:rPr>
+                <w:rFonts w:ascii="Proxima Nova" w:cs="Proxima Nova" w:eastAsia="Proxima Nova" w:hAnsi="Proxima Nova"/>
+                <w:sz w:val="22.079999923706055"/>
+                <w:szCs w:val="22.079999923706055"/>
+              </w:rPr>
+            </w:pPr>
+            <w:r>
+              <w:rPr>
+                <w:rFonts w:ascii="Proxima Nova" w:cs="Proxima Nova" w:eastAsia="Proxima Nova" w:hAnsi="Proxima Nova"/>
+                <w:b w:val="1"/>
+                <w:color w:val="ffd966"/>
+                <w:sz w:val="22.079999923706055"/>
+                <w:szCs w:val="22.079999923706055"/>
+                <w:rtl w:val="0"/>
+              </w:rPr>
+              <w:t xml:space="preserve">Yellow</w:t>
+            </w:r>
+            <w:r>
+              <w:rPr>
+                <w:rFonts w:ascii="Proxima Nova" w:cs="Proxima Nova" w:eastAsia="Proxima Nova" w:hAnsi="Proxima Nova"/>
+                <w:sz w:val="22.079999923706055"/>
+                <w:szCs w:val="22.079999923706055"/>
+                <w:rtl w:val="0"/>
+              </w:rPr>
+              <w:t xml:space="preserve"> - From -35 to -5 of TSAT</w:t>
+            </w:r>
+          </w:p>
+          <w:p>
+            <w:pPr>
+              <w:keepNext w:val="0"/>
+              <w:keepLines w:val="0"/>
+              <w:pageBreakBefore w:val="0"/>
+              <w:widowControl w:val="0"/>
+              <w:pBdr>
+                <w:top w:space="0" w:sz="0" w:val="nil"/>
+                <w:left w:space="0" w:sz="0" w:val="nil"/>
+                <w:bottom w:space="0" w:sz="0" w:val="nil"/>
+                <w:right w:space="0" w:sz="0" w:val="nil"/>
+                <w:between w:space="0" w:sz="0" w:val="nil"/>
+              </w:pBdr>
+              <w:shd w:fill="auto" w:val="clear"/>
+              <w:spacing w:after="0" w:before="0" w:line="240" w:lineRule="auto"/>
+              <w:ind w:left="0" w:right="0" w:firstLine="0"/>
+              <w:jc w:val="left"/>
+              <w:rPr>
+                <w:rFonts w:ascii="Proxima Nova" w:cs="Proxima Nova" w:eastAsia="Proxima Nova" w:hAnsi="Proxima Nova"/>
+                <w:sz w:val="22.079999923706055"/>
+                <w:szCs w:val="22.079999923706055"/>
+              </w:rPr>
+            </w:pPr>
+            <w:r>
+              <w:rPr>
+                <w:rFonts w:ascii="Proxima Nova" w:cs="Proxima Nova" w:eastAsia="Proxima Nova" w:hAnsi="Proxima Nova"/>
+                <w:b w:val="1"/>
+                <w:color w:val="6aa84f"/>
+                <w:sz w:val="22.079999923706055"/>
+                <w:szCs w:val="22.079999923706055"/>
+                <w:rtl w:val="0"/>
+              </w:rPr>
+              <w:t xml:space="preserve">Green</w:t>
+            </w:r>
+            <w:r>
+              <w:rPr>
+                <w:rFonts w:ascii="Proxima Nova" w:cs="Proxima Nova" w:eastAsia="Proxima Nova" w:hAnsi="Proxima Nova"/>
+                <w:sz w:val="22.079999923706055"/>
+                <w:szCs w:val="22.079999923706055"/>
+                <w:rtl w:val="0"/>
+              </w:rPr>
+              <w:t xml:space="preserve"> - Within startup window. -5/+5 of TSAT</w:t>
+            </w:r>
+          </w:p>
+          <w:p>
+            <w:pPr>
+              <w:keepNext w:val="0"/>
+              <w:keepLines w:val="0"/>
+              <w:widowControl w:val="0"/>
+              <w:pBdr>
+                <w:top w:space="0" w:sz="0" w:val="nil"/>
+                <w:left w:space="0" w:sz="0" w:val="nil"/>
+                <w:bottom w:space="0" w:sz="0" w:val="nil"/>
+                <w:right w:space="0" w:sz="0" w:val="nil"/>
+                <w:between w:space="0" w:sz="0" w:val="nil"/>
+              </w:pBdr>
+              <w:shd w:fill="auto" w:val="clear"/>
+              <w:spacing w:after="0" w:before="0" w:line="240" w:lineRule="auto"/>
+              <w:ind w:left="0" w:right="0" w:firstLine="0"/>
+              <w:jc w:val="left"/>
+              <w:rPr>
+                <w:rFonts w:ascii="Proxima Nova" w:cs="Proxima Nova" w:eastAsia="Proxima Nova" w:hAnsi="Proxima Nova"/>
+                <w:sz w:val="22.079999923706055"/>
+                <w:szCs w:val="22.079999923706055"/>
+              </w:rPr>
+            </w:pPr>
+            <w:r>
+              <w:rPr>
+                <w:rFonts w:ascii="Proxima Nova" w:cs="Proxima Nova" w:eastAsia="Proxima Nova" w:hAnsi="Proxima Nova"/>
+                <w:b w:val="1"/>
+                <w:color w:val="e69138"/>
+                <w:sz w:val="22.079999923706055"/>
+                <w:szCs w:val="22.079999923706055"/>
+                <w:rtl w:val="0"/>
+              </w:rPr>
+              <w:t xml:space="preserve">Orange</w:t>
+            </w:r>
+            <w:r>
+              <w:rPr>
+                <w:rFonts w:ascii="Proxima Nova" w:cs="Proxima Nova" w:eastAsia="Proxima Nova" w:hAnsi="Proxima Nova"/>
+                <w:sz w:val="22.079999923706055"/>
+                <w:szCs w:val="22.079999923706055"/>
+                <w:rtl w:val="0"/>
+              </w:rPr>
+              <w:t xml:space="preserve"> - TSAT expired now</w:t>
+            </w:r>
+          </w:p>
+          <w:p>
+            <w:pPr>
+              <w:keepNext w:val="0"/>
+              <w:keepLines w:val="0"/>
+              <w:widowControl w:val="0"/>
+              <w:pBdr>
+                <w:top w:space="0" w:sz="0" w:val="nil"/>
+                <w:left w:space="0" w:sz="0" w:val="nil"/>
+                <w:bottom w:space="0" w:sz="0" w:val="nil"/>
+                <w:right w:space="0" w:sz="0" w:val="nil"/>
+                <w:between w:space="0" w:sz="0" w:val="nil"/>
+              </w:pBdr>
+              <w:shd w:fill="auto" w:val="clear"/>
+              <w:spacing w:after="0" w:before="0" w:line="240" w:lineRule="auto"/>
+              <w:ind w:left="0" w:right="0" w:firstLine="0"/>
+              <w:jc w:val="left"/>
+              <w:rPr>
+                <w:rFonts w:ascii="Proxima Nova" w:cs="Proxima Nova" w:eastAsia="Proxima Nova" w:hAnsi="Proxima Nova"/>
+                <w:sz w:val="22.079999923706055"/>
+                <w:szCs w:val="22.079999923706055"/>
+              </w:rPr>
+            </w:pPr>
+            <w:r>
+              <w:rPr>
+                <w:rFonts w:ascii="Proxima Nova" w:cs="Proxima Nova" w:eastAsia="Proxima Nova" w:hAnsi="Proxima Nova"/>
+                <w:sz w:val="22.079999923706055"/>
+                <w:szCs w:val="22.079999923706055"/>
+                <w:rtl w:val="0"/>
+              </w:rPr>
+              <w:t xml:space="preserve">Blank - TSAT expired or not available yet</w:t>
+            </w:r>
+          </w:p>
+        </w:tc>
+        <w:tc>
+          <w:tcPr>
+            <w:shd w:fill="auto" w:val="clear"/>
+            <w:tcMar>
+              <w:top w:w="100.0" w:type="dxa"/>
+              <w:left w:w="100.0" w:type="dxa"/>
+              <w:bottom w:w="100.0" w:type="dxa"/>
+              <w:right w:w="100.0" w:type="dxa"/>
+            </w:tcMar>
+            <w:vAlign w:val="top"/>
+          </w:tcPr>
+          <w:p>
+            <w:pPr>
+              <w:keepNext w:val="0"/>
+              <w:keepLines w:val="0"/>
+              <w:widowControl w:val="0"/>
+              <w:pBdr>
+                <w:top w:space="0" w:sz="0" w:val="nil"/>
+                <w:left w:space="0" w:sz="0" w:val="nil"/>
+                <w:bottom w:space="0" w:sz="0" w:val="nil"/>
+                <w:right w:space="0" w:sz="0" w:val="nil"/>
+                <w:between w:space="0" w:sz="0" w:val="nil"/>
+              </w:pBdr>
+              <w:shd w:fill="auto" w:val="clear"/>
+              <w:spacing w:after="0" w:before="0" w:line="240" w:lineRule="auto"/>
+              <w:ind w:left="0" w:right="0" w:firstLine="0"/>
+              <w:jc w:val="left"/>
+              <w:rPr>
+                <w:rFonts w:ascii="Proxima Nova" w:cs="Proxima Nova" w:eastAsia="Proxima Nova" w:hAnsi="Proxima Nova"/>
+                <w:sz w:val="22.079999923706055"/>
+                <w:szCs w:val="22.079999923706055"/>
+              </w:rPr>
+            </w:pPr>
+            <w:r>
+              <w:rPr>
+                <w:rFonts w:ascii="Proxima Nova" w:cs="Proxima Nova" w:eastAsia="Proxima Nova" w:hAnsi="Proxima Nova"/>
+                <w:sz w:val="22.079999923706055"/>
+                <w:szCs w:val="22.079999923706055"/>
+                <w:rtl w:val="0"/>
+              </w:rPr>
+              <w:t xml:space="preserve">Send Ready Message and set ASRT</w:t>
+            </w:r>
+          </w:p>
+        </w:tc>
         <w:tc>
           <w:tcPr>
             <w:shd w:fill="auto" w:val="clear"/>
@@ -17071,595 +17812,531 @@
                 <w:szCs w:val="22.079999923706055"/>
                 <w:rtl w:val="0"/>
               </w:rPr>
-              <w:t xml:space="preserve">CTOT</w:t>
-            </w:r>
-          </w:p>
-        </w:tc>
-        <w:tc>
-          <w:tcPr>
-            <w:shd w:fill="auto" w:val="clear"/>
-            <w:tcMar>
-              <w:top w:w="100.0" w:type="dxa"/>
-              <w:left w:w="100.0" w:type="dxa"/>
-              <w:bottom w:w="100.0" w:type="dxa"/>
-              <w:right w:w="100.0" w:type="dxa"/>
-            </w:tcMar>
-            <w:vAlign w:val="top"/>
-          </w:tcPr>
-          <w:p>
-            <w:pPr>
-              <w:widowControl w:val="0"/>
-              <w:spacing w:line="240" w:lineRule="auto"/>
-              <w:rPr>
-                <w:rFonts w:ascii="Proxima Nova" w:cs="Proxima Nova" w:eastAsia="Proxima Nova" w:hAnsi="Proxima Nova"/>
-                <w:sz w:val="22.079999923706055"/>
-                <w:szCs w:val="22.079999923706055"/>
-              </w:rPr>
-            </w:pPr>
-            <w:r>
-              <w:rPr>
-                <w:rFonts w:ascii="Proxima Nova" w:cs="Proxima Nova" w:eastAsia="Proxima Nova" w:hAnsi="Proxima Nova"/>
-                <w:sz w:val="22.079999923706055"/>
-                <w:szCs w:val="22.079999923706055"/>
-                <w:rtl w:val="0"/>
-              </w:rPr>
-              <w:t xml:space="preserve">Calculated Take Off Time. Hidden by default. 0000 by default. Update with CTOT if available</w:t>
-            </w:r>
-          </w:p>
-        </w:tc>
-        <w:tc>
-          <w:tcPr>
-            <w:shd w:fill="auto" w:val="clear"/>
-            <w:tcMar>
-              <w:top w:w="100.0" w:type="dxa"/>
-              <w:left w:w="100.0" w:type="dxa"/>
-              <w:bottom w:w="100.0" w:type="dxa"/>
-              <w:right w:w="100.0" w:type="dxa"/>
-            </w:tcMar>
-            <w:vAlign w:val="top"/>
-          </w:tcPr>
-          <w:p>
-            <w:pPr>
-              <w:widowControl w:val="0"/>
-              <w:spacing w:line="240" w:lineRule="auto"/>
-              <w:rPr>
-                <w:rFonts w:ascii="Proxima Nova" w:cs="Proxima Nova" w:eastAsia="Proxima Nova" w:hAnsi="Proxima Nova"/>
-                <w:sz w:val="22.079999923706055"/>
-                <w:szCs w:val="22.079999923706055"/>
-              </w:rPr>
-            </w:pPr>
-            <w:r>
-              <w:rPr>
-                <w:rFonts w:ascii="Proxima Nova" w:cs="Proxima Nova" w:eastAsia="Proxima Nova" w:hAnsi="Proxima Nova"/>
-                <w:sz w:val="22.079999923706055"/>
-                <w:szCs w:val="22.079999923706055"/>
-                <w:rtl w:val="0"/>
-              </w:rPr>
-              <w:t xml:space="preserve">Open time menu (SLOT)</w:t>
-            </w:r>
-          </w:p>
-        </w:tc>
-        <w:tc>
-          <w:tcPr>
-            <w:shd w:fill="auto" w:val="clear"/>
-            <w:tcMar>
-              <w:top w:w="100.0" w:type="dxa"/>
-              <w:left w:w="100.0" w:type="dxa"/>
-              <w:bottom w:w="100.0" w:type="dxa"/>
-              <w:right w:w="100.0" w:type="dxa"/>
-            </w:tcMar>
-            <w:vAlign w:val="top"/>
-          </w:tcPr>
-          <w:p>
-            <w:pPr>
-              <w:widowControl w:val="0"/>
-              <w:spacing w:line="240" w:lineRule="auto"/>
-              <w:rPr>
-                <w:rFonts w:ascii="Proxima Nova" w:cs="Proxima Nova" w:eastAsia="Proxima Nova" w:hAnsi="Proxima Nova"/>
-                <w:sz w:val="22.079999923706055"/>
-                <w:szCs w:val="22.079999923706055"/>
-              </w:rPr>
-            </w:pPr>
-            <w:r>
-              <w:rPr>
-                <w:rFonts w:ascii="Proxima Nova" w:cs="Proxima Nova" w:eastAsia="Proxima Nova" w:hAnsi="Proxima Nova"/>
-                <w:sz w:val="22.079999923706055"/>
-                <w:szCs w:val="22.079999923706055"/>
-                <w:rtl w:val="0"/>
-              </w:rPr>
-              <w:t xml:space="preserve">Cancel CTOT</w:t>
+              <w:t xml:space="preserve">Send Ready Message and set ASRT</w:t>
             </w:r>
           </w:p>
         </w:tc>
       </w:tr>
       <w:tr>
-        <w:tc>
-          <w:tcPr>
-            <w:shd w:fill="auto" w:val="clear"/>
-            <w:tcMar>
-              <w:top w:w="100.0" w:type="dxa"/>
-              <w:left w:w="100.0" w:type="dxa"/>
-              <w:bottom w:w="100.0" w:type="dxa"/>
-              <w:right w:w="100.0" w:type="dxa"/>
-            </w:tcMar>
-            <w:vAlign w:val="top"/>
-          </w:tcPr>
-          <w:p>
-            <w:pPr>
-              <w:keepNext w:val="0"/>
-              <w:keepLines w:val="0"/>
-              <w:widowControl w:val="0"/>
-              <w:pBdr>
-                <w:top w:space="0" w:sz="0" w:val="nil"/>
-                <w:left w:space="0" w:sz="0" w:val="nil"/>
-                <w:bottom w:space="0" w:sz="0" w:val="nil"/>
-                <w:right w:space="0" w:sz="0" w:val="nil"/>
-                <w:between w:space="0" w:sz="0" w:val="nil"/>
-              </w:pBdr>
-              <w:shd w:fill="auto" w:val="clear"/>
-              <w:spacing w:after="0" w:before="0" w:line="240" w:lineRule="auto"/>
-              <w:ind w:left="0" w:right="0" w:firstLine="0"/>
-              <w:jc w:val="left"/>
-              <w:rPr>
-                <w:rFonts w:ascii="Proxima Nova" w:cs="Proxima Nova" w:eastAsia="Proxima Nova" w:hAnsi="Proxima Nova"/>
-                <w:sz w:val="22.079999923706055"/>
-                <w:szCs w:val="22.079999923706055"/>
-              </w:rPr>
-            </w:pPr>
-            <w:r>
-              <w:rPr>
-                <w:rFonts w:ascii="Proxima Nova" w:cs="Proxima Nova" w:eastAsia="Proxima Nova" w:hAnsi="Proxima Nova"/>
-                <w:sz w:val="22.079999923706055"/>
-                <w:szCs w:val="22.079999923706055"/>
-                <w:rtl w:val="0"/>
-              </w:rPr>
-              <w:t xml:space="preserve">ATYPE</w:t>
-            </w:r>
-          </w:p>
-        </w:tc>
-        <w:tc>
-          <w:tcPr>
-            <w:shd w:fill="auto" w:val="clear"/>
-            <w:tcMar>
-              <w:top w:w="100.0" w:type="dxa"/>
-              <w:left w:w="100.0" w:type="dxa"/>
-              <w:bottom w:w="100.0" w:type="dxa"/>
-              <w:right w:w="100.0" w:type="dxa"/>
-            </w:tcMar>
-            <w:vAlign w:val="top"/>
-          </w:tcPr>
-          <w:p>
-            <w:pPr>
-              <w:keepNext w:val="0"/>
-              <w:keepLines w:val="0"/>
-              <w:widowControl w:val="0"/>
-              <w:pBdr>
-                <w:top w:space="0" w:sz="0" w:val="nil"/>
-                <w:left w:space="0" w:sz="0" w:val="nil"/>
-                <w:bottom w:space="0" w:sz="0" w:val="nil"/>
-                <w:right w:space="0" w:sz="0" w:val="nil"/>
-                <w:between w:space="0" w:sz="0" w:val="nil"/>
-              </w:pBdr>
-              <w:shd w:fill="auto" w:val="clear"/>
-              <w:spacing w:after="0" w:before="0" w:line="240" w:lineRule="auto"/>
-              <w:ind w:left="0" w:right="0" w:firstLine="0"/>
-              <w:jc w:val="left"/>
-              <w:rPr>
-                <w:rFonts w:ascii="Proxima Nova" w:cs="Proxima Nova" w:eastAsia="Proxima Nova" w:hAnsi="Proxima Nova"/>
-                <w:sz w:val="22.079999923706055"/>
-                <w:szCs w:val="22.079999923706055"/>
-              </w:rPr>
-            </w:pPr>
-            <w:r>
-              <w:rPr>
-                <w:rtl w:val="0"/>
-              </w:rPr>
-            </w:r>
-          </w:p>
-        </w:tc>
-        <w:tc>
-          <w:tcPr>
-            <w:shd w:fill="auto" w:val="clear"/>
-            <w:tcMar>
-              <w:top w:w="100.0" w:type="dxa"/>
-              <w:left w:w="100.0" w:type="dxa"/>
-              <w:bottom w:w="100.0" w:type="dxa"/>
-              <w:right w:w="100.0" w:type="dxa"/>
-            </w:tcMar>
-            <w:vAlign w:val="top"/>
-          </w:tcPr>
-          <w:p>
-            <w:pPr>
-              <w:keepNext w:val="0"/>
-              <w:keepLines w:val="0"/>
-              <w:widowControl w:val="0"/>
-              <w:pBdr>
-                <w:top w:space="0" w:sz="0" w:val="nil"/>
-                <w:left w:space="0" w:sz="0" w:val="nil"/>
-                <w:bottom w:space="0" w:sz="0" w:val="nil"/>
-                <w:right w:space="0" w:sz="0" w:val="nil"/>
-                <w:between w:space="0" w:sz="0" w:val="nil"/>
-              </w:pBdr>
-              <w:shd w:fill="auto" w:val="clear"/>
-              <w:spacing w:after="0" w:before="0" w:line="240" w:lineRule="auto"/>
-              <w:ind w:left="0" w:right="0" w:firstLine="0"/>
-              <w:jc w:val="left"/>
-              <w:rPr>
-                <w:rFonts w:ascii="Proxima Nova" w:cs="Proxima Nova" w:eastAsia="Proxima Nova" w:hAnsi="Proxima Nova"/>
-                <w:sz w:val="22.079999923706055"/>
-                <w:szCs w:val="22.079999923706055"/>
-              </w:rPr>
-            </w:pPr>
-            <w:r>
-              <w:rPr>
-                <w:rtl w:val="0"/>
-              </w:rPr>
-            </w:r>
-          </w:p>
-        </w:tc>
-        <w:tc>
-          <w:tcPr>
-            <w:shd w:fill="auto" w:val="clear"/>
-            <w:tcMar>
-              <w:top w:w="100.0" w:type="dxa"/>
-              <w:left w:w="100.0" w:type="dxa"/>
-              <w:bottom w:w="100.0" w:type="dxa"/>
-              <w:right w:w="100.0" w:type="dxa"/>
-            </w:tcMar>
-            <w:vAlign w:val="top"/>
-          </w:tcPr>
-          <w:p>
-            <w:pPr>
-              <w:keepNext w:val="0"/>
-              <w:keepLines w:val="0"/>
-              <w:widowControl w:val="0"/>
-              <w:pBdr>
-                <w:top w:space="0" w:sz="0" w:val="nil"/>
-                <w:left w:space="0" w:sz="0" w:val="nil"/>
-                <w:bottom w:space="0" w:sz="0" w:val="nil"/>
-                <w:right w:space="0" w:sz="0" w:val="nil"/>
-                <w:between w:space="0" w:sz="0" w:val="nil"/>
-              </w:pBdr>
-              <w:shd w:fill="auto" w:val="clear"/>
-              <w:spacing w:after="0" w:before="0" w:line="240" w:lineRule="auto"/>
-              <w:ind w:left="0" w:right="0" w:firstLine="0"/>
-              <w:jc w:val="left"/>
-              <w:rPr>
-                <w:rFonts w:ascii="Proxima Nova" w:cs="Proxima Nova" w:eastAsia="Proxima Nova" w:hAnsi="Proxima Nova"/>
-                <w:sz w:val="22.079999923706055"/>
-                <w:szCs w:val="22.079999923706055"/>
-              </w:rPr>
-            </w:pPr>
-            <w:r>
-              <w:rPr>
-                <w:rtl w:val="0"/>
-              </w:rPr>
+        <w:trPr>
+          <w:cantSplit w:val="0"/>
+          <w:tblHeader w:val="0"/>
+        </w:trPr>
+        <w:tc>
+          <w:tcPr>
+            <w:shd w:fill="auto" w:val="clear"/>
+            <w:tcMar>
+              <w:top w:w="100.0" w:type="dxa"/>
+              <w:left w:w="100.0" w:type="dxa"/>
+              <w:bottom w:w="100.0" w:type="dxa"/>
+              <w:right w:w="100.0" w:type="dxa"/>
+            </w:tcMar>
+            <w:vAlign w:val="top"/>
+          </w:tcPr>
+          <w:p>
+            <w:pPr>
+              <w:keepNext w:val="0"/>
+              <w:keepLines w:val="0"/>
+              <w:widowControl w:val="0"/>
+              <w:pBdr>
+                <w:top w:space="0" w:sz="0" w:val="nil"/>
+                <w:left w:space="0" w:sz="0" w:val="nil"/>
+                <w:bottom w:space="0" w:sz="0" w:val="nil"/>
+                <w:right w:space="0" w:sz="0" w:val="nil"/>
+                <w:between w:space="0" w:sz="0" w:val="nil"/>
+              </w:pBdr>
+              <w:shd w:fill="auto" w:val="clear"/>
+              <w:spacing w:after="0" w:before="0" w:line="240" w:lineRule="auto"/>
+              <w:ind w:left="0" w:right="0" w:firstLine="0"/>
+              <w:jc w:val="left"/>
+              <w:rPr>
+                <w:rFonts w:ascii="Proxima Nova" w:cs="Proxima Nova" w:eastAsia="Proxima Nova" w:hAnsi="Proxima Nova"/>
+                <w:sz w:val="22.079999923706055"/>
+                <w:szCs w:val="22.079999923706055"/>
+              </w:rPr>
+            </w:pPr>
+            <w:r>
+              <w:rPr>
+                <w:rFonts w:ascii="Proxima Nova" w:cs="Proxima Nova" w:eastAsia="Proxima Nova" w:hAnsi="Proxima Nova"/>
+                <w:sz w:val="22.079999923706055"/>
+                <w:szCs w:val="22.079999923706055"/>
+                <w:rtl w:val="0"/>
+              </w:rPr>
+              <w:t xml:space="preserve">TSAC</w:t>
+            </w:r>
+          </w:p>
+        </w:tc>
+        <w:tc>
+          <w:tcPr>
+            <w:shd w:fill="auto" w:val="clear"/>
+            <w:tcMar>
+              <w:top w:w="100.0" w:type="dxa"/>
+              <w:left w:w="100.0" w:type="dxa"/>
+              <w:bottom w:w="100.0" w:type="dxa"/>
+              <w:right w:w="100.0" w:type="dxa"/>
+            </w:tcMar>
+            <w:vAlign w:val="top"/>
+          </w:tcPr>
+          <w:p>
+            <w:pPr>
+              <w:keepNext w:val="0"/>
+              <w:keepLines w:val="0"/>
+              <w:widowControl w:val="0"/>
+              <w:pBdr>
+                <w:top w:space="0" w:sz="0" w:val="nil"/>
+                <w:left w:space="0" w:sz="0" w:val="nil"/>
+                <w:bottom w:space="0" w:sz="0" w:val="nil"/>
+                <w:right w:space="0" w:sz="0" w:val="nil"/>
+                <w:between w:space="0" w:sz="0" w:val="nil"/>
+              </w:pBdr>
+              <w:shd w:fill="auto" w:val="clear"/>
+              <w:spacing w:after="0" w:before="0" w:line="240" w:lineRule="auto"/>
+              <w:ind w:left="0" w:right="0" w:firstLine="0"/>
+              <w:jc w:val="left"/>
+              <w:rPr>
+                <w:rFonts w:ascii="Proxima Nova" w:cs="Proxima Nova" w:eastAsia="Proxima Nova" w:hAnsi="Proxima Nova"/>
+                <w:sz w:val="22.079999923706055"/>
+                <w:szCs w:val="22.079999923706055"/>
+              </w:rPr>
+            </w:pPr>
+            <w:r>
+              <w:rPr>
+                <w:rFonts w:ascii="Proxima Nova" w:cs="Proxima Nova" w:eastAsia="Proxima Nova" w:hAnsi="Proxima Nova"/>
+                <w:sz w:val="22.079999923706055"/>
+                <w:szCs w:val="22.079999923706055"/>
+                <w:rtl w:val="0"/>
+              </w:rPr>
+              <w:t xml:space="preserve">Target Startup Time Communicated to flight.</w:t>
+            </w:r>
+          </w:p>
+          <w:p>
+            <w:pPr>
+              <w:keepNext w:val="0"/>
+              <w:keepLines w:val="0"/>
+              <w:widowControl w:val="0"/>
+              <w:pBdr>
+                <w:top w:space="0" w:sz="0" w:val="nil"/>
+                <w:left w:space="0" w:sz="0" w:val="nil"/>
+                <w:bottom w:space="0" w:sz="0" w:val="nil"/>
+                <w:right w:space="0" w:sz="0" w:val="nil"/>
+                <w:between w:space="0" w:sz="0" w:val="nil"/>
+              </w:pBdr>
+              <w:shd w:fill="auto" w:val="clear"/>
+              <w:spacing w:after="0" w:before="0" w:line="240" w:lineRule="auto"/>
+              <w:ind w:left="0" w:right="0" w:firstLine="0"/>
+              <w:jc w:val="left"/>
+              <w:rPr>
+                <w:rFonts w:ascii="Proxima Nova" w:cs="Proxima Nova" w:eastAsia="Proxima Nova" w:hAnsi="Proxima Nova"/>
+                <w:sz w:val="22.079999923706055"/>
+                <w:szCs w:val="22.079999923706055"/>
+              </w:rPr>
+            </w:pPr>
+            <w:r>
+              <w:rPr>
+                <w:rFonts w:ascii="Proxima Nova" w:cs="Proxima Nova" w:eastAsia="Proxima Nova" w:hAnsi="Proxima Nova"/>
+                <w:sz w:val="22.079999923706055"/>
+                <w:szCs w:val="22.079999923706055"/>
+                <w:rtl w:val="0"/>
+              </w:rPr>
+              <w:t xml:space="preserve">Hidden by default.</w:t>
+            </w:r>
+          </w:p>
+        </w:tc>
+        <w:tc>
+          <w:tcPr>
+            <w:shd w:fill="auto" w:val="clear"/>
+            <w:tcMar>
+              <w:top w:w="100.0" w:type="dxa"/>
+              <w:left w:w="100.0" w:type="dxa"/>
+              <w:bottom w:w="100.0" w:type="dxa"/>
+              <w:right w:w="100.0" w:type="dxa"/>
+            </w:tcMar>
+            <w:vAlign w:val="top"/>
+          </w:tcPr>
+          <w:p>
+            <w:pPr>
+              <w:keepNext w:val="0"/>
+              <w:keepLines w:val="0"/>
+              <w:widowControl w:val="0"/>
+              <w:pBdr>
+                <w:top w:space="0" w:sz="0" w:val="nil"/>
+                <w:left w:space="0" w:sz="0" w:val="nil"/>
+                <w:bottom w:space="0" w:sz="0" w:val="nil"/>
+                <w:right w:space="0" w:sz="0" w:val="nil"/>
+                <w:between w:space="0" w:sz="0" w:val="nil"/>
+              </w:pBdr>
+              <w:shd w:fill="auto" w:val="clear"/>
+              <w:spacing w:after="0" w:before="0" w:line="240" w:lineRule="auto"/>
+              <w:ind w:left="0" w:right="0" w:firstLine="0"/>
+              <w:jc w:val="left"/>
+              <w:rPr>
+                <w:rFonts w:ascii="Proxima Nova" w:cs="Proxima Nova" w:eastAsia="Proxima Nova" w:hAnsi="Proxima Nova"/>
+                <w:sz w:val="22.079999923706055"/>
+                <w:szCs w:val="22.079999923706055"/>
+              </w:rPr>
+            </w:pPr>
+            <w:r>
+              <w:rPr>
+                <w:rFonts w:ascii="Proxima Nova" w:cs="Proxima Nova" w:eastAsia="Proxima Nova" w:hAnsi="Proxima Nova"/>
+                <w:sz w:val="22.079999923706055"/>
+                <w:szCs w:val="22.079999923706055"/>
+                <w:rtl w:val="0"/>
+              </w:rPr>
+              <w:t xml:space="preserve">Set TSAC with current TSAT</w:t>
+            </w:r>
+          </w:p>
+        </w:tc>
+        <w:tc>
+          <w:tcPr>
+            <w:shd w:fill="auto" w:val="clear"/>
+            <w:tcMar>
+              <w:top w:w="100.0" w:type="dxa"/>
+              <w:left w:w="100.0" w:type="dxa"/>
+              <w:bottom w:w="100.0" w:type="dxa"/>
+              <w:right w:w="100.0" w:type="dxa"/>
+            </w:tcMar>
+            <w:vAlign w:val="top"/>
+          </w:tcPr>
+          <w:p>
+            <w:pPr>
+              <w:widowControl w:val="0"/>
+              <w:spacing w:line="240" w:lineRule="auto"/>
+              <w:rPr>
+                <w:rFonts w:ascii="Proxima Nova" w:cs="Proxima Nova" w:eastAsia="Proxima Nova" w:hAnsi="Proxima Nova"/>
+                <w:sz w:val="22.079999923706055"/>
+                <w:szCs w:val="22.079999923706055"/>
+              </w:rPr>
+            </w:pPr>
+            <w:r>
+              <w:rPr>
+                <w:rFonts w:ascii="Proxima Nova" w:cs="Proxima Nova" w:eastAsia="Proxima Nova" w:hAnsi="Proxima Nova"/>
+                <w:sz w:val="22.079999923706055"/>
+                <w:szCs w:val="22.079999923706055"/>
+                <w:rtl w:val="0"/>
+              </w:rPr>
+              <w:t xml:space="preserve">Edit TSAC</w:t>
             </w:r>
           </w:p>
         </w:tc>
       </w:tr>
       <w:tr>
-        <w:tc>
-          <w:tcPr>
-            <w:shd w:fill="auto" w:val="clear"/>
-            <w:tcMar>
-              <w:top w:w="100.0" w:type="dxa"/>
-              <w:left w:w="100.0" w:type="dxa"/>
-              <w:bottom w:w="100.0" w:type="dxa"/>
-              <w:right w:w="100.0" w:type="dxa"/>
-            </w:tcMar>
-            <w:vAlign w:val="top"/>
-          </w:tcPr>
-          <w:p>
-            <w:pPr>
-              <w:keepNext w:val="0"/>
-              <w:keepLines w:val="0"/>
-              <w:widowControl w:val="0"/>
-              <w:pBdr>
-                <w:top w:space="0" w:sz="0" w:val="nil"/>
-                <w:left w:space="0" w:sz="0" w:val="nil"/>
-                <w:bottom w:space="0" w:sz="0" w:val="nil"/>
-                <w:right w:space="0" w:sz="0" w:val="nil"/>
-                <w:between w:space="0" w:sz="0" w:val="nil"/>
-              </w:pBdr>
-              <w:shd w:fill="auto" w:val="clear"/>
-              <w:spacing w:after="0" w:before="0" w:line="240" w:lineRule="auto"/>
-              <w:ind w:left="0" w:right="0" w:firstLine="0"/>
-              <w:jc w:val="left"/>
-              <w:rPr>
-                <w:rFonts w:ascii="Proxima Nova" w:cs="Proxima Nova" w:eastAsia="Proxima Nova" w:hAnsi="Proxima Nova"/>
-                <w:sz w:val="22.079999923706055"/>
-                <w:szCs w:val="22.079999923706055"/>
-              </w:rPr>
-            </w:pPr>
-            <w:r>
-              <w:rPr>
-                <w:rFonts w:ascii="Proxima Nova" w:cs="Proxima Nova" w:eastAsia="Proxima Nova" w:hAnsi="Proxima Nova"/>
-                <w:sz w:val="22.079999923706055"/>
-                <w:szCs w:val="22.079999923706055"/>
-                <w:rtl w:val="0"/>
-              </w:rPr>
-              <w:t xml:space="preserve">WTC</w:t>
-            </w:r>
-          </w:p>
-        </w:tc>
-        <w:tc>
-          <w:tcPr>
-            <w:shd w:fill="auto" w:val="clear"/>
-            <w:tcMar>
-              <w:top w:w="100.0" w:type="dxa"/>
-              <w:left w:w="100.0" w:type="dxa"/>
-              <w:bottom w:w="100.0" w:type="dxa"/>
-              <w:right w:w="100.0" w:type="dxa"/>
-            </w:tcMar>
-            <w:vAlign w:val="top"/>
-          </w:tcPr>
-          <w:p>
-            <w:pPr>
-              <w:keepNext w:val="0"/>
-              <w:keepLines w:val="0"/>
-              <w:widowControl w:val="0"/>
-              <w:pBdr>
-                <w:top w:space="0" w:sz="0" w:val="nil"/>
-                <w:left w:space="0" w:sz="0" w:val="nil"/>
-                <w:bottom w:space="0" w:sz="0" w:val="nil"/>
-                <w:right w:space="0" w:sz="0" w:val="nil"/>
-                <w:between w:space="0" w:sz="0" w:val="nil"/>
-              </w:pBdr>
-              <w:shd w:fill="auto" w:val="clear"/>
-              <w:spacing w:after="0" w:before="0" w:line="240" w:lineRule="auto"/>
-              <w:ind w:left="0" w:right="0" w:firstLine="0"/>
-              <w:jc w:val="left"/>
-              <w:rPr>
-                <w:rFonts w:ascii="Proxima Nova" w:cs="Proxima Nova" w:eastAsia="Proxima Nova" w:hAnsi="Proxima Nova"/>
-                <w:sz w:val="22.079999923706055"/>
-                <w:szCs w:val="22.079999923706055"/>
-              </w:rPr>
-            </w:pPr>
-            <w:r>
-              <w:rPr>
-                <w:rtl w:val="0"/>
-              </w:rPr>
-            </w:r>
-          </w:p>
-        </w:tc>
-        <w:tc>
-          <w:tcPr>
-            <w:shd w:fill="auto" w:val="clear"/>
-            <w:tcMar>
-              <w:top w:w="100.0" w:type="dxa"/>
-              <w:left w:w="100.0" w:type="dxa"/>
-              <w:bottom w:w="100.0" w:type="dxa"/>
-              <w:right w:w="100.0" w:type="dxa"/>
-            </w:tcMar>
-            <w:vAlign w:val="top"/>
-          </w:tcPr>
-          <w:p>
-            <w:pPr>
-              <w:keepNext w:val="0"/>
-              <w:keepLines w:val="0"/>
-              <w:widowControl w:val="0"/>
-              <w:pBdr>
-                <w:top w:space="0" w:sz="0" w:val="nil"/>
-                <w:left w:space="0" w:sz="0" w:val="nil"/>
-                <w:bottom w:space="0" w:sz="0" w:val="nil"/>
-                <w:right w:space="0" w:sz="0" w:val="nil"/>
-                <w:between w:space="0" w:sz="0" w:val="nil"/>
-              </w:pBdr>
-              <w:shd w:fill="auto" w:val="clear"/>
-              <w:spacing w:after="0" w:before="0" w:line="240" w:lineRule="auto"/>
-              <w:ind w:left="0" w:right="0" w:firstLine="0"/>
-              <w:jc w:val="left"/>
-              <w:rPr>
-                <w:rFonts w:ascii="Proxima Nova" w:cs="Proxima Nova" w:eastAsia="Proxima Nova" w:hAnsi="Proxima Nova"/>
-                <w:sz w:val="22.079999923706055"/>
-                <w:szCs w:val="22.079999923706055"/>
-              </w:rPr>
-            </w:pPr>
-            <w:r>
-              <w:rPr>
-                <w:rtl w:val="0"/>
-              </w:rPr>
-            </w:r>
-          </w:p>
-        </w:tc>
-        <w:tc>
-          <w:tcPr>
-            <w:shd w:fill="auto" w:val="clear"/>
-            <w:tcMar>
-              <w:top w:w="100.0" w:type="dxa"/>
-              <w:left w:w="100.0" w:type="dxa"/>
-              <w:bottom w:w="100.0" w:type="dxa"/>
-              <w:right w:w="100.0" w:type="dxa"/>
-            </w:tcMar>
-            <w:vAlign w:val="top"/>
-          </w:tcPr>
-          <w:p>
-            <w:pPr>
-              <w:keepNext w:val="0"/>
-              <w:keepLines w:val="0"/>
-              <w:widowControl w:val="0"/>
-              <w:pBdr>
-                <w:top w:space="0" w:sz="0" w:val="nil"/>
-                <w:left w:space="0" w:sz="0" w:val="nil"/>
-                <w:bottom w:space="0" w:sz="0" w:val="nil"/>
-                <w:right w:space="0" w:sz="0" w:val="nil"/>
-                <w:between w:space="0" w:sz="0" w:val="nil"/>
-              </w:pBdr>
-              <w:shd w:fill="auto" w:val="clear"/>
-              <w:spacing w:after="0" w:before="0" w:line="240" w:lineRule="auto"/>
-              <w:ind w:left="0" w:right="0" w:firstLine="0"/>
-              <w:jc w:val="left"/>
-              <w:rPr>
-                <w:rFonts w:ascii="Proxima Nova" w:cs="Proxima Nova" w:eastAsia="Proxima Nova" w:hAnsi="Proxima Nova"/>
-                <w:sz w:val="22.079999923706055"/>
-                <w:szCs w:val="22.079999923706055"/>
-              </w:rPr>
-            </w:pPr>
-            <w:r>
-              <w:rPr>
-                <w:rtl w:val="0"/>
-              </w:rPr>
+        <w:trPr>
+          <w:cantSplit w:val="0"/>
+          <w:tblHeader w:val="0"/>
+        </w:trPr>
+        <w:tc>
+          <w:tcPr>
+            <w:shd w:fill="auto" w:val="clear"/>
+            <w:tcMar>
+              <w:top w:w="100.0" w:type="dxa"/>
+              <w:left w:w="100.0" w:type="dxa"/>
+              <w:bottom w:w="100.0" w:type="dxa"/>
+              <w:right w:w="100.0" w:type="dxa"/>
+            </w:tcMar>
+            <w:vAlign w:val="top"/>
+          </w:tcPr>
+          <w:p>
+            <w:pPr>
+              <w:keepNext w:val="0"/>
+              <w:keepLines w:val="0"/>
+              <w:widowControl w:val="0"/>
+              <w:pBdr>
+                <w:top w:space="0" w:sz="0" w:val="nil"/>
+                <w:left w:space="0" w:sz="0" w:val="nil"/>
+                <w:bottom w:space="0" w:sz="0" w:val="nil"/>
+                <w:right w:space="0" w:sz="0" w:val="nil"/>
+                <w:between w:space="0" w:sz="0" w:val="nil"/>
+              </w:pBdr>
+              <w:shd w:fill="auto" w:val="clear"/>
+              <w:spacing w:after="0" w:before="0" w:line="240" w:lineRule="auto"/>
+              <w:ind w:left="0" w:right="0" w:firstLine="0"/>
+              <w:jc w:val="left"/>
+              <w:rPr>
+                <w:rFonts w:ascii="Proxima Nova" w:cs="Proxima Nova" w:eastAsia="Proxima Nova" w:hAnsi="Proxima Nova"/>
+                <w:sz w:val="22.079999923706055"/>
+                <w:szCs w:val="22.079999923706055"/>
+              </w:rPr>
+            </w:pPr>
+            <w:r>
+              <w:rPr>
+                <w:rFonts w:ascii="Proxima Nova" w:cs="Proxima Nova" w:eastAsia="Proxima Nova" w:hAnsi="Proxima Nova"/>
+                <w:sz w:val="22.079999923706055"/>
+                <w:szCs w:val="22.079999923706055"/>
+                <w:rtl w:val="0"/>
+              </w:rPr>
+              <w:t xml:space="preserve">ASRT</w:t>
+            </w:r>
+          </w:p>
+        </w:tc>
+        <w:tc>
+          <w:tcPr>
+            <w:shd w:fill="auto" w:val="clear"/>
+            <w:tcMar>
+              <w:top w:w="100.0" w:type="dxa"/>
+              <w:left w:w="100.0" w:type="dxa"/>
+              <w:bottom w:w="100.0" w:type="dxa"/>
+              <w:right w:w="100.0" w:type="dxa"/>
+            </w:tcMar>
+            <w:vAlign w:val="top"/>
+          </w:tcPr>
+          <w:p>
+            <w:pPr>
+              <w:keepNext w:val="0"/>
+              <w:keepLines w:val="0"/>
+              <w:widowControl w:val="0"/>
+              <w:pBdr>
+                <w:top w:space="0" w:sz="0" w:val="nil"/>
+                <w:left w:space="0" w:sz="0" w:val="nil"/>
+                <w:bottom w:space="0" w:sz="0" w:val="nil"/>
+                <w:right w:space="0" w:sz="0" w:val="nil"/>
+                <w:between w:space="0" w:sz="0" w:val="nil"/>
+              </w:pBdr>
+              <w:shd w:fill="auto" w:val="clear"/>
+              <w:spacing w:after="0" w:before="0" w:line="240" w:lineRule="auto"/>
+              <w:ind w:left="0" w:right="0" w:firstLine="0"/>
+              <w:jc w:val="left"/>
+              <w:rPr>
+                <w:rFonts w:ascii="Proxima Nova" w:cs="Proxima Nova" w:eastAsia="Proxima Nova" w:hAnsi="Proxima Nova"/>
+                <w:sz w:val="22.079999923706055"/>
+                <w:szCs w:val="22.079999923706055"/>
+              </w:rPr>
+            </w:pPr>
+            <w:r>
+              <w:rPr>
+                <w:rFonts w:ascii="Proxima Nova" w:cs="Proxima Nova" w:eastAsia="Proxima Nova" w:hAnsi="Proxima Nova"/>
+                <w:sz w:val="22.079999923706055"/>
+                <w:szCs w:val="22.079999923706055"/>
+                <w:rtl w:val="0"/>
+              </w:rPr>
+              <w:t xml:space="preserve">Actual Startup Request Time. Hidden by default.</w:t>
+            </w:r>
+          </w:p>
+        </w:tc>
+        <w:tc>
+          <w:tcPr>
+            <w:shd w:fill="auto" w:val="clear"/>
+            <w:tcMar>
+              <w:top w:w="100.0" w:type="dxa"/>
+              <w:left w:w="100.0" w:type="dxa"/>
+              <w:bottom w:w="100.0" w:type="dxa"/>
+              <w:right w:w="100.0" w:type="dxa"/>
+            </w:tcMar>
+            <w:vAlign w:val="top"/>
+          </w:tcPr>
+          <w:p>
+            <w:pPr>
+              <w:keepNext w:val="0"/>
+              <w:keepLines w:val="0"/>
+              <w:widowControl w:val="0"/>
+              <w:pBdr>
+                <w:top w:space="0" w:sz="0" w:val="nil"/>
+                <w:left w:space="0" w:sz="0" w:val="nil"/>
+                <w:bottom w:space="0" w:sz="0" w:val="nil"/>
+                <w:right w:space="0" w:sz="0" w:val="nil"/>
+                <w:between w:space="0" w:sz="0" w:val="nil"/>
+              </w:pBdr>
+              <w:shd w:fill="auto" w:val="clear"/>
+              <w:spacing w:after="0" w:before="0" w:line="240" w:lineRule="auto"/>
+              <w:ind w:left="0" w:right="0" w:firstLine="0"/>
+              <w:jc w:val="left"/>
+              <w:rPr>
+                <w:rFonts w:ascii="Proxima Nova" w:cs="Proxima Nova" w:eastAsia="Proxima Nova" w:hAnsi="Proxima Nova"/>
+                <w:sz w:val="22.079999923706055"/>
+                <w:szCs w:val="22.079999923706055"/>
+              </w:rPr>
+            </w:pPr>
+            <w:r>
+              <w:rPr>
+                <w:rFonts w:ascii="Proxima Nova" w:cs="Proxima Nova" w:eastAsia="Proxima Nova" w:hAnsi="Proxima Nova"/>
+                <w:sz w:val="22.079999923706055"/>
+                <w:szCs w:val="22.079999923706055"/>
+                <w:rtl w:val="0"/>
+              </w:rPr>
+              <w:t xml:space="preserve">Set ASRT to current time</w:t>
+            </w:r>
+          </w:p>
+        </w:tc>
+        <w:tc>
+          <w:tcPr>
+            <w:shd w:fill="auto" w:val="clear"/>
+            <w:tcMar>
+              <w:top w:w="100.0" w:type="dxa"/>
+              <w:left w:w="100.0" w:type="dxa"/>
+              <w:bottom w:w="100.0" w:type="dxa"/>
+              <w:right w:w="100.0" w:type="dxa"/>
+            </w:tcMar>
+            <w:vAlign w:val="top"/>
+          </w:tcPr>
+          <w:p>
+            <w:pPr>
+              <w:widowControl w:val="0"/>
+              <w:spacing w:line="240" w:lineRule="auto"/>
+              <w:rPr>
+                <w:rFonts w:ascii="Proxima Nova" w:cs="Proxima Nova" w:eastAsia="Proxima Nova" w:hAnsi="Proxima Nova"/>
+                <w:sz w:val="22.079999923706055"/>
+                <w:szCs w:val="22.079999923706055"/>
+              </w:rPr>
+            </w:pPr>
+            <w:r>
+              <w:rPr>
+                <w:rFonts w:ascii="Proxima Nova" w:cs="Proxima Nova" w:eastAsia="Proxima Nova" w:hAnsi="Proxima Nova"/>
+                <w:sz w:val="22.079999923706055"/>
+                <w:szCs w:val="22.079999923706055"/>
+                <w:rtl w:val="0"/>
+              </w:rPr>
+              <w:t xml:space="preserve">Set ASRT to current time</w:t>
             </w:r>
           </w:p>
         </w:tc>
       </w:tr>
       <w:tr>
-        <w:tc>
-          <w:tcPr>
-            <w:shd w:fill="auto" w:val="clear"/>
-            <w:tcMar>
-              <w:top w:w="100.0" w:type="dxa"/>
-              <w:left w:w="100.0" w:type="dxa"/>
-              <w:bottom w:w="100.0" w:type="dxa"/>
-              <w:right w:w="100.0" w:type="dxa"/>
-            </w:tcMar>
-            <w:vAlign w:val="top"/>
-          </w:tcPr>
-          <w:p>
-            <w:pPr>
-              <w:keepNext w:val="0"/>
-              <w:keepLines w:val="0"/>
-              <w:widowControl w:val="0"/>
-              <w:pBdr>
-                <w:top w:space="0" w:sz="0" w:val="nil"/>
-                <w:left w:space="0" w:sz="0" w:val="nil"/>
-                <w:bottom w:space="0" w:sz="0" w:val="nil"/>
-                <w:right w:space="0" w:sz="0" w:val="nil"/>
-                <w:between w:space="0" w:sz="0" w:val="nil"/>
-              </w:pBdr>
-              <w:shd w:fill="auto" w:val="clear"/>
-              <w:spacing w:after="0" w:before="0" w:line="240" w:lineRule="auto"/>
-              <w:ind w:left="0" w:right="0" w:firstLine="0"/>
-              <w:jc w:val="left"/>
-              <w:rPr>
-                <w:rFonts w:ascii="Proxima Nova" w:cs="Proxima Nova" w:eastAsia="Proxima Nova" w:hAnsi="Proxima Nova"/>
-                <w:sz w:val="22.079999923706055"/>
-                <w:szCs w:val="22.079999923706055"/>
-              </w:rPr>
-            </w:pPr>
-            <w:r>
-              <w:rPr>
-                <w:rFonts w:ascii="Proxima Nova" w:cs="Proxima Nova" w:eastAsia="Proxima Nova" w:hAnsi="Proxima Nova"/>
-                <w:sz w:val="22.079999923706055"/>
-                <w:szCs w:val="22.079999923706055"/>
-                <w:rtl w:val="0"/>
-              </w:rPr>
-              <w:t xml:space="preserve">FR</w:t>
-            </w:r>
-          </w:p>
-        </w:tc>
-        <w:tc>
-          <w:tcPr>
-            <w:shd w:fill="auto" w:val="clear"/>
-            <w:tcMar>
-              <w:top w:w="100.0" w:type="dxa"/>
-              <w:left w:w="100.0" w:type="dxa"/>
-              <w:bottom w:w="100.0" w:type="dxa"/>
-              <w:right w:w="100.0" w:type="dxa"/>
-            </w:tcMar>
-            <w:vAlign w:val="top"/>
-          </w:tcPr>
-          <w:p>
-            <w:pPr>
-              <w:keepNext w:val="0"/>
-              <w:keepLines w:val="0"/>
-              <w:widowControl w:val="0"/>
-              <w:pBdr>
-                <w:top w:space="0" w:sz="0" w:val="nil"/>
-                <w:left w:space="0" w:sz="0" w:val="nil"/>
-                <w:bottom w:space="0" w:sz="0" w:val="nil"/>
-                <w:right w:space="0" w:sz="0" w:val="nil"/>
-                <w:between w:space="0" w:sz="0" w:val="nil"/>
-              </w:pBdr>
-              <w:shd w:fill="auto" w:val="clear"/>
-              <w:spacing w:after="0" w:before="0" w:line="240" w:lineRule="auto"/>
-              <w:ind w:left="0" w:right="0" w:firstLine="0"/>
-              <w:jc w:val="left"/>
-              <w:rPr>
-                <w:rFonts w:ascii="Proxima Nova" w:cs="Proxima Nova" w:eastAsia="Proxima Nova" w:hAnsi="Proxima Nova"/>
-                <w:sz w:val="22.079999923706055"/>
-                <w:szCs w:val="22.079999923706055"/>
-              </w:rPr>
-            </w:pPr>
-            <w:r>
-              <w:rPr>
-                <w:rFonts w:ascii="Proxima Nova" w:cs="Proxima Nova" w:eastAsia="Proxima Nova" w:hAnsi="Proxima Nova"/>
-                <w:sz w:val="22.079999923706055"/>
-                <w:szCs w:val="22.079999923706055"/>
-                <w:rtl w:val="0"/>
-              </w:rPr>
-              <w:t xml:space="preserve">Shows ‘V’ for VFR</w:t>
-            </w:r>
-          </w:p>
-        </w:tc>
-        <w:tc>
-          <w:tcPr>
-            <w:shd w:fill="auto" w:val="clear"/>
-            <w:tcMar>
-              <w:top w:w="100.0" w:type="dxa"/>
-              <w:left w:w="100.0" w:type="dxa"/>
-              <w:bottom w:w="100.0" w:type="dxa"/>
-              <w:right w:w="100.0" w:type="dxa"/>
-            </w:tcMar>
-            <w:vAlign w:val="top"/>
-          </w:tcPr>
-          <w:p>
-            <w:pPr>
-              <w:keepNext w:val="0"/>
-              <w:keepLines w:val="0"/>
-              <w:widowControl w:val="0"/>
-              <w:pBdr>
-                <w:top w:space="0" w:sz="0" w:val="nil"/>
-                <w:left w:space="0" w:sz="0" w:val="nil"/>
-                <w:bottom w:space="0" w:sz="0" w:val="nil"/>
-                <w:right w:space="0" w:sz="0" w:val="nil"/>
-                <w:between w:space="0" w:sz="0" w:val="nil"/>
-              </w:pBdr>
-              <w:shd w:fill="auto" w:val="clear"/>
-              <w:spacing w:after="0" w:before="0" w:line="240" w:lineRule="auto"/>
-              <w:ind w:left="0" w:right="0" w:firstLine="0"/>
-              <w:jc w:val="left"/>
-              <w:rPr>
-                <w:rFonts w:ascii="Proxima Nova" w:cs="Proxima Nova" w:eastAsia="Proxima Nova" w:hAnsi="Proxima Nova"/>
-                <w:sz w:val="22.079999923706055"/>
-                <w:szCs w:val="22.079999923706055"/>
-              </w:rPr>
-            </w:pPr>
-            <w:r>
-              <w:rPr>
-                <w:rtl w:val="0"/>
-              </w:rPr>
-            </w:r>
-          </w:p>
-        </w:tc>
-        <w:tc>
-          <w:tcPr>
-            <w:shd w:fill="auto" w:val="clear"/>
-            <w:tcMar>
-              <w:top w:w="100.0" w:type="dxa"/>
-              <w:left w:w="100.0" w:type="dxa"/>
-              <w:bottom w:w="100.0" w:type="dxa"/>
-              <w:right w:w="100.0" w:type="dxa"/>
-            </w:tcMar>
-            <w:vAlign w:val="top"/>
-          </w:tcPr>
-          <w:p>
-            <w:pPr>
-              <w:keepNext w:val="0"/>
-              <w:keepLines w:val="0"/>
-              <w:widowControl w:val="0"/>
-              <w:pBdr>
-                <w:top w:space="0" w:sz="0" w:val="nil"/>
-                <w:left w:space="0" w:sz="0" w:val="nil"/>
-                <w:bottom w:space="0" w:sz="0" w:val="nil"/>
-                <w:right w:space="0" w:sz="0" w:val="nil"/>
-                <w:between w:space="0" w:sz="0" w:val="nil"/>
-              </w:pBdr>
-              <w:shd w:fill="auto" w:val="clear"/>
-              <w:spacing w:after="0" w:before="0" w:line="240" w:lineRule="auto"/>
-              <w:ind w:left="0" w:right="0" w:firstLine="0"/>
-              <w:jc w:val="left"/>
+        <w:trPr>
+          <w:cantSplit w:val="0"/>
+          <w:tblHeader w:val="0"/>
+        </w:trPr>
+        <w:tc>
+          <w:tcPr>
+            <w:shd w:fill="auto" w:val="clear"/>
+            <w:tcMar>
+              <w:top w:w="100.0" w:type="dxa"/>
+              <w:left w:w="100.0" w:type="dxa"/>
+              <w:bottom w:w="100.0" w:type="dxa"/>
+              <w:right w:w="100.0" w:type="dxa"/>
+            </w:tcMar>
+            <w:vAlign w:val="top"/>
+          </w:tcPr>
+          <w:p>
+            <w:pPr>
+              <w:keepNext w:val="0"/>
+              <w:keepLines w:val="0"/>
+              <w:widowControl w:val="0"/>
+              <w:pBdr>
+                <w:top w:space="0" w:sz="0" w:val="nil"/>
+                <w:left w:space="0" w:sz="0" w:val="nil"/>
+                <w:bottom w:space="0" w:sz="0" w:val="nil"/>
+                <w:right w:space="0" w:sz="0" w:val="nil"/>
+                <w:between w:space="0" w:sz="0" w:val="nil"/>
+              </w:pBdr>
+              <w:shd w:fill="auto" w:val="clear"/>
+              <w:spacing w:after="0" w:before="0" w:line="240" w:lineRule="auto"/>
+              <w:ind w:left="0" w:right="0" w:firstLine="0"/>
+              <w:jc w:val="left"/>
+              <w:rPr>
+                <w:rFonts w:ascii="Proxima Nova" w:cs="Proxima Nova" w:eastAsia="Proxima Nova" w:hAnsi="Proxima Nova"/>
+                <w:sz w:val="22.079999923706055"/>
+                <w:szCs w:val="22.079999923706055"/>
+              </w:rPr>
+            </w:pPr>
+            <w:r>
+              <w:rPr>
+                <w:rFonts w:ascii="Proxima Nova" w:cs="Proxima Nova" w:eastAsia="Proxima Nova" w:hAnsi="Proxima Nova"/>
+                <w:sz w:val="22.079999923706055"/>
+                <w:szCs w:val="22.079999923706055"/>
+                <w:rtl w:val="0"/>
+              </w:rPr>
+              <w:t xml:space="preserve">ASAT</w:t>
+            </w:r>
+          </w:p>
+        </w:tc>
+        <w:tc>
+          <w:tcPr>
+            <w:shd w:fill="auto" w:val="clear"/>
+            <w:tcMar>
+              <w:top w:w="100.0" w:type="dxa"/>
+              <w:left w:w="100.0" w:type="dxa"/>
+              <w:bottom w:w="100.0" w:type="dxa"/>
+              <w:right w:w="100.0" w:type="dxa"/>
+            </w:tcMar>
+            <w:vAlign w:val="top"/>
+          </w:tcPr>
+          <w:p>
+            <w:pPr>
+              <w:keepNext w:val="0"/>
+              <w:keepLines w:val="0"/>
+              <w:widowControl w:val="0"/>
+              <w:pBdr>
+                <w:top w:space="0" w:sz="0" w:val="nil"/>
+                <w:left w:space="0" w:sz="0" w:val="nil"/>
+                <w:bottom w:space="0" w:sz="0" w:val="nil"/>
+                <w:right w:space="0" w:sz="0" w:val="nil"/>
+                <w:between w:space="0" w:sz="0" w:val="nil"/>
+              </w:pBdr>
+              <w:shd w:fill="auto" w:val="clear"/>
+              <w:spacing w:after="0" w:before="0" w:line="240" w:lineRule="auto"/>
+              <w:ind w:left="0" w:right="0" w:firstLine="0"/>
+              <w:jc w:val="left"/>
+              <w:rPr>
+                <w:rFonts w:ascii="Proxima Nova" w:cs="Proxima Nova" w:eastAsia="Proxima Nova" w:hAnsi="Proxima Nova"/>
+                <w:sz w:val="22.079999923706055"/>
+                <w:szCs w:val="22.079999923706055"/>
+              </w:rPr>
+            </w:pPr>
+            <w:r>
+              <w:rPr>
+                <w:rFonts w:ascii="Proxima Nova" w:cs="Proxima Nova" w:eastAsia="Proxima Nova" w:hAnsi="Proxima Nova"/>
+                <w:sz w:val="22.079999923706055"/>
+                <w:szCs w:val="22.079999923706055"/>
+                <w:rtl w:val="0"/>
+              </w:rPr>
+              <w:t xml:space="preserve">Actual Startup Approved Time. Hidden by default.</w:t>
+            </w:r>
+          </w:p>
+        </w:tc>
+        <w:tc>
+          <w:tcPr>
+            <w:shd w:fill="auto" w:val="clear"/>
+            <w:tcMar>
+              <w:top w:w="100.0" w:type="dxa"/>
+              <w:left w:w="100.0" w:type="dxa"/>
+              <w:bottom w:w="100.0" w:type="dxa"/>
+              <w:right w:w="100.0" w:type="dxa"/>
+            </w:tcMar>
+            <w:vAlign w:val="top"/>
+          </w:tcPr>
+          <w:p>
+            <w:pPr>
+              <w:keepNext w:val="0"/>
+              <w:keepLines w:val="0"/>
+              <w:widowControl w:val="0"/>
+              <w:pBdr>
+                <w:top w:space="0" w:sz="0" w:val="nil"/>
+                <w:left w:space="0" w:sz="0" w:val="nil"/>
+                <w:bottom w:space="0" w:sz="0" w:val="nil"/>
+                <w:right w:space="0" w:sz="0" w:val="nil"/>
+                <w:between w:space="0" w:sz="0" w:val="nil"/>
+              </w:pBdr>
+              <w:shd w:fill="auto" w:val="clear"/>
+              <w:spacing w:after="0" w:before="0" w:line="240" w:lineRule="auto"/>
+              <w:ind w:left="0" w:right="0" w:firstLine="0"/>
+              <w:jc w:val="left"/>
+              <w:rPr>
+                <w:rFonts w:ascii="Proxima Nova" w:cs="Proxima Nova" w:eastAsia="Proxima Nova" w:hAnsi="Proxima Nova"/>
+                <w:sz w:val="22.079999923706055"/>
+                <w:szCs w:val="22.079999923706055"/>
+              </w:rPr>
+            </w:pPr>
+            <w:r>
+              <w:rPr>
+                <w:rtl w:val="0"/>
+              </w:rPr>
+            </w:r>
+          </w:p>
+        </w:tc>
+        <w:tc>
+          <w:tcPr>
+            <w:shd w:fill="auto" w:val="clear"/>
+            <w:tcMar>
+              <w:top w:w="100.0" w:type="dxa"/>
+              <w:left w:w="100.0" w:type="dxa"/>
+              <w:bottom w:w="100.0" w:type="dxa"/>
+              <w:right w:w="100.0" w:type="dxa"/>
+            </w:tcMar>
+            <w:vAlign w:val="top"/>
+          </w:tcPr>
+          <w:p>
+            <w:pPr>
+              <w:widowControl w:val="0"/>
+              <w:spacing w:line="240" w:lineRule="auto"/>
               <w:rPr>
                 <w:rFonts w:ascii="Proxima Nova" w:cs="Proxima Nova" w:eastAsia="Proxima Nova" w:hAnsi="Proxima Nova"/>
                 <w:sz w:val="22.079999923706055"/>
@@ -17675,161 +18352,153 @@
         </w:tc>
       </w:tr>
       <w:tr>
-        <w:tc>
-          <w:tcPr>
-            <w:shd w:fill="auto" w:val="clear"/>
-            <w:tcMar>
-              <w:top w:w="100.0" w:type="dxa"/>
-              <w:left w:w="100.0" w:type="dxa"/>
-              <w:bottom w:w="100.0" w:type="dxa"/>
-              <w:right w:w="100.0" w:type="dxa"/>
-            </w:tcMar>
-            <w:vAlign w:val="top"/>
-          </w:tcPr>
-          <w:p>
-            <w:pPr>
-              <w:keepNext w:val="0"/>
-              <w:keepLines w:val="0"/>
-              <w:widowControl w:val="0"/>
-              <w:pBdr>
-                <w:top w:space="0" w:sz="0" w:val="nil"/>
-                <w:left w:space="0" w:sz="0" w:val="nil"/>
-                <w:bottom w:space="0" w:sz="0" w:val="nil"/>
-                <w:right w:space="0" w:sz="0" w:val="nil"/>
-                <w:between w:space="0" w:sz="0" w:val="nil"/>
-              </w:pBdr>
-              <w:shd w:fill="auto" w:val="clear"/>
-              <w:spacing w:after="0" w:before="0" w:line="240" w:lineRule="auto"/>
-              <w:ind w:left="0" w:right="0" w:firstLine="0"/>
-              <w:jc w:val="left"/>
-              <w:rPr>
-                <w:rFonts w:ascii="Proxima Nova" w:cs="Proxima Nova" w:eastAsia="Proxima Nova" w:hAnsi="Proxima Nova"/>
-                <w:sz w:val="22.079999923706055"/>
-                <w:szCs w:val="22.079999923706055"/>
-              </w:rPr>
-            </w:pPr>
-            <w:r>
-              <w:rPr>
-                <w:rFonts w:ascii="Proxima Nova" w:cs="Proxima Nova" w:eastAsia="Proxima Nova" w:hAnsi="Proxima Nova"/>
-                <w:sz w:val="22.079999923706055"/>
-                <w:szCs w:val="22.079999923706055"/>
-                <w:rtl w:val="0"/>
-              </w:rPr>
-              <w:t xml:space="preserve">STD</w:t>
-            </w:r>
-          </w:p>
-        </w:tc>
-        <w:tc>
-          <w:tcPr>
-            <w:shd w:fill="auto" w:val="clear"/>
-            <w:tcMar>
-              <w:top w:w="100.0" w:type="dxa"/>
-              <w:left w:w="100.0" w:type="dxa"/>
-              <w:bottom w:w="100.0" w:type="dxa"/>
-              <w:right w:w="100.0" w:type="dxa"/>
-            </w:tcMar>
-            <w:vAlign w:val="top"/>
-          </w:tcPr>
-          <w:p>
-            <w:pPr>
-              <w:keepNext w:val="0"/>
-              <w:keepLines w:val="0"/>
-              <w:widowControl w:val="0"/>
-              <w:pBdr>
-                <w:top w:space="0" w:sz="0" w:val="nil"/>
-                <w:left w:space="0" w:sz="0" w:val="nil"/>
-                <w:bottom w:space="0" w:sz="0" w:val="nil"/>
-                <w:right w:space="0" w:sz="0" w:val="nil"/>
-                <w:between w:space="0" w:sz="0" w:val="nil"/>
-              </w:pBdr>
-              <w:shd w:fill="auto" w:val="clear"/>
-              <w:spacing w:after="0" w:before="0" w:line="240" w:lineRule="auto"/>
-              <w:ind w:left="0" w:right="0" w:firstLine="0"/>
-              <w:jc w:val="left"/>
-              <w:rPr>
-                <w:rFonts w:ascii="Proxima Nova" w:cs="Proxima Nova" w:eastAsia="Proxima Nova" w:hAnsi="Proxima Nova"/>
-                <w:sz w:val="22.079999923706055"/>
-                <w:szCs w:val="22.079999923706055"/>
-              </w:rPr>
-            </w:pPr>
-            <w:r>
-              <w:rPr>
-                <w:rFonts w:ascii="Proxima Nova" w:cs="Proxima Nova" w:eastAsia="Proxima Nova" w:hAnsi="Proxima Nova"/>
-                <w:sz w:val="22.079999923706055"/>
-                <w:szCs w:val="22.079999923706055"/>
-                <w:rtl w:val="0"/>
-              </w:rPr>
-              <w:t xml:space="preserve">Detected stand</w:t>
-            </w:r>
-          </w:p>
-        </w:tc>
-        <w:tc>
-          <w:tcPr>
-            <w:shd w:fill="auto" w:val="clear"/>
-            <w:tcMar>
-              <w:top w:w="100.0" w:type="dxa"/>
-              <w:left w:w="100.0" w:type="dxa"/>
-              <w:bottom w:w="100.0" w:type="dxa"/>
-              <w:right w:w="100.0" w:type="dxa"/>
-            </w:tcMar>
-            <w:vAlign w:val="top"/>
-          </w:tcPr>
-          <w:p>
-            <w:pPr>
-              <w:keepNext w:val="0"/>
-              <w:keepLines w:val="0"/>
-              <w:widowControl w:val="0"/>
-              <w:pBdr>
-                <w:top w:space="0" w:sz="0" w:val="nil"/>
-                <w:left w:space="0" w:sz="0" w:val="nil"/>
-                <w:bottom w:space="0" w:sz="0" w:val="nil"/>
-                <w:right w:space="0" w:sz="0" w:val="nil"/>
-                <w:between w:space="0" w:sz="0" w:val="nil"/>
-              </w:pBdr>
-              <w:shd w:fill="auto" w:val="clear"/>
-              <w:spacing w:after="0" w:before="0" w:line="240" w:lineRule="auto"/>
-              <w:ind w:left="0" w:right="0" w:firstLine="0"/>
-              <w:jc w:val="left"/>
-              <w:rPr>
-                <w:rFonts w:ascii="Proxima Nova" w:cs="Proxima Nova" w:eastAsia="Proxima Nova" w:hAnsi="Proxima Nova"/>
-                <w:sz w:val="22.079999923706055"/>
-                <w:szCs w:val="22.079999923706055"/>
-              </w:rPr>
-            </w:pPr>
-            <w:r>
-              <w:rPr>
-                <w:rtl w:val="0"/>
-              </w:rPr>
-            </w:r>
-          </w:p>
-        </w:tc>
-        <w:tc>
-          <w:tcPr>
-            <w:shd w:fill="auto" w:val="clear"/>
-            <w:tcMar>
-              <w:top w:w="100.0" w:type="dxa"/>
-              <w:left w:w="100.0" w:type="dxa"/>
-              <w:bottom w:w="100.0" w:type="dxa"/>
-              <w:right w:w="100.0" w:type="dxa"/>
-            </w:tcMar>
-            <w:vAlign w:val="top"/>
-          </w:tcPr>
-          <w:p>
-            <w:pPr>
-              <w:keepNext w:val="0"/>
-              <w:keepLines w:val="0"/>
-              <w:widowControl w:val="0"/>
-              <w:pBdr>
-                <w:top w:space="0" w:sz="0" w:val="nil"/>
-                <w:left w:space="0" w:sz="0" w:val="nil"/>
-                <w:bottom w:space="0" w:sz="0" w:val="nil"/>
-                <w:right w:space="0" w:sz="0" w:val="nil"/>
-                <w:between w:space="0" w:sz="0" w:val="nil"/>
-              </w:pBdr>
-              <w:shd w:fill="auto" w:val="clear"/>
-              <w:spacing w:after="0" w:before="0" w:line="240" w:lineRule="auto"/>
-              <w:ind w:left="0" w:right="0" w:firstLine="0"/>
-              <w:jc w:val="left"/>
+        <w:trPr>
+          <w:cantSplit w:val="0"/>
+          <w:tblHeader w:val="0"/>
+        </w:trPr>
+        <w:tc>
+          <w:tcPr>
+            <w:shd w:fill="auto" w:val="clear"/>
+            <w:tcMar>
+              <w:top w:w="100.0" w:type="dxa"/>
+              <w:left w:w="100.0" w:type="dxa"/>
+              <w:bottom w:w="100.0" w:type="dxa"/>
+              <w:right w:w="100.0" w:type="dxa"/>
+            </w:tcMar>
+            <w:vAlign w:val="top"/>
+          </w:tcPr>
+          <w:p>
+            <w:pPr>
+              <w:keepNext w:val="0"/>
+              <w:keepLines w:val="0"/>
+              <w:widowControl w:val="0"/>
+              <w:pBdr>
+                <w:top w:space="0" w:sz="0" w:val="nil"/>
+                <w:left w:space="0" w:sz="0" w:val="nil"/>
+                <w:bottom w:space="0" w:sz="0" w:val="nil"/>
+                <w:right w:space="0" w:sz="0" w:val="nil"/>
+                <w:between w:space="0" w:sz="0" w:val="nil"/>
+              </w:pBdr>
+              <w:shd w:fill="auto" w:val="clear"/>
+              <w:spacing w:after="0" w:before="0" w:line="240" w:lineRule="auto"/>
+              <w:ind w:left="0" w:right="0" w:firstLine="0"/>
+              <w:jc w:val="left"/>
+              <w:rPr>
+                <w:rFonts w:ascii="Proxima Nova" w:cs="Proxima Nova" w:eastAsia="Proxima Nova" w:hAnsi="Proxima Nova"/>
+                <w:sz w:val="22.079999923706055"/>
+                <w:szCs w:val="22.079999923706055"/>
+              </w:rPr>
+            </w:pPr>
+            <w:r>
+              <w:rPr>
+                <w:rFonts w:ascii="Proxima Nova" w:cs="Proxima Nova" w:eastAsia="Proxima Nova" w:hAnsi="Proxima Nova"/>
+                <w:sz w:val="22.079999923706055"/>
+                <w:szCs w:val="22.079999923706055"/>
+                <w:rtl w:val="0"/>
+              </w:rPr>
+              <w:t xml:space="preserve">TTOT</w:t>
+            </w:r>
+          </w:p>
+        </w:tc>
+        <w:tc>
+          <w:tcPr>
+            <w:shd w:fill="auto" w:val="clear"/>
+            <w:tcMar>
+              <w:top w:w="100.0" w:type="dxa"/>
+              <w:left w:w="100.0" w:type="dxa"/>
+              <w:bottom w:w="100.0" w:type="dxa"/>
+              <w:right w:w="100.0" w:type="dxa"/>
+            </w:tcMar>
+            <w:vAlign w:val="top"/>
+          </w:tcPr>
+          <w:p>
+            <w:pPr>
+              <w:keepNext w:val="0"/>
+              <w:keepLines w:val="0"/>
+              <w:widowControl w:val="0"/>
+              <w:pBdr>
+                <w:top w:space="0" w:sz="0" w:val="nil"/>
+                <w:left w:space="0" w:sz="0" w:val="nil"/>
+                <w:bottom w:space="0" w:sz="0" w:val="nil"/>
+                <w:right w:space="0" w:sz="0" w:val="nil"/>
+                <w:between w:space="0" w:sz="0" w:val="nil"/>
+              </w:pBdr>
+              <w:shd w:fill="auto" w:val="clear"/>
+              <w:spacing w:after="0" w:before="0" w:line="240" w:lineRule="auto"/>
+              <w:ind w:left="0" w:right="0" w:firstLine="0"/>
+              <w:jc w:val="left"/>
+              <w:rPr>
+                <w:rFonts w:ascii="Proxima Nova" w:cs="Proxima Nova" w:eastAsia="Proxima Nova" w:hAnsi="Proxima Nova"/>
+                <w:sz w:val="22.079999923706055"/>
+                <w:szCs w:val="22.079999923706055"/>
+              </w:rPr>
+            </w:pPr>
+            <w:r>
+              <w:rPr>
+                <w:rFonts w:ascii="Proxima Nova" w:cs="Proxima Nova" w:eastAsia="Proxima Nova" w:hAnsi="Proxima Nova"/>
+                <w:sz w:val="22.079999923706055"/>
+                <w:szCs w:val="22.079999923706055"/>
+                <w:rtl w:val="0"/>
+              </w:rPr>
+              <w:t xml:space="preserve">Target Takeoff Time. Hidden by default.</w:t>
+            </w:r>
+          </w:p>
+        </w:tc>
+        <w:tc>
+          <w:tcPr>
+            <w:shd w:fill="auto" w:val="clear"/>
+            <w:tcMar>
+              <w:top w:w="100.0" w:type="dxa"/>
+              <w:left w:w="100.0" w:type="dxa"/>
+              <w:bottom w:w="100.0" w:type="dxa"/>
+              <w:right w:w="100.0" w:type="dxa"/>
+            </w:tcMar>
+            <w:vAlign w:val="top"/>
+          </w:tcPr>
+          <w:p>
+            <w:pPr>
+              <w:keepNext w:val="0"/>
+              <w:keepLines w:val="0"/>
+              <w:widowControl w:val="0"/>
+              <w:pBdr>
+                <w:top w:space="0" w:sz="0" w:val="nil"/>
+                <w:left w:space="0" w:sz="0" w:val="nil"/>
+                <w:bottom w:space="0" w:sz="0" w:val="nil"/>
+                <w:right w:space="0" w:sz="0" w:val="nil"/>
+                <w:between w:space="0" w:sz="0" w:val="nil"/>
+              </w:pBdr>
+              <w:shd w:fill="auto" w:val="clear"/>
+              <w:spacing w:after="0" w:before="0" w:line="240" w:lineRule="auto"/>
+              <w:ind w:left="0" w:right="0" w:firstLine="0"/>
+              <w:jc w:val="left"/>
+              <w:rPr>
+                <w:rFonts w:ascii="Proxima Nova" w:cs="Proxima Nova" w:eastAsia="Proxima Nova" w:hAnsi="Proxima Nova"/>
+                <w:sz w:val="22.079999923706055"/>
+                <w:szCs w:val="22.079999923706055"/>
+              </w:rPr>
+            </w:pPr>
+            <w:r>
+              <w:rPr>
+                <w:rtl w:val="0"/>
+              </w:rPr>
+            </w:r>
+          </w:p>
+        </w:tc>
+        <w:tc>
+          <w:tcPr>
+            <w:shd w:fill="auto" w:val="clear"/>
+            <w:tcMar>
+              <w:top w:w="100.0" w:type="dxa"/>
+              <w:left w:w="100.0" w:type="dxa"/>
+              <w:bottom w:w="100.0" w:type="dxa"/>
+              <w:right w:w="100.0" w:type="dxa"/>
+            </w:tcMar>
+            <w:vAlign w:val="top"/>
+          </w:tcPr>
+          <w:p>
+            <w:pPr>
+              <w:widowControl w:val="0"/>
+              <w:spacing w:line="240" w:lineRule="auto"/>
               <w:rPr>
                 <w:rFonts w:ascii="Proxima Nova" w:cs="Proxima Nova" w:eastAsia="Proxima Nova" w:hAnsi="Proxima Nova"/>
                 <w:sz w:val="22.079999923706055"/>
@@ -17845,138 +18514,10 @@
         </w:tc>
       </w:tr>
       <w:tr>
-        <w:tc>
-          <w:tcPr>
-            <w:shd w:fill="auto" w:val="clear"/>
-            <w:tcMar>
-              <w:top w:w="100.0" w:type="dxa"/>
-              <w:left w:w="100.0" w:type="dxa"/>
-              <w:bottom w:w="100.0" w:type="dxa"/>
-              <w:right w:w="100.0" w:type="dxa"/>
-            </w:tcMar>
-            <w:vAlign w:val="top"/>
-          </w:tcPr>
-          <w:p>
-            <w:pPr>
-              <w:keepNext w:val="0"/>
-              <w:keepLines w:val="0"/>
-              <w:widowControl w:val="0"/>
-              <w:pBdr>
-                <w:top w:space="0" w:sz="0" w:val="nil"/>
-                <w:left w:space="0" w:sz="0" w:val="nil"/>
-                <w:bottom w:space="0" w:sz="0" w:val="nil"/>
-                <w:right w:space="0" w:sz="0" w:val="nil"/>
-                <w:between w:space="0" w:sz="0" w:val="nil"/>
-              </w:pBdr>
-              <w:shd w:fill="auto" w:val="clear"/>
-              <w:spacing w:after="0" w:before="0" w:line="240" w:lineRule="auto"/>
-              <w:ind w:left="0" w:right="0" w:firstLine="0"/>
-              <w:jc w:val="left"/>
-              <w:rPr>
-                <w:rFonts w:ascii="Proxima Nova" w:cs="Proxima Nova" w:eastAsia="Proxima Nova" w:hAnsi="Proxima Nova"/>
-                <w:sz w:val="22.079999923706055"/>
-                <w:szCs w:val="22.079999923706055"/>
-              </w:rPr>
-            </w:pPr>
-            <w:r>
-              <w:rPr>
-                <w:rFonts w:ascii="Proxima Nova" w:cs="Proxima Nova" w:eastAsia="Proxima Nova" w:hAnsi="Proxima Nova"/>
-                <w:sz w:val="22.079999923706055"/>
-                <w:szCs w:val="22.079999923706055"/>
-                <w:rtl w:val="0"/>
-              </w:rPr>
-              <w:t xml:space="preserve">QNH</w:t>
-            </w:r>
-          </w:p>
-        </w:tc>
-        <w:tc>
-          <w:tcPr>
-            <w:shd w:fill="auto" w:val="clear"/>
-            <w:tcMar>
-              <w:top w:w="100.0" w:type="dxa"/>
-              <w:left w:w="100.0" w:type="dxa"/>
-              <w:bottom w:w="100.0" w:type="dxa"/>
-              <w:right w:w="100.0" w:type="dxa"/>
-            </w:tcMar>
-            <w:vAlign w:val="top"/>
-          </w:tcPr>
-          <w:p>
-            <w:pPr>
-              <w:keepNext w:val="0"/>
-              <w:keepLines w:val="0"/>
-              <w:widowControl w:val="0"/>
-              <w:pBdr>
-                <w:top w:space="0" w:sz="0" w:val="nil"/>
-                <w:left w:space="0" w:sz="0" w:val="nil"/>
-                <w:bottom w:space="0" w:sz="0" w:val="nil"/>
-                <w:right w:space="0" w:sz="0" w:val="nil"/>
-                <w:between w:space="0" w:sz="0" w:val="nil"/>
-              </w:pBdr>
-              <w:shd w:fill="auto" w:val="clear"/>
-              <w:spacing w:after="0" w:before="0" w:line="240" w:lineRule="auto"/>
-              <w:ind w:left="0" w:right="0" w:firstLine="0"/>
-              <w:jc w:val="left"/>
-              <w:rPr>
-                <w:rFonts w:ascii="Proxima Nova" w:cs="Proxima Nova" w:eastAsia="Proxima Nova" w:hAnsi="Proxima Nova"/>
-                <w:sz w:val="22.079999923706055"/>
-                <w:szCs w:val="22.079999923706055"/>
-              </w:rPr>
-            </w:pPr>
-            <w:r>
-              <w:rPr>
-                <w:rFonts w:ascii="Proxima Nova" w:cs="Proxima Nova" w:eastAsia="Proxima Nova" w:hAnsi="Proxima Nova"/>
-                <w:sz w:val="22.079999923706055"/>
-                <w:szCs w:val="22.079999923706055"/>
-                <w:rtl w:val="0"/>
-              </w:rPr>
-              <w:t xml:space="preserve">Hidden by default. Update with last given QNH. Update pilot and then field again if QNH changes</w:t>
-            </w:r>
-          </w:p>
-        </w:tc>
-        <w:tc>
-          <w:tcPr>
-            <w:shd w:fill="auto" w:val="clear"/>
-            <w:tcMar>
-              <w:top w:w="100.0" w:type="dxa"/>
-              <w:left w:w="100.0" w:type="dxa"/>
-              <w:bottom w:w="100.0" w:type="dxa"/>
-              <w:right w:w="100.0" w:type="dxa"/>
-            </w:tcMar>
-            <w:vAlign w:val="top"/>
-          </w:tcPr>
-          <w:p>
-            <w:pPr>
-              <w:keepNext w:val="0"/>
-              <w:keepLines w:val="0"/>
-              <w:widowControl w:val="0"/>
-              <w:pBdr>
-                <w:top w:space="0" w:sz="0" w:val="nil"/>
-                <w:left w:space="0" w:sz="0" w:val="nil"/>
-                <w:bottom w:space="0" w:sz="0" w:val="nil"/>
-                <w:right w:space="0" w:sz="0" w:val="nil"/>
-                <w:between w:space="0" w:sz="0" w:val="nil"/>
-              </w:pBdr>
-              <w:shd w:fill="auto" w:val="clear"/>
-              <w:spacing w:after="0" w:before="0" w:line="240" w:lineRule="auto"/>
-              <w:ind w:left="0" w:right="0" w:firstLine="0"/>
-              <w:jc w:val="left"/>
-              <w:rPr>
-                <w:rFonts w:ascii="Proxima Nova" w:cs="Proxima Nova" w:eastAsia="Proxima Nova" w:hAnsi="Proxima Nova"/>
-                <w:sz w:val="22.079999923706055"/>
-                <w:szCs w:val="22.079999923706055"/>
-              </w:rPr>
-            </w:pPr>
-            <w:r>
-              <w:rPr>
-                <w:rFonts w:ascii="Proxima Nova" w:cs="Proxima Nova" w:eastAsia="Proxima Nova" w:hAnsi="Proxima Nova"/>
-                <w:sz w:val="22.079999923706055"/>
-                <w:szCs w:val="22.079999923706055"/>
-                <w:rtl w:val="0"/>
-              </w:rPr>
-              <w:t xml:space="preserve">Edit scratchpad. Value coordinated on strip pushing</w:t>
-            </w:r>
-          </w:p>
-        </w:tc>
+        <w:trPr>
+          <w:cantSplit w:val="0"/>
+          <w:tblHeader w:val="0"/>
+        </w:trPr>
         <w:tc>
           <w:tcPr>
             <w:shd w:fill="auto" w:val="clear"/>
@@ -18005,777 +18546,929 @@
                 <w:szCs w:val="22.079999923706055"/>
                 <w:rtl w:val="0"/>
               </w:rPr>
-              <w:t xml:space="preserve">Edit scratchpad. Value coordinated on strip pushing</w:t>
+              <w:t xml:space="preserve">CTOT</w:t>
+            </w:r>
+          </w:p>
+        </w:tc>
+        <w:tc>
+          <w:tcPr>
+            <w:shd w:fill="auto" w:val="clear"/>
+            <w:tcMar>
+              <w:top w:w="100.0" w:type="dxa"/>
+              <w:left w:w="100.0" w:type="dxa"/>
+              <w:bottom w:w="100.0" w:type="dxa"/>
+              <w:right w:w="100.0" w:type="dxa"/>
+            </w:tcMar>
+            <w:vAlign w:val="top"/>
+          </w:tcPr>
+          <w:p>
+            <w:pPr>
+              <w:widowControl w:val="0"/>
+              <w:spacing w:line="240" w:lineRule="auto"/>
+              <w:rPr>
+                <w:rFonts w:ascii="Proxima Nova" w:cs="Proxima Nova" w:eastAsia="Proxima Nova" w:hAnsi="Proxima Nova"/>
+                <w:sz w:val="22.079999923706055"/>
+                <w:szCs w:val="22.079999923706055"/>
+              </w:rPr>
+            </w:pPr>
+            <w:r>
+              <w:rPr>
+                <w:rFonts w:ascii="Proxima Nova" w:cs="Proxima Nova" w:eastAsia="Proxima Nova" w:hAnsi="Proxima Nova"/>
+                <w:sz w:val="22.079999923706055"/>
+                <w:szCs w:val="22.079999923706055"/>
+                <w:rtl w:val="0"/>
+              </w:rPr>
+              <w:t xml:space="preserve">Calculated Take Off Time. Hidden by default. Update with CTOT if available</w:t>
+            </w:r>
+          </w:p>
+        </w:tc>
+        <w:tc>
+          <w:tcPr>
+            <w:shd w:fill="auto" w:val="clear"/>
+            <w:tcMar>
+              <w:top w:w="100.0" w:type="dxa"/>
+              <w:left w:w="100.0" w:type="dxa"/>
+              <w:bottom w:w="100.0" w:type="dxa"/>
+              <w:right w:w="100.0" w:type="dxa"/>
+            </w:tcMar>
+            <w:vAlign w:val="top"/>
+          </w:tcPr>
+          <w:p>
+            <w:pPr>
+              <w:widowControl w:val="0"/>
+              <w:spacing w:line="240" w:lineRule="auto"/>
+              <w:rPr>
+                <w:rFonts w:ascii="Proxima Nova" w:cs="Proxima Nova" w:eastAsia="Proxima Nova" w:hAnsi="Proxima Nova"/>
+                <w:sz w:val="22.079999923706055"/>
+                <w:szCs w:val="22.079999923706055"/>
+              </w:rPr>
+            </w:pPr>
+            <w:r>
+              <w:rPr>
+                <w:rFonts w:ascii="Proxima Nova" w:cs="Proxima Nova" w:eastAsia="Proxima Nova" w:hAnsi="Proxima Nova"/>
+                <w:sz w:val="22.079999923706055"/>
+                <w:szCs w:val="22.079999923706055"/>
+                <w:rtl w:val="0"/>
+              </w:rPr>
+              <w:t xml:space="preserve">Open CTOT Option list</w:t>
+            </w:r>
+          </w:p>
+        </w:tc>
+        <w:tc>
+          <w:tcPr>
+            <w:shd w:fill="auto" w:val="clear"/>
+            <w:tcMar>
+              <w:top w:w="100.0" w:type="dxa"/>
+              <w:left w:w="100.0" w:type="dxa"/>
+              <w:bottom w:w="100.0" w:type="dxa"/>
+              <w:right w:w="100.0" w:type="dxa"/>
+            </w:tcMar>
+            <w:vAlign w:val="top"/>
+          </w:tcPr>
+          <w:p>
+            <w:pPr>
+              <w:widowControl w:val="0"/>
+              <w:spacing w:line="240" w:lineRule="auto"/>
+              <w:rPr>
+                <w:rFonts w:ascii="Proxima Nova" w:cs="Proxima Nova" w:eastAsia="Proxima Nova" w:hAnsi="Proxima Nova"/>
+                <w:sz w:val="22.079999923706055"/>
+                <w:szCs w:val="22.079999923706055"/>
+              </w:rPr>
+            </w:pPr>
+            <w:r>
+              <w:rPr>
+                <w:rFonts w:ascii="Proxima Nova" w:cs="Proxima Nova" w:eastAsia="Proxima Nova" w:hAnsi="Proxima Nova"/>
+                <w:sz w:val="22.079999923706055"/>
+                <w:szCs w:val="22.079999923706055"/>
+                <w:rtl w:val="0"/>
+              </w:rPr>
+              <w:t xml:space="preserve">Open CTOT Option list</w:t>
             </w:r>
           </w:p>
         </w:tc>
       </w:tr>
       <w:tr>
-        <w:tc>
-          <w:tcPr>
-            <w:shd w:fill="auto" w:val="clear"/>
-            <w:tcMar>
-              <w:top w:w="100.0" w:type="dxa"/>
-              <w:left w:w="100.0" w:type="dxa"/>
-              <w:bottom w:w="100.0" w:type="dxa"/>
-              <w:right w:w="100.0" w:type="dxa"/>
-            </w:tcMar>
-            <w:vAlign w:val="top"/>
-          </w:tcPr>
-          <w:p>
-            <w:pPr>
-              <w:keepNext w:val="0"/>
-              <w:keepLines w:val="0"/>
-              <w:widowControl w:val="0"/>
-              <w:pBdr>
-                <w:top w:space="0" w:sz="0" w:val="nil"/>
-                <w:left w:space="0" w:sz="0" w:val="nil"/>
-                <w:bottom w:space="0" w:sz="0" w:val="nil"/>
-                <w:right w:space="0" w:sz="0" w:val="nil"/>
-                <w:between w:space="0" w:sz="0" w:val="nil"/>
-              </w:pBdr>
-              <w:shd w:fill="auto" w:val="clear"/>
-              <w:spacing w:after="0" w:before="0" w:line="240" w:lineRule="auto"/>
-              <w:ind w:left="0" w:right="0" w:firstLine="0"/>
-              <w:jc w:val="left"/>
-              <w:rPr>
-                <w:rFonts w:ascii="Proxima Nova" w:cs="Proxima Nova" w:eastAsia="Proxima Nova" w:hAnsi="Proxima Nova"/>
-                <w:sz w:val="22.079999923706055"/>
-                <w:szCs w:val="22.079999923706055"/>
-              </w:rPr>
-            </w:pPr>
-            <w:r>
-              <w:rPr>
-                <w:rFonts w:ascii="Proxima Nova" w:cs="Proxima Nova" w:eastAsia="Proxima Nova" w:hAnsi="Proxima Nova"/>
-                <w:sz w:val="22.079999923706055"/>
-                <w:szCs w:val="22.079999923706055"/>
-                <w:rtl w:val="0"/>
-              </w:rPr>
-              <w:t xml:space="preserve">ADEP</w:t>
-            </w:r>
-          </w:p>
-        </w:tc>
-        <w:tc>
-          <w:tcPr>
-            <w:shd w:fill="auto" w:val="clear"/>
-            <w:tcMar>
-              <w:top w:w="100.0" w:type="dxa"/>
-              <w:left w:w="100.0" w:type="dxa"/>
-              <w:bottom w:w="100.0" w:type="dxa"/>
-              <w:right w:w="100.0" w:type="dxa"/>
-            </w:tcMar>
-            <w:vAlign w:val="top"/>
-          </w:tcPr>
-          <w:p>
-            <w:pPr>
-              <w:keepNext w:val="0"/>
-              <w:keepLines w:val="0"/>
-              <w:widowControl w:val="0"/>
-              <w:pBdr>
-                <w:top w:space="0" w:sz="0" w:val="nil"/>
-                <w:left w:space="0" w:sz="0" w:val="nil"/>
-                <w:bottom w:space="0" w:sz="0" w:val="nil"/>
-                <w:right w:space="0" w:sz="0" w:val="nil"/>
-                <w:between w:space="0" w:sz="0" w:val="nil"/>
-              </w:pBdr>
-              <w:shd w:fill="auto" w:val="clear"/>
-              <w:spacing w:after="0" w:before="0" w:line="240" w:lineRule="auto"/>
-              <w:ind w:left="0" w:right="0" w:firstLine="0"/>
-              <w:jc w:val="left"/>
-              <w:rPr>
-                <w:rFonts w:ascii="Proxima Nova" w:cs="Proxima Nova" w:eastAsia="Proxima Nova" w:hAnsi="Proxima Nova"/>
-                <w:sz w:val="22.079999923706055"/>
-                <w:szCs w:val="22.079999923706055"/>
-              </w:rPr>
-            </w:pPr>
-            <w:r>
-              <w:rPr>
-                <w:rtl w:val="0"/>
-              </w:rPr>
-            </w:r>
-          </w:p>
-        </w:tc>
-        <w:tc>
-          <w:tcPr>
-            <w:shd w:fill="auto" w:val="clear"/>
-            <w:tcMar>
-              <w:top w:w="100.0" w:type="dxa"/>
-              <w:left w:w="100.0" w:type="dxa"/>
-              <w:bottom w:w="100.0" w:type="dxa"/>
-              <w:right w:w="100.0" w:type="dxa"/>
-            </w:tcMar>
-            <w:vAlign w:val="top"/>
-          </w:tcPr>
-          <w:p>
-            <w:pPr>
-              <w:widowControl w:val="0"/>
-              <w:spacing w:line="240" w:lineRule="auto"/>
-              <w:rPr>
-                <w:rFonts w:ascii="Proxima Nova" w:cs="Proxima Nova" w:eastAsia="Proxima Nova" w:hAnsi="Proxima Nova"/>
-                <w:sz w:val="22.079999923706055"/>
-                <w:szCs w:val="22.079999923706055"/>
-              </w:rPr>
-            </w:pPr>
-            <w:r>
-              <w:rPr>
-                <w:rFonts w:ascii="Proxima Nova" w:cs="Proxima Nova" w:eastAsia="Proxima Nova" w:hAnsi="Proxima Nova"/>
-                <w:sz w:val="22.079999923706055"/>
-                <w:szCs w:val="22.079999923706055"/>
-                <w:rtl w:val="0"/>
-              </w:rPr>
-              <w:t xml:space="preserve">Open FPL window</w:t>
-            </w:r>
-          </w:p>
-        </w:tc>
-        <w:tc>
-          <w:tcPr>
-            <w:shd w:fill="auto" w:val="clear"/>
-            <w:tcMar>
-              <w:top w:w="100.0" w:type="dxa"/>
-              <w:left w:w="100.0" w:type="dxa"/>
-              <w:bottom w:w="100.0" w:type="dxa"/>
-              <w:right w:w="100.0" w:type="dxa"/>
-            </w:tcMar>
-            <w:vAlign w:val="top"/>
-          </w:tcPr>
-          <w:p>
-            <w:pPr>
-              <w:widowControl w:val="0"/>
-              <w:spacing w:line="240" w:lineRule="auto"/>
-              <w:rPr>
-                <w:rFonts w:ascii="Proxima Nova" w:cs="Proxima Nova" w:eastAsia="Proxima Nova" w:hAnsi="Proxima Nova"/>
-                <w:sz w:val="22.079999923706055"/>
-                <w:szCs w:val="22.079999923706055"/>
-              </w:rPr>
-            </w:pPr>
-            <w:r>
-              <w:rPr>
-                <w:rFonts w:ascii="Proxima Nova" w:cs="Proxima Nova" w:eastAsia="Proxima Nova" w:hAnsi="Proxima Nova"/>
-                <w:sz w:val="22.079999923706055"/>
-                <w:szCs w:val="22.079999923706055"/>
-                <w:rtl w:val="0"/>
-              </w:rPr>
-              <w:t xml:space="preserve">Toggle route draw (with autohide)</w:t>
+        <w:trPr>
+          <w:cantSplit w:val="0"/>
+          <w:tblHeader w:val="0"/>
+        </w:trPr>
+        <w:tc>
+          <w:tcPr>
+            <w:shd w:fill="auto" w:val="clear"/>
+            <w:tcMar>
+              <w:top w:w="100.0" w:type="dxa"/>
+              <w:left w:w="100.0" w:type="dxa"/>
+              <w:bottom w:w="100.0" w:type="dxa"/>
+              <w:right w:w="100.0" w:type="dxa"/>
+            </w:tcMar>
+            <w:vAlign w:val="top"/>
+          </w:tcPr>
+          <w:p>
+            <w:pPr>
+              <w:keepNext w:val="0"/>
+              <w:keepLines w:val="0"/>
+              <w:widowControl w:val="0"/>
+              <w:pBdr>
+                <w:top w:space="0" w:sz="0" w:val="nil"/>
+                <w:left w:space="0" w:sz="0" w:val="nil"/>
+                <w:bottom w:space="0" w:sz="0" w:val="nil"/>
+                <w:right w:space="0" w:sz="0" w:val="nil"/>
+                <w:between w:space="0" w:sz="0" w:val="nil"/>
+              </w:pBdr>
+              <w:shd w:fill="auto" w:val="clear"/>
+              <w:spacing w:after="0" w:before="0" w:line="240" w:lineRule="auto"/>
+              <w:ind w:left="0" w:right="0" w:firstLine="0"/>
+              <w:jc w:val="left"/>
+              <w:rPr>
+                <w:rFonts w:ascii="Proxima Nova" w:cs="Proxima Nova" w:eastAsia="Proxima Nova" w:hAnsi="Proxima Nova"/>
+                <w:sz w:val="22.079999923706055"/>
+                <w:szCs w:val="22.079999923706055"/>
+              </w:rPr>
+            </w:pPr>
+            <w:r>
+              <w:rPr>
+                <w:rFonts w:ascii="Proxima Nova" w:cs="Proxima Nova" w:eastAsia="Proxima Nova" w:hAnsi="Proxima Nova"/>
+                <w:sz w:val="22.079999923706055"/>
+                <w:szCs w:val="22.079999923706055"/>
+                <w:rtl w:val="0"/>
+              </w:rPr>
+              <w:t xml:space="preserve">ATYPE</w:t>
+            </w:r>
+          </w:p>
+        </w:tc>
+        <w:tc>
+          <w:tcPr>
+            <w:shd w:fill="auto" w:val="clear"/>
+            <w:tcMar>
+              <w:top w:w="100.0" w:type="dxa"/>
+              <w:left w:w="100.0" w:type="dxa"/>
+              <w:bottom w:w="100.0" w:type="dxa"/>
+              <w:right w:w="100.0" w:type="dxa"/>
+            </w:tcMar>
+            <w:vAlign w:val="top"/>
+          </w:tcPr>
+          <w:p>
+            <w:pPr>
+              <w:keepNext w:val="0"/>
+              <w:keepLines w:val="0"/>
+              <w:widowControl w:val="0"/>
+              <w:pBdr>
+                <w:top w:space="0" w:sz="0" w:val="nil"/>
+                <w:left w:space="0" w:sz="0" w:val="nil"/>
+                <w:bottom w:space="0" w:sz="0" w:val="nil"/>
+                <w:right w:space="0" w:sz="0" w:val="nil"/>
+                <w:between w:space="0" w:sz="0" w:val="nil"/>
+              </w:pBdr>
+              <w:shd w:fill="auto" w:val="clear"/>
+              <w:spacing w:after="0" w:before="0" w:line="240" w:lineRule="auto"/>
+              <w:ind w:left="0" w:right="0" w:firstLine="0"/>
+              <w:jc w:val="left"/>
+              <w:rPr>
+                <w:rFonts w:ascii="Proxima Nova" w:cs="Proxima Nova" w:eastAsia="Proxima Nova" w:hAnsi="Proxima Nova"/>
+                <w:sz w:val="22.079999923706055"/>
+                <w:szCs w:val="22.079999923706055"/>
+              </w:rPr>
+            </w:pPr>
+            <w:r>
+              <w:rPr>
+                <w:rtl w:val="0"/>
+              </w:rPr>
+            </w:r>
+          </w:p>
+        </w:tc>
+        <w:tc>
+          <w:tcPr>
+            <w:shd w:fill="auto" w:val="clear"/>
+            <w:tcMar>
+              <w:top w:w="100.0" w:type="dxa"/>
+              <w:left w:w="100.0" w:type="dxa"/>
+              <w:bottom w:w="100.0" w:type="dxa"/>
+              <w:right w:w="100.0" w:type="dxa"/>
+            </w:tcMar>
+            <w:vAlign w:val="top"/>
+          </w:tcPr>
+          <w:p>
+            <w:pPr>
+              <w:keepNext w:val="0"/>
+              <w:keepLines w:val="0"/>
+              <w:widowControl w:val="0"/>
+              <w:pBdr>
+                <w:top w:space="0" w:sz="0" w:val="nil"/>
+                <w:left w:space="0" w:sz="0" w:val="nil"/>
+                <w:bottom w:space="0" w:sz="0" w:val="nil"/>
+                <w:right w:space="0" w:sz="0" w:val="nil"/>
+                <w:between w:space="0" w:sz="0" w:val="nil"/>
+              </w:pBdr>
+              <w:shd w:fill="auto" w:val="clear"/>
+              <w:spacing w:after="0" w:before="0" w:line="240" w:lineRule="auto"/>
+              <w:ind w:left="0" w:right="0" w:firstLine="0"/>
+              <w:jc w:val="left"/>
+              <w:rPr>
+                <w:rFonts w:ascii="Proxima Nova" w:cs="Proxima Nova" w:eastAsia="Proxima Nova" w:hAnsi="Proxima Nova"/>
+                <w:sz w:val="22.079999923706055"/>
+                <w:szCs w:val="22.079999923706055"/>
+              </w:rPr>
+            </w:pPr>
+            <w:r>
+              <w:rPr>
+                <w:rtl w:val="0"/>
+              </w:rPr>
+            </w:r>
+          </w:p>
+        </w:tc>
+        <w:tc>
+          <w:tcPr>
+            <w:shd w:fill="auto" w:val="clear"/>
+            <w:tcMar>
+              <w:top w:w="100.0" w:type="dxa"/>
+              <w:left w:w="100.0" w:type="dxa"/>
+              <w:bottom w:w="100.0" w:type="dxa"/>
+              <w:right w:w="100.0" w:type="dxa"/>
+            </w:tcMar>
+            <w:vAlign w:val="top"/>
+          </w:tcPr>
+          <w:p>
+            <w:pPr>
+              <w:keepNext w:val="0"/>
+              <w:keepLines w:val="0"/>
+              <w:widowControl w:val="0"/>
+              <w:pBdr>
+                <w:top w:space="0" w:sz="0" w:val="nil"/>
+                <w:left w:space="0" w:sz="0" w:val="nil"/>
+                <w:bottom w:space="0" w:sz="0" w:val="nil"/>
+                <w:right w:space="0" w:sz="0" w:val="nil"/>
+                <w:between w:space="0" w:sz="0" w:val="nil"/>
+              </w:pBdr>
+              <w:shd w:fill="auto" w:val="clear"/>
+              <w:spacing w:after="0" w:before="0" w:line="240" w:lineRule="auto"/>
+              <w:ind w:left="0" w:right="0" w:firstLine="0"/>
+              <w:jc w:val="left"/>
+              <w:rPr>
+                <w:rFonts w:ascii="Proxima Nova" w:cs="Proxima Nova" w:eastAsia="Proxima Nova" w:hAnsi="Proxima Nova"/>
+                <w:sz w:val="22.079999923706055"/>
+                <w:szCs w:val="22.079999923706055"/>
+              </w:rPr>
+            </w:pPr>
+            <w:r>
+              <w:rPr>
+                <w:rtl w:val="0"/>
+              </w:rPr>
             </w:r>
           </w:p>
         </w:tc>
       </w:tr>
       <w:tr>
-        <w:tc>
-          <w:tcPr>
-            <w:shd w:fill="auto" w:val="clear"/>
-            <w:tcMar>
-              <w:top w:w="100.0" w:type="dxa"/>
-              <w:left w:w="100.0" w:type="dxa"/>
-              <w:bottom w:w="100.0" w:type="dxa"/>
-              <w:right w:w="100.0" w:type="dxa"/>
-            </w:tcMar>
-            <w:vAlign w:val="top"/>
-          </w:tcPr>
-          <w:p>
-            <w:pPr>
-              <w:keepNext w:val="0"/>
-              <w:keepLines w:val="0"/>
-              <w:widowControl w:val="0"/>
-              <w:pBdr>
-                <w:top w:space="0" w:sz="0" w:val="nil"/>
-                <w:left w:space="0" w:sz="0" w:val="nil"/>
-                <w:bottom w:space="0" w:sz="0" w:val="nil"/>
-                <w:right w:space="0" w:sz="0" w:val="nil"/>
-                <w:between w:space="0" w:sz="0" w:val="nil"/>
-              </w:pBdr>
-              <w:shd w:fill="auto" w:val="clear"/>
-              <w:spacing w:after="0" w:before="0" w:line="240" w:lineRule="auto"/>
-              <w:ind w:left="0" w:right="0" w:firstLine="0"/>
-              <w:jc w:val="left"/>
-              <w:rPr>
-                <w:rFonts w:ascii="Proxima Nova" w:cs="Proxima Nova" w:eastAsia="Proxima Nova" w:hAnsi="Proxima Nova"/>
-                <w:sz w:val="22.079999923706055"/>
-                <w:szCs w:val="22.079999923706055"/>
-              </w:rPr>
-            </w:pPr>
-            <w:r>
-              <w:rPr>
-                <w:rFonts w:ascii="Proxima Nova" w:cs="Proxima Nova" w:eastAsia="Proxima Nova" w:hAnsi="Proxima Nova"/>
-                <w:sz w:val="22.079999923706055"/>
-                <w:szCs w:val="22.079999923706055"/>
-                <w:rtl w:val="0"/>
-              </w:rPr>
-              <w:t xml:space="preserve">ADES</w:t>
-            </w:r>
-          </w:p>
-        </w:tc>
-        <w:tc>
-          <w:tcPr>
-            <w:shd w:fill="auto" w:val="clear"/>
-            <w:tcMar>
-              <w:top w:w="100.0" w:type="dxa"/>
-              <w:left w:w="100.0" w:type="dxa"/>
-              <w:bottom w:w="100.0" w:type="dxa"/>
-              <w:right w:w="100.0" w:type="dxa"/>
-            </w:tcMar>
-            <w:vAlign w:val="top"/>
-          </w:tcPr>
-          <w:p>
-            <w:pPr>
-              <w:keepNext w:val="0"/>
-              <w:keepLines w:val="0"/>
-              <w:widowControl w:val="0"/>
-              <w:pBdr>
-                <w:top w:space="0" w:sz="0" w:val="nil"/>
-                <w:left w:space="0" w:sz="0" w:val="nil"/>
-                <w:bottom w:space="0" w:sz="0" w:val="nil"/>
-                <w:right w:space="0" w:sz="0" w:val="nil"/>
-                <w:between w:space="0" w:sz="0" w:val="nil"/>
-              </w:pBdr>
-              <w:shd w:fill="auto" w:val="clear"/>
-              <w:spacing w:after="0" w:before="0" w:line="240" w:lineRule="auto"/>
-              <w:ind w:left="0" w:right="0" w:firstLine="0"/>
-              <w:jc w:val="left"/>
-              <w:rPr>
-                <w:rFonts w:ascii="Proxima Nova" w:cs="Proxima Nova" w:eastAsia="Proxima Nova" w:hAnsi="Proxima Nova"/>
-                <w:sz w:val="22.079999923706055"/>
-                <w:szCs w:val="22.079999923706055"/>
-              </w:rPr>
-            </w:pPr>
-            <w:r>
-              <w:rPr>
-                <w:rtl w:val="0"/>
-              </w:rPr>
-            </w:r>
-          </w:p>
-        </w:tc>
-        <w:tc>
-          <w:tcPr>
-            <w:shd w:fill="auto" w:val="clear"/>
-            <w:tcMar>
-              <w:top w:w="100.0" w:type="dxa"/>
-              <w:left w:w="100.0" w:type="dxa"/>
-              <w:bottom w:w="100.0" w:type="dxa"/>
-              <w:right w:w="100.0" w:type="dxa"/>
-            </w:tcMar>
-            <w:vAlign w:val="top"/>
-          </w:tcPr>
-          <w:p>
-            <w:pPr>
-              <w:keepNext w:val="0"/>
-              <w:keepLines w:val="0"/>
-              <w:widowControl w:val="0"/>
-              <w:pBdr>
-                <w:top w:space="0" w:sz="0" w:val="nil"/>
-                <w:left w:space="0" w:sz="0" w:val="nil"/>
-                <w:bottom w:space="0" w:sz="0" w:val="nil"/>
-                <w:right w:space="0" w:sz="0" w:val="nil"/>
-                <w:between w:space="0" w:sz="0" w:val="nil"/>
-              </w:pBdr>
-              <w:shd w:fill="auto" w:val="clear"/>
-              <w:spacing w:after="0" w:before="0" w:line="240" w:lineRule="auto"/>
-              <w:ind w:left="0" w:right="0" w:firstLine="0"/>
-              <w:jc w:val="left"/>
-              <w:rPr>
-                <w:rFonts w:ascii="Proxima Nova" w:cs="Proxima Nova" w:eastAsia="Proxima Nova" w:hAnsi="Proxima Nova"/>
-                <w:sz w:val="22.079999923706055"/>
-                <w:szCs w:val="22.079999923706055"/>
-              </w:rPr>
-            </w:pPr>
-            <w:r>
-              <w:rPr>
-                <w:rFonts w:ascii="Proxima Nova" w:cs="Proxima Nova" w:eastAsia="Proxima Nova" w:hAnsi="Proxima Nova"/>
-                <w:sz w:val="22.079999923706055"/>
-                <w:szCs w:val="22.079999923706055"/>
-                <w:rtl w:val="0"/>
-              </w:rPr>
-              <w:t xml:space="preserve">Open FPL window</w:t>
-            </w:r>
-          </w:p>
-        </w:tc>
-        <w:tc>
-          <w:tcPr>
-            <w:shd w:fill="auto" w:val="clear"/>
-            <w:tcMar>
-              <w:top w:w="100.0" w:type="dxa"/>
-              <w:left w:w="100.0" w:type="dxa"/>
-              <w:bottom w:w="100.0" w:type="dxa"/>
-              <w:right w:w="100.0" w:type="dxa"/>
-            </w:tcMar>
-            <w:vAlign w:val="top"/>
-          </w:tcPr>
-          <w:p>
-            <w:pPr>
-              <w:keepNext w:val="0"/>
-              <w:keepLines w:val="0"/>
-              <w:widowControl w:val="0"/>
-              <w:pBdr>
-                <w:top w:space="0" w:sz="0" w:val="nil"/>
-                <w:left w:space="0" w:sz="0" w:val="nil"/>
-                <w:bottom w:space="0" w:sz="0" w:val="nil"/>
-                <w:right w:space="0" w:sz="0" w:val="nil"/>
-                <w:between w:space="0" w:sz="0" w:val="nil"/>
-              </w:pBdr>
-              <w:shd w:fill="auto" w:val="clear"/>
-              <w:spacing w:after="0" w:before="0" w:line="240" w:lineRule="auto"/>
-              <w:ind w:left="0" w:right="0" w:firstLine="0"/>
-              <w:jc w:val="left"/>
-              <w:rPr>
-                <w:rFonts w:ascii="Proxima Nova" w:cs="Proxima Nova" w:eastAsia="Proxima Nova" w:hAnsi="Proxima Nova"/>
-                <w:sz w:val="22.079999923706055"/>
-                <w:szCs w:val="22.079999923706055"/>
-              </w:rPr>
-            </w:pPr>
-            <w:r>
-              <w:rPr>
-                <w:rFonts w:ascii="Proxima Nova" w:cs="Proxima Nova" w:eastAsia="Proxima Nova" w:hAnsi="Proxima Nova"/>
-                <w:sz w:val="22.079999923706055"/>
-                <w:szCs w:val="22.079999923706055"/>
-                <w:rtl w:val="0"/>
-              </w:rPr>
-              <w:t xml:space="preserve">Toggle route draw (with autohide)</w:t>
+        <w:trPr>
+          <w:cantSplit w:val="0"/>
+          <w:tblHeader w:val="0"/>
+        </w:trPr>
+        <w:tc>
+          <w:tcPr>
+            <w:shd w:fill="auto" w:val="clear"/>
+            <w:tcMar>
+              <w:top w:w="100.0" w:type="dxa"/>
+              <w:left w:w="100.0" w:type="dxa"/>
+              <w:bottom w:w="100.0" w:type="dxa"/>
+              <w:right w:w="100.0" w:type="dxa"/>
+            </w:tcMar>
+            <w:vAlign w:val="top"/>
+          </w:tcPr>
+          <w:p>
+            <w:pPr>
+              <w:keepNext w:val="0"/>
+              <w:keepLines w:val="0"/>
+              <w:widowControl w:val="0"/>
+              <w:pBdr>
+                <w:top w:space="0" w:sz="0" w:val="nil"/>
+                <w:left w:space="0" w:sz="0" w:val="nil"/>
+                <w:bottom w:space="0" w:sz="0" w:val="nil"/>
+                <w:right w:space="0" w:sz="0" w:val="nil"/>
+                <w:between w:space="0" w:sz="0" w:val="nil"/>
+              </w:pBdr>
+              <w:shd w:fill="auto" w:val="clear"/>
+              <w:spacing w:after="0" w:before="0" w:line="240" w:lineRule="auto"/>
+              <w:ind w:left="0" w:right="0" w:firstLine="0"/>
+              <w:jc w:val="left"/>
+              <w:rPr>
+                <w:rFonts w:ascii="Proxima Nova" w:cs="Proxima Nova" w:eastAsia="Proxima Nova" w:hAnsi="Proxima Nova"/>
+                <w:sz w:val="22.079999923706055"/>
+                <w:szCs w:val="22.079999923706055"/>
+              </w:rPr>
+            </w:pPr>
+            <w:r>
+              <w:rPr>
+                <w:rFonts w:ascii="Proxima Nova" w:cs="Proxima Nova" w:eastAsia="Proxima Nova" w:hAnsi="Proxima Nova"/>
+                <w:sz w:val="22.079999923706055"/>
+                <w:szCs w:val="22.079999923706055"/>
+                <w:rtl w:val="0"/>
+              </w:rPr>
+              <w:t xml:space="preserve">WTC</w:t>
+            </w:r>
+          </w:p>
+        </w:tc>
+        <w:tc>
+          <w:tcPr>
+            <w:shd w:fill="auto" w:val="clear"/>
+            <w:tcMar>
+              <w:top w:w="100.0" w:type="dxa"/>
+              <w:left w:w="100.0" w:type="dxa"/>
+              <w:bottom w:w="100.0" w:type="dxa"/>
+              <w:right w:w="100.0" w:type="dxa"/>
+            </w:tcMar>
+            <w:vAlign w:val="top"/>
+          </w:tcPr>
+          <w:p>
+            <w:pPr>
+              <w:keepNext w:val="0"/>
+              <w:keepLines w:val="0"/>
+              <w:widowControl w:val="0"/>
+              <w:pBdr>
+                <w:top w:space="0" w:sz="0" w:val="nil"/>
+                <w:left w:space="0" w:sz="0" w:val="nil"/>
+                <w:bottom w:space="0" w:sz="0" w:val="nil"/>
+                <w:right w:space="0" w:sz="0" w:val="nil"/>
+                <w:between w:space="0" w:sz="0" w:val="nil"/>
+              </w:pBdr>
+              <w:shd w:fill="auto" w:val="clear"/>
+              <w:spacing w:after="0" w:before="0" w:line="240" w:lineRule="auto"/>
+              <w:ind w:left="0" w:right="0" w:firstLine="0"/>
+              <w:jc w:val="left"/>
+              <w:rPr>
+                <w:rFonts w:ascii="Proxima Nova" w:cs="Proxima Nova" w:eastAsia="Proxima Nova" w:hAnsi="Proxima Nova"/>
+                <w:sz w:val="22.079999923706055"/>
+                <w:szCs w:val="22.079999923706055"/>
+              </w:rPr>
+            </w:pPr>
+            <w:r>
+              <w:rPr>
+                <w:rtl w:val="0"/>
+              </w:rPr>
+            </w:r>
+          </w:p>
+        </w:tc>
+        <w:tc>
+          <w:tcPr>
+            <w:shd w:fill="auto" w:val="clear"/>
+            <w:tcMar>
+              <w:top w:w="100.0" w:type="dxa"/>
+              <w:left w:w="100.0" w:type="dxa"/>
+              <w:bottom w:w="100.0" w:type="dxa"/>
+              <w:right w:w="100.0" w:type="dxa"/>
+            </w:tcMar>
+            <w:vAlign w:val="top"/>
+          </w:tcPr>
+          <w:p>
+            <w:pPr>
+              <w:keepNext w:val="0"/>
+              <w:keepLines w:val="0"/>
+              <w:widowControl w:val="0"/>
+              <w:pBdr>
+                <w:top w:space="0" w:sz="0" w:val="nil"/>
+                <w:left w:space="0" w:sz="0" w:val="nil"/>
+                <w:bottom w:space="0" w:sz="0" w:val="nil"/>
+                <w:right w:space="0" w:sz="0" w:val="nil"/>
+                <w:between w:space="0" w:sz="0" w:val="nil"/>
+              </w:pBdr>
+              <w:shd w:fill="auto" w:val="clear"/>
+              <w:spacing w:after="0" w:before="0" w:line="240" w:lineRule="auto"/>
+              <w:ind w:left="0" w:right="0" w:firstLine="0"/>
+              <w:jc w:val="left"/>
+              <w:rPr>
+                <w:rFonts w:ascii="Proxima Nova" w:cs="Proxima Nova" w:eastAsia="Proxima Nova" w:hAnsi="Proxima Nova"/>
+                <w:sz w:val="22.079999923706055"/>
+                <w:szCs w:val="22.079999923706055"/>
+              </w:rPr>
+            </w:pPr>
+            <w:r>
+              <w:rPr>
+                <w:rtl w:val="0"/>
+              </w:rPr>
+            </w:r>
+          </w:p>
+        </w:tc>
+        <w:tc>
+          <w:tcPr>
+            <w:shd w:fill="auto" w:val="clear"/>
+            <w:tcMar>
+              <w:top w:w="100.0" w:type="dxa"/>
+              <w:left w:w="100.0" w:type="dxa"/>
+              <w:bottom w:w="100.0" w:type="dxa"/>
+              <w:right w:w="100.0" w:type="dxa"/>
+            </w:tcMar>
+            <w:vAlign w:val="top"/>
+          </w:tcPr>
+          <w:p>
+            <w:pPr>
+              <w:keepNext w:val="0"/>
+              <w:keepLines w:val="0"/>
+              <w:widowControl w:val="0"/>
+              <w:pBdr>
+                <w:top w:space="0" w:sz="0" w:val="nil"/>
+                <w:left w:space="0" w:sz="0" w:val="nil"/>
+                <w:bottom w:space="0" w:sz="0" w:val="nil"/>
+                <w:right w:space="0" w:sz="0" w:val="nil"/>
+                <w:between w:space="0" w:sz="0" w:val="nil"/>
+              </w:pBdr>
+              <w:shd w:fill="auto" w:val="clear"/>
+              <w:spacing w:after="0" w:before="0" w:line="240" w:lineRule="auto"/>
+              <w:ind w:left="0" w:right="0" w:firstLine="0"/>
+              <w:jc w:val="left"/>
+              <w:rPr>
+                <w:rFonts w:ascii="Proxima Nova" w:cs="Proxima Nova" w:eastAsia="Proxima Nova" w:hAnsi="Proxima Nova"/>
+                <w:sz w:val="22.079999923706055"/>
+                <w:szCs w:val="22.079999923706055"/>
+              </w:rPr>
+            </w:pPr>
+            <w:r>
+              <w:rPr>
+                <w:rtl w:val="0"/>
+              </w:rPr>
             </w:r>
           </w:p>
         </w:tc>
       </w:tr>
       <w:tr>
-        <w:tc>
-          <w:tcPr>
-            <w:shd w:fill="auto" w:val="clear"/>
-            <w:tcMar>
-              <w:top w:w="100.0" w:type="dxa"/>
-              <w:left w:w="100.0" w:type="dxa"/>
-              <w:bottom w:w="100.0" w:type="dxa"/>
-              <w:right w:w="100.0" w:type="dxa"/>
-            </w:tcMar>
-            <w:vAlign w:val="top"/>
-          </w:tcPr>
-          <w:p>
-            <w:pPr>
-              <w:keepNext w:val="0"/>
-              <w:keepLines w:val="0"/>
-              <w:widowControl w:val="0"/>
-              <w:pBdr>
-                <w:top w:space="0" w:sz="0" w:val="nil"/>
-                <w:left w:space="0" w:sz="0" w:val="nil"/>
-                <w:bottom w:space="0" w:sz="0" w:val="nil"/>
-                <w:right w:space="0" w:sz="0" w:val="nil"/>
-                <w:between w:space="0" w:sz="0" w:val="nil"/>
-              </w:pBdr>
-              <w:shd w:fill="auto" w:val="clear"/>
-              <w:spacing w:after="0" w:before="0" w:line="240" w:lineRule="auto"/>
-              <w:ind w:left="0" w:right="0" w:firstLine="0"/>
-              <w:jc w:val="left"/>
-              <w:rPr>
-                <w:rFonts w:ascii="Proxima Nova" w:cs="Proxima Nova" w:eastAsia="Proxima Nova" w:hAnsi="Proxima Nova"/>
-                <w:sz w:val="22.079999923706055"/>
-                <w:szCs w:val="22.079999923706055"/>
-              </w:rPr>
-            </w:pPr>
-            <w:r>
-              <w:rPr>
-                <w:rFonts w:ascii="Proxima Nova" w:cs="Proxima Nova" w:eastAsia="Proxima Nova" w:hAnsi="Proxima Nova"/>
-                <w:sz w:val="22.079999923706055"/>
-                <w:szCs w:val="22.079999923706055"/>
-                <w:rtl w:val="0"/>
-              </w:rPr>
-              <w:t xml:space="preserve">RWY</w:t>
-            </w:r>
-          </w:p>
-        </w:tc>
-        <w:tc>
-          <w:tcPr>
-            <w:shd w:fill="auto" w:val="clear"/>
-            <w:tcMar>
-              <w:top w:w="100.0" w:type="dxa"/>
-              <w:left w:w="100.0" w:type="dxa"/>
-              <w:bottom w:w="100.0" w:type="dxa"/>
-              <w:right w:w="100.0" w:type="dxa"/>
-            </w:tcMar>
-            <w:vAlign w:val="top"/>
-          </w:tcPr>
-          <w:p>
-            <w:pPr>
-              <w:keepNext w:val="0"/>
-              <w:keepLines w:val="0"/>
-              <w:widowControl w:val="0"/>
-              <w:pBdr>
-                <w:top w:space="0" w:sz="0" w:val="nil"/>
-                <w:left w:space="0" w:sz="0" w:val="nil"/>
-                <w:bottom w:space="0" w:sz="0" w:val="nil"/>
-                <w:right w:space="0" w:sz="0" w:val="nil"/>
-                <w:between w:space="0" w:sz="0" w:val="nil"/>
-              </w:pBdr>
-              <w:shd w:fill="auto" w:val="clear"/>
-              <w:spacing w:after="0" w:before="0" w:line="240" w:lineRule="auto"/>
-              <w:ind w:left="0" w:right="0" w:firstLine="0"/>
-              <w:jc w:val="left"/>
-              <w:rPr>
-                <w:rFonts w:ascii="Proxima Nova" w:cs="Proxima Nova" w:eastAsia="Proxima Nova" w:hAnsi="Proxima Nova"/>
-                <w:sz w:val="22.079999923706055"/>
-                <w:szCs w:val="22.079999923706055"/>
-              </w:rPr>
-            </w:pPr>
-            <w:r>
-              <w:rPr>
-                <w:rFonts w:ascii="Proxima Nova" w:cs="Proxima Nova" w:eastAsia="Proxima Nova" w:hAnsi="Proxima Nova"/>
-                <w:sz w:val="22.079999923706055"/>
-                <w:szCs w:val="22.079999923706055"/>
-                <w:rtl w:val="0"/>
-              </w:rPr>
-              <w:t xml:space="preserve">Pressing Cancel on the PDC menu will keep the assigned values without setting clearance flag</w:t>
-            </w:r>
-          </w:p>
-        </w:tc>
-        <w:tc>
-          <w:tcPr>
-            <w:shd w:fill="auto" w:val="clear"/>
-            <w:tcMar>
-              <w:top w:w="100.0" w:type="dxa"/>
-              <w:left w:w="100.0" w:type="dxa"/>
-              <w:bottom w:w="100.0" w:type="dxa"/>
-              <w:right w:w="100.0" w:type="dxa"/>
-            </w:tcMar>
-            <w:vAlign w:val="top"/>
-          </w:tcPr>
-          <w:p>
-            <w:pPr>
-              <w:keepNext w:val="0"/>
-              <w:keepLines w:val="0"/>
-              <w:widowControl w:val="0"/>
-              <w:pBdr>
-                <w:top w:space="0" w:sz="0" w:val="nil"/>
-                <w:left w:space="0" w:sz="0" w:val="nil"/>
-                <w:bottom w:space="0" w:sz="0" w:val="nil"/>
-                <w:right w:space="0" w:sz="0" w:val="nil"/>
-                <w:between w:space="0" w:sz="0" w:val="nil"/>
-              </w:pBdr>
-              <w:shd w:fill="auto" w:val="clear"/>
-              <w:spacing w:after="0" w:before="0" w:line="240" w:lineRule="auto"/>
-              <w:ind w:left="0" w:right="0" w:firstLine="0"/>
-              <w:jc w:val="left"/>
-              <w:rPr>
-                <w:rFonts w:ascii="Proxima Nova" w:cs="Proxima Nova" w:eastAsia="Proxima Nova" w:hAnsi="Proxima Nova"/>
-                <w:sz w:val="22.079999923706055"/>
-                <w:szCs w:val="22.079999923706055"/>
-              </w:rPr>
-            </w:pPr>
-            <w:r>
-              <w:rPr>
-                <w:rFonts w:ascii="Proxima Nova" w:cs="Proxima Nova" w:eastAsia="Proxima Nova" w:hAnsi="Proxima Nova"/>
-                <w:sz w:val="22.079999923706055"/>
-                <w:szCs w:val="22.079999923706055"/>
-                <w:rtl w:val="0"/>
-              </w:rPr>
-              <w:t xml:space="preserve">Open PDC menu</w:t>
-            </w:r>
-          </w:p>
-        </w:tc>
-        <w:tc>
-          <w:tcPr>
-            <w:shd w:fill="auto" w:val="clear"/>
-            <w:tcMar>
-              <w:top w:w="100.0" w:type="dxa"/>
-              <w:left w:w="100.0" w:type="dxa"/>
-              <w:bottom w:w="100.0" w:type="dxa"/>
-              <w:right w:w="100.0" w:type="dxa"/>
-            </w:tcMar>
-            <w:vAlign w:val="top"/>
-          </w:tcPr>
-          <w:p>
-            <w:pPr>
-              <w:widowControl w:val="0"/>
-              <w:spacing w:line="240" w:lineRule="auto"/>
-              <w:rPr>
-                <w:rFonts w:ascii="Proxima Nova" w:cs="Proxima Nova" w:eastAsia="Proxima Nova" w:hAnsi="Proxima Nova"/>
-                <w:sz w:val="22.079999923706055"/>
-                <w:szCs w:val="22.079999923706055"/>
-              </w:rPr>
-            </w:pPr>
-            <w:r>
-              <w:rPr>
-                <w:rFonts w:ascii="Proxima Nova" w:cs="Proxima Nova" w:eastAsia="Proxima Nova" w:hAnsi="Proxima Nova"/>
-                <w:sz w:val="22.079999923706055"/>
-                <w:szCs w:val="22.079999923706055"/>
-                <w:rtl w:val="0"/>
-              </w:rPr>
-              <w:t xml:space="preserve">Open PDC menu</w:t>
+        <w:trPr>
+          <w:cantSplit w:val="0"/>
+          <w:tblHeader w:val="0"/>
+        </w:trPr>
+        <w:tc>
+          <w:tcPr>
+            <w:shd w:fill="auto" w:val="clear"/>
+            <w:tcMar>
+              <w:top w:w="100.0" w:type="dxa"/>
+              <w:left w:w="100.0" w:type="dxa"/>
+              <w:bottom w:w="100.0" w:type="dxa"/>
+              <w:right w:w="100.0" w:type="dxa"/>
+            </w:tcMar>
+            <w:vAlign w:val="top"/>
+          </w:tcPr>
+          <w:p>
+            <w:pPr>
+              <w:keepNext w:val="0"/>
+              <w:keepLines w:val="0"/>
+              <w:widowControl w:val="0"/>
+              <w:pBdr>
+                <w:top w:space="0" w:sz="0" w:val="nil"/>
+                <w:left w:space="0" w:sz="0" w:val="nil"/>
+                <w:bottom w:space="0" w:sz="0" w:val="nil"/>
+                <w:right w:space="0" w:sz="0" w:val="nil"/>
+                <w:between w:space="0" w:sz="0" w:val="nil"/>
+              </w:pBdr>
+              <w:shd w:fill="auto" w:val="clear"/>
+              <w:spacing w:after="0" w:before="0" w:line="240" w:lineRule="auto"/>
+              <w:ind w:left="0" w:right="0" w:firstLine="0"/>
+              <w:jc w:val="left"/>
+              <w:rPr>
+                <w:rFonts w:ascii="Proxima Nova" w:cs="Proxima Nova" w:eastAsia="Proxima Nova" w:hAnsi="Proxima Nova"/>
+                <w:sz w:val="22.079999923706055"/>
+                <w:szCs w:val="22.079999923706055"/>
+              </w:rPr>
+            </w:pPr>
+            <w:r>
+              <w:rPr>
+                <w:rFonts w:ascii="Proxima Nova" w:cs="Proxima Nova" w:eastAsia="Proxima Nova" w:hAnsi="Proxima Nova"/>
+                <w:sz w:val="22.079999923706055"/>
+                <w:szCs w:val="22.079999923706055"/>
+                <w:rtl w:val="0"/>
+              </w:rPr>
+              <w:t xml:space="preserve">FR</w:t>
+            </w:r>
+          </w:p>
+        </w:tc>
+        <w:tc>
+          <w:tcPr>
+            <w:shd w:fill="auto" w:val="clear"/>
+            <w:tcMar>
+              <w:top w:w="100.0" w:type="dxa"/>
+              <w:left w:w="100.0" w:type="dxa"/>
+              <w:bottom w:w="100.0" w:type="dxa"/>
+              <w:right w:w="100.0" w:type="dxa"/>
+            </w:tcMar>
+            <w:vAlign w:val="top"/>
+          </w:tcPr>
+          <w:p>
+            <w:pPr>
+              <w:keepNext w:val="0"/>
+              <w:keepLines w:val="0"/>
+              <w:widowControl w:val="0"/>
+              <w:pBdr>
+                <w:top w:space="0" w:sz="0" w:val="nil"/>
+                <w:left w:space="0" w:sz="0" w:val="nil"/>
+                <w:bottom w:space="0" w:sz="0" w:val="nil"/>
+                <w:right w:space="0" w:sz="0" w:val="nil"/>
+                <w:between w:space="0" w:sz="0" w:val="nil"/>
+              </w:pBdr>
+              <w:shd w:fill="auto" w:val="clear"/>
+              <w:spacing w:after="0" w:before="0" w:line="240" w:lineRule="auto"/>
+              <w:ind w:left="0" w:right="0" w:firstLine="0"/>
+              <w:jc w:val="left"/>
+              <w:rPr>
+                <w:rFonts w:ascii="Proxima Nova" w:cs="Proxima Nova" w:eastAsia="Proxima Nova" w:hAnsi="Proxima Nova"/>
+                <w:sz w:val="22.079999923706055"/>
+                <w:szCs w:val="22.079999923706055"/>
+              </w:rPr>
+            </w:pPr>
+            <w:r>
+              <w:rPr>
+                <w:rFonts w:ascii="Proxima Nova" w:cs="Proxima Nova" w:eastAsia="Proxima Nova" w:hAnsi="Proxima Nova"/>
+                <w:sz w:val="22.079999923706055"/>
+                <w:szCs w:val="22.079999923706055"/>
+                <w:rtl w:val="0"/>
+              </w:rPr>
+              <w:t xml:space="preserve">Shows ‘V’ for VFR</w:t>
+            </w:r>
+          </w:p>
+        </w:tc>
+        <w:tc>
+          <w:tcPr>
+            <w:shd w:fill="auto" w:val="clear"/>
+            <w:tcMar>
+              <w:top w:w="100.0" w:type="dxa"/>
+              <w:left w:w="100.0" w:type="dxa"/>
+              <w:bottom w:w="100.0" w:type="dxa"/>
+              <w:right w:w="100.0" w:type="dxa"/>
+            </w:tcMar>
+            <w:vAlign w:val="top"/>
+          </w:tcPr>
+          <w:p>
+            <w:pPr>
+              <w:keepNext w:val="0"/>
+              <w:keepLines w:val="0"/>
+              <w:widowControl w:val="0"/>
+              <w:pBdr>
+                <w:top w:space="0" w:sz="0" w:val="nil"/>
+                <w:left w:space="0" w:sz="0" w:val="nil"/>
+                <w:bottom w:space="0" w:sz="0" w:val="nil"/>
+                <w:right w:space="0" w:sz="0" w:val="nil"/>
+                <w:between w:space="0" w:sz="0" w:val="nil"/>
+              </w:pBdr>
+              <w:shd w:fill="auto" w:val="clear"/>
+              <w:spacing w:after="0" w:before="0" w:line="240" w:lineRule="auto"/>
+              <w:ind w:left="0" w:right="0" w:firstLine="0"/>
+              <w:jc w:val="left"/>
+              <w:rPr>
+                <w:rFonts w:ascii="Proxima Nova" w:cs="Proxima Nova" w:eastAsia="Proxima Nova" w:hAnsi="Proxima Nova"/>
+                <w:sz w:val="22.079999923706055"/>
+                <w:szCs w:val="22.079999923706055"/>
+              </w:rPr>
+            </w:pPr>
+            <w:r>
+              <w:rPr>
+                <w:rtl w:val="0"/>
+              </w:rPr>
+            </w:r>
+          </w:p>
+        </w:tc>
+        <w:tc>
+          <w:tcPr>
+            <w:shd w:fill="auto" w:val="clear"/>
+            <w:tcMar>
+              <w:top w:w="100.0" w:type="dxa"/>
+              <w:left w:w="100.0" w:type="dxa"/>
+              <w:bottom w:w="100.0" w:type="dxa"/>
+              <w:right w:w="100.0" w:type="dxa"/>
+            </w:tcMar>
+            <w:vAlign w:val="top"/>
+          </w:tcPr>
+          <w:p>
+            <w:pPr>
+              <w:keepNext w:val="0"/>
+              <w:keepLines w:val="0"/>
+              <w:widowControl w:val="0"/>
+              <w:pBdr>
+                <w:top w:space="0" w:sz="0" w:val="nil"/>
+                <w:left w:space="0" w:sz="0" w:val="nil"/>
+                <w:bottom w:space="0" w:sz="0" w:val="nil"/>
+                <w:right w:space="0" w:sz="0" w:val="nil"/>
+                <w:between w:space="0" w:sz="0" w:val="nil"/>
+              </w:pBdr>
+              <w:shd w:fill="auto" w:val="clear"/>
+              <w:spacing w:after="0" w:before="0" w:line="240" w:lineRule="auto"/>
+              <w:ind w:left="0" w:right="0" w:firstLine="0"/>
+              <w:jc w:val="left"/>
+              <w:rPr>
+                <w:rFonts w:ascii="Proxima Nova" w:cs="Proxima Nova" w:eastAsia="Proxima Nova" w:hAnsi="Proxima Nova"/>
+                <w:sz w:val="22.079999923706055"/>
+                <w:szCs w:val="22.079999923706055"/>
+              </w:rPr>
+            </w:pPr>
+            <w:r>
+              <w:rPr>
+                <w:rtl w:val="0"/>
+              </w:rPr>
             </w:r>
           </w:p>
         </w:tc>
       </w:tr>
       <w:tr>
-        <w:tc>
-          <w:tcPr>
-            <w:shd w:fill="auto" w:val="clear"/>
-            <w:tcMar>
-              <w:top w:w="100.0" w:type="dxa"/>
-              <w:left w:w="100.0" w:type="dxa"/>
-              <w:bottom w:w="100.0" w:type="dxa"/>
-              <w:right w:w="100.0" w:type="dxa"/>
-            </w:tcMar>
-            <w:vAlign w:val="top"/>
-          </w:tcPr>
-          <w:p>
-            <w:pPr>
-              <w:keepNext w:val="0"/>
-              <w:keepLines w:val="0"/>
-              <w:widowControl w:val="0"/>
-              <w:pBdr>
-                <w:top w:space="0" w:sz="0" w:val="nil"/>
-                <w:left w:space="0" w:sz="0" w:val="nil"/>
-                <w:bottom w:space="0" w:sz="0" w:val="nil"/>
-                <w:right w:space="0" w:sz="0" w:val="nil"/>
-                <w:between w:space="0" w:sz="0" w:val="nil"/>
-              </w:pBdr>
-              <w:shd w:fill="auto" w:val="clear"/>
-              <w:spacing w:after="0" w:before="0" w:line="240" w:lineRule="auto"/>
-              <w:ind w:left="0" w:right="0" w:firstLine="0"/>
-              <w:jc w:val="left"/>
-              <w:rPr>
-                <w:rFonts w:ascii="Proxima Nova" w:cs="Proxima Nova" w:eastAsia="Proxima Nova" w:hAnsi="Proxima Nova"/>
-                <w:sz w:val="22.079999923706055"/>
-                <w:szCs w:val="22.079999923706055"/>
-              </w:rPr>
-            </w:pPr>
-            <w:r>
-              <w:rPr>
-                <w:rFonts w:ascii="Proxima Nova" w:cs="Proxima Nova" w:eastAsia="Proxima Nova" w:hAnsi="Proxima Nova"/>
-                <w:sz w:val="22.079999923706055"/>
-                <w:szCs w:val="22.079999923706055"/>
-                <w:rtl w:val="0"/>
-              </w:rPr>
-              <w:t xml:space="preserve">SID</w:t>
-            </w:r>
-          </w:p>
-        </w:tc>
-        <w:tc>
-          <w:tcPr>
-            <w:shd w:fill="auto" w:val="clear"/>
-            <w:tcMar>
-              <w:top w:w="100.0" w:type="dxa"/>
-              <w:left w:w="100.0" w:type="dxa"/>
-              <w:bottom w:w="100.0" w:type="dxa"/>
-              <w:right w:w="100.0" w:type="dxa"/>
-            </w:tcMar>
-            <w:vAlign w:val="top"/>
-          </w:tcPr>
-          <w:p>
-            <w:pPr>
-              <w:keepNext w:val="0"/>
-              <w:keepLines w:val="0"/>
-              <w:widowControl w:val="0"/>
-              <w:pBdr>
-                <w:top w:space="0" w:sz="0" w:val="nil"/>
-                <w:left w:space="0" w:sz="0" w:val="nil"/>
-                <w:bottom w:space="0" w:sz="0" w:val="nil"/>
-                <w:right w:space="0" w:sz="0" w:val="nil"/>
-                <w:between w:space="0" w:sz="0" w:val="nil"/>
-              </w:pBdr>
-              <w:shd w:fill="auto" w:val="clear"/>
-              <w:spacing w:after="0" w:before="0" w:line="240" w:lineRule="auto"/>
-              <w:ind w:left="0" w:right="0" w:firstLine="0"/>
-              <w:jc w:val="left"/>
-              <w:rPr>
-                <w:rFonts w:ascii="Proxima Nova" w:cs="Proxima Nova" w:eastAsia="Proxima Nova" w:hAnsi="Proxima Nova"/>
-                <w:sz w:val="22.079999923706055"/>
-                <w:szCs w:val="22.079999923706055"/>
-              </w:rPr>
-            </w:pPr>
-            <w:r>
-              <w:rPr>
-                <w:rtl w:val="0"/>
-              </w:rPr>
-            </w:r>
-          </w:p>
-        </w:tc>
-        <w:tc>
-          <w:tcPr>
-            <w:shd w:fill="auto" w:val="clear"/>
-            <w:tcMar>
-              <w:top w:w="100.0" w:type="dxa"/>
-              <w:left w:w="100.0" w:type="dxa"/>
-              <w:bottom w:w="100.0" w:type="dxa"/>
-              <w:right w:w="100.0" w:type="dxa"/>
-            </w:tcMar>
-            <w:vAlign w:val="top"/>
-          </w:tcPr>
-          <w:p>
-            <w:pPr>
-              <w:widowControl w:val="0"/>
-              <w:spacing w:line="240" w:lineRule="auto"/>
-              <w:rPr>
-                <w:rFonts w:ascii="Proxima Nova" w:cs="Proxima Nova" w:eastAsia="Proxima Nova" w:hAnsi="Proxima Nova"/>
-                <w:sz w:val="22.079999923706055"/>
-                <w:szCs w:val="22.079999923706055"/>
-              </w:rPr>
-            </w:pPr>
-            <w:r>
-              <w:rPr>
-                <w:rFonts w:ascii="Proxima Nova" w:cs="Proxima Nova" w:eastAsia="Proxima Nova" w:hAnsi="Proxima Nova"/>
-                <w:sz w:val="22.079999923706055"/>
-                <w:szCs w:val="22.079999923706055"/>
-                <w:rtl w:val="0"/>
-              </w:rPr>
-              <w:t xml:space="preserve">Open PDC menu</w:t>
-            </w:r>
-          </w:p>
-        </w:tc>
-        <w:tc>
-          <w:tcPr>
-            <w:shd w:fill="auto" w:val="clear"/>
-            <w:tcMar>
-              <w:top w:w="100.0" w:type="dxa"/>
-              <w:left w:w="100.0" w:type="dxa"/>
-              <w:bottom w:w="100.0" w:type="dxa"/>
-              <w:right w:w="100.0" w:type="dxa"/>
-            </w:tcMar>
-            <w:vAlign w:val="top"/>
-          </w:tcPr>
-          <w:p>
-            <w:pPr>
-              <w:widowControl w:val="0"/>
-              <w:spacing w:line="240" w:lineRule="auto"/>
-              <w:rPr>
-                <w:rFonts w:ascii="Proxima Nova" w:cs="Proxima Nova" w:eastAsia="Proxima Nova" w:hAnsi="Proxima Nova"/>
-                <w:sz w:val="22.079999923706055"/>
-                <w:szCs w:val="22.079999923706055"/>
-              </w:rPr>
-            </w:pPr>
-            <w:r>
-              <w:rPr>
-                <w:rFonts w:ascii="Proxima Nova" w:cs="Proxima Nova" w:eastAsia="Proxima Nova" w:hAnsi="Proxima Nova"/>
-                <w:sz w:val="22.079999923706055"/>
-                <w:szCs w:val="22.079999923706055"/>
-                <w:rtl w:val="0"/>
-              </w:rPr>
-              <w:t xml:space="preserve">Open PDC menu</w:t>
+        <w:trPr>
+          <w:cantSplit w:val="0"/>
+          <w:tblHeader w:val="0"/>
+        </w:trPr>
+        <w:tc>
+          <w:tcPr>
+            <w:shd w:fill="auto" w:val="clear"/>
+            <w:tcMar>
+              <w:top w:w="100.0" w:type="dxa"/>
+              <w:left w:w="100.0" w:type="dxa"/>
+              <w:bottom w:w="100.0" w:type="dxa"/>
+              <w:right w:w="100.0" w:type="dxa"/>
+            </w:tcMar>
+            <w:vAlign w:val="top"/>
+          </w:tcPr>
+          <w:p>
+            <w:pPr>
+              <w:keepNext w:val="0"/>
+              <w:keepLines w:val="0"/>
+              <w:widowControl w:val="0"/>
+              <w:pBdr>
+                <w:top w:space="0" w:sz="0" w:val="nil"/>
+                <w:left w:space="0" w:sz="0" w:val="nil"/>
+                <w:bottom w:space="0" w:sz="0" w:val="nil"/>
+                <w:right w:space="0" w:sz="0" w:val="nil"/>
+                <w:between w:space="0" w:sz="0" w:val="nil"/>
+              </w:pBdr>
+              <w:shd w:fill="auto" w:val="clear"/>
+              <w:spacing w:after="0" w:before="0" w:line="240" w:lineRule="auto"/>
+              <w:ind w:left="0" w:right="0" w:firstLine="0"/>
+              <w:jc w:val="left"/>
+              <w:rPr>
+                <w:rFonts w:ascii="Proxima Nova" w:cs="Proxima Nova" w:eastAsia="Proxima Nova" w:hAnsi="Proxima Nova"/>
+                <w:sz w:val="22.079999923706055"/>
+                <w:szCs w:val="22.079999923706055"/>
+              </w:rPr>
+            </w:pPr>
+            <w:r>
+              <w:rPr>
+                <w:rFonts w:ascii="Proxima Nova" w:cs="Proxima Nova" w:eastAsia="Proxima Nova" w:hAnsi="Proxima Nova"/>
+                <w:sz w:val="22.079999923706055"/>
+                <w:szCs w:val="22.079999923706055"/>
+                <w:rtl w:val="0"/>
+              </w:rPr>
+              <w:t xml:space="preserve">STD</w:t>
+            </w:r>
+          </w:p>
+        </w:tc>
+        <w:tc>
+          <w:tcPr>
+            <w:shd w:fill="auto" w:val="clear"/>
+            <w:tcMar>
+              <w:top w:w="100.0" w:type="dxa"/>
+              <w:left w:w="100.0" w:type="dxa"/>
+              <w:bottom w:w="100.0" w:type="dxa"/>
+              <w:right w:w="100.0" w:type="dxa"/>
+            </w:tcMar>
+            <w:vAlign w:val="top"/>
+          </w:tcPr>
+          <w:p>
+            <w:pPr>
+              <w:keepNext w:val="0"/>
+              <w:keepLines w:val="0"/>
+              <w:widowControl w:val="0"/>
+              <w:pBdr>
+                <w:top w:space="0" w:sz="0" w:val="nil"/>
+                <w:left w:space="0" w:sz="0" w:val="nil"/>
+                <w:bottom w:space="0" w:sz="0" w:val="nil"/>
+                <w:right w:space="0" w:sz="0" w:val="nil"/>
+                <w:between w:space="0" w:sz="0" w:val="nil"/>
+              </w:pBdr>
+              <w:shd w:fill="auto" w:val="clear"/>
+              <w:spacing w:after="0" w:before="0" w:line="240" w:lineRule="auto"/>
+              <w:ind w:left="0" w:right="0" w:firstLine="0"/>
+              <w:jc w:val="left"/>
+              <w:rPr>
+                <w:rFonts w:ascii="Proxima Nova" w:cs="Proxima Nova" w:eastAsia="Proxima Nova" w:hAnsi="Proxima Nova"/>
+                <w:sz w:val="22.079999923706055"/>
+                <w:szCs w:val="22.079999923706055"/>
+              </w:rPr>
+            </w:pPr>
+            <w:r>
+              <w:rPr>
+                <w:rFonts w:ascii="Proxima Nova" w:cs="Proxima Nova" w:eastAsia="Proxima Nova" w:hAnsi="Proxima Nova"/>
+                <w:sz w:val="22.079999923706055"/>
+                <w:szCs w:val="22.079999923706055"/>
+                <w:rtl w:val="0"/>
+              </w:rPr>
+              <w:t xml:space="preserve">Detected stand</w:t>
+            </w:r>
+          </w:p>
+        </w:tc>
+        <w:tc>
+          <w:tcPr>
+            <w:shd w:fill="auto" w:val="clear"/>
+            <w:tcMar>
+              <w:top w:w="100.0" w:type="dxa"/>
+              <w:left w:w="100.0" w:type="dxa"/>
+              <w:bottom w:w="100.0" w:type="dxa"/>
+              <w:right w:w="100.0" w:type="dxa"/>
+            </w:tcMar>
+            <w:vAlign w:val="top"/>
+          </w:tcPr>
+          <w:p>
+            <w:pPr>
+              <w:keepNext w:val="0"/>
+              <w:keepLines w:val="0"/>
+              <w:widowControl w:val="0"/>
+              <w:pBdr>
+                <w:top w:space="0" w:sz="0" w:val="nil"/>
+                <w:left w:space="0" w:sz="0" w:val="nil"/>
+                <w:bottom w:space="0" w:sz="0" w:val="nil"/>
+                <w:right w:space="0" w:sz="0" w:val="nil"/>
+                <w:between w:space="0" w:sz="0" w:val="nil"/>
+              </w:pBdr>
+              <w:shd w:fill="auto" w:val="clear"/>
+              <w:spacing w:after="0" w:before="0" w:line="240" w:lineRule="auto"/>
+              <w:ind w:left="0" w:right="0" w:firstLine="0"/>
+              <w:jc w:val="left"/>
+              <w:rPr>
+                <w:rFonts w:ascii="Proxima Nova" w:cs="Proxima Nova" w:eastAsia="Proxima Nova" w:hAnsi="Proxima Nova"/>
+                <w:sz w:val="22.079999923706055"/>
+                <w:szCs w:val="22.079999923706055"/>
+              </w:rPr>
+            </w:pPr>
+            <w:r>
+              <w:rPr>
+                <w:rtl w:val="0"/>
+              </w:rPr>
+            </w:r>
+          </w:p>
+        </w:tc>
+        <w:tc>
+          <w:tcPr>
+            <w:shd w:fill="auto" w:val="clear"/>
+            <w:tcMar>
+              <w:top w:w="100.0" w:type="dxa"/>
+              <w:left w:w="100.0" w:type="dxa"/>
+              <w:bottom w:w="100.0" w:type="dxa"/>
+              <w:right w:w="100.0" w:type="dxa"/>
+            </w:tcMar>
+            <w:vAlign w:val="top"/>
+          </w:tcPr>
+          <w:p>
+            <w:pPr>
+              <w:keepNext w:val="0"/>
+              <w:keepLines w:val="0"/>
+              <w:widowControl w:val="0"/>
+              <w:pBdr>
+                <w:top w:space="0" w:sz="0" w:val="nil"/>
+                <w:left w:space="0" w:sz="0" w:val="nil"/>
+                <w:bottom w:space="0" w:sz="0" w:val="nil"/>
+                <w:right w:space="0" w:sz="0" w:val="nil"/>
+                <w:between w:space="0" w:sz="0" w:val="nil"/>
+              </w:pBdr>
+              <w:shd w:fill="auto" w:val="clear"/>
+              <w:spacing w:after="0" w:before="0" w:line="240" w:lineRule="auto"/>
+              <w:ind w:left="0" w:right="0" w:firstLine="0"/>
+              <w:jc w:val="left"/>
+              <w:rPr>
+                <w:rFonts w:ascii="Proxima Nova" w:cs="Proxima Nova" w:eastAsia="Proxima Nova" w:hAnsi="Proxima Nova"/>
+                <w:sz w:val="22.079999923706055"/>
+                <w:szCs w:val="22.079999923706055"/>
+              </w:rPr>
+            </w:pPr>
+            <w:r>
+              <w:rPr>
+                <w:rtl w:val="0"/>
+              </w:rPr>
             </w:r>
           </w:p>
         </w:tc>
       </w:tr>
       <w:tr>
-        <w:tc>
-          <w:tcPr>
-            <w:shd w:fill="auto" w:val="clear"/>
-            <w:tcMar>
-              <w:top w:w="100.0" w:type="dxa"/>
-              <w:left w:w="100.0" w:type="dxa"/>
-              <w:bottom w:w="100.0" w:type="dxa"/>
-              <w:right w:w="100.0" w:type="dxa"/>
-            </w:tcMar>
-            <w:vAlign w:val="top"/>
-          </w:tcPr>
-          <w:p>
-            <w:pPr>
-              <w:keepNext w:val="0"/>
-              <w:keepLines w:val="0"/>
-              <w:widowControl w:val="0"/>
-              <w:pBdr>
-                <w:top w:space="0" w:sz="0" w:val="nil"/>
-                <w:left w:space="0" w:sz="0" w:val="nil"/>
-                <w:bottom w:space="0" w:sz="0" w:val="nil"/>
-                <w:right w:space="0" w:sz="0" w:val="nil"/>
-                <w:between w:space="0" w:sz="0" w:val="nil"/>
-              </w:pBdr>
-              <w:shd w:fill="auto" w:val="clear"/>
-              <w:spacing w:after="0" w:before="0" w:line="240" w:lineRule="auto"/>
-              <w:ind w:left="0" w:right="0" w:firstLine="0"/>
-              <w:jc w:val="left"/>
-              <w:rPr>
-                <w:rFonts w:ascii="Proxima Nova" w:cs="Proxima Nova" w:eastAsia="Proxima Nova" w:hAnsi="Proxima Nova"/>
-                <w:sz w:val="22.079999923706055"/>
-                <w:szCs w:val="22.079999923706055"/>
-              </w:rPr>
-            </w:pPr>
-            <w:r>
-              <w:rPr>
-                <w:rFonts w:ascii="Proxima Nova" w:cs="Proxima Nova" w:eastAsia="Proxima Nova" w:hAnsi="Proxima Nova"/>
-                <w:sz w:val="22.079999923706055"/>
-                <w:szCs w:val="22.079999923706055"/>
-                <w:rtl w:val="0"/>
-              </w:rPr>
-              <w:t xml:space="preserve">ASSR</w:t>
-            </w:r>
-          </w:p>
-        </w:tc>
-        <w:tc>
-          <w:tcPr>
-            <w:shd w:fill="auto" w:val="clear"/>
-            <w:tcMar>
-              <w:top w:w="100.0" w:type="dxa"/>
-              <w:left w:w="100.0" w:type="dxa"/>
-              <w:bottom w:w="100.0" w:type="dxa"/>
-              <w:right w:w="100.0" w:type="dxa"/>
-            </w:tcMar>
-            <w:vAlign w:val="top"/>
-          </w:tcPr>
-          <w:p>
-            <w:pPr>
-              <w:keepNext w:val="0"/>
-              <w:keepLines w:val="0"/>
-              <w:widowControl w:val="0"/>
-              <w:pBdr>
-                <w:top w:space="0" w:sz="0" w:val="nil"/>
-                <w:left w:space="0" w:sz="0" w:val="nil"/>
-                <w:bottom w:space="0" w:sz="0" w:val="nil"/>
-                <w:right w:space="0" w:sz="0" w:val="nil"/>
-                <w:between w:space="0" w:sz="0" w:val="nil"/>
-              </w:pBdr>
-              <w:shd w:fill="auto" w:val="clear"/>
-              <w:spacing w:after="0" w:before="0" w:line="240" w:lineRule="auto"/>
-              <w:ind w:left="0" w:right="0" w:firstLine="0"/>
-              <w:jc w:val="left"/>
-              <w:rPr>
-                <w:rFonts w:ascii="Proxima Nova" w:cs="Proxima Nova" w:eastAsia="Proxima Nova" w:hAnsi="Proxima Nova"/>
-                <w:sz w:val="22.079999923706055"/>
-                <w:szCs w:val="22.079999923706055"/>
-              </w:rPr>
-            </w:pPr>
-            <w:r>
-              <w:rPr>
-                <w:rtl w:val="0"/>
-              </w:rPr>
-            </w:r>
-          </w:p>
-        </w:tc>
-        <w:tc>
-          <w:tcPr>
-            <w:shd w:fill="auto" w:val="clear"/>
-            <w:tcMar>
-              <w:top w:w="100.0" w:type="dxa"/>
-              <w:left w:w="100.0" w:type="dxa"/>
-              <w:bottom w:w="100.0" w:type="dxa"/>
-              <w:right w:w="100.0" w:type="dxa"/>
-            </w:tcMar>
-            <w:vAlign w:val="top"/>
-          </w:tcPr>
-          <w:p>
-            <w:pPr>
-              <w:keepNext w:val="0"/>
-              <w:keepLines w:val="0"/>
-              <w:widowControl w:val="0"/>
-              <w:pBdr>
-                <w:top w:space="0" w:sz="0" w:val="nil"/>
-                <w:left w:space="0" w:sz="0" w:val="nil"/>
-                <w:bottom w:space="0" w:sz="0" w:val="nil"/>
-                <w:right w:space="0" w:sz="0" w:val="nil"/>
-                <w:between w:space="0" w:sz="0" w:val="nil"/>
-              </w:pBdr>
-              <w:shd w:fill="auto" w:val="clear"/>
-              <w:spacing w:after="0" w:before="0" w:line="240" w:lineRule="auto"/>
-              <w:ind w:left="0" w:right="0" w:firstLine="0"/>
-              <w:jc w:val="left"/>
-              <w:rPr>
-                <w:rFonts w:ascii="Proxima Nova" w:cs="Proxima Nova" w:eastAsia="Proxima Nova" w:hAnsi="Proxima Nova"/>
-                <w:sz w:val="22.079999923706055"/>
-                <w:szCs w:val="22.079999923706055"/>
-              </w:rPr>
-            </w:pPr>
-            <w:r>
-              <w:rPr>
-                <w:rFonts w:ascii="Proxima Nova" w:cs="Proxima Nova" w:eastAsia="Proxima Nova" w:hAnsi="Proxima Nova"/>
-                <w:sz w:val="22.079999923706055"/>
-                <w:szCs w:val="22.079999923706055"/>
-                <w:rtl w:val="0"/>
-              </w:rPr>
-              <w:t xml:space="preserve">Open ASSR menu</w:t>
+        <w:trPr>
+          <w:cantSplit w:val="0"/>
+          <w:tblHeader w:val="0"/>
+        </w:trPr>
+        <w:tc>
+          <w:tcPr>
+            <w:shd w:fill="auto" w:val="clear"/>
+            <w:tcMar>
+              <w:top w:w="100.0" w:type="dxa"/>
+              <w:left w:w="100.0" w:type="dxa"/>
+              <w:bottom w:w="100.0" w:type="dxa"/>
+              <w:right w:w="100.0" w:type="dxa"/>
+            </w:tcMar>
+            <w:vAlign w:val="top"/>
+          </w:tcPr>
+          <w:p>
+            <w:pPr>
+              <w:keepNext w:val="0"/>
+              <w:keepLines w:val="0"/>
+              <w:widowControl w:val="0"/>
+              <w:pBdr>
+                <w:top w:space="0" w:sz="0" w:val="nil"/>
+                <w:left w:space="0" w:sz="0" w:val="nil"/>
+                <w:bottom w:space="0" w:sz="0" w:val="nil"/>
+                <w:right w:space="0" w:sz="0" w:val="nil"/>
+                <w:between w:space="0" w:sz="0" w:val="nil"/>
+              </w:pBdr>
+              <w:shd w:fill="auto" w:val="clear"/>
+              <w:spacing w:after="0" w:before="0" w:line="240" w:lineRule="auto"/>
+              <w:ind w:left="0" w:right="0" w:firstLine="0"/>
+              <w:jc w:val="left"/>
+              <w:rPr>
+                <w:rFonts w:ascii="Proxima Nova" w:cs="Proxima Nova" w:eastAsia="Proxima Nova" w:hAnsi="Proxima Nova"/>
+                <w:sz w:val="22.079999923706055"/>
+                <w:szCs w:val="22.079999923706055"/>
+              </w:rPr>
+            </w:pPr>
+            <w:r>
+              <w:rPr>
+                <w:rFonts w:ascii="Proxima Nova" w:cs="Proxima Nova" w:eastAsia="Proxima Nova" w:hAnsi="Proxima Nova"/>
+                <w:sz w:val="22.079999923706055"/>
+                <w:szCs w:val="22.079999923706055"/>
+                <w:rtl w:val="0"/>
+              </w:rPr>
+              <w:t xml:space="preserve">QNH</w:t>
+            </w:r>
+          </w:p>
+        </w:tc>
+        <w:tc>
+          <w:tcPr>
+            <w:shd w:fill="auto" w:val="clear"/>
+            <w:tcMar>
+              <w:top w:w="100.0" w:type="dxa"/>
+              <w:left w:w="100.0" w:type="dxa"/>
+              <w:bottom w:w="100.0" w:type="dxa"/>
+              <w:right w:w="100.0" w:type="dxa"/>
+            </w:tcMar>
+            <w:vAlign w:val="top"/>
+          </w:tcPr>
+          <w:p>
+            <w:pPr>
+              <w:keepNext w:val="0"/>
+              <w:keepLines w:val="0"/>
+              <w:widowControl w:val="0"/>
+              <w:pBdr>
+                <w:top w:space="0" w:sz="0" w:val="nil"/>
+                <w:left w:space="0" w:sz="0" w:val="nil"/>
+                <w:bottom w:space="0" w:sz="0" w:val="nil"/>
+                <w:right w:space="0" w:sz="0" w:val="nil"/>
+                <w:between w:space="0" w:sz="0" w:val="nil"/>
+              </w:pBdr>
+              <w:shd w:fill="auto" w:val="clear"/>
+              <w:spacing w:after="0" w:before="0" w:line="240" w:lineRule="auto"/>
+              <w:ind w:left="0" w:right="0" w:firstLine="0"/>
+              <w:jc w:val="left"/>
+              <w:rPr>
+                <w:rFonts w:ascii="Proxima Nova" w:cs="Proxima Nova" w:eastAsia="Proxima Nova" w:hAnsi="Proxima Nova"/>
+                <w:sz w:val="22.079999923706055"/>
+                <w:szCs w:val="22.079999923706055"/>
+              </w:rPr>
+            </w:pPr>
+            <w:r>
+              <w:rPr>
+                <w:rFonts w:ascii="Proxima Nova" w:cs="Proxima Nova" w:eastAsia="Proxima Nova" w:hAnsi="Proxima Nova"/>
+                <w:sz w:val="22.079999923706055"/>
+                <w:szCs w:val="22.079999923706055"/>
+                <w:rtl w:val="0"/>
+              </w:rPr>
+              <w:t xml:space="preserve">Hidden by default. Update with last given QNH. Update pilot and then field again if QNH changes</w:t>
+            </w:r>
+          </w:p>
+        </w:tc>
+        <w:tc>
+          <w:tcPr>
+            <w:shd w:fill="auto" w:val="clear"/>
+            <w:tcMar>
+              <w:top w:w="100.0" w:type="dxa"/>
+              <w:left w:w="100.0" w:type="dxa"/>
+              <w:bottom w:w="100.0" w:type="dxa"/>
+              <w:right w:w="100.0" w:type="dxa"/>
+            </w:tcMar>
+            <w:vAlign w:val="top"/>
+          </w:tcPr>
+          <w:p>
+            <w:pPr>
+              <w:keepNext w:val="0"/>
+              <w:keepLines w:val="0"/>
+              <w:widowControl w:val="0"/>
+              <w:pBdr>
+                <w:top w:space="0" w:sz="0" w:val="nil"/>
+                <w:left w:space="0" w:sz="0" w:val="nil"/>
+                <w:bottom w:space="0" w:sz="0" w:val="nil"/>
+                <w:right w:space="0" w:sz="0" w:val="nil"/>
+                <w:between w:space="0" w:sz="0" w:val="nil"/>
+              </w:pBdr>
+              <w:shd w:fill="auto" w:val="clear"/>
+              <w:spacing w:after="0" w:before="0" w:line="240" w:lineRule="auto"/>
+              <w:ind w:left="0" w:right="0" w:firstLine="0"/>
+              <w:jc w:val="left"/>
+              <w:rPr>
+                <w:rFonts w:ascii="Proxima Nova" w:cs="Proxima Nova" w:eastAsia="Proxima Nova" w:hAnsi="Proxima Nova"/>
+                <w:sz w:val="22.079999923706055"/>
+                <w:szCs w:val="22.079999923706055"/>
+              </w:rPr>
+            </w:pPr>
+            <w:r>
+              <w:rPr>
+                <w:rFonts w:ascii="Proxima Nova" w:cs="Proxima Nova" w:eastAsia="Proxima Nova" w:hAnsi="Proxima Nova"/>
+                <w:sz w:val="22.079999923706055"/>
+                <w:szCs w:val="22.079999923706055"/>
+                <w:rtl w:val="0"/>
+              </w:rPr>
+              <w:t xml:space="preserve">Edit scratchpad. Value coordinated on strip pushing</w:t>
             </w:r>
           </w:p>
         </w:tc>
@@ -18807,141 +19500,97 @@
                 <w:szCs w:val="22.079999923706055"/>
                 <w:rtl w:val="0"/>
               </w:rPr>
-              <w:t xml:space="preserve">Open ASSR menu</w:t>
+              <w:t xml:space="preserve">Edit scratchpad. Value coordinated on strip pushing</w:t>
             </w:r>
           </w:p>
         </w:tc>
       </w:tr>
       <w:tr>
-        <w:tc>
-          <w:tcPr>
-            <w:shd w:fill="auto" w:val="clear"/>
-            <w:tcMar>
-              <w:top w:w="100.0" w:type="dxa"/>
-              <w:left w:w="100.0" w:type="dxa"/>
-              <w:bottom w:w="100.0" w:type="dxa"/>
-              <w:right w:w="100.0" w:type="dxa"/>
-            </w:tcMar>
-            <w:vAlign w:val="top"/>
-          </w:tcPr>
-          <w:p>
-            <w:pPr>
-              <w:keepNext w:val="0"/>
-              <w:keepLines w:val="0"/>
-              <w:widowControl w:val="0"/>
-              <w:pBdr>
-                <w:top w:space="0" w:sz="0" w:val="nil"/>
-                <w:left w:space="0" w:sz="0" w:val="nil"/>
-                <w:bottom w:space="0" w:sz="0" w:val="nil"/>
-                <w:right w:space="0" w:sz="0" w:val="nil"/>
-                <w:between w:space="0" w:sz="0" w:val="nil"/>
-              </w:pBdr>
-              <w:shd w:fill="auto" w:val="clear"/>
-              <w:spacing w:after="0" w:before="0" w:line="240" w:lineRule="auto"/>
-              <w:ind w:left="0" w:right="0" w:firstLine="0"/>
-              <w:jc w:val="left"/>
-              <w:rPr>
-                <w:rFonts w:ascii="Proxima Nova" w:cs="Proxima Nova" w:eastAsia="Proxima Nova" w:hAnsi="Proxima Nova"/>
-                <w:sz w:val="22.079999923706055"/>
-                <w:szCs w:val="22.079999923706055"/>
-              </w:rPr>
-            </w:pPr>
-            <w:r>
-              <w:rPr>
-                <w:rFonts w:ascii="Proxima Nova" w:cs="Proxima Nova" w:eastAsia="Proxima Nova" w:hAnsi="Proxima Nova"/>
-                <w:sz w:val="22.079999923706055"/>
-                <w:szCs w:val="22.079999923706055"/>
-                <w:rtl w:val="0"/>
-              </w:rPr>
-              <w:t xml:space="preserve">CFL</w:t>
-            </w:r>
-          </w:p>
-        </w:tc>
-        <w:tc>
-          <w:tcPr>
-            <w:shd w:fill="auto" w:val="clear"/>
-            <w:tcMar>
-              <w:top w:w="100.0" w:type="dxa"/>
-              <w:left w:w="100.0" w:type="dxa"/>
-              <w:bottom w:w="100.0" w:type="dxa"/>
-              <w:right w:w="100.0" w:type="dxa"/>
-            </w:tcMar>
-            <w:vAlign w:val="top"/>
-          </w:tcPr>
-          <w:p>
-            <w:pPr>
-              <w:keepNext w:val="0"/>
-              <w:keepLines w:val="0"/>
-              <w:widowControl w:val="0"/>
-              <w:pBdr>
-                <w:top w:space="0" w:sz="0" w:val="nil"/>
-                <w:left w:space="0" w:sz="0" w:val="nil"/>
-                <w:bottom w:space="0" w:sz="0" w:val="nil"/>
-                <w:right w:space="0" w:sz="0" w:val="nil"/>
-                <w:between w:space="0" w:sz="0" w:val="nil"/>
-              </w:pBdr>
-              <w:shd w:fill="auto" w:val="clear"/>
-              <w:spacing w:after="0" w:before="0" w:line="240" w:lineRule="auto"/>
-              <w:ind w:left="0" w:right="0" w:firstLine="0"/>
-              <w:jc w:val="left"/>
-              <w:rPr>
-                <w:rFonts w:ascii="Proxima Nova" w:cs="Proxima Nova" w:eastAsia="Proxima Nova" w:hAnsi="Proxima Nova"/>
-                <w:sz w:val="22.079999923706055"/>
-                <w:szCs w:val="22.079999923706055"/>
-              </w:rPr>
-            </w:pPr>
-            <w:r>
-              <w:rPr>
-                <w:rFonts w:ascii="Proxima Nova" w:cs="Proxima Nova" w:eastAsia="Proxima Nova" w:hAnsi="Proxima Nova"/>
-                <w:sz w:val="22.079999923706055"/>
-                <w:szCs w:val="22.079999923706055"/>
-                <w:rtl w:val="0"/>
-              </w:rPr>
-              <w:t xml:space="preserve">Update with SID or assigned initial climb</w:t>
-            </w:r>
-          </w:p>
-        </w:tc>
-        <w:tc>
-          <w:tcPr>
-            <w:shd w:fill="auto" w:val="clear"/>
-            <w:tcMar>
-              <w:top w:w="100.0" w:type="dxa"/>
-              <w:left w:w="100.0" w:type="dxa"/>
-              <w:bottom w:w="100.0" w:type="dxa"/>
-              <w:right w:w="100.0" w:type="dxa"/>
-            </w:tcMar>
-            <w:vAlign w:val="top"/>
-          </w:tcPr>
-          <w:p>
-            <w:pPr>
-              <w:keepNext w:val="0"/>
-              <w:keepLines w:val="0"/>
-              <w:widowControl w:val="0"/>
-              <w:pBdr>
-                <w:top w:space="0" w:sz="0" w:val="nil"/>
-                <w:left w:space="0" w:sz="0" w:val="nil"/>
-                <w:bottom w:space="0" w:sz="0" w:val="nil"/>
-                <w:right w:space="0" w:sz="0" w:val="nil"/>
-                <w:between w:space="0" w:sz="0" w:val="nil"/>
-              </w:pBdr>
-              <w:shd w:fill="auto" w:val="clear"/>
-              <w:spacing w:after="0" w:before="0" w:line="240" w:lineRule="auto"/>
-              <w:ind w:left="0" w:right="0" w:firstLine="0"/>
-              <w:jc w:val="left"/>
-              <w:rPr>
-                <w:rFonts w:ascii="Proxima Nova" w:cs="Proxima Nova" w:eastAsia="Proxima Nova" w:hAnsi="Proxima Nova"/>
-                <w:sz w:val="22.079999923706055"/>
-                <w:szCs w:val="22.079999923706055"/>
-              </w:rPr>
-            </w:pPr>
-            <w:r>
-              <w:rPr>
-                <w:rFonts w:ascii="Proxima Nova" w:cs="Proxima Nova" w:eastAsia="Proxima Nova" w:hAnsi="Proxima Nova"/>
-                <w:sz w:val="22.079999923706055"/>
-                <w:szCs w:val="22.079999923706055"/>
-                <w:rtl w:val="0"/>
-              </w:rPr>
-              <w:t xml:space="preserve">Open CFL menu</w:t>
+        <w:trPr>
+          <w:cantSplit w:val="0"/>
+          <w:tblHeader w:val="0"/>
+        </w:trPr>
+        <w:tc>
+          <w:tcPr>
+            <w:shd w:fill="auto" w:val="clear"/>
+            <w:tcMar>
+              <w:top w:w="100.0" w:type="dxa"/>
+              <w:left w:w="100.0" w:type="dxa"/>
+              <w:bottom w:w="100.0" w:type="dxa"/>
+              <w:right w:w="100.0" w:type="dxa"/>
+            </w:tcMar>
+            <w:vAlign w:val="top"/>
+          </w:tcPr>
+          <w:p>
+            <w:pPr>
+              <w:keepNext w:val="0"/>
+              <w:keepLines w:val="0"/>
+              <w:widowControl w:val="0"/>
+              <w:pBdr>
+                <w:top w:space="0" w:sz="0" w:val="nil"/>
+                <w:left w:space="0" w:sz="0" w:val="nil"/>
+                <w:bottom w:space="0" w:sz="0" w:val="nil"/>
+                <w:right w:space="0" w:sz="0" w:val="nil"/>
+                <w:between w:space="0" w:sz="0" w:val="nil"/>
+              </w:pBdr>
+              <w:shd w:fill="auto" w:val="clear"/>
+              <w:spacing w:after="0" w:before="0" w:line="240" w:lineRule="auto"/>
+              <w:ind w:left="0" w:right="0" w:firstLine="0"/>
+              <w:jc w:val="left"/>
+              <w:rPr>
+                <w:rFonts w:ascii="Proxima Nova" w:cs="Proxima Nova" w:eastAsia="Proxima Nova" w:hAnsi="Proxima Nova"/>
+                <w:sz w:val="22.079999923706055"/>
+                <w:szCs w:val="22.079999923706055"/>
+              </w:rPr>
+            </w:pPr>
+            <w:r>
+              <w:rPr>
+                <w:rFonts w:ascii="Proxima Nova" w:cs="Proxima Nova" w:eastAsia="Proxima Nova" w:hAnsi="Proxima Nova"/>
+                <w:sz w:val="22.079999923706055"/>
+                <w:szCs w:val="22.079999923706055"/>
+                <w:rtl w:val="0"/>
+              </w:rPr>
+              <w:t xml:space="preserve">ADEP</w:t>
+            </w:r>
+          </w:p>
+        </w:tc>
+        <w:tc>
+          <w:tcPr>
+            <w:shd w:fill="auto" w:val="clear"/>
+            <w:tcMar>
+              <w:top w:w="100.0" w:type="dxa"/>
+              <w:left w:w="100.0" w:type="dxa"/>
+              <w:bottom w:w="100.0" w:type="dxa"/>
+              <w:right w:w="100.0" w:type="dxa"/>
+            </w:tcMar>
+            <w:vAlign w:val="top"/>
+          </w:tcPr>
+          <w:p>
+            <w:pPr>
+              <w:keepNext w:val="0"/>
+              <w:keepLines w:val="0"/>
+              <w:widowControl w:val="0"/>
+              <w:pBdr>
+                <w:top w:space="0" w:sz="0" w:val="nil"/>
+                <w:left w:space="0" w:sz="0" w:val="nil"/>
+                <w:bottom w:space="0" w:sz="0" w:val="nil"/>
+                <w:right w:space="0" w:sz="0" w:val="nil"/>
+                <w:between w:space="0" w:sz="0" w:val="nil"/>
+              </w:pBdr>
+              <w:shd w:fill="auto" w:val="clear"/>
+              <w:spacing w:after="0" w:before="0" w:line="240" w:lineRule="auto"/>
+              <w:ind w:left="0" w:right="0" w:firstLine="0"/>
+              <w:jc w:val="left"/>
+              <w:rPr>
+                <w:rFonts w:ascii="Proxima Nova" w:cs="Proxima Nova" w:eastAsia="Proxima Nova" w:hAnsi="Proxima Nova"/>
+                <w:sz w:val="22.079999923706055"/>
+                <w:szCs w:val="22.079999923706055"/>
+              </w:rPr>
+            </w:pPr>
+            <w:r>
+              <w:rPr>
+                <w:rtl w:val="0"/>
+              </w:rPr>
             </w:r>
           </w:p>
         </w:tc>
@@ -18973,673 +19622,477 @@
                 <w:szCs w:val="22.079999923706055"/>
                 <w:rtl w:val="0"/>
               </w:rPr>
-              <w:t xml:space="preserve">Open CFL menu</w:t>
+              <w:t xml:space="preserve">Open FPL window</w:t>
+            </w:r>
+          </w:p>
+        </w:tc>
+        <w:tc>
+          <w:tcPr>
+            <w:shd w:fill="auto" w:val="clear"/>
+            <w:tcMar>
+              <w:top w:w="100.0" w:type="dxa"/>
+              <w:left w:w="100.0" w:type="dxa"/>
+              <w:bottom w:w="100.0" w:type="dxa"/>
+              <w:right w:w="100.0" w:type="dxa"/>
+            </w:tcMar>
+            <w:vAlign w:val="top"/>
+          </w:tcPr>
+          <w:p>
+            <w:pPr>
+              <w:widowControl w:val="0"/>
+              <w:spacing w:line="240" w:lineRule="auto"/>
+              <w:rPr>
+                <w:rFonts w:ascii="Proxima Nova" w:cs="Proxima Nova" w:eastAsia="Proxima Nova" w:hAnsi="Proxima Nova"/>
+                <w:sz w:val="22.079999923706055"/>
+                <w:szCs w:val="22.079999923706055"/>
+              </w:rPr>
+            </w:pPr>
+            <w:r>
+              <w:rPr>
+                <w:rFonts w:ascii="Proxima Nova" w:cs="Proxima Nova" w:eastAsia="Proxima Nova" w:hAnsi="Proxima Nova"/>
+                <w:sz w:val="22.079999923706055"/>
+                <w:szCs w:val="22.079999923706055"/>
+                <w:rtl w:val="0"/>
+              </w:rPr>
+              <w:t xml:space="preserve">Toggle route draw (with autohide)</w:t>
             </w:r>
           </w:p>
         </w:tc>
       </w:tr>
       <w:tr>
-        <w:tc>
-          <w:tcPr>
-            <w:shd w:fill="auto" w:val="clear"/>
-            <w:tcMar>
-              <w:top w:w="100.0" w:type="dxa"/>
-              <w:left w:w="100.0" w:type="dxa"/>
-              <w:bottom w:w="100.0" w:type="dxa"/>
-              <w:right w:w="100.0" w:type="dxa"/>
-            </w:tcMar>
-            <w:vAlign w:val="top"/>
-          </w:tcPr>
-          <w:p>
-            <w:pPr>
-              <w:keepNext w:val="0"/>
-              <w:keepLines w:val="0"/>
-              <w:widowControl w:val="0"/>
-              <w:pBdr>
-                <w:top w:space="0" w:sz="0" w:val="nil"/>
-                <w:left w:space="0" w:sz="0" w:val="nil"/>
-                <w:bottom w:space="0" w:sz="0" w:val="nil"/>
-                <w:right w:space="0" w:sz="0" w:val="nil"/>
-                <w:between w:space="0" w:sz="0" w:val="nil"/>
-              </w:pBdr>
-              <w:shd w:fill="auto" w:val="clear"/>
-              <w:spacing w:after="0" w:before="0" w:line="240" w:lineRule="auto"/>
-              <w:ind w:left="0" w:right="0" w:firstLine="0"/>
-              <w:jc w:val="left"/>
-              <w:rPr>
-                <w:rFonts w:ascii="Proxima Nova" w:cs="Proxima Nova" w:eastAsia="Proxima Nova" w:hAnsi="Proxima Nova"/>
-                <w:sz w:val="22.079999923706055"/>
-                <w:szCs w:val="22.079999923706055"/>
-              </w:rPr>
-            </w:pPr>
-            <w:r>
-              <w:rPr>
-                <w:rFonts w:ascii="Proxima Nova" w:cs="Proxima Nova" w:eastAsia="Proxima Nova" w:hAnsi="Proxima Nova"/>
-                <w:sz w:val="22.079999923706055"/>
-                <w:szCs w:val="22.079999923706055"/>
-                <w:rtl w:val="0"/>
-              </w:rPr>
-              <w:t xml:space="preserve">RFL</w:t>
-            </w:r>
-          </w:p>
-        </w:tc>
-        <w:tc>
-          <w:tcPr>
-            <w:shd w:fill="auto" w:val="clear"/>
-            <w:tcMar>
-              <w:top w:w="100.0" w:type="dxa"/>
-              <w:left w:w="100.0" w:type="dxa"/>
-              <w:bottom w:w="100.0" w:type="dxa"/>
-              <w:right w:w="100.0" w:type="dxa"/>
-            </w:tcMar>
-            <w:vAlign w:val="top"/>
-          </w:tcPr>
-          <w:p>
-            <w:pPr>
-              <w:keepNext w:val="0"/>
-              <w:keepLines w:val="0"/>
-              <w:widowControl w:val="0"/>
-              <w:pBdr>
-                <w:top w:space="0" w:sz="0" w:val="nil"/>
-                <w:left w:space="0" w:sz="0" w:val="nil"/>
-                <w:bottom w:space="0" w:sz="0" w:val="nil"/>
-                <w:right w:space="0" w:sz="0" w:val="nil"/>
-                <w:between w:space="0" w:sz="0" w:val="nil"/>
-              </w:pBdr>
-              <w:shd w:fill="auto" w:val="clear"/>
-              <w:spacing w:after="0" w:before="0" w:line="240" w:lineRule="auto"/>
-              <w:ind w:left="0" w:right="0" w:firstLine="0"/>
-              <w:jc w:val="left"/>
-              <w:rPr>
-                <w:rFonts w:ascii="Proxima Nova" w:cs="Proxima Nova" w:eastAsia="Proxima Nova" w:hAnsi="Proxima Nova"/>
-                <w:sz w:val="22.079999923706055"/>
-                <w:szCs w:val="22.079999923706055"/>
-              </w:rPr>
-            </w:pPr>
-            <w:r>
-              <w:rPr>
-                <w:rFonts w:ascii="Proxima Nova" w:cs="Proxima Nova" w:eastAsia="Proxima Nova" w:hAnsi="Proxima Nova"/>
-                <w:sz w:val="22.079999923706055"/>
-                <w:szCs w:val="22.079999923706055"/>
-                <w:rtl w:val="0"/>
-              </w:rPr>
-              <w:t xml:space="preserve">Update with RFL if different</w:t>
-            </w:r>
-          </w:p>
-        </w:tc>
-        <w:tc>
-          <w:tcPr>
-            <w:shd w:fill="auto" w:val="clear"/>
-            <w:tcMar>
-              <w:top w:w="100.0" w:type="dxa"/>
-              <w:left w:w="100.0" w:type="dxa"/>
-              <w:bottom w:w="100.0" w:type="dxa"/>
-              <w:right w:w="100.0" w:type="dxa"/>
-            </w:tcMar>
-            <w:vAlign w:val="top"/>
-          </w:tcPr>
-          <w:p>
-            <w:pPr>
-              <w:keepNext w:val="0"/>
-              <w:keepLines w:val="0"/>
-              <w:widowControl w:val="0"/>
-              <w:pBdr>
-                <w:top w:space="0" w:sz="0" w:val="nil"/>
-                <w:left w:space="0" w:sz="0" w:val="nil"/>
-                <w:bottom w:space="0" w:sz="0" w:val="nil"/>
-                <w:right w:space="0" w:sz="0" w:val="nil"/>
-                <w:between w:space="0" w:sz="0" w:val="nil"/>
-              </w:pBdr>
-              <w:shd w:fill="auto" w:val="clear"/>
-              <w:spacing w:after="0" w:before="0" w:line="240" w:lineRule="auto"/>
-              <w:ind w:left="0" w:right="0" w:firstLine="0"/>
-              <w:jc w:val="left"/>
-              <w:rPr>
-                <w:rFonts w:ascii="Proxima Nova" w:cs="Proxima Nova" w:eastAsia="Proxima Nova" w:hAnsi="Proxima Nova"/>
-                <w:sz w:val="22.079999923706055"/>
-                <w:szCs w:val="22.079999923706055"/>
-              </w:rPr>
-            </w:pPr>
-            <w:r>
-              <w:rPr>
-                <w:rFonts w:ascii="Proxima Nova" w:cs="Proxima Nova" w:eastAsia="Proxima Nova" w:hAnsi="Proxima Nova"/>
-                <w:sz w:val="22.079999923706055"/>
-                <w:szCs w:val="22.079999923706055"/>
-                <w:rtl w:val="0"/>
-              </w:rPr>
-              <w:t xml:space="preserve">Open RFL menu</w:t>
-            </w:r>
-          </w:p>
-        </w:tc>
-        <w:tc>
-          <w:tcPr>
-            <w:shd w:fill="auto" w:val="clear"/>
-            <w:tcMar>
-              <w:top w:w="100.0" w:type="dxa"/>
-              <w:left w:w="100.0" w:type="dxa"/>
-              <w:bottom w:w="100.0" w:type="dxa"/>
-              <w:right w:w="100.0" w:type="dxa"/>
-            </w:tcMar>
-            <w:vAlign w:val="top"/>
-          </w:tcPr>
-          <w:p>
-            <w:pPr>
-              <w:widowControl w:val="0"/>
-              <w:spacing w:line="240" w:lineRule="auto"/>
-              <w:rPr>
-                <w:rFonts w:ascii="Proxima Nova" w:cs="Proxima Nova" w:eastAsia="Proxima Nova" w:hAnsi="Proxima Nova"/>
-                <w:sz w:val="22.079999923706055"/>
-                <w:szCs w:val="22.079999923706055"/>
-              </w:rPr>
-            </w:pPr>
-            <w:r>
-              <w:rPr>
-                <w:rFonts w:ascii="Proxima Nova" w:cs="Proxima Nova" w:eastAsia="Proxima Nova" w:hAnsi="Proxima Nova"/>
-                <w:sz w:val="22.079999923706055"/>
-                <w:szCs w:val="22.079999923706055"/>
-                <w:rtl w:val="0"/>
-              </w:rPr>
-              <w:t xml:space="preserve">Open RFL menu</w:t>
+        <w:trPr>
+          <w:cantSplit w:val="0"/>
+          <w:tblHeader w:val="0"/>
+        </w:trPr>
+        <w:tc>
+          <w:tcPr>
+            <w:shd w:fill="auto" w:val="clear"/>
+            <w:tcMar>
+              <w:top w:w="100.0" w:type="dxa"/>
+              <w:left w:w="100.0" w:type="dxa"/>
+              <w:bottom w:w="100.0" w:type="dxa"/>
+              <w:right w:w="100.0" w:type="dxa"/>
+            </w:tcMar>
+            <w:vAlign w:val="top"/>
+          </w:tcPr>
+          <w:p>
+            <w:pPr>
+              <w:keepNext w:val="0"/>
+              <w:keepLines w:val="0"/>
+              <w:widowControl w:val="0"/>
+              <w:pBdr>
+                <w:top w:space="0" w:sz="0" w:val="nil"/>
+                <w:left w:space="0" w:sz="0" w:val="nil"/>
+                <w:bottom w:space="0" w:sz="0" w:val="nil"/>
+                <w:right w:space="0" w:sz="0" w:val="nil"/>
+                <w:between w:space="0" w:sz="0" w:val="nil"/>
+              </w:pBdr>
+              <w:shd w:fill="auto" w:val="clear"/>
+              <w:spacing w:after="0" w:before="0" w:line="240" w:lineRule="auto"/>
+              <w:ind w:left="0" w:right="0" w:firstLine="0"/>
+              <w:jc w:val="left"/>
+              <w:rPr>
+                <w:rFonts w:ascii="Proxima Nova" w:cs="Proxima Nova" w:eastAsia="Proxima Nova" w:hAnsi="Proxima Nova"/>
+                <w:sz w:val="22.079999923706055"/>
+                <w:szCs w:val="22.079999923706055"/>
+              </w:rPr>
+            </w:pPr>
+            <w:r>
+              <w:rPr>
+                <w:rFonts w:ascii="Proxima Nova" w:cs="Proxima Nova" w:eastAsia="Proxima Nova" w:hAnsi="Proxima Nova"/>
+                <w:sz w:val="22.079999923706055"/>
+                <w:szCs w:val="22.079999923706055"/>
+                <w:rtl w:val="0"/>
+              </w:rPr>
+              <w:t xml:space="preserve">ADES</w:t>
+            </w:r>
+          </w:p>
+        </w:tc>
+        <w:tc>
+          <w:tcPr>
+            <w:shd w:fill="auto" w:val="clear"/>
+            <w:tcMar>
+              <w:top w:w="100.0" w:type="dxa"/>
+              <w:left w:w="100.0" w:type="dxa"/>
+              <w:bottom w:w="100.0" w:type="dxa"/>
+              <w:right w:w="100.0" w:type="dxa"/>
+            </w:tcMar>
+            <w:vAlign w:val="top"/>
+          </w:tcPr>
+          <w:p>
+            <w:pPr>
+              <w:keepNext w:val="0"/>
+              <w:keepLines w:val="0"/>
+              <w:widowControl w:val="0"/>
+              <w:pBdr>
+                <w:top w:space="0" w:sz="0" w:val="nil"/>
+                <w:left w:space="0" w:sz="0" w:val="nil"/>
+                <w:bottom w:space="0" w:sz="0" w:val="nil"/>
+                <w:right w:space="0" w:sz="0" w:val="nil"/>
+                <w:between w:space="0" w:sz="0" w:val="nil"/>
+              </w:pBdr>
+              <w:shd w:fill="auto" w:val="clear"/>
+              <w:spacing w:after="0" w:before="0" w:line="240" w:lineRule="auto"/>
+              <w:ind w:left="0" w:right="0" w:firstLine="0"/>
+              <w:jc w:val="left"/>
+              <w:rPr>
+                <w:rFonts w:ascii="Proxima Nova" w:cs="Proxima Nova" w:eastAsia="Proxima Nova" w:hAnsi="Proxima Nova"/>
+                <w:sz w:val="22.079999923706055"/>
+                <w:szCs w:val="22.079999923706055"/>
+              </w:rPr>
+            </w:pPr>
+            <w:r>
+              <w:rPr>
+                <w:rtl w:val="0"/>
+              </w:rPr>
+            </w:r>
+          </w:p>
+        </w:tc>
+        <w:tc>
+          <w:tcPr>
+            <w:shd w:fill="auto" w:val="clear"/>
+            <w:tcMar>
+              <w:top w:w="100.0" w:type="dxa"/>
+              <w:left w:w="100.0" w:type="dxa"/>
+              <w:bottom w:w="100.0" w:type="dxa"/>
+              <w:right w:w="100.0" w:type="dxa"/>
+            </w:tcMar>
+            <w:vAlign w:val="top"/>
+          </w:tcPr>
+          <w:p>
+            <w:pPr>
+              <w:keepNext w:val="0"/>
+              <w:keepLines w:val="0"/>
+              <w:widowControl w:val="0"/>
+              <w:pBdr>
+                <w:top w:space="0" w:sz="0" w:val="nil"/>
+                <w:left w:space="0" w:sz="0" w:val="nil"/>
+                <w:bottom w:space="0" w:sz="0" w:val="nil"/>
+                <w:right w:space="0" w:sz="0" w:val="nil"/>
+                <w:between w:space="0" w:sz="0" w:val="nil"/>
+              </w:pBdr>
+              <w:shd w:fill="auto" w:val="clear"/>
+              <w:spacing w:after="0" w:before="0" w:line="240" w:lineRule="auto"/>
+              <w:ind w:left="0" w:right="0" w:firstLine="0"/>
+              <w:jc w:val="left"/>
+              <w:rPr>
+                <w:rFonts w:ascii="Proxima Nova" w:cs="Proxima Nova" w:eastAsia="Proxima Nova" w:hAnsi="Proxima Nova"/>
+                <w:sz w:val="22.079999923706055"/>
+                <w:szCs w:val="22.079999923706055"/>
+              </w:rPr>
+            </w:pPr>
+            <w:r>
+              <w:rPr>
+                <w:rFonts w:ascii="Proxima Nova" w:cs="Proxima Nova" w:eastAsia="Proxima Nova" w:hAnsi="Proxima Nova"/>
+                <w:sz w:val="22.079999923706055"/>
+                <w:szCs w:val="22.079999923706055"/>
+                <w:rtl w:val="0"/>
+              </w:rPr>
+              <w:t xml:space="preserve">Open FPL window</w:t>
+            </w:r>
+          </w:p>
+        </w:tc>
+        <w:tc>
+          <w:tcPr>
+            <w:shd w:fill="auto" w:val="clear"/>
+            <w:tcMar>
+              <w:top w:w="100.0" w:type="dxa"/>
+              <w:left w:w="100.0" w:type="dxa"/>
+              <w:bottom w:w="100.0" w:type="dxa"/>
+              <w:right w:w="100.0" w:type="dxa"/>
+            </w:tcMar>
+            <w:vAlign w:val="top"/>
+          </w:tcPr>
+          <w:p>
+            <w:pPr>
+              <w:keepNext w:val="0"/>
+              <w:keepLines w:val="0"/>
+              <w:widowControl w:val="0"/>
+              <w:pBdr>
+                <w:top w:space="0" w:sz="0" w:val="nil"/>
+                <w:left w:space="0" w:sz="0" w:val="nil"/>
+                <w:bottom w:space="0" w:sz="0" w:val="nil"/>
+                <w:right w:space="0" w:sz="0" w:val="nil"/>
+                <w:between w:space="0" w:sz="0" w:val="nil"/>
+              </w:pBdr>
+              <w:shd w:fill="auto" w:val="clear"/>
+              <w:spacing w:after="0" w:before="0" w:line="240" w:lineRule="auto"/>
+              <w:ind w:left="0" w:right="0" w:firstLine="0"/>
+              <w:jc w:val="left"/>
+              <w:rPr>
+                <w:rFonts w:ascii="Proxima Nova" w:cs="Proxima Nova" w:eastAsia="Proxima Nova" w:hAnsi="Proxima Nova"/>
+                <w:sz w:val="22.079999923706055"/>
+                <w:szCs w:val="22.079999923706055"/>
+              </w:rPr>
+            </w:pPr>
+            <w:r>
+              <w:rPr>
+                <w:rFonts w:ascii="Proxima Nova" w:cs="Proxima Nova" w:eastAsia="Proxima Nova" w:hAnsi="Proxima Nova"/>
+                <w:sz w:val="22.079999923706055"/>
+                <w:szCs w:val="22.079999923706055"/>
+                <w:rtl w:val="0"/>
+              </w:rPr>
+              <w:t xml:space="preserve">Toggle route draw (with autohide)</w:t>
             </w:r>
           </w:p>
         </w:tc>
       </w:tr>
       <w:tr>
-        <w:tc>
-          <w:tcPr>
-            <w:shd w:fill="auto" w:val="clear"/>
-            <w:tcMar>
-              <w:top w:w="100.0" w:type="dxa"/>
-              <w:left w:w="100.0" w:type="dxa"/>
-              <w:bottom w:w="100.0" w:type="dxa"/>
-              <w:right w:w="100.0" w:type="dxa"/>
-            </w:tcMar>
-            <w:vAlign w:val="top"/>
-          </w:tcPr>
-          <w:p>
-            <w:pPr>
-              <w:keepNext w:val="0"/>
-              <w:keepLines w:val="0"/>
-              <w:widowControl w:val="0"/>
-              <w:pBdr>
-                <w:top w:space="0" w:sz="0" w:val="nil"/>
-                <w:left w:space="0" w:sz="0" w:val="nil"/>
-                <w:bottom w:space="0" w:sz="0" w:val="nil"/>
-                <w:right w:space="0" w:sz="0" w:val="nil"/>
-                <w:between w:space="0" w:sz="0" w:val="nil"/>
-              </w:pBdr>
-              <w:shd w:fill="auto" w:val="clear"/>
-              <w:spacing w:after="0" w:before="0" w:line="240" w:lineRule="auto"/>
-              <w:ind w:left="0" w:right="0" w:firstLine="0"/>
-              <w:jc w:val="left"/>
-              <w:rPr>
-                <w:rFonts w:ascii="Proxima Nova" w:cs="Proxima Nova" w:eastAsia="Proxima Nova" w:hAnsi="Proxima Nova"/>
-                <w:sz w:val="22.079999923706055"/>
-                <w:szCs w:val="22.079999923706055"/>
-              </w:rPr>
-            </w:pPr>
-            <w:r>
-              <w:rPr>
-                <w:rFonts w:ascii="Proxima Nova" w:cs="Proxima Nova" w:eastAsia="Proxima Nova" w:hAnsi="Proxima Nova"/>
-                <w:sz w:val="22.079999923706055"/>
-                <w:szCs w:val="22.079999923706055"/>
-                <w:rtl w:val="0"/>
-              </w:rPr>
-              <w:t xml:space="preserve">Clearance received flag</w:t>
-            </w:r>
-          </w:p>
-        </w:tc>
-        <w:tc>
-          <w:tcPr>
-            <w:shd w:fill="auto" w:val="clear"/>
-            <w:tcMar>
-              <w:top w:w="100.0" w:type="dxa"/>
-              <w:left w:w="100.0" w:type="dxa"/>
-              <w:bottom w:w="100.0" w:type="dxa"/>
-              <w:right w:w="100.0" w:type="dxa"/>
-            </w:tcMar>
-            <w:vAlign w:val="top"/>
-          </w:tcPr>
-          <w:p>
-            <w:pPr>
-              <w:keepNext w:val="0"/>
-              <w:keepLines w:val="0"/>
-              <w:widowControl w:val="0"/>
-              <w:pBdr>
-                <w:top w:space="0" w:sz="0" w:val="nil"/>
-                <w:left w:space="0" w:sz="0" w:val="nil"/>
-                <w:bottom w:space="0" w:sz="0" w:val="nil"/>
-                <w:right w:space="0" w:sz="0" w:val="nil"/>
-                <w:between w:space="0" w:sz="0" w:val="nil"/>
-              </w:pBdr>
-              <w:shd w:fill="auto" w:val="clear"/>
-              <w:spacing w:after="0" w:before="0" w:line="240" w:lineRule="auto"/>
-              <w:ind w:left="0" w:right="0" w:firstLine="0"/>
-              <w:jc w:val="left"/>
-              <w:rPr>
-                <w:rFonts w:ascii="Proxima Nova" w:cs="Proxima Nova" w:eastAsia="Proxima Nova" w:hAnsi="Proxima Nova"/>
-                <w:sz w:val="22.079999923706055"/>
-                <w:szCs w:val="22.079999923706055"/>
-              </w:rPr>
-            </w:pPr>
-            <w:r>
-              <w:rPr>
-                <w:rFonts w:ascii="Proxima Nova" w:cs="Proxima Nova" w:eastAsia="Proxima Nova" w:hAnsi="Proxima Nova"/>
-                <w:sz w:val="22.079999923706055"/>
-                <w:szCs w:val="22.079999923706055"/>
-                <w:rtl w:val="0"/>
-              </w:rPr>
-              <w:t xml:space="preserve">Set when clearance readback received and correct</w:t>
-            </w:r>
-          </w:p>
-        </w:tc>
-        <w:tc>
-          <w:tcPr>
-            <w:shd w:fill="auto" w:val="clear"/>
-            <w:tcMar>
-              <w:top w:w="100.0" w:type="dxa"/>
-              <w:left w:w="100.0" w:type="dxa"/>
-              <w:bottom w:w="100.0" w:type="dxa"/>
-              <w:right w:w="100.0" w:type="dxa"/>
-            </w:tcMar>
-            <w:vAlign w:val="top"/>
-          </w:tcPr>
-          <w:p>
-            <w:pPr>
-              <w:keepNext w:val="0"/>
-              <w:keepLines w:val="0"/>
-              <w:widowControl w:val="0"/>
-              <w:pBdr>
-                <w:top w:space="0" w:sz="0" w:val="nil"/>
-                <w:left w:space="0" w:sz="0" w:val="nil"/>
-                <w:bottom w:space="0" w:sz="0" w:val="nil"/>
-                <w:right w:space="0" w:sz="0" w:val="nil"/>
-                <w:between w:space="0" w:sz="0" w:val="nil"/>
-              </w:pBdr>
-              <w:shd w:fill="auto" w:val="clear"/>
-              <w:spacing w:after="0" w:before="0" w:line="240" w:lineRule="auto"/>
-              <w:ind w:left="0" w:right="0" w:firstLine="0"/>
-              <w:jc w:val="left"/>
-              <w:rPr>
-                <w:rFonts w:ascii="Proxima Nova" w:cs="Proxima Nova" w:eastAsia="Proxima Nova" w:hAnsi="Proxima Nova"/>
-                <w:sz w:val="22.079999923706055"/>
-                <w:szCs w:val="22.079999923706055"/>
-              </w:rPr>
-            </w:pPr>
-            <w:r>
-              <w:rPr>
-                <w:rFonts w:ascii="Proxima Nova" w:cs="Proxima Nova" w:eastAsia="Proxima Nova" w:hAnsi="Proxima Nova"/>
-                <w:sz w:val="22.079999923706055"/>
-                <w:szCs w:val="22.079999923706055"/>
-                <w:rtl w:val="0"/>
-              </w:rPr>
-              <w:t xml:space="preserve">Sets clearance received flag</w:t>
-            </w:r>
-          </w:p>
-        </w:tc>
-        <w:tc>
-          <w:tcPr>
-            <w:shd w:fill="auto" w:val="clear"/>
-            <w:tcMar>
-              <w:top w:w="100.0" w:type="dxa"/>
-              <w:left w:w="100.0" w:type="dxa"/>
-              <w:bottom w:w="100.0" w:type="dxa"/>
-              <w:right w:w="100.0" w:type="dxa"/>
-            </w:tcMar>
-            <w:vAlign w:val="top"/>
-          </w:tcPr>
-          <w:p>
-            <w:pPr>
-              <w:keepNext w:val="0"/>
-              <w:keepLines w:val="0"/>
-              <w:widowControl w:val="0"/>
-              <w:pBdr>
-                <w:top w:space="0" w:sz="0" w:val="nil"/>
-                <w:left w:space="0" w:sz="0" w:val="nil"/>
-                <w:bottom w:space="0" w:sz="0" w:val="nil"/>
-                <w:right w:space="0" w:sz="0" w:val="nil"/>
-                <w:between w:space="0" w:sz="0" w:val="nil"/>
-              </w:pBdr>
-              <w:shd w:fill="auto" w:val="clear"/>
-              <w:spacing w:after="0" w:before="0" w:line="240" w:lineRule="auto"/>
-              <w:ind w:left="0" w:right="0" w:firstLine="0"/>
-              <w:jc w:val="left"/>
-              <w:rPr>
-                <w:rFonts w:ascii="Proxima Nova" w:cs="Proxima Nova" w:eastAsia="Proxima Nova" w:hAnsi="Proxima Nova"/>
-                <w:sz w:val="22.079999923706055"/>
-                <w:szCs w:val="22.079999923706055"/>
-              </w:rPr>
-            </w:pPr>
-            <w:r>
-              <w:rPr>
-                <w:rtl w:val="0"/>
-              </w:rPr>
+        <w:trPr>
+          <w:cantSplit w:val="0"/>
+          <w:tblHeader w:val="0"/>
+        </w:trPr>
+        <w:tc>
+          <w:tcPr>
+            <w:shd w:fill="auto" w:val="clear"/>
+            <w:tcMar>
+              <w:top w:w="100.0" w:type="dxa"/>
+              <w:left w:w="100.0" w:type="dxa"/>
+              <w:bottom w:w="100.0" w:type="dxa"/>
+              <w:right w:w="100.0" w:type="dxa"/>
+            </w:tcMar>
+            <w:vAlign w:val="top"/>
+          </w:tcPr>
+          <w:p>
+            <w:pPr>
+              <w:keepNext w:val="0"/>
+              <w:keepLines w:val="0"/>
+              <w:widowControl w:val="0"/>
+              <w:pBdr>
+                <w:top w:space="0" w:sz="0" w:val="nil"/>
+                <w:left w:space="0" w:sz="0" w:val="nil"/>
+                <w:bottom w:space="0" w:sz="0" w:val="nil"/>
+                <w:right w:space="0" w:sz="0" w:val="nil"/>
+                <w:between w:space="0" w:sz="0" w:val="nil"/>
+              </w:pBdr>
+              <w:shd w:fill="auto" w:val="clear"/>
+              <w:spacing w:after="0" w:before="0" w:line="240" w:lineRule="auto"/>
+              <w:ind w:left="0" w:right="0" w:firstLine="0"/>
+              <w:jc w:val="left"/>
+              <w:rPr>
+                <w:rFonts w:ascii="Proxima Nova" w:cs="Proxima Nova" w:eastAsia="Proxima Nova" w:hAnsi="Proxima Nova"/>
+                <w:sz w:val="22.079999923706055"/>
+                <w:szCs w:val="22.079999923706055"/>
+              </w:rPr>
+            </w:pPr>
+            <w:r>
+              <w:rPr>
+                <w:rFonts w:ascii="Proxima Nova" w:cs="Proxima Nova" w:eastAsia="Proxima Nova" w:hAnsi="Proxima Nova"/>
+                <w:sz w:val="22.079999923706055"/>
+                <w:szCs w:val="22.079999923706055"/>
+                <w:rtl w:val="0"/>
+              </w:rPr>
+              <w:t xml:space="preserve">RWY</w:t>
+            </w:r>
+          </w:p>
+        </w:tc>
+        <w:tc>
+          <w:tcPr>
+            <w:shd w:fill="auto" w:val="clear"/>
+            <w:tcMar>
+              <w:top w:w="100.0" w:type="dxa"/>
+              <w:left w:w="100.0" w:type="dxa"/>
+              <w:bottom w:w="100.0" w:type="dxa"/>
+              <w:right w:w="100.0" w:type="dxa"/>
+            </w:tcMar>
+            <w:vAlign w:val="top"/>
+          </w:tcPr>
+          <w:p>
+            <w:pPr>
+              <w:keepNext w:val="0"/>
+              <w:keepLines w:val="0"/>
+              <w:widowControl w:val="0"/>
+              <w:pBdr>
+                <w:top w:space="0" w:sz="0" w:val="nil"/>
+                <w:left w:space="0" w:sz="0" w:val="nil"/>
+                <w:bottom w:space="0" w:sz="0" w:val="nil"/>
+                <w:right w:space="0" w:sz="0" w:val="nil"/>
+                <w:between w:space="0" w:sz="0" w:val="nil"/>
+              </w:pBdr>
+              <w:shd w:fill="auto" w:val="clear"/>
+              <w:spacing w:after="0" w:before="0" w:line="240" w:lineRule="auto"/>
+              <w:ind w:left="0" w:right="0" w:firstLine="0"/>
+              <w:jc w:val="left"/>
+              <w:rPr>
+                <w:rFonts w:ascii="Proxima Nova" w:cs="Proxima Nova" w:eastAsia="Proxima Nova" w:hAnsi="Proxima Nova"/>
+                <w:sz w:val="22.079999923706055"/>
+                <w:szCs w:val="22.079999923706055"/>
+              </w:rPr>
+            </w:pPr>
+            <w:r>
+              <w:rPr>
+                <w:rFonts w:ascii="Proxima Nova" w:cs="Proxima Nova" w:eastAsia="Proxima Nova" w:hAnsi="Proxima Nova"/>
+                <w:sz w:val="22.079999923706055"/>
+                <w:szCs w:val="22.079999923706055"/>
+                <w:rtl w:val="0"/>
+              </w:rPr>
+              <w:t xml:space="preserve">Pressing Cancel on the PDC menu will keep the assigned values without setting clearance flag</w:t>
+            </w:r>
+          </w:p>
+        </w:tc>
+        <w:tc>
+          <w:tcPr>
+            <w:shd w:fill="auto" w:val="clear"/>
+            <w:tcMar>
+              <w:top w:w="100.0" w:type="dxa"/>
+              <w:left w:w="100.0" w:type="dxa"/>
+              <w:bottom w:w="100.0" w:type="dxa"/>
+              <w:right w:w="100.0" w:type="dxa"/>
+            </w:tcMar>
+            <w:vAlign w:val="top"/>
+          </w:tcPr>
+          <w:p>
+            <w:pPr>
+              <w:keepNext w:val="0"/>
+              <w:keepLines w:val="0"/>
+              <w:widowControl w:val="0"/>
+              <w:pBdr>
+                <w:top w:space="0" w:sz="0" w:val="nil"/>
+                <w:left w:space="0" w:sz="0" w:val="nil"/>
+                <w:bottom w:space="0" w:sz="0" w:val="nil"/>
+                <w:right w:space="0" w:sz="0" w:val="nil"/>
+                <w:between w:space="0" w:sz="0" w:val="nil"/>
+              </w:pBdr>
+              <w:shd w:fill="auto" w:val="clear"/>
+              <w:spacing w:after="0" w:before="0" w:line="240" w:lineRule="auto"/>
+              <w:ind w:left="0" w:right="0" w:firstLine="0"/>
+              <w:jc w:val="left"/>
+              <w:rPr>
+                <w:rFonts w:ascii="Proxima Nova" w:cs="Proxima Nova" w:eastAsia="Proxima Nova" w:hAnsi="Proxima Nova"/>
+                <w:sz w:val="22.079999923706055"/>
+                <w:szCs w:val="22.079999923706055"/>
+              </w:rPr>
+            </w:pPr>
+            <w:r>
+              <w:rPr>
+                <w:rFonts w:ascii="Proxima Nova" w:cs="Proxima Nova" w:eastAsia="Proxima Nova" w:hAnsi="Proxima Nova"/>
+                <w:sz w:val="22.079999923706055"/>
+                <w:szCs w:val="22.079999923706055"/>
+                <w:rtl w:val="0"/>
+              </w:rPr>
+              <w:t xml:space="preserve">Open PDC menu</w:t>
+            </w:r>
+          </w:p>
+        </w:tc>
+        <w:tc>
+          <w:tcPr>
+            <w:shd w:fill="auto" w:val="clear"/>
+            <w:tcMar>
+              <w:top w:w="100.0" w:type="dxa"/>
+              <w:left w:w="100.0" w:type="dxa"/>
+              <w:bottom w:w="100.0" w:type="dxa"/>
+              <w:right w:w="100.0" w:type="dxa"/>
+            </w:tcMar>
+            <w:vAlign w:val="top"/>
+          </w:tcPr>
+          <w:p>
+            <w:pPr>
+              <w:widowControl w:val="0"/>
+              <w:spacing w:line="240" w:lineRule="auto"/>
+              <w:rPr>
+                <w:rFonts w:ascii="Proxima Nova" w:cs="Proxima Nova" w:eastAsia="Proxima Nova" w:hAnsi="Proxima Nova"/>
+                <w:sz w:val="22.079999923706055"/>
+                <w:szCs w:val="22.079999923706055"/>
+              </w:rPr>
+            </w:pPr>
+            <w:r>
+              <w:rPr>
+                <w:rFonts w:ascii="Proxima Nova" w:cs="Proxima Nova" w:eastAsia="Proxima Nova" w:hAnsi="Proxima Nova"/>
+                <w:sz w:val="22.079999923706055"/>
+                <w:szCs w:val="22.079999923706055"/>
+                <w:rtl w:val="0"/>
+              </w:rPr>
+              <w:t xml:space="preserve">Open PDC menu</w:t>
             </w:r>
           </w:p>
         </w:tc>
       </w:tr>
       <w:tr>
-        <w:tc>
-          <w:tcPr>
-            <w:shd w:fill="auto" w:val="clear"/>
-            <w:tcMar>
-              <w:top w:w="100.0" w:type="dxa"/>
-              <w:left w:w="100.0" w:type="dxa"/>
-              <w:bottom w:w="100.0" w:type="dxa"/>
-              <w:right w:w="100.0" w:type="dxa"/>
-            </w:tcMar>
-            <w:vAlign w:val="top"/>
-          </w:tcPr>
-          <w:p>
-            <w:pPr>
-              <w:keepNext w:val="0"/>
-              <w:keepLines w:val="0"/>
-              <w:widowControl w:val="0"/>
-              <w:pBdr>
-                <w:top w:space="0" w:sz="0" w:val="nil"/>
-                <w:left w:space="0" w:sz="0" w:val="nil"/>
-                <w:bottom w:space="0" w:sz="0" w:val="nil"/>
-                <w:right w:space="0" w:sz="0" w:val="nil"/>
-                <w:between w:space="0" w:sz="0" w:val="nil"/>
-              </w:pBdr>
-              <w:shd w:fill="auto" w:val="clear"/>
-              <w:spacing w:after="0" w:before="0" w:line="240" w:lineRule="auto"/>
-              <w:ind w:left="0" w:right="0" w:firstLine="0"/>
-              <w:jc w:val="left"/>
-              <w:rPr>
-                <w:rFonts w:ascii="Proxima Nova" w:cs="Proxima Nova" w:eastAsia="Proxima Nova" w:hAnsi="Proxima Nova"/>
-                <w:sz w:val="22.079999923706055"/>
-                <w:szCs w:val="22.079999923706055"/>
-              </w:rPr>
-            </w:pPr>
-            <w:r>
-              <w:rPr>
-                <w:rFonts w:ascii="Proxima Nova" w:cs="Proxima Nova" w:eastAsia="Proxima Nova" w:hAnsi="Proxima Nova"/>
-                <w:sz w:val="22.079999923706055"/>
-                <w:szCs w:val="22.079999923706055"/>
-                <w:rtl w:val="0"/>
-              </w:rPr>
-              <w:t xml:space="preserve">STS</w:t>
-            </w:r>
-          </w:p>
-        </w:tc>
-        <w:tc>
-          <w:tcPr>
-            <w:shd w:fill="auto" w:val="clear"/>
-            <w:tcMar>
-              <w:top w:w="100.0" w:type="dxa"/>
-              <w:left w:w="100.0" w:type="dxa"/>
-              <w:bottom w:w="100.0" w:type="dxa"/>
-              <w:right w:w="100.0" w:type="dxa"/>
-            </w:tcMar>
-            <w:vAlign w:val="top"/>
-          </w:tcPr>
-          <w:p>
-            <w:pPr>
-              <w:keepNext w:val="0"/>
-              <w:keepLines w:val="0"/>
-              <w:widowControl w:val="0"/>
-              <w:pBdr>
-                <w:top w:space="0" w:sz="0" w:val="nil"/>
-                <w:left w:space="0" w:sz="0" w:val="nil"/>
-                <w:bottom w:space="0" w:sz="0" w:val="nil"/>
-                <w:right w:space="0" w:sz="0" w:val="nil"/>
-                <w:between w:space="0" w:sz="0" w:val="nil"/>
-              </w:pBdr>
-              <w:shd w:fill="auto" w:val="clear"/>
-              <w:spacing w:after="0" w:before="0" w:line="240" w:lineRule="auto"/>
-              <w:ind w:left="0" w:right="0" w:firstLine="0"/>
-              <w:jc w:val="left"/>
-              <w:rPr>
-                <w:rFonts w:ascii="Proxima Nova" w:cs="Proxima Nova" w:eastAsia="Proxima Nova" w:hAnsi="Proxima Nova"/>
-                <w:sz w:val="22.079999923706055"/>
-                <w:szCs w:val="22.079999923706055"/>
-              </w:rPr>
-            </w:pPr>
-            <w:r>
-              <w:rPr>
-                <w:rFonts w:ascii="Proxima Nova" w:cs="Proxima Nova" w:eastAsia="Proxima Nova" w:hAnsi="Proxima Nova"/>
-                <w:sz w:val="22.079999923706055"/>
-                <w:szCs w:val="22.079999923706055"/>
-                <w:rtl w:val="0"/>
-              </w:rPr>
-              <w:t xml:space="preserve">Set to Ready when pilot reports ready.</w:t>
-            </w:r>
-          </w:p>
-          <w:p>
-            <w:pPr>
-              <w:keepNext w:val="0"/>
-              <w:keepLines w:val="0"/>
-              <w:widowControl w:val="0"/>
-              <w:pBdr>
-                <w:top w:space="0" w:sz="0" w:val="nil"/>
-                <w:left w:space="0" w:sz="0" w:val="nil"/>
-                <w:bottom w:space="0" w:sz="0" w:val="nil"/>
-                <w:right w:space="0" w:sz="0" w:val="nil"/>
-                <w:between w:space="0" w:sz="0" w:val="nil"/>
-              </w:pBdr>
-              <w:shd w:fill="auto" w:val="clear"/>
-              <w:spacing w:after="0" w:before="0" w:line="240" w:lineRule="auto"/>
-              <w:ind w:left="0" w:right="0" w:firstLine="0"/>
-              <w:jc w:val="left"/>
-              <w:rPr>
-                <w:rFonts w:ascii="Proxima Nova" w:cs="Proxima Nova" w:eastAsia="Proxima Nova" w:hAnsi="Proxima Nova"/>
-                <w:sz w:val="22.079999923706055"/>
-                <w:szCs w:val="22.079999923706055"/>
-              </w:rPr>
-            </w:pPr>
-            <w:r>
-              <w:rPr>
-                <w:rFonts w:ascii="Proxima Nova" w:cs="Proxima Nova" w:eastAsia="Proxima Nova" w:hAnsi="Proxima Nova"/>
-                <w:sz w:val="22.079999923706055"/>
-                <w:szCs w:val="22.079999923706055"/>
-                <w:rtl w:val="0"/>
-              </w:rPr>
-              <w:t xml:space="preserve">Set to Start Up or Push when cleared.</w:t>
-            </w:r>
-          </w:p>
-          <w:p>
-            <w:pPr>
-              <w:keepNext w:val="0"/>
-              <w:keepLines w:val="0"/>
-              <w:widowControl w:val="0"/>
-              <w:pBdr>
-                <w:top w:space="0" w:sz="0" w:val="nil"/>
-                <w:left w:space="0" w:sz="0" w:val="nil"/>
-                <w:bottom w:space="0" w:sz="0" w:val="nil"/>
-                <w:right w:space="0" w:sz="0" w:val="nil"/>
-                <w:between w:space="0" w:sz="0" w:val="nil"/>
-              </w:pBdr>
-              <w:shd w:fill="auto" w:val="clear"/>
-              <w:spacing w:after="0" w:before="0" w:line="240" w:lineRule="auto"/>
-              <w:ind w:left="0" w:right="0" w:firstLine="0"/>
-              <w:jc w:val="left"/>
-              <w:rPr>
-                <w:rFonts w:ascii="Proxima Nova" w:cs="Proxima Nova" w:eastAsia="Proxima Nova" w:hAnsi="Proxima Nova"/>
-                <w:sz w:val="22.079999923706055"/>
-                <w:szCs w:val="22.079999923706055"/>
-              </w:rPr>
-            </w:pPr>
-            <w:r>
-              <w:rPr>
-                <w:rFonts w:ascii="Proxima Nova" w:cs="Proxima Nova" w:eastAsia="Proxima Nova" w:hAnsi="Proxima Nova"/>
-                <w:sz w:val="22.079999923706055"/>
-                <w:szCs w:val="22.079999923706055"/>
-                <w:rtl w:val="0"/>
-              </w:rPr>
-              <w:t xml:space="preserve">Set to Taxi when cleared to taxi.</w:t>
-            </w:r>
-          </w:p>
-          <w:p>
-            <w:pPr>
-              <w:keepNext w:val="0"/>
-              <w:keepLines w:val="0"/>
-              <w:widowControl w:val="0"/>
-              <w:pBdr>
-                <w:top w:space="0" w:sz="0" w:val="nil"/>
-                <w:left w:space="0" w:sz="0" w:val="nil"/>
-                <w:bottom w:space="0" w:sz="0" w:val="nil"/>
-                <w:right w:space="0" w:sz="0" w:val="nil"/>
-                <w:between w:space="0" w:sz="0" w:val="nil"/>
-              </w:pBdr>
-              <w:shd w:fill="auto" w:val="clear"/>
-              <w:spacing w:after="0" w:before="0" w:line="240" w:lineRule="auto"/>
-              <w:ind w:left="0" w:right="0" w:firstLine="0"/>
-              <w:jc w:val="left"/>
-              <w:rPr>
-                <w:rFonts w:ascii="Proxima Nova" w:cs="Proxima Nova" w:eastAsia="Proxima Nova" w:hAnsi="Proxima Nova"/>
-                <w:sz w:val="22.079999923706055"/>
-                <w:szCs w:val="22.079999923706055"/>
-              </w:rPr>
-            </w:pPr>
-            <w:r>
-              <w:rPr>
-                <w:rFonts w:ascii="Proxima Nova" w:cs="Proxima Nova" w:eastAsia="Proxima Nova" w:hAnsi="Proxima Nova"/>
-                <w:sz w:val="22.079999923706055"/>
-                <w:szCs w:val="22.079999923706055"/>
-                <w:rtl w:val="0"/>
-              </w:rPr>
-              <w:t xml:space="preserve">Set to Taxi SP (Taxi Special) when a different from standard taxi is assigned such as intersection P or full length.</w:t>
-            </w:r>
-          </w:p>
-          <w:p>
-            <w:pPr>
-              <w:keepNext w:val="0"/>
-              <w:keepLines w:val="0"/>
-              <w:widowControl w:val="0"/>
-              <w:pBdr>
-                <w:top w:space="0" w:sz="0" w:val="nil"/>
-                <w:left w:space="0" w:sz="0" w:val="nil"/>
-                <w:bottom w:space="0" w:sz="0" w:val="nil"/>
-                <w:right w:space="0" w:sz="0" w:val="nil"/>
-                <w:between w:space="0" w:sz="0" w:val="nil"/>
-              </w:pBdr>
-              <w:shd w:fill="auto" w:val="clear"/>
-              <w:spacing w:after="0" w:before="0" w:line="240" w:lineRule="auto"/>
-              <w:ind w:left="0" w:right="0" w:firstLine="0"/>
-              <w:jc w:val="left"/>
-              <w:rPr>
-                <w:rFonts w:ascii="Proxima Nova" w:cs="Proxima Nova" w:eastAsia="Proxima Nova" w:hAnsi="Proxima Nova"/>
-                <w:sz w:val="22.079999923706055"/>
-                <w:szCs w:val="22.079999923706055"/>
-              </w:rPr>
-            </w:pPr>
-            <w:r>
-              <w:rPr>
-                <w:rFonts w:ascii="Proxima Nova" w:cs="Proxima Nova" w:eastAsia="Proxima Nova" w:hAnsi="Proxima Nova"/>
-                <w:sz w:val="22.079999923706055"/>
-                <w:szCs w:val="22.079999923706055"/>
-                <w:rtl w:val="0"/>
-              </w:rPr>
-              <w:t xml:space="preserve">Set to Line Up when cleared.</w:t>
-            </w:r>
-          </w:p>
-          <w:p>
-            <w:pPr>
-              <w:keepNext w:val="0"/>
-              <w:keepLines w:val="0"/>
-              <w:widowControl w:val="0"/>
-              <w:pBdr>
-                <w:top w:space="0" w:sz="0" w:val="nil"/>
-                <w:left w:space="0" w:sz="0" w:val="nil"/>
-                <w:bottom w:space="0" w:sz="0" w:val="nil"/>
-                <w:right w:space="0" w:sz="0" w:val="nil"/>
-                <w:between w:space="0" w:sz="0" w:val="nil"/>
-              </w:pBdr>
-              <w:shd w:fill="auto" w:val="clear"/>
-              <w:spacing w:after="0" w:before="0" w:line="240" w:lineRule="auto"/>
-              <w:ind w:left="0" w:right="0" w:firstLine="0"/>
-              <w:jc w:val="left"/>
-              <w:rPr>
-                <w:rFonts w:ascii="Proxima Nova" w:cs="Proxima Nova" w:eastAsia="Proxima Nova" w:hAnsi="Proxima Nova"/>
-                <w:sz w:val="22.079999923706055"/>
-                <w:szCs w:val="22.079999923706055"/>
-              </w:rPr>
-            </w:pPr>
-            <w:r>
-              <w:rPr>
-                <w:rFonts w:ascii="Proxima Nova" w:cs="Proxima Nova" w:eastAsia="Proxima Nova" w:hAnsi="Proxima Nova"/>
-                <w:sz w:val="22.079999923706055"/>
-                <w:szCs w:val="22.079999923706055"/>
-                <w:rtl w:val="0"/>
-              </w:rPr>
-              <w:t xml:space="preserve">Set to Take Off when cleared.</w:t>
-            </w:r>
-          </w:p>
-          <w:p>
-            <w:pPr>
-              <w:keepNext w:val="0"/>
-              <w:keepLines w:val="0"/>
-              <w:widowControl w:val="0"/>
-              <w:pBdr>
-                <w:top w:space="0" w:sz="0" w:val="nil"/>
-                <w:left w:space="0" w:sz="0" w:val="nil"/>
-                <w:bottom w:space="0" w:sz="0" w:val="nil"/>
-                <w:right w:space="0" w:sz="0" w:val="nil"/>
-                <w:between w:space="0" w:sz="0" w:val="nil"/>
-              </w:pBdr>
-              <w:shd w:fill="auto" w:val="clear"/>
-              <w:spacing w:after="0" w:before="0" w:line="240" w:lineRule="auto"/>
-              <w:ind w:left="0" w:right="0" w:firstLine="0"/>
-              <w:jc w:val="left"/>
-              <w:rPr>
-                <w:rFonts w:ascii="Proxima Nova" w:cs="Proxima Nova" w:eastAsia="Proxima Nova" w:hAnsi="Proxima Nova"/>
-                <w:sz w:val="22.079999923706055"/>
-                <w:szCs w:val="22.079999923706055"/>
-              </w:rPr>
-            </w:pPr>
-            <w:r>
-              <w:rPr>
-                <w:rFonts w:ascii="Proxima Nova" w:cs="Proxima Nova" w:eastAsia="Proxima Nova" w:hAnsi="Proxima Nova"/>
-                <w:sz w:val="22.079999923706055"/>
-                <w:szCs w:val="22.079999923706055"/>
-                <w:rtl w:val="0"/>
-              </w:rPr>
-              <w:t xml:space="preserve">Set blank to remove status.</w:t>
-            </w:r>
-          </w:p>
-        </w:tc>
-        <w:tc>
-          <w:tcPr>
-            <w:shd w:fill="auto" w:val="clear"/>
-            <w:tcMar>
-              <w:top w:w="100.0" w:type="dxa"/>
-              <w:left w:w="100.0" w:type="dxa"/>
-              <w:bottom w:w="100.0" w:type="dxa"/>
-              <w:right w:w="100.0" w:type="dxa"/>
-            </w:tcMar>
-            <w:vAlign w:val="top"/>
-          </w:tcPr>
-          <w:p>
-            <w:pPr>
-              <w:keepNext w:val="0"/>
-              <w:keepLines w:val="0"/>
-              <w:widowControl w:val="0"/>
-              <w:pBdr>
-                <w:top w:space="0" w:sz="0" w:val="nil"/>
-                <w:left w:space="0" w:sz="0" w:val="nil"/>
-                <w:bottom w:space="0" w:sz="0" w:val="nil"/>
-                <w:right w:space="0" w:sz="0" w:val="nil"/>
-                <w:between w:space="0" w:sz="0" w:val="nil"/>
-              </w:pBdr>
-              <w:shd w:fill="auto" w:val="clear"/>
-              <w:spacing w:after="0" w:before="0" w:line="240" w:lineRule="auto"/>
-              <w:ind w:left="0" w:right="0" w:firstLine="0"/>
-              <w:jc w:val="left"/>
-              <w:rPr>
-                <w:rFonts w:ascii="Proxima Nova" w:cs="Proxima Nova" w:eastAsia="Proxima Nova" w:hAnsi="Proxima Nova"/>
-                <w:sz w:val="22.079999923706055"/>
-                <w:szCs w:val="22.079999923706055"/>
-              </w:rPr>
-            </w:pPr>
-            <w:r>
-              <w:rPr>
-                <w:rFonts w:ascii="Proxima Nova" w:cs="Proxima Nova" w:eastAsia="Proxima Nova" w:hAnsi="Proxima Nova"/>
-                <w:sz w:val="22.079999923706055"/>
-                <w:szCs w:val="22.079999923706055"/>
-                <w:rtl w:val="0"/>
-              </w:rPr>
-              <w:t xml:space="preserve">Open ground status menu</w:t>
+        <w:trPr>
+          <w:cantSplit w:val="0"/>
+          <w:tblHeader w:val="0"/>
+        </w:trPr>
+        <w:tc>
+          <w:tcPr>
+            <w:shd w:fill="auto" w:val="clear"/>
+            <w:tcMar>
+              <w:top w:w="100.0" w:type="dxa"/>
+              <w:left w:w="100.0" w:type="dxa"/>
+              <w:bottom w:w="100.0" w:type="dxa"/>
+              <w:right w:w="100.0" w:type="dxa"/>
+            </w:tcMar>
+            <w:vAlign w:val="top"/>
+          </w:tcPr>
+          <w:p>
+            <w:pPr>
+              <w:keepNext w:val="0"/>
+              <w:keepLines w:val="0"/>
+              <w:widowControl w:val="0"/>
+              <w:pBdr>
+                <w:top w:space="0" w:sz="0" w:val="nil"/>
+                <w:left w:space="0" w:sz="0" w:val="nil"/>
+                <w:bottom w:space="0" w:sz="0" w:val="nil"/>
+                <w:right w:space="0" w:sz="0" w:val="nil"/>
+                <w:between w:space="0" w:sz="0" w:val="nil"/>
+              </w:pBdr>
+              <w:shd w:fill="auto" w:val="clear"/>
+              <w:spacing w:after="0" w:before="0" w:line="240" w:lineRule="auto"/>
+              <w:ind w:left="0" w:right="0" w:firstLine="0"/>
+              <w:jc w:val="left"/>
+              <w:rPr>
+                <w:rFonts w:ascii="Proxima Nova" w:cs="Proxima Nova" w:eastAsia="Proxima Nova" w:hAnsi="Proxima Nova"/>
+                <w:sz w:val="22.079999923706055"/>
+                <w:szCs w:val="22.079999923706055"/>
+              </w:rPr>
+            </w:pPr>
+            <w:r>
+              <w:rPr>
+                <w:rFonts w:ascii="Proxima Nova" w:cs="Proxima Nova" w:eastAsia="Proxima Nova" w:hAnsi="Proxima Nova"/>
+                <w:sz w:val="22.079999923706055"/>
+                <w:szCs w:val="22.079999923706055"/>
+                <w:rtl w:val="0"/>
+              </w:rPr>
+              <w:t xml:space="preserve">SID</w:t>
+            </w:r>
+          </w:p>
+        </w:tc>
+        <w:tc>
+          <w:tcPr>
+            <w:shd w:fill="auto" w:val="clear"/>
+            <w:tcMar>
+              <w:top w:w="100.0" w:type="dxa"/>
+              <w:left w:w="100.0" w:type="dxa"/>
+              <w:bottom w:w="100.0" w:type="dxa"/>
+              <w:right w:w="100.0" w:type="dxa"/>
+            </w:tcMar>
+            <w:vAlign w:val="top"/>
+          </w:tcPr>
+          <w:p>
+            <w:pPr>
+              <w:keepNext w:val="0"/>
+              <w:keepLines w:val="0"/>
+              <w:widowControl w:val="0"/>
+              <w:pBdr>
+                <w:top w:space="0" w:sz="0" w:val="nil"/>
+                <w:left w:space="0" w:sz="0" w:val="nil"/>
+                <w:bottom w:space="0" w:sz="0" w:val="nil"/>
+                <w:right w:space="0" w:sz="0" w:val="nil"/>
+                <w:between w:space="0" w:sz="0" w:val="nil"/>
+              </w:pBdr>
+              <w:shd w:fill="auto" w:val="clear"/>
+              <w:spacing w:after="0" w:before="0" w:line="240" w:lineRule="auto"/>
+              <w:ind w:left="0" w:right="0" w:firstLine="0"/>
+              <w:jc w:val="left"/>
+              <w:rPr>
+                <w:rFonts w:ascii="Proxima Nova" w:cs="Proxima Nova" w:eastAsia="Proxima Nova" w:hAnsi="Proxima Nova"/>
+                <w:sz w:val="22.079999923706055"/>
+                <w:szCs w:val="22.079999923706055"/>
+              </w:rPr>
+            </w:pPr>
+            <w:r>
+              <w:rPr>
+                <w:rtl w:val="0"/>
+              </w:rPr>
             </w:r>
           </w:p>
         </w:tc>
@@ -19671,12 +20124,1094 @@
                 <w:szCs w:val="22.079999923706055"/>
                 <w:rtl w:val="0"/>
               </w:rPr>
-              <w:t xml:space="preserve">Open ground status menu</w:t>
+              <w:t xml:space="preserve">Open PDC menu</w:t>
+            </w:r>
+          </w:p>
+        </w:tc>
+        <w:tc>
+          <w:tcPr>
+            <w:shd w:fill="auto" w:val="clear"/>
+            <w:tcMar>
+              <w:top w:w="100.0" w:type="dxa"/>
+              <w:left w:w="100.0" w:type="dxa"/>
+              <w:bottom w:w="100.0" w:type="dxa"/>
+              <w:right w:w="100.0" w:type="dxa"/>
+            </w:tcMar>
+            <w:vAlign w:val="top"/>
+          </w:tcPr>
+          <w:p>
+            <w:pPr>
+              <w:widowControl w:val="0"/>
+              <w:spacing w:line="240" w:lineRule="auto"/>
+              <w:rPr>
+                <w:rFonts w:ascii="Proxima Nova" w:cs="Proxima Nova" w:eastAsia="Proxima Nova" w:hAnsi="Proxima Nova"/>
+                <w:sz w:val="22.079999923706055"/>
+                <w:szCs w:val="22.079999923706055"/>
+              </w:rPr>
+            </w:pPr>
+            <w:r>
+              <w:rPr>
+                <w:rFonts w:ascii="Proxima Nova" w:cs="Proxima Nova" w:eastAsia="Proxima Nova" w:hAnsi="Proxima Nova"/>
+                <w:sz w:val="22.079999923706055"/>
+                <w:szCs w:val="22.079999923706055"/>
+                <w:rtl w:val="0"/>
+              </w:rPr>
+              <w:t xml:space="preserve">Open PDC menu</w:t>
             </w:r>
           </w:p>
         </w:tc>
       </w:tr>
       <w:tr>
+        <w:trPr>
+          <w:cantSplit w:val="0"/>
+          <w:tblHeader w:val="0"/>
+        </w:trPr>
+        <w:tc>
+          <w:tcPr>
+            <w:shd w:fill="auto" w:val="clear"/>
+            <w:tcMar>
+              <w:top w:w="100.0" w:type="dxa"/>
+              <w:left w:w="100.0" w:type="dxa"/>
+              <w:bottom w:w="100.0" w:type="dxa"/>
+              <w:right w:w="100.0" w:type="dxa"/>
+            </w:tcMar>
+            <w:vAlign w:val="top"/>
+          </w:tcPr>
+          <w:p>
+            <w:pPr>
+              <w:keepNext w:val="0"/>
+              <w:keepLines w:val="0"/>
+              <w:widowControl w:val="0"/>
+              <w:pBdr>
+                <w:top w:space="0" w:sz="0" w:val="nil"/>
+                <w:left w:space="0" w:sz="0" w:val="nil"/>
+                <w:bottom w:space="0" w:sz="0" w:val="nil"/>
+                <w:right w:space="0" w:sz="0" w:val="nil"/>
+                <w:between w:space="0" w:sz="0" w:val="nil"/>
+              </w:pBdr>
+              <w:shd w:fill="auto" w:val="clear"/>
+              <w:spacing w:after="0" w:before="0" w:line="240" w:lineRule="auto"/>
+              <w:ind w:left="0" w:right="0" w:firstLine="0"/>
+              <w:jc w:val="left"/>
+              <w:rPr>
+                <w:rFonts w:ascii="Proxima Nova" w:cs="Proxima Nova" w:eastAsia="Proxima Nova" w:hAnsi="Proxima Nova"/>
+                <w:sz w:val="22.079999923706055"/>
+                <w:szCs w:val="22.079999923706055"/>
+              </w:rPr>
+            </w:pPr>
+            <w:r>
+              <w:rPr>
+                <w:rFonts w:ascii="Proxima Nova" w:cs="Proxima Nova" w:eastAsia="Proxima Nova" w:hAnsi="Proxima Nova"/>
+                <w:sz w:val="22.079999923706055"/>
+                <w:szCs w:val="22.079999923706055"/>
+                <w:rtl w:val="0"/>
+              </w:rPr>
+              <w:t xml:space="preserve">ASSR</w:t>
+            </w:r>
+          </w:p>
+        </w:tc>
+        <w:tc>
+          <w:tcPr>
+            <w:shd w:fill="auto" w:val="clear"/>
+            <w:tcMar>
+              <w:top w:w="100.0" w:type="dxa"/>
+              <w:left w:w="100.0" w:type="dxa"/>
+              <w:bottom w:w="100.0" w:type="dxa"/>
+              <w:right w:w="100.0" w:type="dxa"/>
+            </w:tcMar>
+            <w:vAlign w:val="top"/>
+          </w:tcPr>
+          <w:p>
+            <w:pPr>
+              <w:keepNext w:val="0"/>
+              <w:keepLines w:val="0"/>
+              <w:widowControl w:val="0"/>
+              <w:pBdr>
+                <w:top w:space="0" w:sz="0" w:val="nil"/>
+                <w:left w:space="0" w:sz="0" w:val="nil"/>
+                <w:bottom w:space="0" w:sz="0" w:val="nil"/>
+                <w:right w:space="0" w:sz="0" w:val="nil"/>
+                <w:between w:space="0" w:sz="0" w:val="nil"/>
+              </w:pBdr>
+              <w:shd w:fill="auto" w:val="clear"/>
+              <w:spacing w:after="0" w:before="0" w:line="240" w:lineRule="auto"/>
+              <w:ind w:left="0" w:right="0" w:firstLine="0"/>
+              <w:jc w:val="left"/>
+              <w:rPr>
+                <w:rFonts w:ascii="Proxima Nova" w:cs="Proxima Nova" w:eastAsia="Proxima Nova" w:hAnsi="Proxima Nova"/>
+                <w:sz w:val="22.079999923706055"/>
+                <w:szCs w:val="22.079999923706055"/>
+              </w:rPr>
+            </w:pPr>
+            <w:r>
+              <w:rPr>
+                <w:rtl w:val="0"/>
+              </w:rPr>
+            </w:r>
+          </w:p>
+        </w:tc>
+        <w:tc>
+          <w:tcPr>
+            <w:shd w:fill="auto" w:val="clear"/>
+            <w:tcMar>
+              <w:top w:w="100.0" w:type="dxa"/>
+              <w:left w:w="100.0" w:type="dxa"/>
+              <w:bottom w:w="100.0" w:type="dxa"/>
+              <w:right w:w="100.0" w:type="dxa"/>
+            </w:tcMar>
+            <w:vAlign w:val="top"/>
+          </w:tcPr>
+          <w:p>
+            <w:pPr>
+              <w:keepNext w:val="0"/>
+              <w:keepLines w:val="0"/>
+              <w:widowControl w:val="0"/>
+              <w:pBdr>
+                <w:top w:space="0" w:sz="0" w:val="nil"/>
+                <w:left w:space="0" w:sz="0" w:val="nil"/>
+                <w:bottom w:space="0" w:sz="0" w:val="nil"/>
+                <w:right w:space="0" w:sz="0" w:val="nil"/>
+                <w:between w:space="0" w:sz="0" w:val="nil"/>
+              </w:pBdr>
+              <w:shd w:fill="auto" w:val="clear"/>
+              <w:spacing w:after="0" w:before="0" w:line="240" w:lineRule="auto"/>
+              <w:ind w:left="0" w:right="0" w:firstLine="0"/>
+              <w:jc w:val="left"/>
+              <w:rPr>
+                <w:rFonts w:ascii="Proxima Nova" w:cs="Proxima Nova" w:eastAsia="Proxima Nova" w:hAnsi="Proxima Nova"/>
+                <w:sz w:val="22.079999923706055"/>
+                <w:szCs w:val="22.079999923706055"/>
+              </w:rPr>
+            </w:pPr>
+            <w:r>
+              <w:rPr>
+                <w:rFonts w:ascii="Proxima Nova" w:cs="Proxima Nova" w:eastAsia="Proxima Nova" w:hAnsi="Proxima Nova"/>
+                <w:sz w:val="22.079999923706055"/>
+                <w:szCs w:val="22.079999923706055"/>
+                <w:rtl w:val="0"/>
+              </w:rPr>
+              <w:t xml:space="preserve">Open ASSR menu</w:t>
+            </w:r>
+          </w:p>
+        </w:tc>
+        <w:tc>
+          <w:tcPr>
+            <w:shd w:fill="auto" w:val="clear"/>
+            <w:tcMar>
+              <w:top w:w="100.0" w:type="dxa"/>
+              <w:left w:w="100.0" w:type="dxa"/>
+              <w:bottom w:w="100.0" w:type="dxa"/>
+              <w:right w:w="100.0" w:type="dxa"/>
+            </w:tcMar>
+            <w:vAlign w:val="top"/>
+          </w:tcPr>
+          <w:p>
+            <w:pPr>
+              <w:widowControl w:val="0"/>
+              <w:spacing w:line="240" w:lineRule="auto"/>
+              <w:rPr>
+                <w:rFonts w:ascii="Proxima Nova" w:cs="Proxima Nova" w:eastAsia="Proxima Nova" w:hAnsi="Proxima Nova"/>
+                <w:sz w:val="22.079999923706055"/>
+                <w:szCs w:val="22.079999923706055"/>
+              </w:rPr>
+            </w:pPr>
+            <w:r>
+              <w:rPr>
+                <w:rFonts w:ascii="Proxima Nova" w:cs="Proxima Nova" w:eastAsia="Proxima Nova" w:hAnsi="Proxima Nova"/>
+                <w:sz w:val="22.079999923706055"/>
+                <w:szCs w:val="22.079999923706055"/>
+                <w:rtl w:val="0"/>
+              </w:rPr>
+              <w:t xml:space="preserve">Open ASSR menu</w:t>
+            </w:r>
+          </w:p>
+        </w:tc>
+      </w:tr>
+      <w:tr>
+        <w:trPr>
+          <w:cantSplit w:val="0"/>
+          <w:tblHeader w:val="0"/>
+        </w:trPr>
+        <w:tc>
+          <w:tcPr>
+            <w:shd w:fill="auto" w:val="clear"/>
+            <w:tcMar>
+              <w:top w:w="100.0" w:type="dxa"/>
+              <w:left w:w="100.0" w:type="dxa"/>
+              <w:bottom w:w="100.0" w:type="dxa"/>
+              <w:right w:w="100.0" w:type="dxa"/>
+            </w:tcMar>
+            <w:vAlign w:val="top"/>
+          </w:tcPr>
+          <w:p>
+            <w:pPr>
+              <w:keepNext w:val="0"/>
+              <w:keepLines w:val="0"/>
+              <w:widowControl w:val="0"/>
+              <w:pBdr>
+                <w:top w:space="0" w:sz="0" w:val="nil"/>
+                <w:left w:space="0" w:sz="0" w:val="nil"/>
+                <w:bottom w:space="0" w:sz="0" w:val="nil"/>
+                <w:right w:space="0" w:sz="0" w:val="nil"/>
+                <w:between w:space="0" w:sz="0" w:val="nil"/>
+              </w:pBdr>
+              <w:shd w:fill="auto" w:val="clear"/>
+              <w:spacing w:after="0" w:before="0" w:line="240" w:lineRule="auto"/>
+              <w:ind w:left="0" w:right="0" w:firstLine="0"/>
+              <w:jc w:val="left"/>
+              <w:rPr>
+                <w:rFonts w:ascii="Proxima Nova" w:cs="Proxima Nova" w:eastAsia="Proxima Nova" w:hAnsi="Proxima Nova"/>
+                <w:sz w:val="22.079999923706055"/>
+                <w:szCs w:val="22.079999923706055"/>
+              </w:rPr>
+            </w:pPr>
+            <w:r>
+              <w:rPr>
+                <w:rFonts w:ascii="Proxima Nova" w:cs="Proxima Nova" w:eastAsia="Proxima Nova" w:hAnsi="Proxima Nova"/>
+                <w:sz w:val="22.079999923706055"/>
+                <w:szCs w:val="22.079999923706055"/>
+                <w:rtl w:val="0"/>
+              </w:rPr>
+              <w:t xml:space="preserve">CFL</w:t>
+            </w:r>
+          </w:p>
+        </w:tc>
+        <w:tc>
+          <w:tcPr>
+            <w:shd w:fill="auto" w:val="clear"/>
+            <w:tcMar>
+              <w:top w:w="100.0" w:type="dxa"/>
+              <w:left w:w="100.0" w:type="dxa"/>
+              <w:bottom w:w="100.0" w:type="dxa"/>
+              <w:right w:w="100.0" w:type="dxa"/>
+            </w:tcMar>
+            <w:vAlign w:val="top"/>
+          </w:tcPr>
+          <w:p>
+            <w:pPr>
+              <w:keepNext w:val="0"/>
+              <w:keepLines w:val="0"/>
+              <w:widowControl w:val="0"/>
+              <w:pBdr>
+                <w:top w:space="0" w:sz="0" w:val="nil"/>
+                <w:left w:space="0" w:sz="0" w:val="nil"/>
+                <w:bottom w:space="0" w:sz="0" w:val="nil"/>
+                <w:right w:space="0" w:sz="0" w:val="nil"/>
+                <w:between w:space="0" w:sz="0" w:val="nil"/>
+              </w:pBdr>
+              <w:shd w:fill="auto" w:val="clear"/>
+              <w:spacing w:after="0" w:before="0" w:line="240" w:lineRule="auto"/>
+              <w:ind w:left="0" w:right="0" w:firstLine="0"/>
+              <w:jc w:val="left"/>
+              <w:rPr>
+                <w:rFonts w:ascii="Proxima Nova" w:cs="Proxima Nova" w:eastAsia="Proxima Nova" w:hAnsi="Proxima Nova"/>
+                <w:sz w:val="22.079999923706055"/>
+                <w:szCs w:val="22.079999923706055"/>
+              </w:rPr>
+            </w:pPr>
+            <w:r>
+              <w:rPr>
+                <w:rFonts w:ascii="Proxima Nova" w:cs="Proxima Nova" w:eastAsia="Proxima Nova" w:hAnsi="Proxima Nova"/>
+                <w:sz w:val="22.079999923706055"/>
+                <w:szCs w:val="22.079999923706055"/>
+                <w:rtl w:val="0"/>
+              </w:rPr>
+              <w:t xml:space="preserve">Update with SID or assigned initial climb</w:t>
+            </w:r>
+          </w:p>
+        </w:tc>
+        <w:tc>
+          <w:tcPr>
+            <w:shd w:fill="auto" w:val="clear"/>
+            <w:tcMar>
+              <w:top w:w="100.0" w:type="dxa"/>
+              <w:left w:w="100.0" w:type="dxa"/>
+              <w:bottom w:w="100.0" w:type="dxa"/>
+              <w:right w:w="100.0" w:type="dxa"/>
+            </w:tcMar>
+            <w:vAlign w:val="top"/>
+          </w:tcPr>
+          <w:p>
+            <w:pPr>
+              <w:keepNext w:val="0"/>
+              <w:keepLines w:val="0"/>
+              <w:widowControl w:val="0"/>
+              <w:pBdr>
+                <w:top w:space="0" w:sz="0" w:val="nil"/>
+                <w:left w:space="0" w:sz="0" w:val="nil"/>
+                <w:bottom w:space="0" w:sz="0" w:val="nil"/>
+                <w:right w:space="0" w:sz="0" w:val="nil"/>
+                <w:between w:space="0" w:sz="0" w:val="nil"/>
+              </w:pBdr>
+              <w:shd w:fill="auto" w:val="clear"/>
+              <w:spacing w:after="0" w:before="0" w:line="240" w:lineRule="auto"/>
+              <w:ind w:left="0" w:right="0" w:firstLine="0"/>
+              <w:jc w:val="left"/>
+              <w:rPr>
+                <w:rFonts w:ascii="Proxima Nova" w:cs="Proxima Nova" w:eastAsia="Proxima Nova" w:hAnsi="Proxima Nova"/>
+                <w:sz w:val="22.079999923706055"/>
+                <w:szCs w:val="22.079999923706055"/>
+              </w:rPr>
+            </w:pPr>
+            <w:r>
+              <w:rPr>
+                <w:rFonts w:ascii="Proxima Nova" w:cs="Proxima Nova" w:eastAsia="Proxima Nova" w:hAnsi="Proxima Nova"/>
+                <w:sz w:val="22.079999923706055"/>
+                <w:szCs w:val="22.079999923706055"/>
+                <w:rtl w:val="0"/>
+              </w:rPr>
+              <w:t xml:space="preserve">Open CFL menu</w:t>
+            </w:r>
+          </w:p>
+        </w:tc>
+        <w:tc>
+          <w:tcPr>
+            <w:shd w:fill="auto" w:val="clear"/>
+            <w:tcMar>
+              <w:top w:w="100.0" w:type="dxa"/>
+              <w:left w:w="100.0" w:type="dxa"/>
+              <w:bottom w:w="100.0" w:type="dxa"/>
+              <w:right w:w="100.0" w:type="dxa"/>
+            </w:tcMar>
+            <w:vAlign w:val="top"/>
+          </w:tcPr>
+          <w:p>
+            <w:pPr>
+              <w:widowControl w:val="0"/>
+              <w:spacing w:line="240" w:lineRule="auto"/>
+              <w:rPr>
+                <w:rFonts w:ascii="Proxima Nova" w:cs="Proxima Nova" w:eastAsia="Proxima Nova" w:hAnsi="Proxima Nova"/>
+                <w:sz w:val="22.079999923706055"/>
+                <w:szCs w:val="22.079999923706055"/>
+              </w:rPr>
+            </w:pPr>
+            <w:r>
+              <w:rPr>
+                <w:rFonts w:ascii="Proxima Nova" w:cs="Proxima Nova" w:eastAsia="Proxima Nova" w:hAnsi="Proxima Nova"/>
+                <w:sz w:val="22.079999923706055"/>
+                <w:szCs w:val="22.079999923706055"/>
+                <w:rtl w:val="0"/>
+              </w:rPr>
+              <w:t xml:space="preserve">Open CFL menu</w:t>
+            </w:r>
+          </w:p>
+        </w:tc>
+      </w:tr>
+      <w:tr>
+        <w:trPr>
+          <w:cantSplit w:val="0"/>
+          <w:tblHeader w:val="0"/>
+        </w:trPr>
+        <w:tc>
+          <w:tcPr>
+            <w:shd w:fill="auto" w:val="clear"/>
+            <w:tcMar>
+              <w:top w:w="100.0" w:type="dxa"/>
+              <w:left w:w="100.0" w:type="dxa"/>
+              <w:bottom w:w="100.0" w:type="dxa"/>
+              <w:right w:w="100.0" w:type="dxa"/>
+            </w:tcMar>
+            <w:vAlign w:val="top"/>
+          </w:tcPr>
+          <w:p>
+            <w:pPr>
+              <w:keepNext w:val="0"/>
+              <w:keepLines w:val="0"/>
+              <w:widowControl w:val="0"/>
+              <w:pBdr>
+                <w:top w:space="0" w:sz="0" w:val="nil"/>
+                <w:left w:space="0" w:sz="0" w:val="nil"/>
+                <w:bottom w:space="0" w:sz="0" w:val="nil"/>
+                <w:right w:space="0" w:sz="0" w:val="nil"/>
+                <w:between w:space="0" w:sz="0" w:val="nil"/>
+              </w:pBdr>
+              <w:shd w:fill="auto" w:val="clear"/>
+              <w:spacing w:after="0" w:before="0" w:line="240" w:lineRule="auto"/>
+              <w:ind w:left="0" w:right="0" w:firstLine="0"/>
+              <w:jc w:val="left"/>
+              <w:rPr>
+                <w:rFonts w:ascii="Proxima Nova" w:cs="Proxima Nova" w:eastAsia="Proxima Nova" w:hAnsi="Proxima Nova"/>
+                <w:sz w:val="22.079999923706055"/>
+                <w:szCs w:val="22.079999923706055"/>
+              </w:rPr>
+            </w:pPr>
+            <w:r>
+              <w:rPr>
+                <w:rFonts w:ascii="Proxima Nova" w:cs="Proxima Nova" w:eastAsia="Proxima Nova" w:hAnsi="Proxima Nova"/>
+                <w:sz w:val="22.079999923706055"/>
+                <w:szCs w:val="22.079999923706055"/>
+                <w:rtl w:val="0"/>
+              </w:rPr>
+              <w:t xml:space="preserve">RFL</w:t>
+            </w:r>
+          </w:p>
+        </w:tc>
+        <w:tc>
+          <w:tcPr>
+            <w:shd w:fill="auto" w:val="clear"/>
+            <w:tcMar>
+              <w:top w:w="100.0" w:type="dxa"/>
+              <w:left w:w="100.0" w:type="dxa"/>
+              <w:bottom w:w="100.0" w:type="dxa"/>
+              <w:right w:w="100.0" w:type="dxa"/>
+            </w:tcMar>
+            <w:vAlign w:val="top"/>
+          </w:tcPr>
+          <w:p>
+            <w:pPr>
+              <w:keepNext w:val="0"/>
+              <w:keepLines w:val="0"/>
+              <w:widowControl w:val="0"/>
+              <w:pBdr>
+                <w:top w:space="0" w:sz="0" w:val="nil"/>
+                <w:left w:space="0" w:sz="0" w:val="nil"/>
+                <w:bottom w:space="0" w:sz="0" w:val="nil"/>
+                <w:right w:space="0" w:sz="0" w:val="nil"/>
+                <w:between w:space="0" w:sz="0" w:val="nil"/>
+              </w:pBdr>
+              <w:shd w:fill="auto" w:val="clear"/>
+              <w:spacing w:after="0" w:before="0" w:line="240" w:lineRule="auto"/>
+              <w:ind w:left="0" w:right="0" w:firstLine="0"/>
+              <w:jc w:val="left"/>
+              <w:rPr>
+                <w:rFonts w:ascii="Proxima Nova" w:cs="Proxima Nova" w:eastAsia="Proxima Nova" w:hAnsi="Proxima Nova"/>
+                <w:sz w:val="22.079999923706055"/>
+                <w:szCs w:val="22.079999923706055"/>
+              </w:rPr>
+            </w:pPr>
+            <w:r>
+              <w:rPr>
+                <w:rFonts w:ascii="Proxima Nova" w:cs="Proxima Nova" w:eastAsia="Proxima Nova" w:hAnsi="Proxima Nova"/>
+                <w:sz w:val="22.079999923706055"/>
+                <w:szCs w:val="22.079999923706055"/>
+                <w:rtl w:val="0"/>
+              </w:rPr>
+              <w:t xml:space="preserve">Update with RFL if different</w:t>
+            </w:r>
+          </w:p>
+        </w:tc>
+        <w:tc>
+          <w:tcPr>
+            <w:shd w:fill="auto" w:val="clear"/>
+            <w:tcMar>
+              <w:top w:w="100.0" w:type="dxa"/>
+              <w:left w:w="100.0" w:type="dxa"/>
+              <w:bottom w:w="100.0" w:type="dxa"/>
+              <w:right w:w="100.0" w:type="dxa"/>
+            </w:tcMar>
+            <w:vAlign w:val="top"/>
+          </w:tcPr>
+          <w:p>
+            <w:pPr>
+              <w:keepNext w:val="0"/>
+              <w:keepLines w:val="0"/>
+              <w:widowControl w:val="0"/>
+              <w:pBdr>
+                <w:top w:space="0" w:sz="0" w:val="nil"/>
+                <w:left w:space="0" w:sz="0" w:val="nil"/>
+                <w:bottom w:space="0" w:sz="0" w:val="nil"/>
+                <w:right w:space="0" w:sz="0" w:val="nil"/>
+                <w:between w:space="0" w:sz="0" w:val="nil"/>
+              </w:pBdr>
+              <w:shd w:fill="auto" w:val="clear"/>
+              <w:spacing w:after="0" w:before="0" w:line="240" w:lineRule="auto"/>
+              <w:ind w:left="0" w:right="0" w:firstLine="0"/>
+              <w:jc w:val="left"/>
+              <w:rPr>
+                <w:rFonts w:ascii="Proxima Nova" w:cs="Proxima Nova" w:eastAsia="Proxima Nova" w:hAnsi="Proxima Nova"/>
+                <w:sz w:val="22.079999923706055"/>
+                <w:szCs w:val="22.079999923706055"/>
+              </w:rPr>
+            </w:pPr>
+            <w:r>
+              <w:rPr>
+                <w:rFonts w:ascii="Proxima Nova" w:cs="Proxima Nova" w:eastAsia="Proxima Nova" w:hAnsi="Proxima Nova"/>
+                <w:sz w:val="22.079999923706055"/>
+                <w:szCs w:val="22.079999923706055"/>
+                <w:rtl w:val="0"/>
+              </w:rPr>
+              <w:t xml:space="preserve">Open RFL menu</w:t>
+            </w:r>
+          </w:p>
+        </w:tc>
+        <w:tc>
+          <w:tcPr>
+            <w:shd w:fill="auto" w:val="clear"/>
+            <w:tcMar>
+              <w:top w:w="100.0" w:type="dxa"/>
+              <w:left w:w="100.0" w:type="dxa"/>
+              <w:bottom w:w="100.0" w:type="dxa"/>
+              <w:right w:w="100.0" w:type="dxa"/>
+            </w:tcMar>
+            <w:vAlign w:val="top"/>
+          </w:tcPr>
+          <w:p>
+            <w:pPr>
+              <w:widowControl w:val="0"/>
+              <w:spacing w:line="240" w:lineRule="auto"/>
+              <w:rPr>
+                <w:rFonts w:ascii="Proxima Nova" w:cs="Proxima Nova" w:eastAsia="Proxima Nova" w:hAnsi="Proxima Nova"/>
+                <w:sz w:val="22.079999923706055"/>
+                <w:szCs w:val="22.079999923706055"/>
+              </w:rPr>
+            </w:pPr>
+            <w:r>
+              <w:rPr>
+                <w:rFonts w:ascii="Proxima Nova" w:cs="Proxima Nova" w:eastAsia="Proxima Nova" w:hAnsi="Proxima Nova"/>
+                <w:sz w:val="22.079999923706055"/>
+                <w:szCs w:val="22.079999923706055"/>
+                <w:rtl w:val="0"/>
+              </w:rPr>
+              <w:t xml:space="preserve">Open RFL menu</w:t>
+            </w:r>
+          </w:p>
+        </w:tc>
+      </w:tr>
+      <w:tr>
+        <w:trPr>
+          <w:cantSplit w:val="0"/>
+          <w:tblHeader w:val="0"/>
+        </w:trPr>
+        <w:tc>
+          <w:tcPr>
+            <w:shd w:fill="auto" w:val="clear"/>
+            <w:tcMar>
+              <w:top w:w="100.0" w:type="dxa"/>
+              <w:left w:w="100.0" w:type="dxa"/>
+              <w:bottom w:w="100.0" w:type="dxa"/>
+              <w:right w:w="100.0" w:type="dxa"/>
+            </w:tcMar>
+            <w:vAlign w:val="top"/>
+          </w:tcPr>
+          <w:p>
+            <w:pPr>
+              <w:keepNext w:val="0"/>
+              <w:keepLines w:val="0"/>
+              <w:widowControl w:val="0"/>
+              <w:pBdr>
+                <w:top w:space="0" w:sz="0" w:val="nil"/>
+                <w:left w:space="0" w:sz="0" w:val="nil"/>
+                <w:bottom w:space="0" w:sz="0" w:val="nil"/>
+                <w:right w:space="0" w:sz="0" w:val="nil"/>
+                <w:between w:space="0" w:sz="0" w:val="nil"/>
+              </w:pBdr>
+              <w:shd w:fill="auto" w:val="clear"/>
+              <w:spacing w:after="0" w:before="0" w:line="240" w:lineRule="auto"/>
+              <w:ind w:left="0" w:right="0" w:firstLine="0"/>
+              <w:jc w:val="left"/>
+              <w:rPr>
+                <w:rFonts w:ascii="Proxima Nova" w:cs="Proxima Nova" w:eastAsia="Proxima Nova" w:hAnsi="Proxima Nova"/>
+                <w:sz w:val="22.079999923706055"/>
+                <w:szCs w:val="22.079999923706055"/>
+              </w:rPr>
+            </w:pPr>
+            <w:r>
+              <w:rPr>
+                <w:rFonts w:ascii="Proxima Nova" w:cs="Proxima Nova" w:eastAsia="Proxima Nova" w:hAnsi="Proxima Nova"/>
+                <w:sz w:val="22.079999923706055"/>
+                <w:szCs w:val="22.079999923706055"/>
+                <w:rtl w:val="0"/>
+              </w:rPr>
+              <w:t xml:space="preserve">Clearance received flag</w:t>
+            </w:r>
+          </w:p>
+        </w:tc>
+        <w:tc>
+          <w:tcPr>
+            <w:shd w:fill="auto" w:val="clear"/>
+            <w:tcMar>
+              <w:top w:w="100.0" w:type="dxa"/>
+              <w:left w:w="100.0" w:type="dxa"/>
+              <w:bottom w:w="100.0" w:type="dxa"/>
+              <w:right w:w="100.0" w:type="dxa"/>
+            </w:tcMar>
+            <w:vAlign w:val="top"/>
+          </w:tcPr>
+          <w:p>
+            <w:pPr>
+              <w:keepNext w:val="0"/>
+              <w:keepLines w:val="0"/>
+              <w:widowControl w:val="0"/>
+              <w:pBdr>
+                <w:top w:space="0" w:sz="0" w:val="nil"/>
+                <w:left w:space="0" w:sz="0" w:val="nil"/>
+                <w:bottom w:space="0" w:sz="0" w:val="nil"/>
+                <w:right w:space="0" w:sz="0" w:val="nil"/>
+                <w:between w:space="0" w:sz="0" w:val="nil"/>
+              </w:pBdr>
+              <w:shd w:fill="auto" w:val="clear"/>
+              <w:spacing w:after="0" w:before="0" w:line="240" w:lineRule="auto"/>
+              <w:ind w:left="0" w:right="0" w:firstLine="0"/>
+              <w:jc w:val="left"/>
+              <w:rPr>
+                <w:rFonts w:ascii="Proxima Nova" w:cs="Proxima Nova" w:eastAsia="Proxima Nova" w:hAnsi="Proxima Nova"/>
+                <w:sz w:val="22.079999923706055"/>
+                <w:szCs w:val="22.079999923706055"/>
+              </w:rPr>
+            </w:pPr>
+            <w:r>
+              <w:rPr>
+                <w:rFonts w:ascii="Proxima Nova" w:cs="Proxima Nova" w:eastAsia="Proxima Nova" w:hAnsi="Proxima Nova"/>
+                <w:sz w:val="22.079999923706055"/>
+                <w:szCs w:val="22.079999923706055"/>
+                <w:rtl w:val="0"/>
+              </w:rPr>
+              <w:t xml:space="preserve">Set when clearance readback received and correct</w:t>
+            </w:r>
+          </w:p>
+        </w:tc>
+        <w:tc>
+          <w:tcPr>
+            <w:shd w:fill="auto" w:val="clear"/>
+            <w:tcMar>
+              <w:top w:w="100.0" w:type="dxa"/>
+              <w:left w:w="100.0" w:type="dxa"/>
+              <w:bottom w:w="100.0" w:type="dxa"/>
+              <w:right w:w="100.0" w:type="dxa"/>
+            </w:tcMar>
+            <w:vAlign w:val="top"/>
+          </w:tcPr>
+          <w:p>
+            <w:pPr>
+              <w:keepNext w:val="0"/>
+              <w:keepLines w:val="0"/>
+              <w:widowControl w:val="0"/>
+              <w:pBdr>
+                <w:top w:space="0" w:sz="0" w:val="nil"/>
+                <w:left w:space="0" w:sz="0" w:val="nil"/>
+                <w:bottom w:space="0" w:sz="0" w:val="nil"/>
+                <w:right w:space="0" w:sz="0" w:val="nil"/>
+                <w:between w:space="0" w:sz="0" w:val="nil"/>
+              </w:pBdr>
+              <w:shd w:fill="auto" w:val="clear"/>
+              <w:spacing w:after="0" w:before="0" w:line="240" w:lineRule="auto"/>
+              <w:ind w:left="0" w:right="0" w:firstLine="0"/>
+              <w:jc w:val="left"/>
+              <w:rPr>
+                <w:rFonts w:ascii="Proxima Nova" w:cs="Proxima Nova" w:eastAsia="Proxima Nova" w:hAnsi="Proxima Nova"/>
+                <w:sz w:val="22.079999923706055"/>
+                <w:szCs w:val="22.079999923706055"/>
+              </w:rPr>
+            </w:pPr>
+            <w:r>
+              <w:rPr>
+                <w:rFonts w:ascii="Proxima Nova" w:cs="Proxima Nova" w:eastAsia="Proxima Nova" w:hAnsi="Proxima Nova"/>
+                <w:sz w:val="22.079999923706055"/>
+                <w:szCs w:val="22.079999923706055"/>
+                <w:rtl w:val="0"/>
+              </w:rPr>
+              <w:t xml:space="preserve">Sets clearance received flag</w:t>
+            </w:r>
+          </w:p>
+        </w:tc>
+        <w:tc>
+          <w:tcPr>
+            <w:shd w:fill="auto" w:val="clear"/>
+            <w:tcMar>
+              <w:top w:w="100.0" w:type="dxa"/>
+              <w:left w:w="100.0" w:type="dxa"/>
+              <w:bottom w:w="100.0" w:type="dxa"/>
+              <w:right w:w="100.0" w:type="dxa"/>
+            </w:tcMar>
+            <w:vAlign w:val="top"/>
+          </w:tcPr>
+          <w:p>
+            <w:pPr>
+              <w:keepNext w:val="0"/>
+              <w:keepLines w:val="0"/>
+              <w:widowControl w:val="0"/>
+              <w:pBdr>
+                <w:top w:space="0" w:sz="0" w:val="nil"/>
+                <w:left w:space="0" w:sz="0" w:val="nil"/>
+                <w:bottom w:space="0" w:sz="0" w:val="nil"/>
+                <w:right w:space="0" w:sz="0" w:val="nil"/>
+                <w:between w:space="0" w:sz="0" w:val="nil"/>
+              </w:pBdr>
+              <w:shd w:fill="auto" w:val="clear"/>
+              <w:spacing w:after="0" w:before="0" w:line="240" w:lineRule="auto"/>
+              <w:ind w:left="0" w:right="0" w:firstLine="0"/>
+              <w:jc w:val="left"/>
+              <w:rPr>
+                <w:rFonts w:ascii="Proxima Nova" w:cs="Proxima Nova" w:eastAsia="Proxima Nova" w:hAnsi="Proxima Nova"/>
+                <w:sz w:val="22.079999923706055"/>
+                <w:szCs w:val="22.079999923706055"/>
+              </w:rPr>
+            </w:pPr>
+            <w:r>
+              <w:rPr>
+                <w:rtl w:val="0"/>
+              </w:rPr>
+            </w:r>
+          </w:p>
+        </w:tc>
+      </w:tr>
+      <w:tr>
+        <w:trPr>
+          <w:cantSplit w:val="0"/>
+          <w:tblHeader w:val="0"/>
+        </w:trPr>
+        <w:tc>
+          <w:tcPr>
+            <w:shd w:fill="auto" w:val="clear"/>
+            <w:tcMar>
+              <w:top w:w="100.0" w:type="dxa"/>
+              <w:left w:w="100.0" w:type="dxa"/>
+              <w:bottom w:w="100.0" w:type="dxa"/>
+              <w:right w:w="100.0" w:type="dxa"/>
+            </w:tcMar>
+            <w:vAlign w:val="top"/>
+          </w:tcPr>
+          <w:p>
+            <w:pPr>
+              <w:keepNext w:val="0"/>
+              <w:keepLines w:val="0"/>
+              <w:widowControl w:val="0"/>
+              <w:pBdr>
+                <w:top w:space="0" w:sz="0" w:val="nil"/>
+                <w:left w:space="0" w:sz="0" w:val="nil"/>
+                <w:bottom w:space="0" w:sz="0" w:val="nil"/>
+                <w:right w:space="0" w:sz="0" w:val="nil"/>
+                <w:between w:space="0" w:sz="0" w:val="nil"/>
+              </w:pBdr>
+              <w:shd w:fill="auto" w:val="clear"/>
+              <w:spacing w:after="0" w:before="0" w:line="240" w:lineRule="auto"/>
+              <w:ind w:left="0" w:right="0" w:firstLine="0"/>
+              <w:jc w:val="left"/>
+              <w:rPr>
+                <w:rFonts w:ascii="Proxima Nova" w:cs="Proxima Nova" w:eastAsia="Proxima Nova" w:hAnsi="Proxima Nova"/>
+                <w:sz w:val="22.079999923706055"/>
+                <w:szCs w:val="22.079999923706055"/>
+              </w:rPr>
+            </w:pPr>
+            <w:r>
+              <w:rPr>
+                <w:rFonts w:ascii="Proxima Nova" w:cs="Proxima Nova" w:eastAsia="Proxima Nova" w:hAnsi="Proxima Nova"/>
+                <w:sz w:val="22.079999923706055"/>
+                <w:szCs w:val="22.079999923706055"/>
+                <w:rtl w:val="0"/>
+              </w:rPr>
+              <w:t xml:space="preserve">STS</w:t>
+            </w:r>
+          </w:p>
+        </w:tc>
+        <w:tc>
+          <w:tcPr>
+            <w:shd w:fill="auto" w:val="clear"/>
+            <w:tcMar>
+              <w:top w:w="100.0" w:type="dxa"/>
+              <w:left w:w="100.0" w:type="dxa"/>
+              <w:bottom w:w="100.0" w:type="dxa"/>
+              <w:right w:w="100.0" w:type="dxa"/>
+            </w:tcMar>
+            <w:vAlign w:val="top"/>
+          </w:tcPr>
+          <w:p>
+            <w:pPr>
+              <w:keepNext w:val="0"/>
+              <w:keepLines w:val="0"/>
+              <w:widowControl w:val="0"/>
+              <w:pBdr>
+                <w:top w:space="0" w:sz="0" w:val="nil"/>
+                <w:left w:space="0" w:sz="0" w:val="nil"/>
+                <w:bottom w:space="0" w:sz="0" w:val="nil"/>
+                <w:right w:space="0" w:sz="0" w:val="nil"/>
+                <w:between w:space="0" w:sz="0" w:val="nil"/>
+              </w:pBdr>
+              <w:shd w:fill="auto" w:val="clear"/>
+              <w:spacing w:after="0" w:before="0" w:line="240" w:lineRule="auto"/>
+              <w:ind w:left="0" w:right="0" w:firstLine="0"/>
+              <w:jc w:val="left"/>
+              <w:rPr>
+                <w:rFonts w:ascii="Proxima Nova" w:cs="Proxima Nova" w:eastAsia="Proxima Nova" w:hAnsi="Proxima Nova"/>
+                <w:sz w:val="22.079999923706055"/>
+                <w:szCs w:val="22.079999923706055"/>
+              </w:rPr>
+            </w:pPr>
+            <w:r>
+              <w:rPr>
+                <w:rFonts w:ascii="Proxima Nova" w:cs="Proxima Nova" w:eastAsia="Proxima Nova" w:hAnsi="Proxima Nova"/>
+                <w:sz w:val="22.079999923706055"/>
+                <w:szCs w:val="22.079999923706055"/>
+                <w:rtl w:val="0"/>
+              </w:rPr>
+              <w:t xml:space="preserve">Set to Ready when pilot reports ready.</w:t>
+            </w:r>
+          </w:p>
+          <w:p>
+            <w:pPr>
+              <w:keepNext w:val="0"/>
+              <w:keepLines w:val="0"/>
+              <w:widowControl w:val="0"/>
+              <w:pBdr>
+                <w:top w:space="0" w:sz="0" w:val="nil"/>
+                <w:left w:space="0" w:sz="0" w:val="nil"/>
+                <w:bottom w:space="0" w:sz="0" w:val="nil"/>
+                <w:right w:space="0" w:sz="0" w:val="nil"/>
+                <w:between w:space="0" w:sz="0" w:val="nil"/>
+              </w:pBdr>
+              <w:shd w:fill="auto" w:val="clear"/>
+              <w:spacing w:after="0" w:before="0" w:line="240" w:lineRule="auto"/>
+              <w:ind w:left="0" w:right="0" w:firstLine="0"/>
+              <w:jc w:val="left"/>
+              <w:rPr>
+                <w:rFonts w:ascii="Proxima Nova" w:cs="Proxima Nova" w:eastAsia="Proxima Nova" w:hAnsi="Proxima Nova"/>
+                <w:sz w:val="22.079999923706055"/>
+                <w:szCs w:val="22.079999923706055"/>
+              </w:rPr>
+            </w:pPr>
+            <w:r>
+              <w:rPr>
+                <w:rFonts w:ascii="Proxima Nova" w:cs="Proxima Nova" w:eastAsia="Proxima Nova" w:hAnsi="Proxima Nova"/>
+                <w:sz w:val="22.079999923706055"/>
+                <w:szCs w:val="22.079999923706055"/>
+                <w:rtl w:val="0"/>
+              </w:rPr>
+              <w:t xml:space="preserve">Set to Start Up or Push when cleared.</w:t>
+            </w:r>
+          </w:p>
+          <w:p>
+            <w:pPr>
+              <w:keepNext w:val="0"/>
+              <w:keepLines w:val="0"/>
+              <w:widowControl w:val="0"/>
+              <w:pBdr>
+                <w:top w:space="0" w:sz="0" w:val="nil"/>
+                <w:left w:space="0" w:sz="0" w:val="nil"/>
+                <w:bottom w:space="0" w:sz="0" w:val="nil"/>
+                <w:right w:space="0" w:sz="0" w:val="nil"/>
+                <w:between w:space="0" w:sz="0" w:val="nil"/>
+              </w:pBdr>
+              <w:shd w:fill="auto" w:val="clear"/>
+              <w:spacing w:after="0" w:before="0" w:line="240" w:lineRule="auto"/>
+              <w:ind w:left="0" w:right="0" w:firstLine="0"/>
+              <w:jc w:val="left"/>
+              <w:rPr>
+                <w:rFonts w:ascii="Proxima Nova" w:cs="Proxima Nova" w:eastAsia="Proxima Nova" w:hAnsi="Proxima Nova"/>
+                <w:sz w:val="22.079999923706055"/>
+                <w:szCs w:val="22.079999923706055"/>
+              </w:rPr>
+            </w:pPr>
+            <w:r>
+              <w:rPr>
+                <w:rFonts w:ascii="Proxima Nova" w:cs="Proxima Nova" w:eastAsia="Proxima Nova" w:hAnsi="Proxima Nova"/>
+                <w:sz w:val="22.079999923706055"/>
+                <w:szCs w:val="22.079999923706055"/>
+                <w:rtl w:val="0"/>
+              </w:rPr>
+              <w:t xml:space="preserve">Set to Taxi when cleared to taxi.</w:t>
+            </w:r>
+          </w:p>
+          <w:p>
+            <w:pPr>
+              <w:keepNext w:val="0"/>
+              <w:keepLines w:val="0"/>
+              <w:widowControl w:val="0"/>
+              <w:pBdr>
+                <w:top w:space="0" w:sz="0" w:val="nil"/>
+                <w:left w:space="0" w:sz="0" w:val="nil"/>
+                <w:bottom w:space="0" w:sz="0" w:val="nil"/>
+                <w:right w:space="0" w:sz="0" w:val="nil"/>
+                <w:between w:space="0" w:sz="0" w:val="nil"/>
+              </w:pBdr>
+              <w:shd w:fill="auto" w:val="clear"/>
+              <w:spacing w:after="0" w:before="0" w:line="240" w:lineRule="auto"/>
+              <w:ind w:left="0" w:right="0" w:firstLine="0"/>
+              <w:jc w:val="left"/>
+              <w:rPr>
+                <w:rFonts w:ascii="Proxima Nova" w:cs="Proxima Nova" w:eastAsia="Proxima Nova" w:hAnsi="Proxima Nova"/>
+                <w:sz w:val="22.079999923706055"/>
+                <w:szCs w:val="22.079999923706055"/>
+              </w:rPr>
+            </w:pPr>
+            <w:r>
+              <w:rPr>
+                <w:rFonts w:ascii="Proxima Nova" w:cs="Proxima Nova" w:eastAsia="Proxima Nova" w:hAnsi="Proxima Nova"/>
+                <w:sz w:val="22.079999923706055"/>
+                <w:szCs w:val="22.079999923706055"/>
+                <w:rtl w:val="0"/>
+              </w:rPr>
+              <w:t xml:space="preserve">Set to Taxi SP (Taxi Special) when a different from standard taxi is assigned such as intersection P or full length.</w:t>
+            </w:r>
+          </w:p>
+          <w:p>
+            <w:pPr>
+              <w:keepNext w:val="0"/>
+              <w:keepLines w:val="0"/>
+              <w:widowControl w:val="0"/>
+              <w:pBdr>
+                <w:top w:space="0" w:sz="0" w:val="nil"/>
+                <w:left w:space="0" w:sz="0" w:val="nil"/>
+                <w:bottom w:space="0" w:sz="0" w:val="nil"/>
+                <w:right w:space="0" w:sz="0" w:val="nil"/>
+                <w:between w:space="0" w:sz="0" w:val="nil"/>
+              </w:pBdr>
+              <w:shd w:fill="auto" w:val="clear"/>
+              <w:spacing w:after="0" w:before="0" w:line="240" w:lineRule="auto"/>
+              <w:ind w:left="0" w:right="0" w:firstLine="0"/>
+              <w:jc w:val="left"/>
+              <w:rPr>
+                <w:rFonts w:ascii="Proxima Nova" w:cs="Proxima Nova" w:eastAsia="Proxima Nova" w:hAnsi="Proxima Nova"/>
+                <w:sz w:val="22.079999923706055"/>
+                <w:szCs w:val="22.079999923706055"/>
+              </w:rPr>
+            </w:pPr>
+            <w:r>
+              <w:rPr>
+                <w:rFonts w:ascii="Proxima Nova" w:cs="Proxima Nova" w:eastAsia="Proxima Nova" w:hAnsi="Proxima Nova"/>
+                <w:sz w:val="22.079999923706055"/>
+                <w:szCs w:val="22.079999923706055"/>
+                <w:rtl w:val="0"/>
+              </w:rPr>
+              <w:t xml:space="preserve">Set to Line Up when cleared.</w:t>
+            </w:r>
+          </w:p>
+          <w:p>
+            <w:pPr>
+              <w:keepNext w:val="0"/>
+              <w:keepLines w:val="0"/>
+              <w:widowControl w:val="0"/>
+              <w:pBdr>
+                <w:top w:space="0" w:sz="0" w:val="nil"/>
+                <w:left w:space="0" w:sz="0" w:val="nil"/>
+                <w:bottom w:space="0" w:sz="0" w:val="nil"/>
+                <w:right w:space="0" w:sz="0" w:val="nil"/>
+                <w:between w:space="0" w:sz="0" w:val="nil"/>
+              </w:pBdr>
+              <w:shd w:fill="auto" w:val="clear"/>
+              <w:spacing w:after="0" w:before="0" w:line="240" w:lineRule="auto"/>
+              <w:ind w:left="0" w:right="0" w:firstLine="0"/>
+              <w:jc w:val="left"/>
+              <w:rPr>
+                <w:rFonts w:ascii="Proxima Nova" w:cs="Proxima Nova" w:eastAsia="Proxima Nova" w:hAnsi="Proxima Nova"/>
+                <w:sz w:val="22.079999923706055"/>
+                <w:szCs w:val="22.079999923706055"/>
+              </w:rPr>
+            </w:pPr>
+            <w:r>
+              <w:rPr>
+                <w:rFonts w:ascii="Proxima Nova" w:cs="Proxima Nova" w:eastAsia="Proxima Nova" w:hAnsi="Proxima Nova"/>
+                <w:sz w:val="22.079999923706055"/>
+                <w:szCs w:val="22.079999923706055"/>
+                <w:rtl w:val="0"/>
+              </w:rPr>
+              <w:t xml:space="preserve">Set to Take Off when cleared.</w:t>
+            </w:r>
+          </w:p>
+          <w:p>
+            <w:pPr>
+              <w:keepNext w:val="0"/>
+              <w:keepLines w:val="0"/>
+              <w:widowControl w:val="0"/>
+              <w:pBdr>
+                <w:top w:space="0" w:sz="0" w:val="nil"/>
+                <w:left w:space="0" w:sz="0" w:val="nil"/>
+                <w:bottom w:space="0" w:sz="0" w:val="nil"/>
+                <w:right w:space="0" w:sz="0" w:val="nil"/>
+                <w:between w:space="0" w:sz="0" w:val="nil"/>
+              </w:pBdr>
+              <w:shd w:fill="auto" w:val="clear"/>
+              <w:spacing w:after="0" w:before="0" w:line="240" w:lineRule="auto"/>
+              <w:ind w:left="0" w:right="0" w:firstLine="0"/>
+              <w:jc w:val="left"/>
+              <w:rPr>
+                <w:rFonts w:ascii="Proxima Nova" w:cs="Proxima Nova" w:eastAsia="Proxima Nova" w:hAnsi="Proxima Nova"/>
+                <w:sz w:val="22.079999923706055"/>
+                <w:szCs w:val="22.079999923706055"/>
+              </w:rPr>
+            </w:pPr>
+            <w:r>
+              <w:rPr>
+                <w:rFonts w:ascii="Proxima Nova" w:cs="Proxima Nova" w:eastAsia="Proxima Nova" w:hAnsi="Proxima Nova"/>
+                <w:sz w:val="22.079999923706055"/>
+                <w:szCs w:val="22.079999923706055"/>
+                <w:rtl w:val="0"/>
+              </w:rPr>
+              <w:t xml:space="preserve">Set blank to remove status.</w:t>
+            </w:r>
+          </w:p>
+        </w:tc>
+        <w:tc>
+          <w:tcPr>
+            <w:shd w:fill="auto" w:val="clear"/>
+            <w:tcMar>
+              <w:top w:w="100.0" w:type="dxa"/>
+              <w:left w:w="100.0" w:type="dxa"/>
+              <w:bottom w:w="100.0" w:type="dxa"/>
+              <w:right w:w="100.0" w:type="dxa"/>
+            </w:tcMar>
+            <w:vAlign w:val="top"/>
+          </w:tcPr>
+          <w:p>
+            <w:pPr>
+              <w:keepNext w:val="0"/>
+              <w:keepLines w:val="0"/>
+              <w:widowControl w:val="0"/>
+              <w:pBdr>
+                <w:top w:space="0" w:sz="0" w:val="nil"/>
+                <w:left w:space="0" w:sz="0" w:val="nil"/>
+                <w:bottom w:space="0" w:sz="0" w:val="nil"/>
+                <w:right w:space="0" w:sz="0" w:val="nil"/>
+                <w:between w:space="0" w:sz="0" w:val="nil"/>
+              </w:pBdr>
+              <w:shd w:fill="auto" w:val="clear"/>
+              <w:spacing w:after="0" w:before="0" w:line="240" w:lineRule="auto"/>
+              <w:ind w:left="0" w:right="0" w:firstLine="0"/>
+              <w:jc w:val="left"/>
+              <w:rPr>
+                <w:rFonts w:ascii="Proxima Nova" w:cs="Proxima Nova" w:eastAsia="Proxima Nova" w:hAnsi="Proxima Nova"/>
+                <w:sz w:val="22.079999923706055"/>
+                <w:szCs w:val="22.079999923706055"/>
+              </w:rPr>
+            </w:pPr>
+            <w:r>
+              <w:rPr>
+                <w:rFonts w:ascii="Proxima Nova" w:cs="Proxima Nova" w:eastAsia="Proxima Nova" w:hAnsi="Proxima Nova"/>
+                <w:sz w:val="22.079999923706055"/>
+                <w:szCs w:val="22.079999923706055"/>
+                <w:rtl w:val="0"/>
+              </w:rPr>
+              <w:t xml:space="preserve">Open ground status menu</w:t>
+            </w:r>
+          </w:p>
+        </w:tc>
+        <w:tc>
+          <w:tcPr>
+            <w:shd w:fill="auto" w:val="clear"/>
+            <w:tcMar>
+              <w:top w:w="100.0" w:type="dxa"/>
+              <w:left w:w="100.0" w:type="dxa"/>
+              <w:bottom w:w="100.0" w:type="dxa"/>
+              <w:right w:w="100.0" w:type="dxa"/>
+            </w:tcMar>
+            <w:vAlign w:val="top"/>
+          </w:tcPr>
+          <w:p>
+            <w:pPr>
+              <w:widowControl w:val="0"/>
+              <w:spacing w:line="240" w:lineRule="auto"/>
+              <w:rPr>
+                <w:rFonts w:ascii="Proxima Nova" w:cs="Proxima Nova" w:eastAsia="Proxima Nova" w:hAnsi="Proxima Nova"/>
+                <w:sz w:val="22.079999923706055"/>
+                <w:szCs w:val="22.079999923706055"/>
+              </w:rPr>
+            </w:pPr>
+            <w:r>
+              <w:rPr>
+                <w:rFonts w:ascii="Proxima Nova" w:cs="Proxima Nova" w:eastAsia="Proxima Nova" w:hAnsi="Proxima Nova"/>
+                <w:sz w:val="22.079999923706055"/>
+                <w:szCs w:val="22.079999923706055"/>
+                <w:rtl w:val="0"/>
+              </w:rPr>
+              <w:t xml:space="preserve">Open ground status menu</w:t>
+            </w:r>
+          </w:p>
+        </w:tc>
+      </w:tr>
+      <w:tr>
+        <w:trPr>
+          <w:cantSplit w:val="0"/>
+          <w:tblHeader w:val="0"/>
+        </w:trPr>
         <w:tc>
           <w:tcPr>
             <w:shd w:fill="auto" w:val="clear"/>
@@ -19844,7 +21379,7 @@
           <w:b w:val="0"/>
         </w:rPr>
       </w:pPr>
-      <w:bookmarkStart w:colFirst="0" w:colLast="0" w:name="_nizo07tvfdqm" w:id="14"/>
+      <w:bookmarkStart w:colFirst="0" w:colLast="0" w:name="_heading=h.35nkun2" w:id="14"/>
       <w:bookmarkEnd w:id="14"/>
       <w:r>
         <w:rPr>
@@ -19869,16 +21404,16 @@
           <wp:inline distB="114300" distT="114300" distL="114300" distR="114300">
             <wp:extent cx="5943600" cy="812800"/>
             <wp:effectExtent b="0" l="0" r="0" t="0"/>
-            <wp:docPr id="11" name="image2.png"/>
+            <wp:docPr id="30" name="image4.png"/>
             <a:graphic>
               <a:graphicData uri="http://schemas.openxmlformats.org/drawingml/2006/picture">
                 <pic:pic>
                   <pic:nvPicPr>
-                    <pic:cNvPr id="0" name="image2.png"/>
+                    <pic:cNvPr id="0" name="image4.png"/>
                     <pic:cNvPicPr preferRelativeResize="0"/>
                   </pic:nvPicPr>
                   <pic:blipFill>
-                    <a:blip r:embed="rId19"/>
+                    <a:blip r:embed="rId20"/>
                     <a:srcRect b="0" l="0" r="0" t="0"/>
                     <a:stretch>
                       <a:fillRect/>
@@ -19988,6 +21523,10 @@
         </w:tblGridChange>
       </w:tblGrid>
       <w:tr>
+        <w:trPr>
+          <w:cantSplit w:val="0"/>
+          <w:tblHeader w:val="0"/>
+        </w:trPr>
         <w:tc>
           <w:tcPr>
             <w:shd w:fill="auto" w:val="clear"/>
@@ -20102,6 +21641,10 @@
         </w:tc>
       </w:tr>
       <w:tr>
+        <w:trPr>
+          <w:cantSplit w:val="0"/>
+          <w:tblHeader w:val="0"/>
+        </w:trPr>
         <w:tc>
           <w:tcPr>
             <w:shd w:fill="auto" w:val="clear"/>
@@ -20260,6 +21803,10 @@
         </w:tc>
       </w:tr>
       <w:tr>
+        <w:trPr>
+          <w:cantSplit w:val="0"/>
+          <w:tblHeader w:val="0"/>
+        </w:trPr>
         <w:tc>
           <w:tcPr>
             <w:shd w:fill="auto" w:val="clear"/>
@@ -20413,6 +21960,10 @@
         </w:tc>
       </w:tr>
       <w:tr>
+        <w:trPr>
+          <w:cantSplit w:val="0"/>
+          <w:tblHeader w:val="0"/>
+        </w:trPr>
         <w:tc>
           <w:tcPr>
             <w:shd w:fill="auto" w:val="clear"/>
@@ -20568,6 +22119,10 @@
         </w:tc>
       </w:tr>
       <w:tr>
+        <w:trPr>
+          <w:cantSplit w:val="0"/>
+          <w:tblHeader w:val="0"/>
+        </w:trPr>
         <w:tc>
           <w:tcPr>
             <w:shd w:fill="auto" w:val="clear"/>
@@ -20720,6 +22275,10 @@
         </w:tc>
       </w:tr>
       <w:tr>
+        <w:trPr>
+          <w:cantSplit w:val="0"/>
+          <w:tblHeader w:val="0"/>
+        </w:trPr>
         <w:tc>
           <w:tcPr>
             <w:shd w:fill="auto" w:val="clear"/>
@@ -20873,6 +22432,10 @@
         </w:tc>
       </w:tr>
       <w:tr>
+        <w:trPr>
+          <w:cantSplit w:val="0"/>
+          <w:tblHeader w:val="0"/>
+        </w:trPr>
         <w:tc>
           <w:tcPr>
             <w:shd w:fill="auto" w:val="clear"/>
@@ -21029,6 +22592,10 @@
         </w:tc>
       </w:tr>
       <w:tr>
+        <w:trPr>
+          <w:cantSplit w:val="0"/>
+          <w:tblHeader w:val="0"/>
+        </w:trPr>
         <w:tc>
           <w:tcPr>
             <w:shd w:fill="auto" w:val="clear"/>
@@ -21187,6 +22754,10 @@
         </w:tc>
       </w:tr>
       <w:tr>
+        <w:trPr>
+          <w:cantSplit w:val="0"/>
+          <w:tblHeader w:val="0"/>
+        </w:trPr>
         <w:tc>
           <w:tcPr>
             <w:shd w:fill="auto" w:val="clear"/>
@@ -21345,6 +22916,10 @@
         </w:tc>
       </w:tr>
       <w:tr>
+        <w:trPr>
+          <w:cantSplit w:val="0"/>
+          <w:tblHeader w:val="0"/>
+        </w:trPr>
         <w:tc>
           <w:tcPr>
             <w:shd w:fill="auto" w:val="clear"/>
@@ -21505,6 +23080,10 @@
         </w:tc>
       </w:tr>
       <w:tr>
+        <w:trPr>
+          <w:cantSplit w:val="0"/>
+          <w:tblHeader w:val="0"/>
+        </w:trPr>
         <w:tc>
           <w:tcPr>
             <w:shd w:fill="auto" w:val="clear"/>
@@ -21663,6 +23242,10 @@
         </w:tc>
       </w:tr>
       <w:tr>
+        <w:trPr>
+          <w:cantSplit w:val="0"/>
+          <w:tblHeader w:val="0"/>
+        </w:trPr>
         <w:tc>
           <w:tcPr>
             <w:shd w:fill="auto" w:val="clear"/>
@@ -21819,6 +23402,10 @@
         </w:tc>
       </w:tr>
       <w:tr>
+        <w:trPr>
+          <w:cantSplit w:val="0"/>
+          <w:tblHeader w:val="0"/>
+        </w:trPr>
         <w:tc>
           <w:tcPr>
             <w:shd w:fill="auto" w:val="clear"/>
@@ -21977,6 +23564,10 @@
         </w:tc>
       </w:tr>
       <w:tr>
+        <w:trPr>
+          <w:cantSplit w:val="0"/>
+          <w:tblHeader w:val="0"/>
+        </w:trPr>
         <w:tc>
           <w:tcPr>
             <w:shd w:fill="auto" w:val="clear"/>
@@ -22125,6 +23716,10 @@
         </w:tc>
       </w:tr>
       <w:tr>
+        <w:trPr>
+          <w:cantSplit w:val="0"/>
+          <w:tblHeader w:val="0"/>
+        </w:trPr>
         <w:tc>
           <w:tcPr>
             <w:shd w:fill="auto" w:val="clear"/>
@@ -22283,6 +23878,10 @@
         </w:tc>
       </w:tr>
       <w:tr>
+        <w:trPr>
+          <w:cantSplit w:val="0"/>
+          <w:tblHeader w:val="0"/>
+        </w:trPr>
         <w:tc>
           <w:tcPr>
             <w:shd w:fill="auto" w:val="clear"/>
@@ -22436,6 +24035,10 @@
         </w:tc>
       </w:tr>
       <w:tr>
+        <w:trPr>
+          <w:cantSplit w:val="0"/>
+          <w:tblHeader w:val="0"/>
+        </w:trPr>
         <w:tc>
           <w:tcPr>
             <w:shd w:fill="auto" w:val="clear"/>
@@ -22592,6 +24195,10 @@
         </w:tc>
       </w:tr>
       <w:tr>
+        <w:trPr>
+          <w:cantSplit w:val="0"/>
+          <w:tblHeader w:val="0"/>
+        </w:trPr>
         <w:tc>
           <w:tcPr>
             <w:shd w:fill="auto" w:val="clear"/>
@@ -22745,6 +24352,10 @@
         </w:tc>
       </w:tr>
       <w:tr>
+        <w:trPr>
+          <w:cantSplit w:val="0"/>
+          <w:tblHeader w:val="0"/>
+        </w:trPr>
         <w:tc>
           <w:tcPr>
             <w:shd w:fill="auto" w:val="clear"/>
@@ -22924,7 +24535,7 @@
           <w:b w:val="0"/>
         </w:rPr>
       </w:pPr>
-      <w:bookmarkStart w:colFirst="0" w:colLast="0" w:name="_y3w5ck6zx8bo" w:id="15"/>
+      <w:bookmarkStart w:colFirst="0" w:colLast="0" w:name="_heading=h.1ksv4uv" w:id="15"/>
       <w:bookmarkEnd w:id="15"/>
       <w:r>
         <w:rPr>
@@ -22941,7 +24552,7 @@
           <w:b w:val="0"/>
         </w:rPr>
       </w:pPr>
-      <w:bookmarkStart w:colFirst="0" w:colLast="0" w:name="_ta3nz1f92sd8" w:id="16"/>
+      <w:bookmarkStart w:colFirst="0" w:colLast="0" w:name="_heading=h.44sinio" w:id="16"/>
       <w:bookmarkEnd w:id="16"/>
       <w:r>
         <w:rPr>
@@ -22992,16 +24603,16 @@
           <wp:inline distB="114300" distT="114300" distL="114300" distR="114300">
             <wp:extent cx="3224213" cy="3788143"/>
             <wp:effectExtent b="0" l="0" r="0" t="0"/>
-            <wp:docPr id="1" name="image11.png"/>
+            <wp:docPr id="31" name="image16.png"/>
             <a:graphic>
               <a:graphicData uri="http://schemas.openxmlformats.org/drawingml/2006/picture">
                 <pic:pic>
                   <pic:nvPicPr>
-                    <pic:cNvPr id="0" name="image11.png"/>
+                    <pic:cNvPr id="0" name="image16.png"/>
                     <pic:cNvPicPr preferRelativeResize="0"/>
                   </pic:nvPicPr>
                   <pic:blipFill>
-                    <a:blip r:embed="rId20"/>
+                    <a:blip r:embed="rId21"/>
                     <a:srcRect b="0" l="0" r="0" t="0"/>
                     <a:stretch>
                       <a:fillRect/>
@@ -23369,7 +24980,7 @@
           <w:b w:val="0"/>
         </w:rPr>
       </w:pPr>
-      <w:bookmarkStart w:colFirst="0" w:colLast="0" w:name="_ew7bq7gwvbvs" w:id="17"/>
+      <w:bookmarkStart w:colFirst="0" w:colLast="0" w:name="_heading=h.2jxsxqh" w:id="17"/>
       <w:bookmarkEnd w:id="17"/>
       <w:r>
         <w:rPr>
@@ -23648,7 +25259,7 @@
           <w:b w:val="0"/>
         </w:rPr>
       </w:pPr>
-      <w:bookmarkStart w:colFirst="0" w:colLast="0" w:name="_y4adadlxuprv" w:id="18"/>
+      <w:bookmarkStart w:colFirst="0" w:colLast="0" w:name="_heading=h.z337ya" w:id="18"/>
       <w:bookmarkEnd w:id="18"/>
       <w:r>
         <w:rPr>
@@ -24326,7 +25937,7 @@
           <w:b w:val="0"/>
         </w:rPr>
       </w:pPr>
-      <w:bookmarkStart w:colFirst="0" w:colLast="0" w:name="_rgy6bxw41moq" w:id="19"/>
+      <w:bookmarkStart w:colFirst="0" w:colLast="0" w:name="_heading=h.3j2qqm3" w:id="19"/>
       <w:bookmarkEnd w:id="19"/>
       <w:r>
         <w:rPr>
@@ -24485,7 +26096,7 @@
           <w:b w:val="0"/>
         </w:rPr>
       </w:pPr>
-      <w:bookmarkStart w:colFirst="0" w:colLast="0" w:name="_jpt3m09ahhlt" w:id="20"/>
+      <w:bookmarkStart w:colFirst="0" w:colLast="0" w:name="_heading=h.1y810tw" w:id="20"/>
       <w:bookmarkEnd w:id="20"/>
       <w:r>
         <w:rPr>
@@ -24688,7 +26299,7 @@
           <w:b w:val="0"/>
         </w:rPr>
       </w:pPr>
-      <w:bookmarkStart w:colFirst="0" w:colLast="0" w:name="_95op70x6xr73" w:id="21"/>
+      <w:bookmarkStart w:colFirst="0" w:colLast="0" w:name="_heading=h.4i7ojhp" w:id="21"/>
       <w:bookmarkEnd w:id="21"/>
       <w:r>
         <w:rPr>
@@ -24777,7 +26388,7 @@
           <w:b w:val="0"/>
         </w:rPr>
       </w:pPr>
-      <w:bookmarkStart w:colFirst="0" w:colLast="0" w:name="_plnsc2lxapyb" w:id="22"/>
+      <w:bookmarkStart w:colFirst="0" w:colLast="0" w:name="_heading=h.2xcytpi" w:id="22"/>
       <w:bookmarkEnd w:id="22"/>
       <w:r>
         <w:rPr>
@@ -24920,17 +26531,17 @@
           <wp:inline distB="114300" distT="114300" distL="114300" distR="114300">
             <wp:extent cx="5725494" cy="2471738"/>
             <wp:effectExtent b="0" l="0" r="0" t="0"/>
-            <wp:docPr id="13" name="image10.png"/>
+            <wp:docPr id="32" name="image5.png"/>
             <a:graphic>
               <a:graphicData uri="http://schemas.openxmlformats.org/drawingml/2006/picture">
                 <pic:pic>
                   <pic:nvPicPr>
-                    <pic:cNvPr id="0" name="image10.png"/>
+                    <pic:cNvPr id="0" name="image5.png"/>
                     <pic:cNvPicPr preferRelativeResize="0"/>
                   </pic:nvPicPr>
                   <pic:blipFill>
-                    <a:blip r:embed="rId21"/>
-                    <a:srcRect b="40419" l="34294" r="0" t="13123"/>
+                    <a:blip r:embed="rId22"/>
+                    <a:srcRect b="40419" l="34294" r="0" t="13122"/>
                     <a:stretch>
                       <a:fillRect/>
                     </a:stretch>
@@ -25443,6 +27054,125 @@
       <w:szCs w:val="51.84000015258789"/>
     </w:rPr>
   </w:style>
+  <w:style w:type="paragraph" w:styleId="Normal" w:default="1">
+    <w:name w:val="normal"/>
+  </w:style>
+  <w:style w:type="table" w:styleId="TableNormal" w:default="1">
+    <w:name w:val="Table Normal"/>
+  </w:style>
+  <w:style w:type="paragraph" w:styleId="Heading1">
+    <w:name w:val="heading 1"/>
+    <w:basedOn w:val="Normal"/>
+    <w:next w:val="Normal"/>
+    <w:pPr>
+      <w:keepNext w:val="1"/>
+      <w:keepLines w:val="1"/>
+      <w:spacing w:line="240" w:lineRule="auto"/>
+      <w:ind w:left="-307.2" w:right="1968.0000000000007" w:firstLine="0"/>
+    </w:pPr>
+    <w:rPr>
+      <w:b w:val="1"/>
+      <w:color w:val="365f91"/>
+      <w:sz w:val="27.84000015258789"/>
+      <w:szCs w:val="27.84000015258789"/>
+    </w:rPr>
+  </w:style>
+  <w:style w:type="paragraph" w:styleId="Heading2">
+    <w:name w:val="heading 2"/>
+    <w:basedOn w:val="Normal"/>
+    <w:next w:val="Normal"/>
+    <w:pPr>
+      <w:keepNext w:val="1"/>
+      <w:keepLines w:val="1"/>
+      <w:spacing w:line="240" w:lineRule="auto"/>
+      <w:ind w:left="-307.2" w:right="-129.5999999999981" w:firstLine="0"/>
+    </w:pPr>
+    <w:rPr>
+      <w:b w:val="1"/>
+      <w:color w:val="4f81bd"/>
+      <w:sz w:val="25.920000076293945"/>
+      <w:szCs w:val="25.920000076293945"/>
+    </w:rPr>
+  </w:style>
+  <w:style w:type="paragraph" w:styleId="Heading3">
+    <w:name w:val="heading 3"/>
+    <w:basedOn w:val="Normal"/>
+    <w:next w:val="Normal"/>
+    <w:pPr>
+      <w:keepNext w:val="1"/>
+      <w:keepLines w:val="1"/>
+      <w:spacing w:line="240" w:lineRule="auto"/>
+      <w:ind w:left="-307.2" w:right="1635.200000000001" w:firstLine="0"/>
+    </w:pPr>
+    <w:rPr>
+      <w:b w:val="1"/>
+      <w:color w:val="4f81bd"/>
+      <w:sz w:val="22.079999923706055"/>
+      <w:szCs w:val="22.079999923706055"/>
+    </w:rPr>
+  </w:style>
+  <w:style w:type="paragraph" w:styleId="Heading4">
+    <w:name w:val="heading 4"/>
+    <w:basedOn w:val="Normal"/>
+    <w:next w:val="Normal"/>
+    <w:pPr>
+      <w:keepNext w:val="1"/>
+      <w:keepLines w:val="1"/>
+      <w:spacing w:after="40" w:before="240" w:lineRule="auto"/>
+    </w:pPr>
+    <w:rPr>
+      <w:b w:val="1"/>
+      <w:sz w:val="24"/>
+      <w:szCs w:val="24"/>
+    </w:rPr>
+  </w:style>
+  <w:style w:type="paragraph" w:styleId="Heading5">
+    <w:name w:val="heading 5"/>
+    <w:basedOn w:val="Normal"/>
+    <w:next w:val="Normal"/>
+    <w:pPr>
+      <w:keepNext w:val="1"/>
+      <w:keepLines w:val="1"/>
+      <w:spacing w:after="40" w:before="220" w:lineRule="auto"/>
+    </w:pPr>
+    <w:rPr>
+      <w:b w:val="1"/>
+      <w:sz w:val="22"/>
+      <w:szCs w:val="22"/>
+    </w:rPr>
+  </w:style>
+  <w:style w:type="paragraph" w:styleId="Heading6">
+    <w:name w:val="heading 6"/>
+    <w:basedOn w:val="Normal"/>
+    <w:next w:val="Normal"/>
+    <w:pPr>
+      <w:keepNext w:val="1"/>
+      <w:keepLines w:val="1"/>
+      <w:spacing w:after="40" w:before="200" w:lineRule="auto"/>
+    </w:pPr>
+    <w:rPr>
+      <w:b w:val="1"/>
+      <w:sz w:val="20"/>
+      <w:szCs w:val="20"/>
+    </w:rPr>
+  </w:style>
+  <w:style w:type="paragraph" w:styleId="Title">
+    <w:name w:val="Title"/>
+    <w:basedOn w:val="Normal"/>
+    <w:next w:val="Normal"/>
+    <w:pPr>
+      <w:keepNext w:val="1"/>
+      <w:keepLines w:val="1"/>
+      <w:spacing w:line="240" w:lineRule="auto"/>
+      <w:ind w:left="1248" w:right="1267.2000000000014" w:firstLine="0"/>
+      <w:jc w:val="center"/>
+    </w:pPr>
+    <w:rPr>
+      <w:color w:val="17365d"/>
+      <w:sz w:val="51.84000015258789"/>
+      <w:szCs w:val="51.84000015258789"/>
+    </w:rPr>
+  </w:style>
   <w:style w:type="paragraph" w:styleId="Subtitle">
     <w:name w:val="Subtitle"/>
     <w:basedOn w:val="Normal"/>
@@ -25521,6 +27251,166 @@
     <w:tblStylePr w:type="swCell">
       <w:tcPr/>
     </w:tblStylePr>
+  </w:style>
+  <w:style w:type="table" w:styleId="Table3">
+    <w:basedOn w:val="TableNormal"/>
+    <w:tblPr>
+      <w:tblStyleRowBandSize w:val="1"/>
+      <w:tblStyleColBandSize w:val="1"/>
+      <w:tblCellMar>
+        <w:top w:w="100.0" w:type="dxa"/>
+        <w:left w:w="100.0" w:type="dxa"/>
+        <w:bottom w:w="100.0" w:type="dxa"/>
+        <w:right w:w="100.0" w:type="dxa"/>
+      </w:tblCellMar>
+    </w:tblPr>
+  </w:style>
+  <w:style w:type="table" w:styleId="Table4">
+    <w:basedOn w:val="TableNormal"/>
+    <w:tblPr>
+      <w:tblStyleRowBandSize w:val="1"/>
+      <w:tblStyleColBandSize w:val="1"/>
+      <w:tblCellMar>
+        <w:top w:w="100.0" w:type="dxa"/>
+        <w:left w:w="100.0" w:type="dxa"/>
+        <w:bottom w:w="100.0" w:type="dxa"/>
+        <w:right w:w="100.0" w:type="dxa"/>
+      </w:tblCellMar>
+    </w:tblPr>
+  </w:style>
+  <w:style w:type="table" w:styleId="Table5">
+    <w:basedOn w:val="TableNormal"/>
+    <w:tblPr>
+      <w:tblStyleRowBandSize w:val="1"/>
+      <w:tblStyleColBandSize w:val="1"/>
+      <w:tblCellMar>
+        <w:top w:w="100.0" w:type="dxa"/>
+        <w:left w:w="100.0" w:type="dxa"/>
+        <w:bottom w:w="100.0" w:type="dxa"/>
+        <w:right w:w="100.0" w:type="dxa"/>
+      </w:tblCellMar>
+    </w:tblPr>
+  </w:style>
+  <w:style w:type="table" w:styleId="Table6">
+    <w:basedOn w:val="TableNormal"/>
+    <w:tblPr>
+      <w:tblStyleRowBandSize w:val="1"/>
+      <w:tblStyleColBandSize w:val="1"/>
+      <w:tblCellMar>
+        <w:top w:w="100.0" w:type="dxa"/>
+        <w:left w:w="100.0" w:type="dxa"/>
+        <w:bottom w:w="100.0" w:type="dxa"/>
+        <w:right w:w="100.0" w:type="dxa"/>
+      </w:tblCellMar>
+    </w:tblPr>
+  </w:style>
+  <w:style w:type="table" w:styleId="Table7">
+    <w:basedOn w:val="TableNormal"/>
+    <w:tblPr>
+      <w:tblStyleRowBandSize w:val="1"/>
+      <w:tblStyleColBandSize w:val="1"/>
+      <w:tblCellMar>
+        <w:top w:w="100.0" w:type="dxa"/>
+        <w:left w:w="100.0" w:type="dxa"/>
+        <w:bottom w:w="100.0" w:type="dxa"/>
+        <w:right w:w="100.0" w:type="dxa"/>
+      </w:tblCellMar>
+    </w:tblPr>
+  </w:style>
+  <w:style w:type="table" w:styleId="Table8">
+    <w:basedOn w:val="TableNormal"/>
+    <w:tblPr>
+      <w:tblStyleRowBandSize w:val="1"/>
+      <w:tblStyleColBandSize w:val="1"/>
+      <w:tblCellMar>
+        <w:top w:w="100.0" w:type="dxa"/>
+        <w:left w:w="100.0" w:type="dxa"/>
+        <w:bottom w:w="100.0" w:type="dxa"/>
+        <w:right w:w="100.0" w:type="dxa"/>
+      </w:tblCellMar>
+    </w:tblPr>
+  </w:style>
+  <w:style w:type="table" w:styleId="Table9">
+    <w:basedOn w:val="TableNormal"/>
+    <w:tblPr>
+      <w:tblStyleRowBandSize w:val="1"/>
+      <w:tblStyleColBandSize w:val="1"/>
+      <w:tblCellMar>
+        <w:top w:w="100.0" w:type="dxa"/>
+        <w:left w:w="100.0" w:type="dxa"/>
+        <w:bottom w:w="100.0" w:type="dxa"/>
+        <w:right w:w="100.0" w:type="dxa"/>
+      </w:tblCellMar>
+    </w:tblPr>
+  </w:style>
+  <w:style w:type="table" w:styleId="Table10">
+    <w:basedOn w:val="TableNormal"/>
+    <w:tblPr>
+      <w:tblStyleRowBandSize w:val="1"/>
+      <w:tblStyleColBandSize w:val="1"/>
+      <w:tblCellMar>
+        <w:top w:w="100.0" w:type="dxa"/>
+        <w:left w:w="100.0" w:type="dxa"/>
+        <w:bottom w:w="100.0" w:type="dxa"/>
+        <w:right w:w="100.0" w:type="dxa"/>
+      </w:tblCellMar>
+    </w:tblPr>
+  </w:style>
+  <w:style w:type="table" w:styleId="Table11">
+    <w:basedOn w:val="TableNormal"/>
+    <w:tblPr>
+      <w:tblStyleRowBandSize w:val="1"/>
+      <w:tblStyleColBandSize w:val="1"/>
+      <w:tblCellMar>
+        <w:top w:w="100.0" w:type="dxa"/>
+        <w:left w:w="100.0" w:type="dxa"/>
+        <w:bottom w:w="100.0" w:type="dxa"/>
+        <w:right w:w="100.0" w:type="dxa"/>
+      </w:tblCellMar>
+    </w:tblPr>
+  </w:style>
+  <w:style w:type="paragraph" w:styleId="Subtitle">
+    <w:name w:val="Subtitle"/>
+    <w:basedOn w:val="Normal"/>
+    <w:next w:val="Normal"/>
+    <w:pPr>
+      <w:keepNext w:val="1"/>
+      <w:keepLines w:val="1"/>
+      <w:spacing w:line="240" w:lineRule="auto"/>
+      <w:ind w:left="-307.2" w:right="403.2000000000005" w:firstLine="0"/>
+    </w:pPr>
+    <w:rPr>
+      <w:b w:val="1"/>
+      <w:color w:val="4f81bd"/>
+      <w:sz w:val="25.920000076293945"/>
+      <w:szCs w:val="25.920000076293945"/>
+    </w:rPr>
+  </w:style>
+  <w:style w:type="table" w:styleId="Table1">
+    <w:basedOn w:val="TableNormal"/>
+    <w:tblPr>
+      <w:tblStyleRowBandSize w:val="1"/>
+      <w:tblStyleColBandSize w:val="1"/>
+      <w:tblCellMar>
+        <w:top w:w="100.0" w:type="dxa"/>
+        <w:left w:w="100.0" w:type="dxa"/>
+        <w:bottom w:w="100.0" w:type="dxa"/>
+        <w:right w:w="100.0" w:type="dxa"/>
+      </w:tblCellMar>
+    </w:tblPr>
+  </w:style>
+  <w:style w:type="table" w:styleId="Table2">
+    <w:basedOn w:val="TableNormal"/>
+    <w:tblPr>
+      <w:tblStyleRowBandSize w:val="1"/>
+      <w:tblStyleColBandSize w:val="1"/>
+      <w:tblCellMar>
+        <w:top w:w="100.0" w:type="dxa"/>
+        <w:left w:w="100.0" w:type="dxa"/>
+        <w:bottom w:w="100.0" w:type="dxa"/>
+        <w:right w:w="100.0" w:type="dxa"/>
+      </w:tblCellMar>
+    </w:tblPr>
   </w:style>
   <w:style w:type="table" w:styleId="Table3">
     <w:basedOn w:val="TableNormal"/>
@@ -25960,4 +27850,19 @@
   </a:objectDefaults>
   <a:extraClrSchemeLst/>
 </a:theme>
+</file>
+
+<file path=customXML/item1.xml><?xml version="1.0" encoding="utf-8"?>
+<go:gDocsCustomXmlDataStorage xmlns:go="http://customooxmlschemas.google.com/" xmlns:r="http://schemas.openxmlformats.org/officeDocument/2006/relationships">
+  <go:docsCustomData xmlns:go="http://customooxmlschemas.google.com/" roundtripDataSignature="AMtx7mjGwjYIm/yhJwTqnXmgfgut36L9eA==">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</go:docsCustomData>
+</go:gDocsCustomXmlDataStorage>
+</file>
+
+<file path=customXML/itemProps1.xml><?xml version="1.0" encoding="utf-8"?>
+<ds:datastoreItem xmlns:ds="http://schemas.openxmlformats.org/officeDocument/2006/customXml" ds:itemID="{11111111-1234-1234-1234-123412341234}">
+  <ds:schemaRefs>
+    <ds:schemaRef ds:uri="http://schemas.openxmlformats.org/officeDocument/2006/relationships"/>
+    <ds:schemaRef ds:uri="http://customooxmlschemas.google.com/"/>
+  </ds:schemaRefs>
+</ds:datastoreItem>
 </file>